--- a/trunk/stuff/vietht/usecase.docx
+++ b/trunk/stuff/vietht/usecase.docx
@@ -677,7 +677,29 @@
                 <w:szCs w:val="24"/>
                 <w:lang w:eastAsia="en-US"/>
               </w:rPr>
-              <w:t>Get data from the url which user suggested.</w:t>
+              <w:t xml:space="preserve">Get data from the </w:t>
+            </w:r>
+            <w:proofErr w:type="spellStart"/>
+            <w:proofErr w:type="gramStart"/>
+            <w:r>
+              <w:rPr>
+                <w:rFonts w:ascii="Cambria" w:eastAsia="Calibri" w:hAnsi="Cambria" w:cs="Times New Roman"/>
+                <w:sz w:val="24"/>
+                <w:szCs w:val="24"/>
+                <w:lang w:eastAsia="en-US"/>
+              </w:rPr>
+              <w:t>url</w:t>
+            </w:r>
+            <w:proofErr w:type="spellEnd"/>
+            <w:proofErr w:type="gramEnd"/>
+            <w:r>
+              <w:rPr>
+                <w:rFonts w:ascii="Cambria" w:eastAsia="Calibri" w:hAnsi="Cambria" w:cs="Times New Roman"/>
+                <w:sz w:val="24"/>
+                <w:szCs w:val="24"/>
+                <w:lang w:eastAsia="en-US"/>
+              </w:rPr>
+              <w:t xml:space="preserve"> which user suggested.</w:t>
             </w:r>
           </w:p>
           <w:p>
@@ -768,19 +790,110 @@
                 <w:szCs w:val="24"/>
                 <w:lang w:eastAsia="en-US"/>
               </w:rPr>
-              <w:t>inputs the url which user suggested to “</w:t>
-            </w:r>
-            <w:r>
-              <w:rPr>
-                <w:rFonts w:ascii="Cambria" w:eastAsia="Calibri" w:hAnsi="Cambria" w:cs="Times New Roman"/>
-                <w:sz w:val="24"/>
-                <w:szCs w:val="24"/>
-                <w:lang w:eastAsia="en-US"/>
-              </w:rPr>
-              <w:t>Đường dẫn sản phẩm” textbox.</w:t>
-            </w:r>
-            <w:bookmarkStart w:id="0" w:name="_GoBack"/>
-            <w:bookmarkEnd w:id="0"/>
+              <w:t xml:space="preserve">inputs the </w:t>
+            </w:r>
+            <w:proofErr w:type="spellStart"/>
+            <w:proofErr w:type="gramStart"/>
+            <w:r>
+              <w:rPr>
+                <w:rFonts w:ascii="Cambria" w:eastAsia="Calibri" w:hAnsi="Cambria" w:cs="Times New Roman"/>
+                <w:sz w:val="24"/>
+                <w:szCs w:val="24"/>
+                <w:lang w:eastAsia="en-US"/>
+              </w:rPr>
+              <w:t>url</w:t>
+            </w:r>
+            <w:proofErr w:type="spellEnd"/>
+            <w:proofErr w:type="gramEnd"/>
+            <w:r>
+              <w:rPr>
+                <w:rFonts w:ascii="Cambria" w:eastAsia="Calibri" w:hAnsi="Cambria" w:cs="Times New Roman"/>
+                <w:sz w:val="24"/>
+                <w:szCs w:val="24"/>
+                <w:lang w:eastAsia="en-US"/>
+              </w:rPr>
+              <w:t xml:space="preserve"> which user suggested to “</w:t>
+            </w:r>
+            <w:proofErr w:type="spellStart"/>
+            <w:r>
+              <w:rPr>
+                <w:rFonts w:ascii="Cambria" w:eastAsia="Calibri" w:hAnsi="Cambria" w:cs="Times New Roman"/>
+                <w:sz w:val="24"/>
+                <w:szCs w:val="24"/>
+                <w:lang w:eastAsia="en-US"/>
+              </w:rPr>
+              <w:t>Đường</w:t>
+            </w:r>
+            <w:proofErr w:type="spellEnd"/>
+            <w:r>
+              <w:rPr>
+                <w:rFonts w:ascii="Cambria" w:eastAsia="Calibri" w:hAnsi="Cambria" w:cs="Times New Roman"/>
+                <w:sz w:val="24"/>
+                <w:szCs w:val="24"/>
+                <w:lang w:eastAsia="en-US"/>
+              </w:rPr>
+              <w:t xml:space="preserve"> </w:t>
+            </w:r>
+            <w:proofErr w:type="spellStart"/>
+            <w:r>
+              <w:rPr>
+                <w:rFonts w:ascii="Cambria" w:eastAsia="Calibri" w:hAnsi="Cambria" w:cs="Times New Roman"/>
+                <w:sz w:val="24"/>
+                <w:szCs w:val="24"/>
+                <w:lang w:eastAsia="en-US"/>
+              </w:rPr>
+              <w:t>dẫn</w:t>
+            </w:r>
+            <w:proofErr w:type="spellEnd"/>
+            <w:r>
+              <w:rPr>
+                <w:rFonts w:ascii="Cambria" w:eastAsia="Calibri" w:hAnsi="Cambria" w:cs="Times New Roman"/>
+                <w:sz w:val="24"/>
+                <w:szCs w:val="24"/>
+                <w:lang w:eastAsia="en-US"/>
+              </w:rPr>
+              <w:t xml:space="preserve"> </w:t>
+            </w:r>
+            <w:proofErr w:type="spellStart"/>
+            <w:r>
+              <w:rPr>
+                <w:rFonts w:ascii="Cambria" w:eastAsia="Calibri" w:hAnsi="Cambria" w:cs="Times New Roman"/>
+                <w:sz w:val="24"/>
+                <w:szCs w:val="24"/>
+                <w:lang w:eastAsia="en-US"/>
+              </w:rPr>
+              <w:t>sản</w:t>
+            </w:r>
+            <w:proofErr w:type="spellEnd"/>
+            <w:r>
+              <w:rPr>
+                <w:rFonts w:ascii="Cambria" w:eastAsia="Calibri" w:hAnsi="Cambria" w:cs="Times New Roman"/>
+                <w:sz w:val="24"/>
+                <w:szCs w:val="24"/>
+                <w:lang w:eastAsia="en-US"/>
+              </w:rPr>
+              <w:t xml:space="preserve"> </w:t>
+            </w:r>
+            <w:proofErr w:type="spellStart"/>
+            <w:r>
+              <w:rPr>
+                <w:rFonts w:ascii="Cambria" w:eastAsia="Calibri" w:hAnsi="Cambria" w:cs="Times New Roman"/>
+                <w:sz w:val="24"/>
+                <w:szCs w:val="24"/>
+                <w:lang w:eastAsia="en-US"/>
+              </w:rPr>
+              <w:t>phẩm</w:t>
+            </w:r>
+            <w:proofErr w:type="spellEnd"/>
+            <w:r>
+              <w:rPr>
+                <w:rFonts w:ascii="Cambria" w:eastAsia="Calibri" w:hAnsi="Cambria" w:cs="Times New Roman"/>
+                <w:sz w:val="24"/>
+                <w:szCs w:val="24"/>
+                <w:lang w:eastAsia="en-US"/>
+              </w:rPr>
+              <w:t>” textbox.</w:t>
+            </w:r>
           </w:p>
           <w:p>
             <w:pPr>
@@ -910,7 +1023,25 @@
                 <w:szCs w:val="24"/>
                 <w:lang w:eastAsia="en-US"/>
               </w:rPr>
-              <w:t xml:space="preserve"> New data is inserted to database. Log file is generated.</w:t>
+              <w:t xml:space="preserve"> New data is inserted to database. </w:t>
+            </w:r>
+            <w:r>
+              <w:rPr>
+                <w:rFonts w:ascii="Cambria" w:eastAsia="Calibri" w:hAnsi="Cambria" w:cs="Times New Roman"/>
+                <w:sz w:val="24"/>
+                <w:szCs w:val="24"/>
+                <w:lang w:eastAsia="en-US"/>
+              </w:rPr>
+              <w:t>Success l</w:t>
+            </w:r>
+            <w:r>
+              <w:rPr>
+                <w:rFonts w:ascii="Cambria" w:eastAsia="Calibri" w:hAnsi="Cambria" w:cs="Times New Roman"/>
+                <w:sz w:val="24"/>
+                <w:szCs w:val="24"/>
+                <w:lang w:eastAsia="en-US"/>
+              </w:rPr>
+              <w:t>og file is generated.</w:t>
             </w:r>
           </w:p>
           <w:p>
@@ -946,7 +1077,16 @@
                 <w:szCs w:val="24"/>
                 <w:lang w:eastAsia="en-US"/>
               </w:rPr>
-              <w:t>Nothing is changed in the database. Log file is generated.</w:t>
+              <w:t>Fail l</w:t>
+            </w:r>
+            <w:r>
+              <w:rPr>
+                <w:rFonts w:ascii="Cambria" w:eastAsia="Calibri" w:hAnsi="Cambria" w:cs="Times New Roman"/>
+                <w:sz w:val="24"/>
+                <w:szCs w:val="24"/>
+                <w:lang w:eastAsia="en-US"/>
+              </w:rPr>
+              <w:t>og file is generated.</w:t>
             </w:r>
           </w:p>
           <w:p>
@@ -1113,16 +1253,176 @@
                       <w:szCs w:val="24"/>
                       <w:lang w:eastAsia="en-US"/>
                     </w:rPr>
-                    <w:t>At parse data page, staff input an url of product into textbox in “Đường dẫn sản phẩm”</w:t>
-                  </w:r>
-                  <w:r>
-                    <w:rPr>
-                      <w:rFonts w:ascii="Cambria" w:eastAsia="Calibri" w:hAnsi="Cambria" w:cs="Times New Roman"/>
-                      <w:sz w:val="24"/>
-                      <w:szCs w:val="24"/>
-                      <w:lang w:eastAsia="en-US"/>
-                    </w:rPr>
-                    <w:t xml:space="preserve"> panel, then click “Xem trước” button.</w:t>
+                    <w:t xml:space="preserve">At parse data page, staff input </w:t>
+                  </w:r>
+                  <w:proofErr w:type="gramStart"/>
+                  <w:r>
+                    <w:rPr>
+                      <w:rFonts w:ascii="Cambria" w:eastAsia="Calibri" w:hAnsi="Cambria" w:cs="Times New Roman"/>
+                      <w:sz w:val="24"/>
+                      <w:szCs w:val="24"/>
+                      <w:lang w:eastAsia="en-US"/>
+                    </w:rPr>
+                    <w:t>an</w:t>
+                  </w:r>
+                  <w:proofErr w:type="gramEnd"/>
+                  <w:r>
+                    <w:rPr>
+                      <w:rFonts w:ascii="Cambria" w:eastAsia="Calibri" w:hAnsi="Cambria" w:cs="Times New Roman"/>
+                      <w:sz w:val="24"/>
+                      <w:szCs w:val="24"/>
+                      <w:lang w:eastAsia="en-US"/>
+                    </w:rPr>
+                    <w:t xml:space="preserve"> </w:t>
+                  </w:r>
+                  <w:proofErr w:type="spellStart"/>
+                  <w:r>
+                    <w:rPr>
+                      <w:rFonts w:ascii="Cambria" w:eastAsia="Calibri" w:hAnsi="Cambria" w:cs="Times New Roman"/>
+                      <w:sz w:val="24"/>
+                      <w:szCs w:val="24"/>
+                      <w:lang w:eastAsia="en-US"/>
+                    </w:rPr>
+                    <w:t>url</w:t>
+                  </w:r>
+                  <w:proofErr w:type="spellEnd"/>
+                  <w:r>
+                    <w:rPr>
+                      <w:rFonts w:ascii="Cambria" w:eastAsia="Calibri" w:hAnsi="Cambria" w:cs="Times New Roman"/>
+                      <w:sz w:val="24"/>
+                      <w:szCs w:val="24"/>
+                      <w:lang w:eastAsia="en-US"/>
+                    </w:rPr>
+                    <w:t xml:space="preserve"> of product into textbox in “</w:t>
+                  </w:r>
+                  <w:proofErr w:type="spellStart"/>
+                  <w:r>
+                    <w:rPr>
+                      <w:rFonts w:ascii="Cambria" w:eastAsia="Calibri" w:hAnsi="Cambria" w:cs="Times New Roman"/>
+                      <w:sz w:val="24"/>
+                      <w:szCs w:val="24"/>
+                      <w:lang w:eastAsia="en-US"/>
+                    </w:rPr>
+                    <w:t>Đường</w:t>
+                  </w:r>
+                  <w:proofErr w:type="spellEnd"/>
+                  <w:r>
+                    <w:rPr>
+                      <w:rFonts w:ascii="Cambria" w:eastAsia="Calibri" w:hAnsi="Cambria" w:cs="Times New Roman"/>
+                      <w:sz w:val="24"/>
+                      <w:szCs w:val="24"/>
+                      <w:lang w:eastAsia="en-US"/>
+                    </w:rPr>
+                    <w:t xml:space="preserve"> </w:t>
+                  </w:r>
+                  <w:proofErr w:type="spellStart"/>
+                  <w:r>
+                    <w:rPr>
+                      <w:rFonts w:ascii="Cambria" w:eastAsia="Calibri" w:hAnsi="Cambria" w:cs="Times New Roman"/>
+                      <w:sz w:val="24"/>
+                      <w:szCs w:val="24"/>
+                      <w:lang w:eastAsia="en-US"/>
+                    </w:rPr>
+                    <w:t>dẫn</w:t>
+                  </w:r>
+                  <w:proofErr w:type="spellEnd"/>
+                  <w:r>
+                    <w:rPr>
+                      <w:rFonts w:ascii="Cambria" w:eastAsia="Calibri" w:hAnsi="Cambria" w:cs="Times New Roman"/>
+                      <w:sz w:val="24"/>
+                      <w:szCs w:val="24"/>
+                      <w:lang w:eastAsia="en-US"/>
+                    </w:rPr>
+                    <w:t xml:space="preserve"> </w:t>
+                  </w:r>
+                  <w:proofErr w:type="spellStart"/>
+                  <w:r>
+                    <w:rPr>
+                      <w:rFonts w:ascii="Cambria" w:eastAsia="Calibri" w:hAnsi="Cambria" w:cs="Times New Roman"/>
+                      <w:sz w:val="24"/>
+                      <w:szCs w:val="24"/>
+                      <w:lang w:eastAsia="en-US"/>
+                    </w:rPr>
+                    <w:t>sản</w:t>
+                  </w:r>
+                  <w:proofErr w:type="spellEnd"/>
+                  <w:r>
+                    <w:rPr>
+                      <w:rFonts w:ascii="Cambria" w:eastAsia="Calibri" w:hAnsi="Cambria" w:cs="Times New Roman"/>
+                      <w:sz w:val="24"/>
+                      <w:szCs w:val="24"/>
+                      <w:lang w:eastAsia="en-US"/>
+                    </w:rPr>
+                    <w:t xml:space="preserve"> </w:t>
+                  </w:r>
+                  <w:proofErr w:type="spellStart"/>
+                  <w:r>
+                    <w:rPr>
+                      <w:rFonts w:ascii="Cambria" w:eastAsia="Calibri" w:hAnsi="Cambria" w:cs="Times New Roman"/>
+                      <w:sz w:val="24"/>
+                      <w:szCs w:val="24"/>
+                      <w:lang w:eastAsia="en-US"/>
+                    </w:rPr>
+                    <w:t>phẩm</w:t>
+                  </w:r>
+                  <w:proofErr w:type="spellEnd"/>
+                  <w:r>
+                    <w:rPr>
+                      <w:rFonts w:ascii="Cambria" w:eastAsia="Calibri" w:hAnsi="Cambria" w:cs="Times New Roman"/>
+                      <w:sz w:val="24"/>
+                      <w:szCs w:val="24"/>
+                      <w:lang w:eastAsia="en-US"/>
+                    </w:rPr>
+                    <w:t>”</w:t>
+                  </w:r>
+                  <w:r>
+                    <w:rPr>
+                      <w:rFonts w:ascii="Cambria" w:eastAsia="Calibri" w:hAnsi="Cambria" w:cs="Times New Roman"/>
+                      <w:sz w:val="24"/>
+                      <w:szCs w:val="24"/>
+                      <w:lang w:eastAsia="en-US"/>
+                    </w:rPr>
+                    <w:t xml:space="preserve"> panel, then click “</w:t>
+                  </w:r>
+                  <w:proofErr w:type="spellStart"/>
+                  <w:r>
+                    <w:rPr>
+                      <w:rFonts w:ascii="Cambria" w:eastAsia="Calibri" w:hAnsi="Cambria" w:cs="Times New Roman"/>
+                      <w:sz w:val="24"/>
+                      <w:szCs w:val="24"/>
+                      <w:lang w:eastAsia="en-US"/>
+                    </w:rPr>
+                    <w:t>Xem</w:t>
+                  </w:r>
+                  <w:proofErr w:type="spellEnd"/>
+                  <w:r>
+                    <w:rPr>
+                      <w:rFonts w:ascii="Cambria" w:eastAsia="Calibri" w:hAnsi="Cambria" w:cs="Times New Roman"/>
+                      <w:sz w:val="24"/>
+                      <w:szCs w:val="24"/>
+                      <w:lang w:eastAsia="en-US"/>
+                    </w:rPr>
+                    <w:t xml:space="preserve"> </w:t>
+                  </w:r>
+                  <w:proofErr w:type="spellStart"/>
+                  <w:r>
+                    <w:rPr>
+                      <w:rFonts w:ascii="Cambria" w:eastAsia="Calibri" w:hAnsi="Cambria" w:cs="Times New Roman"/>
+                      <w:sz w:val="24"/>
+                      <w:szCs w:val="24"/>
+                      <w:lang w:eastAsia="en-US"/>
+                    </w:rPr>
+                    <w:t>trước</w:t>
+                  </w:r>
+                  <w:proofErr w:type="spellEnd"/>
+                  <w:r>
+                    <w:rPr>
+                      <w:rFonts w:ascii="Cambria" w:eastAsia="Calibri" w:hAnsi="Cambria" w:cs="Times New Roman"/>
+                      <w:sz w:val="24"/>
+                      <w:szCs w:val="24"/>
+                      <w:lang w:eastAsia="en-US"/>
+                    </w:rPr>
+                    <w:t>” button.</w:t>
                   </w:r>
                 </w:p>
               </w:tc>
@@ -1152,7 +1452,87 @@
                       <w:szCs w:val="24"/>
                       <w:lang w:eastAsia="en-US"/>
                     </w:rPr>
-                    <w:t>Show “Các bước parse dữ liệu”</w:t>
+                    <w:t>Show “</w:t>
+                  </w:r>
+                  <w:proofErr w:type="spellStart"/>
+                  <w:r>
+                    <w:rPr>
+                      <w:rFonts w:ascii="Cambria" w:eastAsia="Calibri" w:hAnsi="Cambria" w:cs="Times New Roman"/>
+                      <w:sz w:val="24"/>
+                      <w:szCs w:val="24"/>
+                      <w:lang w:eastAsia="en-US"/>
+                    </w:rPr>
+                    <w:t>Các</w:t>
+                  </w:r>
+                  <w:proofErr w:type="spellEnd"/>
+                  <w:r>
+                    <w:rPr>
+                      <w:rFonts w:ascii="Cambria" w:eastAsia="Calibri" w:hAnsi="Cambria" w:cs="Times New Roman"/>
+                      <w:sz w:val="24"/>
+                      <w:szCs w:val="24"/>
+                      <w:lang w:eastAsia="en-US"/>
+                    </w:rPr>
+                    <w:t xml:space="preserve"> </w:t>
+                  </w:r>
+                  <w:proofErr w:type="spellStart"/>
+                  <w:r>
+                    <w:rPr>
+                      <w:rFonts w:ascii="Cambria" w:eastAsia="Calibri" w:hAnsi="Cambria" w:cs="Times New Roman"/>
+                      <w:sz w:val="24"/>
+                      <w:szCs w:val="24"/>
+                      <w:lang w:eastAsia="en-US"/>
+                    </w:rPr>
+                    <w:t>bước</w:t>
+                  </w:r>
+                  <w:proofErr w:type="spellEnd"/>
+                  <w:r>
+                    <w:rPr>
+                      <w:rFonts w:ascii="Cambria" w:eastAsia="Calibri" w:hAnsi="Cambria" w:cs="Times New Roman"/>
+                      <w:sz w:val="24"/>
+                      <w:szCs w:val="24"/>
+                      <w:lang w:eastAsia="en-US"/>
+                    </w:rPr>
+                    <w:t xml:space="preserve"> parse </w:t>
+                  </w:r>
+                  <w:proofErr w:type="spellStart"/>
+                  <w:r>
+                    <w:rPr>
+                      <w:rFonts w:ascii="Cambria" w:eastAsia="Calibri" w:hAnsi="Cambria" w:cs="Times New Roman"/>
+                      <w:sz w:val="24"/>
+                      <w:szCs w:val="24"/>
+                      <w:lang w:eastAsia="en-US"/>
+                    </w:rPr>
+                    <w:t>dữ</w:t>
+                  </w:r>
+                  <w:proofErr w:type="spellEnd"/>
+                  <w:r>
+                    <w:rPr>
+                      <w:rFonts w:ascii="Cambria" w:eastAsia="Calibri" w:hAnsi="Cambria" w:cs="Times New Roman"/>
+                      <w:sz w:val="24"/>
+                      <w:szCs w:val="24"/>
+                      <w:lang w:eastAsia="en-US"/>
+                    </w:rPr>
+                    <w:t xml:space="preserve"> </w:t>
+                  </w:r>
+                  <w:proofErr w:type="spellStart"/>
+                  <w:r>
+                    <w:rPr>
+                      <w:rFonts w:ascii="Cambria" w:eastAsia="Calibri" w:hAnsi="Cambria" w:cs="Times New Roman"/>
+                      <w:sz w:val="24"/>
+                      <w:szCs w:val="24"/>
+                      <w:lang w:eastAsia="en-US"/>
+                    </w:rPr>
+                    <w:t>liệu</w:t>
+                  </w:r>
+                  <w:proofErr w:type="spellEnd"/>
+                  <w:r>
+                    <w:rPr>
+                      <w:rFonts w:ascii="Cambria" w:eastAsia="Calibri" w:hAnsi="Cambria" w:cs="Times New Roman"/>
+                      <w:sz w:val="24"/>
+                      <w:szCs w:val="24"/>
+                      <w:lang w:eastAsia="en-US"/>
+                    </w:rPr>
+                    <w:t>”</w:t>
                   </w:r>
                   <w:r>
                     <w:rPr>
@@ -1186,16 +1566,78 @@
                       <w:szCs w:val="24"/>
                       <w:lang w:eastAsia="en-US"/>
                     </w:rPr>
-                    <w:t xml:space="preserve">Show “Xem trước” panel include a frame preview </w:t>
-                  </w:r>
-                  <w:r>
-                    <w:rPr>
-                      <w:rFonts w:ascii="Cambria" w:eastAsia="Calibri" w:hAnsi="Cambria" w:cs="Times New Roman"/>
-                      <w:sz w:val="24"/>
-                      <w:szCs w:val="24"/>
-                      <w:lang w:eastAsia="en-US"/>
-                    </w:rPr>
-                    <w:t>the page of the url which staff inputted.</w:t>
+                    <w:t>Show “</w:t>
+                  </w:r>
+                  <w:proofErr w:type="spellStart"/>
+                  <w:r>
+                    <w:rPr>
+                      <w:rFonts w:ascii="Cambria" w:eastAsia="Calibri" w:hAnsi="Cambria" w:cs="Times New Roman"/>
+                      <w:sz w:val="24"/>
+                      <w:szCs w:val="24"/>
+                      <w:lang w:eastAsia="en-US"/>
+                    </w:rPr>
+                    <w:t>Xem</w:t>
+                  </w:r>
+                  <w:proofErr w:type="spellEnd"/>
+                  <w:r>
+                    <w:rPr>
+                      <w:rFonts w:ascii="Cambria" w:eastAsia="Calibri" w:hAnsi="Cambria" w:cs="Times New Roman"/>
+                      <w:sz w:val="24"/>
+                      <w:szCs w:val="24"/>
+                      <w:lang w:eastAsia="en-US"/>
+                    </w:rPr>
+                    <w:t xml:space="preserve"> </w:t>
+                  </w:r>
+                  <w:proofErr w:type="spellStart"/>
+                  <w:r>
+                    <w:rPr>
+                      <w:rFonts w:ascii="Cambria" w:eastAsia="Calibri" w:hAnsi="Cambria" w:cs="Times New Roman"/>
+                      <w:sz w:val="24"/>
+                      <w:szCs w:val="24"/>
+                      <w:lang w:eastAsia="en-US"/>
+                    </w:rPr>
+                    <w:t>trước</w:t>
+                  </w:r>
+                  <w:proofErr w:type="spellEnd"/>
+                  <w:r>
+                    <w:rPr>
+                      <w:rFonts w:ascii="Cambria" w:eastAsia="Calibri" w:hAnsi="Cambria" w:cs="Times New Roman"/>
+                      <w:sz w:val="24"/>
+                      <w:szCs w:val="24"/>
+                      <w:lang w:eastAsia="en-US"/>
+                    </w:rPr>
+                    <w:t xml:space="preserve">” panel include a frame preview </w:t>
+                  </w:r>
+                  <w:r>
+                    <w:rPr>
+                      <w:rFonts w:ascii="Cambria" w:eastAsia="Calibri" w:hAnsi="Cambria" w:cs="Times New Roman"/>
+                      <w:sz w:val="24"/>
+                      <w:szCs w:val="24"/>
+                      <w:lang w:eastAsia="en-US"/>
+                    </w:rPr>
+                    <w:t xml:space="preserve">the page of the </w:t>
+                  </w:r>
+                  <w:proofErr w:type="spellStart"/>
+                  <w:proofErr w:type="gramStart"/>
+                  <w:r>
+                    <w:rPr>
+                      <w:rFonts w:ascii="Cambria" w:eastAsia="Calibri" w:hAnsi="Cambria" w:cs="Times New Roman"/>
+                      <w:sz w:val="24"/>
+                      <w:szCs w:val="24"/>
+                      <w:lang w:eastAsia="en-US"/>
+                    </w:rPr>
+                    <w:t>url</w:t>
+                  </w:r>
+                  <w:proofErr w:type="spellEnd"/>
+                  <w:proofErr w:type="gramEnd"/>
+                  <w:r>
+                    <w:rPr>
+                      <w:rFonts w:ascii="Cambria" w:eastAsia="Calibri" w:hAnsi="Cambria" w:cs="Times New Roman"/>
+                      <w:sz w:val="24"/>
+                      <w:szCs w:val="24"/>
+                      <w:lang w:eastAsia="en-US"/>
+                    </w:rPr>
+                    <w:t xml:space="preserve"> which staff inputted.</w:t>
                   </w:r>
                 </w:p>
               </w:tc>
@@ -1268,7 +1710,158 @@
                       <w:szCs w:val="24"/>
                       <w:lang w:eastAsia="en-US"/>
                     </w:rPr>
-                    <w:t>At step 1: “Loại parser” of the wizard, staff select “Dạng lưới” or “Dạng bảng” radio button, then click “Tiếp theo” button.</w:t>
+                    <w:lastRenderedPageBreak/>
+                    <w:t>At step 1: “</w:t>
+                  </w:r>
+                  <w:proofErr w:type="spellStart"/>
+                  <w:r>
+                    <w:rPr>
+                      <w:rFonts w:ascii="Cambria" w:eastAsia="Calibri" w:hAnsi="Cambria" w:cs="Times New Roman"/>
+                      <w:sz w:val="24"/>
+                      <w:szCs w:val="24"/>
+                      <w:lang w:eastAsia="en-US"/>
+                    </w:rPr>
+                    <w:t>Loại</w:t>
+                  </w:r>
+                  <w:proofErr w:type="spellEnd"/>
+                  <w:r>
+                    <w:rPr>
+                      <w:rFonts w:ascii="Cambria" w:eastAsia="Calibri" w:hAnsi="Cambria" w:cs="Times New Roman"/>
+                      <w:sz w:val="24"/>
+                      <w:szCs w:val="24"/>
+                      <w:lang w:eastAsia="en-US"/>
+                    </w:rPr>
+                    <w:t xml:space="preserve"> parser” of the wizard, staff select </w:t>
+                  </w:r>
+                  <w:r>
+                    <w:rPr>
+                      <w:rFonts w:ascii="Cambria" w:eastAsia="Calibri" w:hAnsi="Cambria" w:cs="Times New Roman"/>
+                      <w:sz w:val="24"/>
+                      <w:szCs w:val="24"/>
+                      <w:lang w:eastAsia="en-US"/>
+                    </w:rPr>
+                    <w:lastRenderedPageBreak/>
+                    <w:t>“</w:t>
+                  </w:r>
+                  <w:proofErr w:type="spellStart"/>
+                  <w:r>
+                    <w:rPr>
+                      <w:rFonts w:ascii="Cambria" w:eastAsia="Calibri" w:hAnsi="Cambria" w:cs="Times New Roman"/>
+                      <w:sz w:val="24"/>
+                      <w:szCs w:val="24"/>
+                      <w:lang w:eastAsia="en-US"/>
+                    </w:rPr>
+                    <w:t>Dạng</w:t>
+                  </w:r>
+                  <w:proofErr w:type="spellEnd"/>
+                  <w:r>
+                    <w:rPr>
+                      <w:rFonts w:ascii="Cambria" w:eastAsia="Calibri" w:hAnsi="Cambria" w:cs="Times New Roman"/>
+                      <w:sz w:val="24"/>
+                      <w:szCs w:val="24"/>
+                      <w:lang w:eastAsia="en-US"/>
+                    </w:rPr>
+                    <w:t xml:space="preserve"> </w:t>
+                  </w:r>
+                  <w:proofErr w:type="spellStart"/>
+                  <w:r>
+                    <w:rPr>
+                      <w:rFonts w:ascii="Cambria" w:eastAsia="Calibri" w:hAnsi="Cambria" w:cs="Times New Roman"/>
+                      <w:sz w:val="24"/>
+                      <w:szCs w:val="24"/>
+                      <w:lang w:eastAsia="en-US"/>
+                    </w:rPr>
+                    <w:t>lưới</w:t>
+                  </w:r>
+                  <w:proofErr w:type="spellEnd"/>
+                  <w:r>
+                    <w:rPr>
+                      <w:rFonts w:ascii="Cambria" w:eastAsia="Calibri" w:hAnsi="Cambria" w:cs="Times New Roman"/>
+                      <w:sz w:val="24"/>
+                      <w:szCs w:val="24"/>
+                      <w:lang w:eastAsia="en-US"/>
+                    </w:rPr>
+                    <w:t>” or “</w:t>
+                  </w:r>
+                  <w:proofErr w:type="spellStart"/>
+                  <w:r>
+                    <w:rPr>
+                      <w:rFonts w:ascii="Cambria" w:eastAsia="Calibri" w:hAnsi="Cambria" w:cs="Times New Roman"/>
+                      <w:sz w:val="24"/>
+                      <w:szCs w:val="24"/>
+                      <w:lang w:eastAsia="en-US"/>
+                    </w:rPr>
+                    <w:t>Dạng</w:t>
+                  </w:r>
+                  <w:proofErr w:type="spellEnd"/>
+                  <w:r>
+                    <w:rPr>
+                      <w:rFonts w:ascii="Cambria" w:eastAsia="Calibri" w:hAnsi="Cambria" w:cs="Times New Roman"/>
+                      <w:sz w:val="24"/>
+                      <w:szCs w:val="24"/>
+                      <w:lang w:eastAsia="en-US"/>
+                    </w:rPr>
+                    <w:t xml:space="preserve"> </w:t>
+                  </w:r>
+                  <w:proofErr w:type="spellStart"/>
+                  <w:r>
+                    <w:rPr>
+                      <w:rFonts w:ascii="Cambria" w:eastAsia="Calibri" w:hAnsi="Cambria" w:cs="Times New Roman"/>
+                      <w:sz w:val="24"/>
+                      <w:szCs w:val="24"/>
+                      <w:lang w:eastAsia="en-US"/>
+                    </w:rPr>
+                    <w:t>bảng</w:t>
+                  </w:r>
+                  <w:proofErr w:type="spellEnd"/>
+                  <w:r>
+                    <w:rPr>
+                      <w:rFonts w:ascii="Cambria" w:eastAsia="Calibri" w:hAnsi="Cambria" w:cs="Times New Roman"/>
+                      <w:sz w:val="24"/>
+                      <w:szCs w:val="24"/>
+                      <w:lang w:eastAsia="en-US"/>
+                    </w:rPr>
+                    <w:t>” radio button, then click “</w:t>
+                  </w:r>
+                  <w:proofErr w:type="spellStart"/>
+                  <w:r>
+                    <w:rPr>
+                      <w:rFonts w:ascii="Cambria" w:eastAsia="Calibri" w:hAnsi="Cambria" w:cs="Times New Roman"/>
+                      <w:sz w:val="24"/>
+                      <w:szCs w:val="24"/>
+                      <w:lang w:eastAsia="en-US"/>
+                    </w:rPr>
+                    <w:t>Tiếp</w:t>
+                  </w:r>
+                  <w:proofErr w:type="spellEnd"/>
+                  <w:r>
+                    <w:rPr>
+                      <w:rFonts w:ascii="Cambria" w:eastAsia="Calibri" w:hAnsi="Cambria" w:cs="Times New Roman"/>
+                      <w:sz w:val="24"/>
+                      <w:szCs w:val="24"/>
+                      <w:lang w:eastAsia="en-US"/>
+                    </w:rPr>
+                    <w:t xml:space="preserve"> </w:t>
+                  </w:r>
+                  <w:proofErr w:type="spellStart"/>
+                  <w:r>
+                    <w:rPr>
+                      <w:rFonts w:ascii="Cambria" w:eastAsia="Calibri" w:hAnsi="Cambria" w:cs="Times New Roman"/>
+                      <w:sz w:val="24"/>
+                      <w:szCs w:val="24"/>
+                      <w:lang w:eastAsia="en-US"/>
+                    </w:rPr>
+                    <w:t>theo</w:t>
+                  </w:r>
+                  <w:proofErr w:type="spellEnd"/>
+                  <w:r>
+                    <w:rPr>
+                      <w:rFonts w:ascii="Cambria" w:eastAsia="Calibri" w:hAnsi="Cambria" w:cs="Times New Roman"/>
+                      <w:sz w:val="24"/>
+                      <w:szCs w:val="24"/>
+                      <w:lang w:eastAsia="en-US"/>
+                    </w:rPr>
+                    <w:t>” button.</w:t>
                   </w:r>
                 </w:p>
               </w:tc>
@@ -1296,23 +1889,117 @@
                       <w:sz w:val="24"/>
                       <w:szCs w:val="24"/>
                     </w:rPr>
-                    <w:t>Show step 2 of the wizard: “Khung thông tin” includes “</w:t>
-                  </w:r>
-                  <w:r>
-                    <w:rPr>
-                      <w:rFonts w:ascii="Cambria" w:hAnsi="Cambria" w:cs="Times New Roman"/>
-                      <w:sz w:val="24"/>
-                      <w:szCs w:val="24"/>
-                    </w:rPr>
-                    <w:t>Xpath tới</w:t>
-                  </w:r>
-                  <w:r>
-                    <w:rPr>
-                      <w:rFonts w:ascii="Cambria" w:hAnsi="Cambria" w:cs="Times New Roman"/>
-                      <w:sz w:val="24"/>
-                      <w:szCs w:val="24"/>
-                    </w:rPr>
-                    <w:t xml:space="preserve"> khung thông tin” textbox.</w:t>
+                    <w:lastRenderedPageBreak/>
+                    <w:t>Show step 2 of the wizard: “</w:t>
+                  </w:r>
+                  <w:proofErr w:type="spellStart"/>
+                  <w:r>
+                    <w:rPr>
+                      <w:rFonts w:ascii="Cambria" w:hAnsi="Cambria" w:cs="Times New Roman"/>
+                      <w:sz w:val="24"/>
+                      <w:szCs w:val="24"/>
+                    </w:rPr>
+                    <w:t>Khung</w:t>
+                  </w:r>
+                  <w:proofErr w:type="spellEnd"/>
+                  <w:r>
+                    <w:rPr>
+                      <w:rFonts w:ascii="Cambria" w:hAnsi="Cambria" w:cs="Times New Roman"/>
+                      <w:sz w:val="24"/>
+                      <w:szCs w:val="24"/>
+                    </w:rPr>
+                    <w:t xml:space="preserve"> </w:t>
+                  </w:r>
+                  <w:proofErr w:type="spellStart"/>
+                  <w:r>
+                    <w:rPr>
+                      <w:rFonts w:ascii="Cambria" w:hAnsi="Cambria" w:cs="Times New Roman"/>
+                      <w:sz w:val="24"/>
+                      <w:szCs w:val="24"/>
+                    </w:rPr>
+                    <w:t>thông</w:t>
+                  </w:r>
+                  <w:proofErr w:type="spellEnd"/>
+                  <w:r>
+                    <w:rPr>
+                      <w:rFonts w:ascii="Cambria" w:hAnsi="Cambria" w:cs="Times New Roman"/>
+                      <w:sz w:val="24"/>
+                      <w:szCs w:val="24"/>
+                    </w:rPr>
+                    <w:t xml:space="preserve"> tin” includes “</w:t>
+                  </w:r>
+                  <w:proofErr w:type="spellStart"/>
+                  <w:r>
+                    <w:rPr>
+                      <w:rFonts w:ascii="Cambria" w:hAnsi="Cambria" w:cs="Times New Roman"/>
+                      <w:sz w:val="24"/>
+                      <w:szCs w:val="24"/>
+                    </w:rPr>
+                    <w:t>Xpath</w:t>
+                  </w:r>
+                  <w:proofErr w:type="spellEnd"/>
+                  <w:r>
+                    <w:rPr>
+                      <w:rFonts w:ascii="Cambria" w:hAnsi="Cambria" w:cs="Times New Roman"/>
+                      <w:sz w:val="24"/>
+                      <w:szCs w:val="24"/>
+                    </w:rPr>
+                    <w:t xml:space="preserve"> </w:t>
+                  </w:r>
+                  <w:proofErr w:type="spellStart"/>
+                  <w:r>
+                    <w:rPr>
+                      <w:rFonts w:ascii="Cambria" w:hAnsi="Cambria" w:cs="Times New Roman"/>
+                      <w:sz w:val="24"/>
+                      <w:szCs w:val="24"/>
+                    </w:rPr>
+                    <w:t>tới</w:t>
+                  </w:r>
+                  <w:proofErr w:type="spellEnd"/>
+                  <w:r>
+                    <w:rPr>
+                      <w:rFonts w:ascii="Cambria" w:hAnsi="Cambria" w:cs="Times New Roman"/>
+                      <w:sz w:val="24"/>
+                      <w:szCs w:val="24"/>
+                    </w:rPr>
+                    <w:t xml:space="preserve"> </w:t>
+                  </w:r>
+                  <w:proofErr w:type="spellStart"/>
+                  <w:r>
+                    <w:rPr>
+                      <w:rFonts w:ascii="Cambria" w:hAnsi="Cambria" w:cs="Times New Roman"/>
+                      <w:sz w:val="24"/>
+                      <w:szCs w:val="24"/>
+                    </w:rPr>
+                    <w:t>khung</w:t>
+                  </w:r>
+                  <w:proofErr w:type="spellEnd"/>
+                  <w:r>
+                    <w:rPr>
+                      <w:rFonts w:ascii="Cambria" w:hAnsi="Cambria" w:cs="Times New Roman"/>
+                      <w:sz w:val="24"/>
+                      <w:szCs w:val="24"/>
+                    </w:rPr>
+                    <w:t xml:space="preserve"> </w:t>
+                  </w:r>
+                  <w:proofErr w:type="spellStart"/>
+                  <w:r>
+                    <w:rPr>
+                      <w:rFonts w:ascii="Cambria" w:hAnsi="Cambria" w:cs="Times New Roman"/>
+                      <w:sz w:val="24"/>
+                      <w:szCs w:val="24"/>
+                    </w:rPr>
+                    <w:lastRenderedPageBreak/>
+                    <w:t>thông</w:t>
+                  </w:r>
+                  <w:proofErr w:type="spellEnd"/>
+                  <w:r>
+                    <w:rPr>
+                      <w:rFonts w:ascii="Cambria" w:hAnsi="Cambria" w:cs="Times New Roman"/>
+                      <w:sz w:val="24"/>
+                      <w:szCs w:val="24"/>
+                    </w:rPr>
+                    <w:t xml:space="preserve"> tin” textbox.</w:t>
                   </w:r>
                 </w:p>
                 <w:p>
@@ -1335,7 +2022,63 @@
                       <w:sz w:val="24"/>
                       <w:szCs w:val="24"/>
                     </w:rPr>
-                    <w:t>Show “Xem trước” panel include a frame preview the page of the url which staff inputted.</w:t>
+                    <w:t>Show “</w:t>
+                  </w:r>
+                  <w:proofErr w:type="spellStart"/>
+                  <w:r>
+                    <w:rPr>
+                      <w:rFonts w:ascii="Cambria" w:hAnsi="Cambria" w:cs="Times New Roman"/>
+                      <w:sz w:val="24"/>
+                      <w:szCs w:val="24"/>
+                    </w:rPr>
+                    <w:t>Xem</w:t>
+                  </w:r>
+                  <w:proofErr w:type="spellEnd"/>
+                  <w:r>
+                    <w:rPr>
+                      <w:rFonts w:ascii="Cambria" w:hAnsi="Cambria" w:cs="Times New Roman"/>
+                      <w:sz w:val="24"/>
+                      <w:szCs w:val="24"/>
+                    </w:rPr>
+                    <w:t xml:space="preserve"> </w:t>
+                  </w:r>
+                  <w:proofErr w:type="spellStart"/>
+                  <w:r>
+                    <w:rPr>
+                      <w:rFonts w:ascii="Cambria" w:hAnsi="Cambria" w:cs="Times New Roman"/>
+                      <w:sz w:val="24"/>
+                      <w:szCs w:val="24"/>
+                    </w:rPr>
+                    <w:t>trước</w:t>
+                  </w:r>
+                  <w:proofErr w:type="spellEnd"/>
+                  <w:r>
+                    <w:rPr>
+                      <w:rFonts w:ascii="Cambria" w:hAnsi="Cambria" w:cs="Times New Roman"/>
+                      <w:sz w:val="24"/>
+                      <w:szCs w:val="24"/>
+                    </w:rPr>
+                    <w:t xml:space="preserve">” panel include a frame preview the page of the </w:t>
+                  </w:r>
+                  <w:proofErr w:type="spellStart"/>
+                  <w:proofErr w:type="gramStart"/>
+                  <w:r>
+                    <w:rPr>
+                      <w:rFonts w:ascii="Cambria" w:hAnsi="Cambria" w:cs="Times New Roman"/>
+                      <w:sz w:val="24"/>
+                      <w:szCs w:val="24"/>
+                    </w:rPr>
+                    <w:t>url</w:t>
+                  </w:r>
+                  <w:proofErr w:type="spellEnd"/>
+                  <w:proofErr w:type="gramEnd"/>
+                  <w:r>
+                    <w:rPr>
+                      <w:rFonts w:ascii="Cambria" w:hAnsi="Cambria" w:cs="Times New Roman"/>
+                      <w:sz w:val="24"/>
+                      <w:szCs w:val="24"/>
+                    </w:rPr>
+                    <w:t xml:space="preserve"> which staff inputted.</w:t>
                   </w:r>
                 </w:p>
               </w:tc>
@@ -1363,6 +2106,7 @@
                       <w:szCs w:val="24"/>
                       <w:lang w:eastAsia="en-US"/>
                     </w:rPr>
+                    <w:lastRenderedPageBreak/>
                     <w:t>3</w:t>
                   </w:r>
                 </w:p>
@@ -1388,16 +2132,55 @@
                       <w:szCs w:val="24"/>
                       <w:lang w:eastAsia="en-US"/>
                     </w:rPr>
-                    <w:t xml:space="preserve">At step 2: “Khung thông tin”, </w:t>
-                  </w:r>
-                  <w:r>
-                    <w:rPr>
-                      <w:rFonts w:ascii="Cambria" w:eastAsia="Calibri" w:hAnsi="Cambria" w:cs="Times New Roman"/>
-                      <w:sz w:val="24"/>
-                      <w:szCs w:val="24"/>
-                      <w:lang w:eastAsia="en-US"/>
-                    </w:rPr>
-                    <w:lastRenderedPageBreak/>
+                    <w:t>At step 2: “</w:t>
+                  </w:r>
+                  <w:proofErr w:type="spellStart"/>
+                  <w:r>
+                    <w:rPr>
+                      <w:rFonts w:ascii="Cambria" w:eastAsia="Calibri" w:hAnsi="Cambria" w:cs="Times New Roman"/>
+                      <w:sz w:val="24"/>
+                      <w:szCs w:val="24"/>
+                      <w:lang w:eastAsia="en-US"/>
+                    </w:rPr>
+                    <w:t>Khung</w:t>
+                  </w:r>
+                  <w:proofErr w:type="spellEnd"/>
+                  <w:r>
+                    <w:rPr>
+                      <w:rFonts w:ascii="Cambria" w:eastAsia="Calibri" w:hAnsi="Cambria" w:cs="Times New Roman"/>
+                      <w:sz w:val="24"/>
+                      <w:szCs w:val="24"/>
+                      <w:lang w:eastAsia="en-US"/>
+                    </w:rPr>
+                    <w:t xml:space="preserve"> </w:t>
+                  </w:r>
+                  <w:proofErr w:type="spellStart"/>
+                  <w:r>
+                    <w:rPr>
+                      <w:rFonts w:ascii="Cambria" w:eastAsia="Calibri" w:hAnsi="Cambria" w:cs="Times New Roman"/>
+                      <w:sz w:val="24"/>
+                      <w:szCs w:val="24"/>
+                      <w:lang w:eastAsia="en-US"/>
+                    </w:rPr>
+                    <w:t>thông</w:t>
+                  </w:r>
+                  <w:proofErr w:type="spellEnd"/>
+                  <w:r>
+                    <w:rPr>
+                      <w:rFonts w:ascii="Cambria" w:eastAsia="Calibri" w:hAnsi="Cambria" w:cs="Times New Roman"/>
+                      <w:sz w:val="24"/>
+                      <w:szCs w:val="24"/>
+                      <w:lang w:eastAsia="en-US"/>
+                    </w:rPr>
+                    <w:t xml:space="preserve"> tin”, </w:t>
+                  </w:r>
+                  <w:r>
+                    <w:rPr>
+                      <w:rFonts w:ascii="Cambria" w:eastAsia="Calibri" w:hAnsi="Cambria" w:cs="Times New Roman"/>
+                      <w:sz w:val="24"/>
+                      <w:szCs w:val="24"/>
+                      <w:lang w:eastAsia="en-US"/>
+                    </w:rPr>
                     <w:t>staff click the mouse</w:t>
                   </w:r>
                   <w:r>
@@ -1416,16 +2199,96 @@
                       <w:szCs w:val="24"/>
                       <w:lang w:eastAsia="en-US"/>
                     </w:rPr>
-                    <w:t xml:space="preserve"> in “Xem trước” panel</w:t>
-                  </w:r>
-                  <w:r>
-                    <w:rPr>
-                      <w:rFonts w:ascii="Cambria" w:eastAsia="Calibri" w:hAnsi="Cambria" w:cs="Times New Roman"/>
-                      <w:sz w:val="24"/>
-                      <w:szCs w:val="24"/>
-                      <w:lang w:eastAsia="en-US"/>
-                    </w:rPr>
-                    <w:t>, then click “Tiếp theo” button.</w:t>
+                    <w:t xml:space="preserve"> in “</w:t>
+                  </w:r>
+                  <w:proofErr w:type="spellStart"/>
+                  <w:r>
+                    <w:rPr>
+                      <w:rFonts w:ascii="Cambria" w:eastAsia="Calibri" w:hAnsi="Cambria" w:cs="Times New Roman"/>
+                      <w:sz w:val="24"/>
+                      <w:szCs w:val="24"/>
+                      <w:lang w:eastAsia="en-US"/>
+                    </w:rPr>
+                    <w:t>Xem</w:t>
+                  </w:r>
+                  <w:proofErr w:type="spellEnd"/>
+                  <w:r>
+                    <w:rPr>
+                      <w:rFonts w:ascii="Cambria" w:eastAsia="Calibri" w:hAnsi="Cambria" w:cs="Times New Roman"/>
+                      <w:sz w:val="24"/>
+                      <w:szCs w:val="24"/>
+                      <w:lang w:eastAsia="en-US"/>
+                    </w:rPr>
+                    <w:t xml:space="preserve"> </w:t>
+                  </w:r>
+                  <w:proofErr w:type="spellStart"/>
+                  <w:r>
+                    <w:rPr>
+                      <w:rFonts w:ascii="Cambria" w:eastAsia="Calibri" w:hAnsi="Cambria" w:cs="Times New Roman"/>
+                      <w:sz w:val="24"/>
+                      <w:szCs w:val="24"/>
+                      <w:lang w:eastAsia="en-US"/>
+                    </w:rPr>
+                    <w:t>trước</w:t>
+                  </w:r>
+                  <w:proofErr w:type="spellEnd"/>
+                  <w:r>
+                    <w:rPr>
+                      <w:rFonts w:ascii="Cambria" w:eastAsia="Calibri" w:hAnsi="Cambria" w:cs="Times New Roman"/>
+                      <w:sz w:val="24"/>
+                      <w:szCs w:val="24"/>
+                      <w:lang w:eastAsia="en-US"/>
+                    </w:rPr>
+                    <w:t>” panel</w:t>
+                  </w:r>
+                  <w:r>
+                    <w:rPr>
+                      <w:rFonts w:ascii="Cambria" w:eastAsia="Calibri" w:hAnsi="Cambria" w:cs="Times New Roman"/>
+                      <w:sz w:val="24"/>
+                      <w:szCs w:val="24"/>
+                      <w:lang w:eastAsia="en-US"/>
+                    </w:rPr>
+                    <w:t>, then click “</w:t>
+                  </w:r>
+                  <w:proofErr w:type="spellStart"/>
+                  <w:r>
+                    <w:rPr>
+                      <w:rFonts w:ascii="Cambria" w:eastAsia="Calibri" w:hAnsi="Cambria" w:cs="Times New Roman"/>
+                      <w:sz w:val="24"/>
+                      <w:szCs w:val="24"/>
+                      <w:lang w:eastAsia="en-US"/>
+                    </w:rPr>
+                    <w:t>Tiếp</w:t>
+                  </w:r>
+                  <w:proofErr w:type="spellEnd"/>
+                  <w:r>
+                    <w:rPr>
+                      <w:rFonts w:ascii="Cambria" w:eastAsia="Calibri" w:hAnsi="Cambria" w:cs="Times New Roman"/>
+                      <w:sz w:val="24"/>
+                      <w:szCs w:val="24"/>
+                      <w:lang w:eastAsia="en-US"/>
+                    </w:rPr>
+                    <w:t xml:space="preserve"> </w:t>
+                  </w:r>
+                  <w:proofErr w:type="spellStart"/>
+                  <w:r>
+                    <w:rPr>
+                      <w:rFonts w:ascii="Cambria" w:eastAsia="Calibri" w:hAnsi="Cambria" w:cs="Times New Roman"/>
+                      <w:sz w:val="24"/>
+                      <w:szCs w:val="24"/>
+                      <w:lang w:eastAsia="en-US"/>
+                    </w:rPr>
+                    <w:t>theo</w:t>
+                  </w:r>
+                  <w:proofErr w:type="spellEnd"/>
+                  <w:r>
+                    <w:rPr>
+                      <w:rFonts w:ascii="Cambria" w:eastAsia="Calibri" w:hAnsi="Cambria" w:cs="Times New Roman"/>
+                      <w:sz w:val="24"/>
+                      <w:szCs w:val="24"/>
+                      <w:lang w:eastAsia="en-US"/>
+                    </w:rPr>
+                    <w:t>” button.</w:t>
                   </w:r>
                 </w:p>
               </w:tc>
@@ -1453,17 +2316,97 @@
                       <w:sz w:val="24"/>
                       <w:szCs w:val="24"/>
                     </w:rPr>
-                    <w:lastRenderedPageBreak/>
-                    <w:t xml:space="preserve">Textbox “Xpath tới khung thông tin” </w:t>
-                  </w:r>
-                  <w:r>
-                    <w:rPr>
-                      <w:rFonts w:ascii="Cambria" w:hAnsi="Cambria" w:cs="Times New Roman"/>
-                      <w:sz w:val="24"/>
-                      <w:szCs w:val="24"/>
-                    </w:rPr>
-                    <w:lastRenderedPageBreak/>
-                    <w:t>filled with the xpath string.</w:t>
+                    <w:t>Textbox “</w:t>
+                  </w:r>
+                  <w:proofErr w:type="spellStart"/>
+                  <w:r>
+                    <w:rPr>
+                      <w:rFonts w:ascii="Cambria" w:hAnsi="Cambria" w:cs="Times New Roman"/>
+                      <w:sz w:val="24"/>
+                      <w:szCs w:val="24"/>
+                    </w:rPr>
+                    <w:t>Xpath</w:t>
+                  </w:r>
+                  <w:proofErr w:type="spellEnd"/>
+                  <w:r>
+                    <w:rPr>
+                      <w:rFonts w:ascii="Cambria" w:hAnsi="Cambria" w:cs="Times New Roman"/>
+                      <w:sz w:val="24"/>
+                      <w:szCs w:val="24"/>
+                    </w:rPr>
+                    <w:t xml:space="preserve"> </w:t>
+                  </w:r>
+                  <w:proofErr w:type="spellStart"/>
+                  <w:r>
+                    <w:rPr>
+                      <w:rFonts w:ascii="Cambria" w:hAnsi="Cambria" w:cs="Times New Roman"/>
+                      <w:sz w:val="24"/>
+                      <w:szCs w:val="24"/>
+                    </w:rPr>
+                    <w:t>tới</w:t>
+                  </w:r>
+                  <w:proofErr w:type="spellEnd"/>
+                  <w:r>
+                    <w:rPr>
+                      <w:rFonts w:ascii="Cambria" w:hAnsi="Cambria" w:cs="Times New Roman"/>
+                      <w:sz w:val="24"/>
+                      <w:szCs w:val="24"/>
+                    </w:rPr>
+                    <w:t xml:space="preserve"> </w:t>
+                  </w:r>
+                  <w:proofErr w:type="spellStart"/>
+                  <w:r>
+                    <w:rPr>
+                      <w:rFonts w:ascii="Cambria" w:hAnsi="Cambria" w:cs="Times New Roman"/>
+                      <w:sz w:val="24"/>
+                      <w:szCs w:val="24"/>
+                    </w:rPr>
+                    <w:t>khung</w:t>
+                  </w:r>
+                  <w:proofErr w:type="spellEnd"/>
+                  <w:r>
+                    <w:rPr>
+                      <w:rFonts w:ascii="Cambria" w:hAnsi="Cambria" w:cs="Times New Roman"/>
+                      <w:sz w:val="24"/>
+                      <w:szCs w:val="24"/>
+                    </w:rPr>
+                    <w:t xml:space="preserve"> </w:t>
+                  </w:r>
+                  <w:proofErr w:type="spellStart"/>
+                  <w:r>
+                    <w:rPr>
+                      <w:rFonts w:ascii="Cambria" w:hAnsi="Cambria" w:cs="Times New Roman"/>
+                      <w:sz w:val="24"/>
+                      <w:szCs w:val="24"/>
+                    </w:rPr>
+                    <w:t>thông</w:t>
+                  </w:r>
+                  <w:proofErr w:type="spellEnd"/>
+                  <w:r>
+                    <w:rPr>
+                      <w:rFonts w:ascii="Cambria" w:hAnsi="Cambria" w:cs="Times New Roman"/>
+                      <w:sz w:val="24"/>
+                      <w:szCs w:val="24"/>
+                    </w:rPr>
+                    <w:t xml:space="preserve"> tin” filled with the </w:t>
+                  </w:r>
+                  <w:proofErr w:type="spellStart"/>
+                  <w:r>
+                    <w:rPr>
+                      <w:rFonts w:ascii="Cambria" w:hAnsi="Cambria" w:cs="Times New Roman"/>
+                      <w:sz w:val="24"/>
+                      <w:szCs w:val="24"/>
+                    </w:rPr>
+                    <w:t>xpath</w:t>
+                  </w:r>
+                  <w:proofErr w:type="spellEnd"/>
+                  <w:r>
+                    <w:rPr>
+                      <w:rFonts w:ascii="Cambria" w:hAnsi="Cambria" w:cs="Times New Roman"/>
+                      <w:sz w:val="24"/>
+                      <w:szCs w:val="24"/>
+                    </w:rPr>
+                    <w:t xml:space="preserve"> string.</w:t>
                   </w:r>
                 </w:p>
                 <w:p>
@@ -1486,7 +2429,151 @@
                       <w:sz w:val="24"/>
                       <w:szCs w:val="24"/>
                     </w:rPr>
-                    <w:t>Show step 3 of the wizard: “Tên sản phẩm” includes “Xpath tới tên sản phẩm” textbox.</w:t>
+                    <w:t>Show step 3 of the wizard: “</w:t>
+                  </w:r>
+                  <w:proofErr w:type="spellStart"/>
+                  <w:r>
+                    <w:rPr>
+                      <w:rFonts w:ascii="Cambria" w:hAnsi="Cambria" w:cs="Times New Roman"/>
+                      <w:sz w:val="24"/>
+                      <w:szCs w:val="24"/>
+                    </w:rPr>
+                    <w:t>Tên</w:t>
+                  </w:r>
+                  <w:proofErr w:type="spellEnd"/>
+                  <w:r>
+                    <w:rPr>
+                      <w:rFonts w:ascii="Cambria" w:hAnsi="Cambria" w:cs="Times New Roman"/>
+                      <w:sz w:val="24"/>
+                      <w:szCs w:val="24"/>
+                    </w:rPr>
+                    <w:t xml:space="preserve"> </w:t>
+                  </w:r>
+                  <w:proofErr w:type="spellStart"/>
+                  <w:r>
+                    <w:rPr>
+                      <w:rFonts w:ascii="Cambria" w:hAnsi="Cambria" w:cs="Times New Roman"/>
+                      <w:sz w:val="24"/>
+                      <w:szCs w:val="24"/>
+                    </w:rPr>
+                    <w:t>sản</w:t>
+                  </w:r>
+                  <w:proofErr w:type="spellEnd"/>
+                  <w:r>
+                    <w:rPr>
+                      <w:rFonts w:ascii="Cambria" w:hAnsi="Cambria" w:cs="Times New Roman"/>
+                      <w:sz w:val="24"/>
+                      <w:szCs w:val="24"/>
+                    </w:rPr>
+                    <w:t xml:space="preserve"> </w:t>
+                  </w:r>
+                  <w:proofErr w:type="spellStart"/>
+                  <w:r>
+                    <w:rPr>
+                      <w:rFonts w:ascii="Cambria" w:hAnsi="Cambria" w:cs="Times New Roman"/>
+                      <w:sz w:val="24"/>
+                      <w:szCs w:val="24"/>
+                    </w:rPr>
+                    <w:t>phẩm</w:t>
+                  </w:r>
+                  <w:proofErr w:type="spellEnd"/>
+                  <w:r>
+                    <w:rPr>
+                      <w:rFonts w:ascii="Cambria" w:hAnsi="Cambria" w:cs="Times New Roman"/>
+                      <w:sz w:val="24"/>
+                      <w:szCs w:val="24"/>
+                    </w:rPr>
+                    <w:t>” includes “</w:t>
+                  </w:r>
+                  <w:proofErr w:type="spellStart"/>
+                  <w:r>
+                    <w:rPr>
+                      <w:rFonts w:ascii="Cambria" w:hAnsi="Cambria" w:cs="Times New Roman"/>
+                      <w:sz w:val="24"/>
+                      <w:szCs w:val="24"/>
+                    </w:rPr>
+                    <w:t>Xpath</w:t>
+                  </w:r>
+                  <w:proofErr w:type="spellEnd"/>
+                  <w:r>
+                    <w:rPr>
+                      <w:rFonts w:ascii="Cambria" w:hAnsi="Cambria" w:cs="Times New Roman"/>
+                      <w:sz w:val="24"/>
+                      <w:szCs w:val="24"/>
+                    </w:rPr>
+                    <w:t xml:space="preserve"> </w:t>
+                  </w:r>
+                  <w:proofErr w:type="spellStart"/>
+                  <w:r>
+                    <w:rPr>
+                      <w:rFonts w:ascii="Cambria" w:hAnsi="Cambria" w:cs="Times New Roman"/>
+                      <w:sz w:val="24"/>
+                      <w:szCs w:val="24"/>
+                    </w:rPr>
+                    <w:t>tới</w:t>
+                  </w:r>
+                  <w:proofErr w:type="spellEnd"/>
+                  <w:r>
+                    <w:rPr>
+                      <w:rFonts w:ascii="Cambria" w:hAnsi="Cambria" w:cs="Times New Roman"/>
+                      <w:sz w:val="24"/>
+                      <w:szCs w:val="24"/>
+                    </w:rPr>
+                    <w:t xml:space="preserve"> </w:t>
+                  </w:r>
+                  <w:proofErr w:type="spellStart"/>
+                  <w:r>
+                    <w:rPr>
+                      <w:rFonts w:ascii="Cambria" w:hAnsi="Cambria" w:cs="Times New Roman"/>
+                      <w:sz w:val="24"/>
+                      <w:szCs w:val="24"/>
+                    </w:rPr>
+                    <w:t>tên</w:t>
+                  </w:r>
+                  <w:proofErr w:type="spellEnd"/>
+                  <w:r>
+                    <w:rPr>
+                      <w:rFonts w:ascii="Cambria" w:hAnsi="Cambria" w:cs="Times New Roman"/>
+                      <w:sz w:val="24"/>
+                      <w:szCs w:val="24"/>
+                    </w:rPr>
+                    <w:t xml:space="preserve"> </w:t>
+                  </w:r>
+                  <w:proofErr w:type="spellStart"/>
+                  <w:r>
+                    <w:rPr>
+                      <w:rFonts w:ascii="Cambria" w:hAnsi="Cambria" w:cs="Times New Roman"/>
+                      <w:sz w:val="24"/>
+                      <w:szCs w:val="24"/>
+                    </w:rPr>
+                    <w:t>sản</w:t>
+                  </w:r>
+                  <w:proofErr w:type="spellEnd"/>
+                  <w:r>
+                    <w:rPr>
+                      <w:rFonts w:ascii="Cambria" w:hAnsi="Cambria" w:cs="Times New Roman"/>
+                      <w:sz w:val="24"/>
+                      <w:szCs w:val="24"/>
+                    </w:rPr>
+                    <w:t xml:space="preserve"> </w:t>
+                  </w:r>
+                  <w:proofErr w:type="spellStart"/>
+                  <w:r>
+                    <w:rPr>
+                      <w:rFonts w:ascii="Cambria" w:hAnsi="Cambria" w:cs="Times New Roman"/>
+                      <w:sz w:val="24"/>
+                      <w:szCs w:val="24"/>
+                    </w:rPr>
+                    <w:t>phẩm</w:t>
+                  </w:r>
+                  <w:proofErr w:type="spellEnd"/>
+                  <w:r>
+                    <w:rPr>
+                      <w:rFonts w:ascii="Cambria" w:hAnsi="Cambria" w:cs="Times New Roman"/>
+                      <w:sz w:val="24"/>
+                      <w:szCs w:val="24"/>
+                    </w:rPr>
+                    <w:t>” textbox.</w:t>
                   </w:r>
                 </w:p>
                 <w:p>
@@ -1509,7 +2596,63 @@
                       <w:sz w:val="24"/>
                       <w:szCs w:val="24"/>
                     </w:rPr>
-                    <w:t>Show “Xem trước” panel includes a frame preview the page of the url which staff inputted.</w:t>
+                    <w:t>Show “</w:t>
+                  </w:r>
+                  <w:proofErr w:type="spellStart"/>
+                  <w:r>
+                    <w:rPr>
+                      <w:rFonts w:ascii="Cambria" w:hAnsi="Cambria" w:cs="Times New Roman"/>
+                      <w:sz w:val="24"/>
+                      <w:szCs w:val="24"/>
+                    </w:rPr>
+                    <w:t>Xem</w:t>
+                  </w:r>
+                  <w:proofErr w:type="spellEnd"/>
+                  <w:r>
+                    <w:rPr>
+                      <w:rFonts w:ascii="Cambria" w:hAnsi="Cambria" w:cs="Times New Roman"/>
+                      <w:sz w:val="24"/>
+                      <w:szCs w:val="24"/>
+                    </w:rPr>
+                    <w:t xml:space="preserve"> </w:t>
+                  </w:r>
+                  <w:proofErr w:type="spellStart"/>
+                  <w:r>
+                    <w:rPr>
+                      <w:rFonts w:ascii="Cambria" w:hAnsi="Cambria" w:cs="Times New Roman"/>
+                      <w:sz w:val="24"/>
+                      <w:szCs w:val="24"/>
+                    </w:rPr>
+                    <w:t>trước</w:t>
+                  </w:r>
+                  <w:proofErr w:type="spellEnd"/>
+                  <w:r>
+                    <w:rPr>
+                      <w:rFonts w:ascii="Cambria" w:hAnsi="Cambria" w:cs="Times New Roman"/>
+                      <w:sz w:val="24"/>
+                      <w:szCs w:val="24"/>
+                    </w:rPr>
+                    <w:t xml:space="preserve">” panel includes a frame preview the page of the </w:t>
+                  </w:r>
+                  <w:proofErr w:type="spellStart"/>
+                  <w:proofErr w:type="gramStart"/>
+                  <w:r>
+                    <w:rPr>
+                      <w:rFonts w:ascii="Cambria" w:hAnsi="Cambria" w:cs="Times New Roman"/>
+                      <w:sz w:val="24"/>
+                      <w:szCs w:val="24"/>
+                    </w:rPr>
+                    <w:t>url</w:t>
+                  </w:r>
+                  <w:proofErr w:type="spellEnd"/>
+                  <w:proofErr w:type="gramEnd"/>
+                  <w:r>
+                    <w:rPr>
+                      <w:rFonts w:ascii="Cambria" w:hAnsi="Cambria" w:cs="Times New Roman"/>
+                      <w:sz w:val="24"/>
+                      <w:szCs w:val="24"/>
+                    </w:rPr>
+                    <w:t xml:space="preserve"> which staff inputted.</w:t>
                   </w:r>
                 </w:p>
               </w:tc>
@@ -1537,7 +2680,6 @@
                       <w:szCs w:val="24"/>
                       <w:lang w:eastAsia="en-US"/>
                     </w:rPr>
-                    <w:lastRenderedPageBreak/>
                     <w:t>4</w:t>
                   </w:r>
                 </w:p>
@@ -1563,17 +2705,9 @@
                       <w:szCs w:val="24"/>
                       <w:lang w:eastAsia="en-US"/>
                     </w:rPr>
-                    <w:t>At step 3</w:t>
-                  </w:r>
-                  <w:r>
-                    <w:rPr>
-                      <w:rFonts w:ascii="Cambria" w:eastAsia="Calibri" w:hAnsi="Cambria" w:cs="Times New Roman"/>
-                      <w:sz w:val="24"/>
-                      <w:szCs w:val="24"/>
-                      <w:lang w:eastAsia="en-US"/>
-                    </w:rPr>
-                    <w:t>: “</w:t>
-                  </w:r>
+                    <w:t>At step 3: “</w:t>
+                  </w:r>
+                  <w:proofErr w:type="spellStart"/>
                   <w:r>
                     <w:rPr>
                       <w:rFonts w:ascii="Cambria" w:eastAsia="Calibri" w:hAnsi="Cambria" w:cs="Times New Roman"/>
@@ -1590,61 +2724,155 @@
                       <w:szCs w:val="24"/>
                       <w:lang w:eastAsia="en-US"/>
                     </w:rPr>
-                    <w:t>ên sản phẩm</w:t>
-                  </w:r>
-                  <w:r>
-                    <w:rPr>
-                      <w:rFonts w:ascii="Cambria" w:eastAsia="Calibri" w:hAnsi="Cambria" w:cs="Times New Roman"/>
-                      <w:sz w:val="24"/>
-                      <w:szCs w:val="24"/>
-                      <w:lang w:eastAsia="en-US"/>
-                    </w:rPr>
-                    <w:t xml:space="preserve">”, </w:t>
-                  </w:r>
-                  <w:r>
-                    <w:rPr>
-                      <w:rFonts w:ascii="Cambria" w:eastAsia="Calibri" w:hAnsi="Cambria" w:cs="Times New Roman"/>
-                      <w:sz w:val="24"/>
-                      <w:szCs w:val="24"/>
-                      <w:lang w:eastAsia="en-US"/>
-                    </w:rPr>
-                    <w:t>staff click the mouse</w:t>
-                  </w:r>
-                  <w:r>
-                    <w:rPr>
-                      <w:rFonts w:ascii="Cambria" w:eastAsia="Calibri" w:hAnsi="Cambria" w:cs="Times New Roman"/>
-                      <w:sz w:val="24"/>
-                      <w:szCs w:val="24"/>
-                      <w:lang w:eastAsia="en-US"/>
-                    </w:rPr>
-                    <w:t xml:space="preserve"> at the area which include </w:t>
-                  </w:r>
-                  <w:r>
-                    <w:rPr>
-                      <w:rFonts w:ascii="Cambria" w:eastAsia="Calibri" w:hAnsi="Cambria" w:cs="Times New Roman"/>
-                      <w:sz w:val="24"/>
-                      <w:szCs w:val="24"/>
-                      <w:lang w:eastAsia="en-US"/>
-                    </w:rPr>
-                    <w:t>product’s name</w:t>
-                  </w:r>
-                  <w:r>
-                    <w:rPr>
-                      <w:rFonts w:ascii="Cambria" w:eastAsia="Calibri" w:hAnsi="Cambria" w:cs="Times New Roman"/>
-                      <w:sz w:val="24"/>
-                      <w:szCs w:val="24"/>
-                      <w:lang w:eastAsia="en-US"/>
-                    </w:rPr>
-                    <w:t xml:space="preserve"> in “Xem trước” panel</w:t>
-                  </w:r>
-                  <w:r>
-                    <w:rPr>
-                      <w:rFonts w:ascii="Cambria" w:eastAsia="Calibri" w:hAnsi="Cambria" w:cs="Times New Roman"/>
-                      <w:sz w:val="24"/>
-                      <w:szCs w:val="24"/>
-                      <w:lang w:eastAsia="en-US"/>
-                    </w:rPr>
-                    <w:t>, then click “Tiếp theo” button.</w:t>
+                    <w:t>ên</w:t>
+                  </w:r>
+                  <w:proofErr w:type="spellEnd"/>
+                  <w:r>
+                    <w:rPr>
+                      <w:rFonts w:ascii="Cambria" w:eastAsia="Calibri" w:hAnsi="Cambria" w:cs="Times New Roman"/>
+                      <w:sz w:val="24"/>
+                      <w:szCs w:val="24"/>
+                      <w:lang w:eastAsia="en-US"/>
+                    </w:rPr>
+                    <w:t xml:space="preserve"> </w:t>
+                  </w:r>
+                  <w:proofErr w:type="spellStart"/>
+                  <w:r>
+                    <w:rPr>
+                      <w:rFonts w:ascii="Cambria" w:eastAsia="Calibri" w:hAnsi="Cambria" w:cs="Times New Roman"/>
+                      <w:sz w:val="24"/>
+                      <w:szCs w:val="24"/>
+                      <w:lang w:eastAsia="en-US"/>
+                    </w:rPr>
+                    <w:t>sản</w:t>
+                  </w:r>
+                  <w:proofErr w:type="spellEnd"/>
+                  <w:r>
+                    <w:rPr>
+                      <w:rFonts w:ascii="Cambria" w:eastAsia="Calibri" w:hAnsi="Cambria" w:cs="Times New Roman"/>
+                      <w:sz w:val="24"/>
+                      <w:szCs w:val="24"/>
+                      <w:lang w:eastAsia="en-US"/>
+                    </w:rPr>
+                    <w:t xml:space="preserve"> </w:t>
+                  </w:r>
+                  <w:proofErr w:type="spellStart"/>
+                  <w:r>
+                    <w:rPr>
+                      <w:rFonts w:ascii="Cambria" w:eastAsia="Calibri" w:hAnsi="Cambria" w:cs="Times New Roman"/>
+                      <w:sz w:val="24"/>
+                      <w:szCs w:val="24"/>
+                      <w:lang w:eastAsia="en-US"/>
+                    </w:rPr>
+                    <w:t>phẩm</w:t>
+                  </w:r>
+                  <w:proofErr w:type="spellEnd"/>
+                  <w:r>
+                    <w:rPr>
+                      <w:rFonts w:ascii="Cambria" w:eastAsia="Calibri" w:hAnsi="Cambria" w:cs="Times New Roman"/>
+                      <w:sz w:val="24"/>
+                      <w:szCs w:val="24"/>
+                      <w:lang w:eastAsia="en-US"/>
+                    </w:rPr>
+                    <w:t>”, staff click the mouse at the area which include product’s name</w:t>
+                  </w:r>
+                  <w:r>
+                    <w:rPr>
+                      <w:rFonts w:ascii="Cambria" w:eastAsia="Calibri" w:hAnsi="Cambria" w:cs="Times New Roman"/>
+                      <w:sz w:val="24"/>
+                      <w:szCs w:val="24"/>
+                      <w:lang w:eastAsia="en-US"/>
+                    </w:rPr>
+                    <w:t xml:space="preserve"> in “</w:t>
+                  </w:r>
+                  <w:proofErr w:type="spellStart"/>
+                  <w:r>
+                    <w:rPr>
+                      <w:rFonts w:ascii="Cambria" w:eastAsia="Calibri" w:hAnsi="Cambria" w:cs="Times New Roman"/>
+                      <w:sz w:val="24"/>
+                      <w:szCs w:val="24"/>
+                      <w:lang w:eastAsia="en-US"/>
+                    </w:rPr>
+                    <w:t>Xem</w:t>
+                  </w:r>
+                  <w:proofErr w:type="spellEnd"/>
+                  <w:r>
+                    <w:rPr>
+                      <w:rFonts w:ascii="Cambria" w:eastAsia="Calibri" w:hAnsi="Cambria" w:cs="Times New Roman"/>
+                      <w:sz w:val="24"/>
+                      <w:szCs w:val="24"/>
+                      <w:lang w:eastAsia="en-US"/>
+                    </w:rPr>
+                    <w:t xml:space="preserve"> </w:t>
+                  </w:r>
+                  <w:proofErr w:type="spellStart"/>
+                  <w:r>
+                    <w:rPr>
+                      <w:rFonts w:ascii="Cambria" w:eastAsia="Calibri" w:hAnsi="Cambria" w:cs="Times New Roman"/>
+                      <w:sz w:val="24"/>
+                      <w:szCs w:val="24"/>
+                      <w:lang w:eastAsia="en-US"/>
+                    </w:rPr>
+                    <w:t>trước</w:t>
+                  </w:r>
+                  <w:proofErr w:type="spellEnd"/>
+                  <w:r>
+                    <w:rPr>
+                      <w:rFonts w:ascii="Cambria" w:eastAsia="Calibri" w:hAnsi="Cambria" w:cs="Times New Roman"/>
+                      <w:sz w:val="24"/>
+                      <w:szCs w:val="24"/>
+                      <w:lang w:eastAsia="en-US"/>
+                    </w:rPr>
+                    <w:t>” panel</w:t>
+                  </w:r>
+                  <w:r>
+                    <w:rPr>
+                      <w:rFonts w:ascii="Cambria" w:eastAsia="Calibri" w:hAnsi="Cambria" w:cs="Times New Roman"/>
+                      <w:sz w:val="24"/>
+                      <w:szCs w:val="24"/>
+                      <w:lang w:eastAsia="en-US"/>
+                    </w:rPr>
+                    <w:t>, then click “</w:t>
+                  </w:r>
+                  <w:proofErr w:type="spellStart"/>
+                  <w:r>
+                    <w:rPr>
+                      <w:rFonts w:ascii="Cambria" w:eastAsia="Calibri" w:hAnsi="Cambria" w:cs="Times New Roman"/>
+                      <w:sz w:val="24"/>
+                      <w:szCs w:val="24"/>
+                      <w:lang w:eastAsia="en-US"/>
+                    </w:rPr>
+                    <w:t>Tiếp</w:t>
+                  </w:r>
+                  <w:proofErr w:type="spellEnd"/>
+                  <w:r>
+                    <w:rPr>
+                      <w:rFonts w:ascii="Cambria" w:eastAsia="Calibri" w:hAnsi="Cambria" w:cs="Times New Roman"/>
+                      <w:sz w:val="24"/>
+                      <w:szCs w:val="24"/>
+                      <w:lang w:eastAsia="en-US"/>
+                    </w:rPr>
+                    <w:t xml:space="preserve"> </w:t>
+                  </w:r>
+                  <w:proofErr w:type="spellStart"/>
+                  <w:r>
+                    <w:rPr>
+                      <w:rFonts w:ascii="Cambria" w:eastAsia="Calibri" w:hAnsi="Cambria" w:cs="Times New Roman"/>
+                      <w:sz w:val="24"/>
+                      <w:szCs w:val="24"/>
+                      <w:lang w:eastAsia="en-US"/>
+                    </w:rPr>
+                    <w:t>theo</w:t>
+                  </w:r>
+                  <w:proofErr w:type="spellEnd"/>
+                  <w:r>
+                    <w:rPr>
+                      <w:rFonts w:ascii="Cambria" w:eastAsia="Calibri" w:hAnsi="Cambria" w:cs="Times New Roman"/>
+                      <w:sz w:val="24"/>
+                      <w:szCs w:val="24"/>
+                      <w:lang w:eastAsia="en-US"/>
+                    </w:rPr>
+                    <w:t>” button.</w:t>
                   </w:r>
                 </w:p>
               </w:tc>
@@ -1672,23 +2900,115 @@
                       <w:sz w:val="24"/>
                       <w:szCs w:val="24"/>
                     </w:rPr>
-                    <w:t>Textbox “Xpath tớ</w:t>
-                  </w:r>
-                  <w:r>
-                    <w:rPr>
-                      <w:rFonts w:ascii="Cambria" w:hAnsi="Cambria" w:cs="Times New Roman"/>
-                      <w:sz w:val="24"/>
-                      <w:szCs w:val="24"/>
-                    </w:rPr>
-                    <w:t>i tên sản phẩm</w:t>
-                  </w:r>
-                  <w:r>
-                    <w:rPr>
-                      <w:rFonts w:ascii="Cambria" w:hAnsi="Cambria" w:cs="Times New Roman"/>
-                      <w:sz w:val="24"/>
-                      <w:szCs w:val="24"/>
-                    </w:rPr>
-                    <w:t>” filled with the xpath string.</w:t>
+                    <w:t>Textbox “</w:t>
+                  </w:r>
+                  <w:proofErr w:type="spellStart"/>
+                  <w:r>
+                    <w:rPr>
+                      <w:rFonts w:ascii="Cambria" w:hAnsi="Cambria" w:cs="Times New Roman"/>
+                      <w:sz w:val="24"/>
+                      <w:szCs w:val="24"/>
+                    </w:rPr>
+                    <w:t>Xpath</w:t>
+                  </w:r>
+                  <w:proofErr w:type="spellEnd"/>
+                  <w:r>
+                    <w:rPr>
+                      <w:rFonts w:ascii="Cambria" w:hAnsi="Cambria" w:cs="Times New Roman"/>
+                      <w:sz w:val="24"/>
+                      <w:szCs w:val="24"/>
+                    </w:rPr>
+                    <w:t xml:space="preserve"> </w:t>
+                  </w:r>
+                  <w:proofErr w:type="spellStart"/>
+                  <w:r>
+                    <w:rPr>
+                      <w:rFonts w:ascii="Cambria" w:hAnsi="Cambria" w:cs="Times New Roman"/>
+                      <w:sz w:val="24"/>
+                      <w:szCs w:val="24"/>
+                    </w:rPr>
+                    <w:t>tới</w:t>
+                  </w:r>
+                  <w:proofErr w:type="spellEnd"/>
+                  <w:r>
+                    <w:rPr>
+                      <w:rFonts w:ascii="Cambria" w:hAnsi="Cambria" w:cs="Times New Roman"/>
+                      <w:sz w:val="24"/>
+                      <w:szCs w:val="24"/>
+                    </w:rPr>
+                    <w:t xml:space="preserve"> </w:t>
+                  </w:r>
+                  <w:proofErr w:type="spellStart"/>
+                  <w:r>
+                    <w:rPr>
+                      <w:rFonts w:ascii="Cambria" w:hAnsi="Cambria" w:cs="Times New Roman"/>
+                      <w:sz w:val="24"/>
+                      <w:szCs w:val="24"/>
+                    </w:rPr>
+                    <w:t>tên</w:t>
+                  </w:r>
+                  <w:proofErr w:type="spellEnd"/>
+                  <w:r>
+                    <w:rPr>
+                      <w:rFonts w:ascii="Cambria" w:hAnsi="Cambria" w:cs="Times New Roman"/>
+                      <w:sz w:val="24"/>
+                      <w:szCs w:val="24"/>
+                    </w:rPr>
+                    <w:t xml:space="preserve"> </w:t>
+                  </w:r>
+                  <w:proofErr w:type="spellStart"/>
+                  <w:r>
+                    <w:rPr>
+                      <w:rFonts w:ascii="Cambria" w:hAnsi="Cambria" w:cs="Times New Roman"/>
+                      <w:sz w:val="24"/>
+                      <w:szCs w:val="24"/>
+                    </w:rPr>
+                    <w:t>sản</w:t>
+                  </w:r>
+                  <w:proofErr w:type="spellEnd"/>
+                  <w:r>
+                    <w:rPr>
+                      <w:rFonts w:ascii="Cambria" w:hAnsi="Cambria" w:cs="Times New Roman"/>
+                      <w:sz w:val="24"/>
+                      <w:szCs w:val="24"/>
+                    </w:rPr>
+                    <w:t xml:space="preserve"> </w:t>
+                  </w:r>
+                  <w:proofErr w:type="spellStart"/>
+                  <w:r>
+                    <w:rPr>
+                      <w:rFonts w:ascii="Cambria" w:hAnsi="Cambria" w:cs="Times New Roman"/>
+                      <w:sz w:val="24"/>
+                      <w:szCs w:val="24"/>
+                    </w:rPr>
+                    <w:t>phẩm</w:t>
+                  </w:r>
+                  <w:proofErr w:type="spellEnd"/>
+                  <w:r>
+                    <w:rPr>
+                      <w:rFonts w:ascii="Cambria" w:hAnsi="Cambria" w:cs="Times New Roman"/>
+                      <w:sz w:val="24"/>
+                      <w:szCs w:val="24"/>
+                    </w:rPr>
+                    <w:t xml:space="preserve">” filled with the </w:t>
+                  </w:r>
+                  <w:proofErr w:type="spellStart"/>
+                  <w:r>
+                    <w:rPr>
+                      <w:rFonts w:ascii="Cambria" w:hAnsi="Cambria" w:cs="Times New Roman"/>
+                      <w:sz w:val="24"/>
+                      <w:szCs w:val="24"/>
+                    </w:rPr>
+                    <w:t>xpath</w:t>
+                  </w:r>
+                  <w:proofErr w:type="spellEnd"/>
+                  <w:r>
+                    <w:rPr>
+                      <w:rFonts w:ascii="Cambria" w:hAnsi="Cambria" w:cs="Times New Roman"/>
+                      <w:sz w:val="24"/>
+                      <w:szCs w:val="24"/>
+                    </w:rPr>
+                    <w:t xml:space="preserve"> string.</w:t>
                   </w:r>
                 </w:p>
                 <w:p>
@@ -1711,47 +3031,43 @@
                       <w:sz w:val="24"/>
                       <w:szCs w:val="24"/>
                     </w:rPr>
-                    <w:t>Show step 4</w:t>
-                  </w:r>
-                  <w:r>
-                    <w:rPr>
-                      <w:rFonts w:ascii="Cambria" w:hAnsi="Cambria" w:cs="Times New Roman"/>
-                      <w:sz w:val="24"/>
-                      <w:szCs w:val="24"/>
-                    </w:rPr>
-                    <w:t xml:space="preserve"> of the wizard: “</w:t>
-                  </w:r>
-                  <w:r>
-                    <w:rPr>
-                      <w:rFonts w:ascii="Cambria" w:hAnsi="Cambria" w:cs="Times New Roman"/>
-                      <w:sz w:val="24"/>
-                      <w:szCs w:val="24"/>
-                    </w:rPr>
-                    <w:t>CPU</w:t>
-                  </w:r>
-                  <w:r>
-                    <w:rPr>
-                      <w:rFonts w:ascii="Cambria" w:hAnsi="Cambria" w:cs="Times New Roman"/>
-                      <w:sz w:val="24"/>
-                      <w:szCs w:val="24"/>
-                    </w:rPr>
-                    <w:t>” includes “Xpath tớ</w:t>
-                  </w:r>
-                  <w:r>
-                    <w:rPr>
-                      <w:rFonts w:ascii="Cambria" w:hAnsi="Cambria" w:cs="Times New Roman"/>
-                      <w:sz w:val="24"/>
-                      <w:szCs w:val="24"/>
-                    </w:rPr>
-                    <w:t>i CPU</w:t>
-                  </w:r>
-                  <w:r>
-                    <w:rPr>
-                      <w:rFonts w:ascii="Cambria" w:hAnsi="Cambria" w:cs="Times New Roman"/>
-                      <w:sz w:val="24"/>
-                      <w:szCs w:val="24"/>
-                    </w:rPr>
-                    <w:t>” textbox.</w:t>
+                    <w:t>Show step 4 of the wizard: “CPU” includes “</w:t>
+                  </w:r>
+                  <w:proofErr w:type="spellStart"/>
+                  <w:r>
+                    <w:rPr>
+                      <w:rFonts w:ascii="Cambria" w:hAnsi="Cambria" w:cs="Times New Roman"/>
+                      <w:sz w:val="24"/>
+                      <w:szCs w:val="24"/>
+                    </w:rPr>
+                    <w:t>Xpath</w:t>
+                  </w:r>
+                  <w:proofErr w:type="spellEnd"/>
+                  <w:r>
+                    <w:rPr>
+                      <w:rFonts w:ascii="Cambria" w:hAnsi="Cambria" w:cs="Times New Roman"/>
+                      <w:sz w:val="24"/>
+                      <w:szCs w:val="24"/>
+                    </w:rPr>
+                    <w:t xml:space="preserve"> </w:t>
+                  </w:r>
+                  <w:proofErr w:type="spellStart"/>
+                  <w:r>
+                    <w:rPr>
+                      <w:rFonts w:ascii="Cambria" w:hAnsi="Cambria" w:cs="Times New Roman"/>
+                      <w:sz w:val="24"/>
+                      <w:szCs w:val="24"/>
+                    </w:rPr>
+                    <w:t>tới</w:t>
+                  </w:r>
+                  <w:proofErr w:type="spellEnd"/>
+                  <w:r>
+                    <w:rPr>
+                      <w:rFonts w:ascii="Cambria" w:hAnsi="Cambria" w:cs="Times New Roman"/>
+                      <w:sz w:val="24"/>
+                      <w:szCs w:val="24"/>
+                    </w:rPr>
+                    <w:t xml:space="preserve"> CPU” textbox.</w:t>
                   </w:r>
                 </w:p>
                 <w:p>
@@ -1774,7 +3090,63 @@
                       <w:sz w:val="24"/>
                       <w:szCs w:val="24"/>
                     </w:rPr>
-                    <w:t>Show “Xem trước” panel includes a frame preview the page of the url which staff inputted.</w:t>
+                    <w:t>Show “</w:t>
+                  </w:r>
+                  <w:proofErr w:type="spellStart"/>
+                  <w:r>
+                    <w:rPr>
+                      <w:rFonts w:ascii="Cambria" w:hAnsi="Cambria" w:cs="Times New Roman"/>
+                      <w:sz w:val="24"/>
+                      <w:szCs w:val="24"/>
+                    </w:rPr>
+                    <w:t>Xem</w:t>
+                  </w:r>
+                  <w:proofErr w:type="spellEnd"/>
+                  <w:r>
+                    <w:rPr>
+                      <w:rFonts w:ascii="Cambria" w:hAnsi="Cambria" w:cs="Times New Roman"/>
+                      <w:sz w:val="24"/>
+                      <w:szCs w:val="24"/>
+                    </w:rPr>
+                    <w:t xml:space="preserve"> </w:t>
+                  </w:r>
+                  <w:proofErr w:type="spellStart"/>
+                  <w:r>
+                    <w:rPr>
+                      <w:rFonts w:ascii="Cambria" w:hAnsi="Cambria" w:cs="Times New Roman"/>
+                      <w:sz w:val="24"/>
+                      <w:szCs w:val="24"/>
+                    </w:rPr>
+                    <w:t>trước</w:t>
+                  </w:r>
+                  <w:proofErr w:type="spellEnd"/>
+                  <w:r>
+                    <w:rPr>
+                      <w:rFonts w:ascii="Cambria" w:hAnsi="Cambria" w:cs="Times New Roman"/>
+                      <w:sz w:val="24"/>
+                      <w:szCs w:val="24"/>
+                    </w:rPr>
+                    <w:t xml:space="preserve">” panel includes a frame preview the page of the </w:t>
+                  </w:r>
+                  <w:proofErr w:type="spellStart"/>
+                  <w:proofErr w:type="gramStart"/>
+                  <w:r>
+                    <w:rPr>
+                      <w:rFonts w:ascii="Cambria" w:hAnsi="Cambria" w:cs="Times New Roman"/>
+                      <w:sz w:val="24"/>
+                      <w:szCs w:val="24"/>
+                    </w:rPr>
+                    <w:t>url</w:t>
+                  </w:r>
+                  <w:proofErr w:type="spellEnd"/>
+                  <w:proofErr w:type="gramEnd"/>
+                  <w:r>
+                    <w:rPr>
+                      <w:rFonts w:ascii="Cambria" w:hAnsi="Cambria" w:cs="Times New Roman"/>
+                      <w:sz w:val="24"/>
+                      <w:szCs w:val="24"/>
+                    </w:rPr>
+                    <w:t xml:space="preserve"> which staff inputted.</w:t>
                   </w:r>
                 </w:p>
               </w:tc>
@@ -1827,34 +3199,7 @@
                       <w:szCs w:val="24"/>
                       <w:lang w:eastAsia="en-US"/>
                     </w:rPr>
-                    <w:t>At step 4</w:t>
-                  </w:r>
-                  <w:r>
-                    <w:rPr>
-                      <w:rFonts w:ascii="Cambria" w:eastAsia="Calibri" w:hAnsi="Cambria" w:cs="Times New Roman"/>
-                      <w:sz w:val="24"/>
-                      <w:szCs w:val="24"/>
-                      <w:lang w:eastAsia="en-US"/>
-                    </w:rPr>
-                    <w:t>: “</w:t>
-                  </w:r>
-                  <w:r>
-                    <w:rPr>
-                      <w:rFonts w:ascii="Cambria" w:eastAsia="Calibri" w:hAnsi="Cambria" w:cs="Times New Roman"/>
-                      <w:sz w:val="24"/>
-                      <w:szCs w:val="24"/>
-                      <w:lang w:eastAsia="en-US"/>
-                    </w:rPr>
-                    <w:t>CPU</w:t>
-                  </w:r>
-                  <w:r>
-                    <w:rPr>
-                      <w:rFonts w:ascii="Cambria" w:eastAsia="Calibri" w:hAnsi="Cambria" w:cs="Times New Roman"/>
-                      <w:sz w:val="24"/>
-                      <w:szCs w:val="24"/>
-                      <w:lang w:eastAsia="en-US"/>
-                    </w:rPr>
-                    <w:t xml:space="preserve">”, staff click the mouse at the area which include </w:t>
+                    <w:t xml:space="preserve">At step 4: “CPU”, staff click the mouse at the area which include </w:t>
                   </w:r>
                   <w:r>
                     <w:rPr>
@@ -1872,16 +3217,96 @@
                       <w:szCs w:val="24"/>
                       <w:lang w:eastAsia="en-US"/>
                     </w:rPr>
-                    <w:t xml:space="preserve"> in “Xem trước” panel</w:t>
-                  </w:r>
-                  <w:r>
-                    <w:rPr>
-                      <w:rFonts w:ascii="Cambria" w:eastAsia="Calibri" w:hAnsi="Cambria" w:cs="Times New Roman"/>
-                      <w:sz w:val="24"/>
-                      <w:szCs w:val="24"/>
-                      <w:lang w:eastAsia="en-US"/>
-                    </w:rPr>
-                    <w:t>, then click “Tiếp theo” button.</w:t>
+                    <w:t xml:space="preserve"> in “</w:t>
+                  </w:r>
+                  <w:proofErr w:type="spellStart"/>
+                  <w:r>
+                    <w:rPr>
+                      <w:rFonts w:ascii="Cambria" w:eastAsia="Calibri" w:hAnsi="Cambria" w:cs="Times New Roman"/>
+                      <w:sz w:val="24"/>
+                      <w:szCs w:val="24"/>
+                      <w:lang w:eastAsia="en-US"/>
+                    </w:rPr>
+                    <w:t>Xem</w:t>
+                  </w:r>
+                  <w:proofErr w:type="spellEnd"/>
+                  <w:r>
+                    <w:rPr>
+                      <w:rFonts w:ascii="Cambria" w:eastAsia="Calibri" w:hAnsi="Cambria" w:cs="Times New Roman"/>
+                      <w:sz w:val="24"/>
+                      <w:szCs w:val="24"/>
+                      <w:lang w:eastAsia="en-US"/>
+                    </w:rPr>
+                    <w:t xml:space="preserve"> </w:t>
+                  </w:r>
+                  <w:proofErr w:type="spellStart"/>
+                  <w:r>
+                    <w:rPr>
+                      <w:rFonts w:ascii="Cambria" w:eastAsia="Calibri" w:hAnsi="Cambria" w:cs="Times New Roman"/>
+                      <w:sz w:val="24"/>
+                      <w:szCs w:val="24"/>
+                      <w:lang w:eastAsia="en-US"/>
+                    </w:rPr>
+                    <w:t>trước</w:t>
+                  </w:r>
+                  <w:proofErr w:type="spellEnd"/>
+                  <w:r>
+                    <w:rPr>
+                      <w:rFonts w:ascii="Cambria" w:eastAsia="Calibri" w:hAnsi="Cambria" w:cs="Times New Roman"/>
+                      <w:sz w:val="24"/>
+                      <w:szCs w:val="24"/>
+                      <w:lang w:eastAsia="en-US"/>
+                    </w:rPr>
+                    <w:t>” panel</w:t>
+                  </w:r>
+                  <w:r>
+                    <w:rPr>
+                      <w:rFonts w:ascii="Cambria" w:eastAsia="Calibri" w:hAnsi="Cambria" w:cs="Times New Roman"/>
+                      <w:sz w:val="24"/>
+                      <w:szCs w:val="24"/>
+                      <w:lang w:eastAsia="en-US"/>
+                    </w:rPr>
+                    <w:t>, then click “</w:t>
+                  </w:r>
+                  <w:proofErr w:type="spellStart"/>
+                  <w:r>
+                    <w:rPr>
+                      <w:rFonts w:ascii="Cambria" w:eastAsia="Calibri" w:hAnsi="Cambria" w:cs="Times New Roman"/>
+                      <w:sz w:val="24"/>
+                      <w:szCs w:val="24"/>
+                      <w:lang w:eastAsia="en-US"/>
+                    </w:rPr>
+                    <w:t>Tiếp</w:t>
+                  </w:r>
+                  <w:proofErr w:type="spellEnd"/>
+                  <w:r>
+                    <w:rPr>
+                      <w:rFonts w:ascii="Cambria" w:eastAsia="Calibri" w:hAnsi="Cambria" w:cs="Times New Roman"/>
+                      <w:sz w:val="24"/>
+                      <w:szCs w:val="24"/>
+                      <w:lang w:eastAsia="en-US"/>
+                    </w:rPr>
+                    <w:t xml:space="preserve"> </w:t>
+                  </w:r>
+                  <w:proofErr w:type="spellStart"/>
+                  <w:r>
+                    <w:rPr>
+                      <w:rFonts w:ascii="Cambria" w:eastAsia="Calibri" w:hAnsi="Cambria" w:cs="Times New Roman"/>
+                      <w:sz w:val="24"/>
+                      <w:szCs w:val="24"/>
+                      <w:lang w:eastAsia="en-US"/>
+                    </w:rPr>
+                    <w:t>theo</w:t>
+                  </w:r>
+                  <w:proofErr w:type="spellEnd"/>
+                  <w:r>
+                    <w:rPr>
+                      <w:rFonts w:ascii="Cambria" w:eastAsia="Calibri" w:hAnsi="Cambria" w:cs="Times New Roman"/>
+                      <w:sz w:val="24"/>
+                      <w:szCs w:val="24"/>
+                      <w:lang w:eastAsia="en-US"/>
+                    </w:rPr>
+                    <w:t>” button.</w:t>
                   </w:r>
                 </w:p>
               </w:tc>
@@ -1909,23 +3334,61 @@
                       <w:sz w:val="24"/>
                       <w:szCs w:val="24"/>
                     </w:rPr>
-                    <w:t>Textbox “Xpath tớ</w:t>
-                  </w:r>
-                  <w:r>
-                    <w:rPr>
-                      <w:rFonts w:ascii="Cambria" w:hAnsi="Cambria" w:cs="Times New Roman"/>
-                      <w:sz w:val="24"/>
-                      <w:szCs w:val="24"/>
-                    </w:rPr>
-                    <w:t>i CPU</w:t>
-                  </w:r>
-                  <w:r>
-                    <w:rPr>
-                      <w:rFonts w:ascii="Cambria" w:hAnsi="Cambria" w:cs="Times New Roman"/>
-                      <w:sz w:val="24"/>
-                      <w:szCs w:val="24"/>
-                    </w:rPr>
-                    <w:t>” filled with the xpath string.</w:t>
+                    <w:t>Textbox “</w:t>
+                  </w:r>
+                  <w:proofErr w:type="spellStart"/>
+                  <w:r>
+                    <w:rPr>
+                      <w:rFonts w:ascii="Cambria" w:hAnsi="Cambria" w:cs="Times New Roman"/>
+                      <w:sz w:val="24"/>
+                      <w:szCs w:val="24"/>
+                    </w:rPr>
+                    <w:t>Xpath</w:t>
+                  </w:r>
+                  <w:proofErr w:type="spellEnd"/>
+                  <w:r>
+                    <w:rPr>
+                      <w:rFonts w:ascii="Cambria" w:hAnsi="Cambria" w:cs="Times New Roman"/>
+                      <w:sz w:val="24"/>
+                      <w:szCs w:val="24"/>
+                    </w:rPr>
+                    <w:t xml:space="preserve"> </w:t>
+                  </w:r>
+                  <w:proofErr w:type="spellStart"/>
+                  <w:r>
+                    <w:rPr>
+                      <w:rFonts w:ascii="Cambria" w:hAnsi="Cambria" w:cs="Times New Roman"/>
+                      <w:sz w:val="24"/>
+                      <w:szCs w:val="24"/>
+                    </w:rPr>
+                    <w:t>tới</w:t>
+                  </w:r>
+                  <w:proofErr w:type="spellEnd"/>
+                  <w:r>
+                    <w:rPr>
+                      <w:rFonts w:ascii="Cambria" w:hAnsi="Cambria" w:cs="Times New Roman"/>
+                      <w:sz w:val="24"/>
+                      <w:szCs w:val="24"/>
+                    </w:rPr>
+                    <w:t xml:space="preserve"> CPU” filled with the </w:t>
+                  </w:r>
+                  <w:proofErr w:type="spellStart"/>
+                  <w:r>
+                    <w:rPr>
+                      <w:rFonts w:ascii="Cambria" w:hAnsi="Cambria" w:cs="Times New Roman"/>
+                      <w:sz w:val="24"/>
+                      <w:szCs w:val="24"/>
+                    </w:rPr>
+                    <w:t>xpath</w:t>
+                  </w:r>
+                  <w:proofErr w:type="spellEnd"/>
+                  <w:r>
+                    <w:rPr>
+                      <w:rFonts w:ascii="Cambria" w:hAnsi="Cambria" w:cs="Times New Roman"/>
+                      <w:sz w:val="24"/>
+                      <w:szCs w:val="24"/>
+                    </w:rPr>
+                    <w:t xml:space="preserve"> string.</w:t>
                   </w:r>
                 </w:p>
                 <w:p>
@@ -1948,47 +3411,43 @@
                       <w:sz w:val="24"/>
                       <w:szCs w:val="24"/>
                     </w:rPr>
-                    <w:t>Show step 5</w:t>
-                  </w:r>
-                  <w:r>
-                    <w:rPr>
-                      <w:rFonts w:ascii="Cambria" w:hAnsi="Cambria" w:cs="Times New Roman"/>
-                      <w:sz w:val="24"/>
-                      <w:szCs w:val="24"/>
-                    </w:rPr>
-                    <w:t xml:space="preserve"> of the wizard: </w:t>
-                  </w:r>
-                  <w:r>
-                    <w:rPr>
-                      <w:rFonts w:ascii="Cambria" w:hAnsi="Cambria" w:cs="Times New Roman"/>
-                      <w:sz w:val="24"/>
-                      <w:szCs w:val="24"/>
-                    </w:rPr>
-                    <w:t>“RAM</w:t>
-                  </w:r>
-                  <w:r>
-                    <w:rPr>
-                      <w:rFonts w:ascii="Cambria" w:hAnsi="Cambria" w:cs="Times New Roman"/>
-                      <w:sz w:val="24"/>
-                      <w:szCs w:val="24"/>
-                    </w:rPr>
-                    <w:t>” includes “Xpath tớ</w:t>
-                  </w:r>
-                  <w:r>
-                    <w:rPr>
-                      <w:rFonts w:ascii="Cambria" w:hAnsi="Cambria" w:cs="Times New Roman"/>
-                      <w:sz w:val="24"/>
-                      <w:szCs w:val="24"/>
-                    </w:rPr>
-                    <w:t>i RAM</w:t>
-                  </w:r>
-                  <w:r>
-                    <w:rPr>
-                      <w:rFonts w:ascii="Cambria" w:hAnsi="Cambria" w:cs="Times New Roman"/>
-                      <w:sz w:val="24"/>
-                      <w:szCs w:val="24"/>
-                    </w:rPr>
-                    <w:t>” textbox.</w:t>
+                    <w:t>Show step 5 of the wizard: “RAM” includes “</w:t>
+                  </w:r>
+                  <w:proofErr w:type="spellStart"/>
+                  <w:r>
+                    <w:rPr>
+                      <w:rFonts w:ascii="Cambria" w:hAnsi="Cambria" w:cs="Times New Roman"/>
+                      <w:sz w:val="24"/>
+                      <w:szCs w:val="24"/>
+                    </w:rPr>
+                    <w:t>Xpath</w:t>
+                  </w:r>
+                  <w:proofErr w:type="spellEnd"/>
+                  <w:r>
+                    <w:rPr>
+                      <w:rFonts w:ascii="Cambria" w:hAnsi="Cambria" w:cs="Times New Roman"/>
+                      <w:sz w:val="24"/>
+                      <w:szCs w:val="24"/>
+                    </w:rPr>
+                    <w:t xml:space="preserve"> </w:t>
+                  </w:r>
+                  <w:proofErr w:type="spellStart"/>
+                  <w:r>
+                    <w:rPr>
+                      <w:rFonts w:ascii="Cambria" w:hAnsi="Cambria" w:cs="Times New Roman"/>
+                      <w:sz w:val="24"/>
+                      <w:szCs w:val="24"/>
+                    </w:rPr>
+                    <w:t>tới</w:t>
+                  </w:r>
+                  <w:proofErr w:type="spellEnd"/>
+                  <w:r>
+                    <w:rPr>
+                      <w:rFonts w:ascii="Cambria" w:hAnsi="Cambria" w:cs="Times New Roman"/>
+                      <w:sz w:val="24"/>
+                      <w:szCs w:val="24"/>
+                    </w:rPr>
+                    <w:t xml:space="preserve"> RAM” textbox.</w:t>
                   </w:r>
                 </w:p>
                 <w:p>
@@ -2011,7 +3470,63 @@
                       <w:sz w:val="24"/>
                       <w:szCs w:val="24"/>
                     </w:rPr>
-                    <w:t>Show “Xem trước” panel includes a frame preview the page of the url which staff inputted.</w:t>
+                    <w:t>Show “</w:t>
+                  </w:r>
+                  <w:proofErr w:type="spellStart"/>
+                  <w:r>
+                    <w:rPr>
+                      <w:rFonts w:ascii="Cambria" w:hAnsi="Cambria" w:cs="Times New Roman"/>
+                      <w:sz w:val="24"/>
+                      <w:szCs w:val="24"/>
+                    </w:rPr>
+                    <w:t>Xem</w:t>
+                  </w:r>
+                  <w:proofErr w:type="spellEnd"/>
+                  <w:r>
+                    <w:rPr>
+                      <w:rFonts w:ascii="Cambria" w:hAnsi="Cambria" w:cs="Times New Roman"/>
+                      <w:sz w:val="24"/>
+                      <w:szCs w:val="24"/>
+                    </w:rPr>
+                    <w:t xml:space="preserve"> </w:t>
+                  </w:r>
+                  <w:proofErr w:type="spellStart"/>
+                  <w:r>
+                    <w:rPr>
+                      <w:rFonts w:ascii="Cambria" w:hAnsi="Cambria" w:cs="Times New Roman"/>
+                      <w:sz w:val="24"/>
+                      <w:szCs w:val="24"/>
+                    </w:rPr>
+                    <w:t>trước</w:t>
+                  </w:r>
+                  <w:proofErr w:type="spellEnd"/>
+                  <w:r>
+                    <w:rPr>
+                      <w:rFonts w:ascii="Cambria" w:hAnsi="Cambria" w:cs="Times New Roman"/>
+                      <w:sz w:val="24"/>
+                      <w:szCs w:val="24"/>
+                    </w:rPr>
+                    <w:t xml:space="preserve">” panel includes a frame preview the page of the </w:t>
+                  </w:r>
+                  <w:proofErr w:type="spellStart"/>
+                  <w:proofErr w:type="gramStart"/>
+                  <w:r>
+                    <w:rPr>
+                      <w:rFonts w:ascii="Cambria" w:hAnsi="Cambria" w:cs="Times New Roman"/>
+                      <w:sz w:val="24"/>
+                      <w:szCs w:val="24"/>
+                    </w:rPr>
+                    <w:t>url</w:t>
+                  </w:r>
+                  <w:proofErr w:type="spellEnd"/>
+                  <w:proofErr w:type="gramEnd"/>
+                  <w:r>
+                    <w:rPr>
+                      <w:rFonts w:ascii="Cambria" w:hAnsi="Cambria" w:cs="Times New Roman"/>
+                      <w:sz w:val="24"/>
+                      <w:szCs w:val="24"/>
+                    </w:rPr>
+                    <w:t xml:space="preserve"> which staff inputted.</w:t>
                   </w:r>
                 </w:p>
               </w:tc>
@@ -2064,70 +3579,105 @@
                       <w:szCs w:val="24"/>
                       <w:lang w:eastAsia="en-US"/>
                     </w:rPr>
-                    <w:t>At step 5</w:t>
-                  </w:r>
-                  <w:r>
-                    <w:rPr>
-                      <w:rFonts w:ascii="Cambria" w:eastAsia="Calibri" w:hAnsi="Cambria" w:cs="Times New Roman"/>
-                      <w:sz w:val="24"/>
-                      <w:szCs w:val="24"/>
-                      <w:lang w:eastAsia="en-US"/>
-                    </w:rPr>
-                    <w:t>: “</w:t>
-                  </w:r>
-                  <w:r>
-                    <w:rPr>
-                      <w:rFonts w:ascii="Cambria" w:eastAsia="Calibri" w:hAnsi="Cambria" w:cs="Times New Roman"/>
-                      <w:sz w:val="24"/>
-                      <w:szCs w:val="24"/>
-                      <w:lang w:eastAsia="en-US"/>
-                    </w:rPr>
-                    <w:t>RAM</w:t>
-                  </w:r>
-                  <w:r>
-                    <w:rPr>
-                      <w:rFonts w:ascii="Cambria" w:eastAsia="Calibri" w:hAnsi="Cambria" w:cs="Times New Roman"/>
-                      <w:sz w:val="24"/>
-                      <w:szCs w:val="24"/>
-                      <w:lang w:eastAsia="en-US"/>
-                    </w:rPr>
-                    <w:t xml:space="preserve">”, staff click the mouse at the area which include </w:t>
-                  </w:r>
-                  <w:r>
-                    <w:rPr>
-                      <w:rFonts w:ascii="Cambria" w:eastAsia="Calibri" w:hAnsi="Cambria" w:cs="Times New Roman"/>
-                      <w:sz w:val="24"/>
-                      <w:szCs w:val="24"/>
-                      <w:lang w:eastAsia="en-US"/>
-                    </w:rPr>
-                    <w:t>RAM</w:t>
-                  </w:r>
-                  <w:r>
-                    <w:rPr>
-                      <w:rFonts w:ascii="Cambria" w:eastAsia="Calibri" w:hAnsi="Cambria" w:cs="Times New Roman"/>
-                      <w:sz w:val="24"/>
-                      <w:szCs w:val="24"/>
-                      <w:lang w:eastAsia="en-US"/>
-                    </w:rPr>
-                    <w:t xml:space="preserve"> information</w:t>
-                  </w:r>
-                  <w:r>
-                    <w:rPr>
-                      <w:rFonts w:ascii="Cambria" w:eastAsia="Calibri" w:hAnsi="Cambria" w:cs="Times New Roman"/>
-                      <w:sz w:val="24"/>
-                      <w:szCs w:val="24"/>
-                      <w:lang w:eastAsia="en-US"/>
-                    </w:rPr>
-                    <w:t xml:space="preserve"> in “Xem trước” panel</w:t>
-                  </w:r>
-                  <w:r>
-                    <w:rPr>
-                      <w:rFonts w:ascii="Cambria" w:eastAsia="Calibri" w:hAnsi="Cambria" w:cs="Times New Roman"/>
-                      <w:sz w:val="24"/>
-                      <w:szCs w:val="24"/>
-                      <w:lang w:eastAsia="en-US"/>
-                    </w:rPr>
-                    <w:t>, then click “Tiếp theo” button.</w:t>
+                    <w:t>At step 5: “RAM”, staff click the mouse at the area which include RAM information</w:t>
+                  </w:r>
+                  <w:r>
+                    <w:rPr>
+                      <w:rFonts w:ascii="Cambria" w:eastAsia="Calibri" w:hAnsi="Cambria" w:cs="Times New Roman"/>
+                      <w:sz w:val="24"/>
+                      <w:szCs w:val="24"/>
+                      <w:lang w:eastAsia="en-US"/>
+                    </w:rPr>
+                    <w:t xml:space="preserve"> in “</w:t>
+                  </w:r>
+                  <w:proofErr w:type="spellStart"/>
+                  <w:r>
+                    <w:rPr>
+                      <w:rFonts w:ascii="Cambria" w:eastAsia="Calibri" w:hAnsi="Cambria" w:cs="Times New Roman"/>
+                      <w:sz w:val="24"/>
+                      <w:szCs w:val="24"/>
+                      <w:lang w:eastAsia="en-US"/>
+                    </w:rPr>
+                    <w:t>Xem</w:t>
+                  </w:r>
+                  <w:proofErr w:type="spellEnd"/>
+                  <w:r>
+                    <w:rPr>
+                      <w:rFonts w:ascii="Cambria" w:eastAsia="Calibri" w:hAnsi="Cambria" w:cs="Times New Roman"/>
+                      <w:sz w:val="24"/>
+                      <w:szCs w:val="24"/>
+                      <w:lang w:eastAsia="en-US"/>
+                    </w:rPr>
+                    <w:t xml:space="preserve"> </w:t>
+                  </w:r>
+                  <w:proofErr w:type="spellStart"/>
+                  <w:r>
+                    <w:rPr>
+                      <w:rFonts w:ascii="Cambria" w:eastAsia="Calibri" w:hAnsi="Cambria" w:cs="Times New Roman"/>
+                      <w:sz w:val="24"/>
+                      <w:szCs w:val="24"/>
+                      <w:lang w:eastAsia="en-US"/>
+                    </w:rPr>
+                    <w:t>trước</w:t>
+                  </w:r>
+                  <w:proofErr w:type="spellEnd"/>
+                  <w:r>
+                    <w:rPr>
+                      <w:rFonts w:ascii="Cambria" w:eastAsia="Calibri" w:hAnsi="Cambria" w:cs="Times New Roman"/>
+                      <w:sz w:val="24"/>
+                      <w:szCs w:val="24"/>
+                      <w:lang w:eastAsia="en-US"/>
+                    </w:rPr>
+                    <w:t>” panel</w:t>
+                  </w:r>
+                  <w:r>
+                    <w:rPr>
+                      <w:rFonts w:ascii="Cambria" w:eastAsia="Calibri" w:hAnsi="Cambria" w:cs="Times New Roman"/>
+                      <w:sz w:val="24"/>
+                      <w:szCs w:val="24"/>
+                      <w:lang w:eastAsia="en-US"/>
+                    </w:rPr>
+                    <w:t>, then click “</w:t>
+                  </w:r>
+                  <w:proofErr w:type="spellStart"/>
+                  <w:r>
+                    <w:rPr>
+                      <w:rFonts w:ascii="Cambria" w:eastAsia="Calibri" w:hAnsi="Cambria" w:cs="Times New Roman"/>
+                      <w:sz w:val="24"/>
+                      <w:szCs w:val="24"/>
+                      <w:lang w:eastAsia="en-US"/>
+                    </w:rPr>
+                    <w:t>Tiếp</w:t>
+                  </w:r>
+                  <w:proofErr w:type="spellEnd"/>
+                  <w:r>
+                    <w:rPr>
+                      <w:rFonts w:ascii="Cambria" w:eastAsia="Calibri" w:hAnsi="Cambria" w:cs="Times New Roman"/>
+                      <w:sz w:val="24"/>
+                      <w:szCs w:val="24"/>
+                      <w:lang w:eastAsia="en-US"/>
+                    </w:rPr>
+                    <w:t xml:space="preserve"> </w:t>
+                  </w:r>
+                  <w:proofErr w:type="spellStart"/>
+                  <w:r>
+                    <w:rPr>
+                      <w:rFonts w:ascii="Cambria" w:eastAsia="Calibri" w:hAnsi="Cambria" w:cs="Times New Roman"/>
+                      <w:sz w:val="24"/>
+                      <w:szCs w:val="24"/>
+                      <w:lang w:eastAsia="en-US"/>
+                    </w:rPr>
+                    <w:t>theo</w:t>
+                  </w:r>
+                  <w:proofErr w:type="spellEnd"/>
+                  <w:r>
+                    <w:rPr>
+                      <w:rFonts w:ascii="Cambria" w:eastAsia="Calibri" w:hAnsi="Cambria" w:cs="Times New Roman"/>
+                      <w:sz w:val="24"/>
+                      <w:szCs w:val="24"/>
+                      <w:lang w:eastAsia="en-US"/>
+                    </w:rPr>
+                    <w:t>” button.</w:t>
                   </w:r>
                 </w:p>
               </w:tc>
@@ -2155,23 +3705,61 @@
                       <w:sz w:val="24"/>
                       <w:szCs w:val="24"/>
                     </w:rPr>
-                    <w:t>Textbox “Xpath tớ</w:t>
-                  </w:r>
-                  <w:r>
-                    <w:rPr>
-                      <w:rFonts w:ascii="Cambria" w:hAnsi="Cambria" w:cs="Times New Roman"/>
-                      <w:sz w:val="24"/>
-                      <w:szCs w:val="24"/>
-                    </w:rPr>
-                    <w:t>i RAM</w:t>
-                  </w:r>
-                  <w:r>
-                    <w:rPr>
-                      <w:rFonts w:ascii="Cambria" w:hAnsi="Cambria" w:cs="Times New Roman"/>
-                      <w:sz w:val="24"/>
-                      <w:szCs w:val="24"/>
-                    </w:rPr>
-                    <w:t>” filled with the xpath string.</w:t>
+                    <w:t>Textbox “</w:t>
+                  </w:r>
+                  <w:proofErr w:type="spellStart"/>
+                  <w:r>
+                    <w:rPr>
+                      <w:rFonts w:ascii="Cambria" w:hAnsi="Cambria" w:cs="Times New Roman"/>
+                      <w:sz w:val="24"/>
+                      <w:szCs w:val="24"/>
+                    </w:rPr>
+                    <w:t>Xpath</w:t>
+                  </w:r>
+                  <w:proofErr w:type="spellEnd"/>
+                  <w:r>
+                    <w:rPr>
+                      <w:rFonts w:ascii="Cambria" w:hAnsi="Cambria" w:cs="Times New Roman"/>
+                      <w:sz w:val="24"/>
+                      <w:szCs w:val="24"/>
+                    </w:rPr>
+                    <w:t xml:space="preserve"> </w:t>
+                  </w:r>
+                  <w:proofErr w:type="spellStart"/>
+                  <w:r>
+                    <w:rPr>
+                      <w:rFonts w:ascii="Cambria" w:hAnsi="Cambria" w:cs="Times New Roman"/>
+                      <w:sz w:val="24"/>
+                      <w:szCs w:val="24"/>
+                    </w:rPr>
+                    <w:t>tới</w:t>
+                  </w:r>
+                  <w:proofErr w:type="spellEnd"/>
+                  <w:r>
+                    <w:rPr>
+                      <w:rFonts w:ascii="Cambria" w:hAnsi="Cambria" w:cs="Times New Roman"/>
+                      <w:sz w:val="24"/>
+                      <w:szCs w:val="24"/>
+                    </w:rPr>
+                    <w:t xml:space="preserve"> RAM” filled with the </w:t>
+                  </w:r>
+                  <w:proofErr w:type="spellStart"/>
+                  <w:r>
+                    <w:rPr>
+                      <w:rFonts w:ascii="Cambria" w:hAnsi="Cambria" w:cs="Times New Roman"/>
+                      <w:sz w:val="24"/>
+                      <w:szCs w:val="24"/>
+                    </w:rPr>
+                    <w:t>xpath</w:t>
+                  </w:r>
+                  <w:proofErr w:type="spellEnd"/>
+                  <w:r>
+                    <w:rPr>
+                      <w:rFonts w:ascii="Cambria" w:hAnsi="Cambria" w:cs="Times New Roman"/>
+                      <w:sz w:val="24"/>
+                      <w:szCs w:val="24"/>
+                    </w:rPr>
+                    <w:t xml:space="preserve"> string.</w:t>
                   </w:r>
                 </w:p>
                 <w:p>
@@ -2194,48 +3782,108 @@
                       <w:sz w:val="24"/>
                       <w:szCs w:val="24"/>
                     </w:rPr>
-                    <w:t xml:space="preserve">Show step </w:t>
-                  </w:r>
-                  <w:r>
-                    <w:rPr>
-                      <w:rFonts w:ascii="Cambria" w:hAnsi="Cambria" w:cs="Times New Roman"/>
-                      <w:sz w:val="24"/>
-                      <w:szCs w:val="24"/>
-                    </w:rPr>
-                    <w:t>6</w:t>
-                  </w:r>
-                  <w:r>
-                    <w:rPr>
-                      <w:rFonts w:ascii="Cambria" w:hAnsi="Cambria" w:cs="Times New Roman"/>
-                      <w:sz w:val="24"/>
-                      <w:szCs w:val="24"/>
-                    </w:rPr>
-                    <w:t xml:space="preserve"> of the wizard: “</w:t>
-                  </w:r>
-                  <w:r>
-                    <w:rPr>
-                      <w:rFonts w:ascii="Cambria" w:hAnsi="Cambria" w:cs="Times New Roman"/>
-                      <w:sz w:val="24"/>
-                      <w:szCs w:val="24"/>
-                    </w:rPr>
-                    <w:t>Card màn hình</w:t>
-                  </w:r>
-                  <w:r>
-                    <w:rPr>
-                      <w:rFonts w:ascii="Cambria" w:hAnsi="Cambria" w:cs="Times New Roman"/>
-                      <w:sz w:val="24"/>
-                      <w:szCs w:val="24"/>
-                    </w:rPr>
-                    <w:t>” includes “Xpath tớ</w:t>
-                  </w:r>
-                  <w:r>
-                    <w:rPr>
-                      <w:rFonts w:ascii="Cambria" w:hAnsi="Cambria" w:cs="Times New Roman"/>
-                      <w:sz w:val="24"/>
-                      <w:szCs w:val="24"/>
-                    </w:rPr>
-                    <w:t>i Card màn hình</w:t>
-                  </w:r>
+                    <w:t xml:space="preserve">Show step 6 of the wizard: “Card </w:t>
+                  </w:r>
+                  <w:proofErr w:type="spellStart"/>
+                  <w:r>
+                    <w:rPr>
+                      <w:rFonts w:ascii="Cambria" w:hAnsi="Cambria" w:cs="Times New Roman"/>
+                      <w:sz w:val="24"/>
+                      <w:szCs w:val="24"/>
+                    </w:rPr>
+                    <w:t>màn</w:t>
+                  </w:r>
+                  <w:proofErr w:type="spellEnd"/>
+                  <w:r>
+                    <w:rPr>
+                      <w:rFonts w:ascii="Cambria" w:hAnsi="Cambria" w:cs="Times New Roman"/>
+                      <w:sz w:val="24"/>
+                      <w:szCs w:val="24"/>
+                    </w:rPr>
+                    <w:t xml:space="preserve"> </w:t>
+                  </w:r>
+                  <w:proofErr w:type="spellStart"/>
+                  <w:r>
+                    <w:rPr>
+                      <w:rFonts w:ascii="Cambria" w:hAnsi="Cambria" w:cs="Times New Roman"/>
+                      <w:sz w:val="24"/>
+                      <w:szCs w:val="24"/>
+                    </w:rPr>
+                    <w:t>hình</w:t>
+                  </w:r>
+                  <w:proofErr w:type="spellEnd"/>
+                  <w:r>
+                    <w:rPr>
+                      <w:rFonts w:ascii="Cambria" w:hAnsi="Cambria" w:cs="Times New Roman"/>
+                      <w:sz w:val="24"/>
+                      <w:szCs w:val="24"/>
+                    </w:rPr>
+                    <w:t>” includes “</w:t>
+                  </w:r>
+                  <w:proofErr w:type="spellStart"/>
+                  <w:r>
+                    <w:rPr>
+                      <w:rFonts w:ascii="Cambria" w:hAnsi="Cambria" w:cs="Times New Roman"/>
+                      <w:sz w:val="24"/>
+                      <w:szCs w:val="24"/>
+                    </w:rPr>
+                    <w:t>Xpath</w:t>
+                  </w:r>
+                  <w:proofErr w:type="spellEnd"/>
+                  <w:r>
+                    <w:rPr>
+                      <w:rFonts w:ascii="Cambria" w:hAnsi="Cambria" w:cs="Times New Roman"/>
+                      <w:sz w:val="24"/>
+                      <w:szCs w:val="24"/>
+                    </w:rPr>
+                    <w:t xml:space="preserve"> </w:t>
+                  </w:r>
+                  <w:proofErr w:type="spellStart"/>
+                  <w:r>
+                    <w:rPr>
+                      <w:rFonts w:ascii="Cambria" w:hAnsi="Cambria" w:cs="Times New Roman"/>
+                      <w:sz w:val="24"/>
+                      <w:szCs w:val="24"/>
+                    </w:rPr>
+                    <w:t>tới</w:t>
+                  </w:r>
+                  <w:proofErr w:type="spellEnd"/>
+                  <w:r>
+                    <w:rPr>
+                      <w:rFonts w:ascii="Cambria" w:hAnsi="Cambria" w:cs="Times New Roman"/>
+                      <w:sz w:val="24"/>
+                      <w:szCs w:val="24"/>
+                    </w:rPr>
+                    <w:t xml:space="preserve"> Card </w:t>
+                  </w:r>
+                  <w:proofErr w:type="spellStart"/>
+                  <w:r>
+                    <w:rPr>
+                      <w:rFonts w:ascii="Cambria" w:hAnsi="Cambria" w:cs="Times New Roman"/>
+                      <w:sz w:val="24"/>
+                      <w:szCs w:val="24"/>
+                    </w:rPr>
+                    <w:t>màn</w:t>
+                  </w:r>
+                  <w:proofErr w:type="spellEnd"/>
+                  <w:r>
+                    <w:rPr>
+                      <w:rFonts w:ascii="Cambria" w:hAnsi="Cambria" w:cs="Times New Roman"/>
+                      <w:sz w:val="24"/>
+                      <w:szCs w:val="24"/>
+                    </w:rPr>
+                    <w:t xml:space="preserve"> </w:t>
+                  </w:r>
+                  <w:proofErr w:type="spellStart"/>
+                  <w:r>
+                    <w:rPr>
+                      <w:rFonts w:ascii="Cambria" w:hAnsi="Cambria" w:cs="Times New Roman"/>
+                      <w:sz w:val="24"/>
+                      <w:szCs w:val="24"/>
+                    </w:rPr>
+                    <w:t>hình</w:t>
+                  </w:r>
+                  <w:proofErr w:type="spellEnd"/>
                   <w:r>
                     <w:rPr>
                       <w:rFonts w:ascii="Cambria" w:hAnsi="Cambria" w:cs="Times New Roman"/>
@@ -2265,7 +3913,63 @@
                       <w:sz w:val="24"/>
                       <w:szCs w:val="24"/>
                     </w:rPr>
-                    <w:t>Show “Xem trước” panel includes a frame preview the page of the url which staff inputted.</w:t>
+                    <w:t>Show “</w:t>
+                  </w:r>
+                  <w:proofErr w:type="spellStart"/>
+                  <w:r>
+                    <w:rPr>
+                      <w:rFonts w:ascii="Cambria" w:hAnsi="Cambria" w:cs="Times New Roman"/>
+                      <w:sz w:val="24"/>
+                      <w:szCs w:val="24"/>
+                    </w:rPr>
+                    <w:t>Xem</w:t>
+                  </w:r>
+                  <w:proofErr w:type="spellEnd"/>
+                  <w:r>
+                    <w:rPr>
+                      <w:rFonts w:ascii="Cambria" w:hAnsi="Cambria" w:cs="Times New Roman"/>
+                      <w:sz w:val="24"/>
+                      <w:szCs w:val="24"/>
+                    </w:rPr>
+                    <w:t xml:space="preserve"> </w:t>
+                  </w:r>
+                  <w:proofErr w:type="spellStart"/>
+                  <w:r>
+                    <w:rPr>
+                      <w:rFonts w:ascii="Cambria" w:hAnsi="Cambria" w:cs="Times New Roman"/>
+                      <w:sz w:val="24"/>
+                      <w:szCs w:val="24"/>
+                    </w:rPr>
+                    <w:t>trước</w:t>
+                  </w:r>
+                  <w:proofErr w:type="spellEnd"/>
+                  <w:r>
+                    <w:rPr>
+                      <w:rFonts w:ascii="Cambria" w:hAnsi="Cambria" w:cs="Times New Roman"/>
+                      <w:sz w:val="24"/>
+                      <w:szCs w:val="24"/>
+                    </w:rPr>
+                    <w:t xml:space="preserve">” panel includes a frame preview the page of the </w:t>
+                  </w:r>
+                  <w:proofErr w:type="spellStart"/>
+                  <w:proofErr w:type="gramStart"/>
+                  <w:r>
+                    <w:rPr>
+                      <w:rFonts w:ascii="Cambria" w:hAnsi="Cambria" w:cs="Times New Roman"/>
+                      <w:sz w:val="24"/>
+                      <w:szCs w:val="24"/>
+                    </w:rPr>
+                    <w:t>url</w:t>
+                  </w:r>
+                  <w:proofErr w:type="spellEnd"/>
+                  <w:proofErr w:type="gramEnd"/>
+                  <w:r>
+                    <w:rPr>
+                      <w:rFonts w:ascii="Cambria" w:hAnsi="Cambria" w:cs="Times New Roman"/>
+                      <w:sz w:val="24"/>
+                      <w:szCs w:val="24"/>
+                    </w:rPr>
+                    <w:t xml:space="preserve"> which staff inputted.</w:t>
                   </w:r>
                 </w:p>
               </w:tc>
@@ -2318,17 +4022,19 @@
                       <w:szCs w:val="24"/>
                       <w:lang w:eastAsia="en-US"/>
                     </w:rPr>
-                    <w:t xml:space="preserve">At step 6: </w:t>
-                  </w:r>
-                  <w:r>
-                    <w:rPr>
-                      <w:rFonts w:ascii="Cambria" w:eastAsia="Calibri" w:hAnsi="Cambria" w:cs="Times New Roman"/>
-                      <w:sz w:val="24"/>
-                      <w:szCs w:val="24"/>
-                      <w:lang w:eastAsia="en-US"/>
-                    </w:rPr>
-                    <w:t>”</w:t>
-                  </w:r>
+                    <w:t>At step 6</w:t>
+                  </w:r>
+                  <w:proofErr w:type="gramStart"/>
+                  <w:r>
+                    <w:rPr>
+                      <w:rFonts w:ascii="Cambria" w:eastAsia="Calibri" w:hAnsi="Cambria" w:cs="Times New Roman"/>
+                      <w:sz w:val="24"/>
+                      <w:szCs w:val="24"/>
+                      <w:lang w:eastAsia="en-US"/>
+                    </w:rPr>
+                    <w:t>: ”</w:t>
+                  </w:r>
+                  <w:proofErr w:type="gramEnd"/>
                   <w:r>
                     <w:rPr>
                       <w:rFonts w:ascii="Cambria" w:eastAsia="Calibri" w:hAnsi="Cambria" w:cs="Times New Roman"/>
@@ -2345,52 +4051,128 @@
                       <w:szCs w:val="24"/>
                       <w:lang w:eastAsia="en-US"/>
                     </w:rPr>
-                    <w:t>ard màn hình”</w:t>
-                  </w:r>
-                  <w:r>
-                    <w:rPr>
-                      <w:rFonts w:ascii="Cambria" w:eastAsia="Calibri" w:hAnsi="Cambria" w:cs="Times New Roman"/>
-                      <w:sz w:val="24"/>
-                      <w:szCs w:val="24"/>
-                      <w:lang w:eastAsia="en-US"/>
-                    </w:rPr>
-                    <w:t xml:space="preserve">, staff click the mouse at the area which include </w:t>
-                  </w:r>
-                  <w:r>
-                    <w:rPr>
-                      <w:rFonts w:ascii="Cambria" w:eastAsia="Calibri" w:hAnsi="Cambria" w:cs="Times New Roman"/>
-                      <w:sz w:val="24"/>
-                      <w:szCs w:val="24"/>
-                      <w:lang w:eastAsia="en-US"/>
-                    </w:rPr>
-                    <w:t>VGA</w:t>
-                  </w:r>
-                  <w:r>
-                    <w:rPr>
-                      <w:rFonts w:ascii="Cambria" w:eastAsia="Calibri" w:hAnsi="Cambria" w:cs="Times New Roman"/>
-                      <w:sz w:val="24"/>
-                      <w:szCs w:val="24"/>
-                      <w:lang w:eastAsia="en-US"/>
-                    </w:rPr>
-                    <w:t xml:space="preserve"> information</w:t>
-                  </w:r>
-                  <w:r>
-                    <w:rPr>
-                      <w:rFonts w:ascii="Cambria" w:eastAsia="Calibri" w:hAnsi="Cambria" w:cs="Times New Roman"/>
-                      <w:sz w:val="24"/>
-                      <w:szCs w:val="24"/>
-                      <w:lang w:eastAsia="en-US"/>
-                    </w:rPr>
-                    <w:t xml:space="preserve"> in “Xem trước” panel</w:t>
-                  </w:r>
-                  <w:r>
-                    <w:rPr>
-                      <w:rFonts w:ascii="Cambria" w:eastAsia="Calibri" w:hAnsi="Cambria" w:cs="Times New Roman"/>
-                      <w:sz w:val="24"/>
-                      <w:szCs w:val="24"/>
-                      <w:lang w:eastAsia="en-US"/>
-                    </w:rPr>
-                    <w:t>, then click “Tiếp theo” button.</w:t>
+                    <w:t xml:space="preserve">ard </w:t>
+                  </w:r>
+                  <w:proofErr w:type="spellStart"/>
+                  <w:r>
+                    <w:rPr>
+                      <w:rFonts w:ascii="Cambria" w:eastAsia="Calibri" w:hAnsi="Cambria" w:cs="Times New Roman"/>
+                      <w:sz w:val="24"/>
+                      <w:szCs w:val="24"/>
+                      <w:lang w:eastAsia="en-US"/>
+                    </w:rPr>
+                    <w:t>màn</w:t>
+                  </w:r>
+                  <w:proofErr w:type="spellEnd"/>
+                  <w:r>
+                    <w:rPr>
+                      <w:rFonts w:ascii="Cambria" w:eastAsia="Calibri" w:hAnsi="Cambria" w:cs="Times New Roman"/>
+                      <w:sz w:val="24"/>
+                      <w:szCs w:val="24"/>
+                      <w:lang w:eastAsia="en-US"/>
+                    </w:rPr>
+                    <w:t xml:space="preserve"> </w:t>
+                  </w:r>
+                  <w:proofErr w:type="spellStart"/>
+                  <w:r>
+                    <w:rPr>
+                      <w:rFonts w:ascii="Cambria" w:eastAsia="Calibri" w:hAnsi="Cambria" w:cs="Times New Roman"/>
+                      <w:sz w:val="24"/>
+                      <w:szCs w:val="24"/>
+                      <w:lang w:eastAsia="en-US"/>
+                    </w:rPr>
+                    <w:t>hình</w:t>
+                  </w:r>
+                  <w:proofErr w:type="spellEnd"/>
+                  <w:r>
+                    <w:rPr>
+                      <w:rFonts w:ascii="Cambria" w:eastAsia="Calibri" w:hAnsi="Cambria" w:cs="Times New Roman"/>
+                      <w:sz w:val="24"/>
+                      <w:szCs w:val="24"/>
+                      <w:lang w:eastAsia="en-US"/>
+                    </w:rPr>
+                    <w:t>”, staff click the mouse at the area which include VGA information in “</w:t>
+                  </w:r>
+                  <w:proofErr w:type="spellStart"/>
+                  <w:r>
+                    <w:rPr>
+                      <w:rFonts w:ascii="Cambria" w:eastAsia="Calibri" w:hAnsi="Cambria" w:cs="Times New Roman"/>
+                      <w:sz w:val="24"/>
+                      <w:szCs w:val="24"/>
+                      <w:lang w:eastAsia="en-US"/>
+                    </w:rPr>
+                    <w:t>Xem</w:t>
+                  </w:r>
+                  <w:proofErr w:type="spellEnd"/>
+                  <w:r>
+                    <w:rPr>
+                      <w:rFonts w:ascii="Cambria" w:eastAsia="Calibri" w:hAnsi="Cambria" w:cs="Times New Roman"/>
+                      <w:sz w:val="24"/>
+                      <w:szCs w:val="24"/>
+                      <w:lang w:eastAsia="en-US"/>
+                    </w:rPr>
+                    <w:t xml:space="preserve"> </w:t>
+                  </w:r>
+                  <w:proofErr w:type="spellStart"/>
+                  <w:r>
+                    <w:rPr>
+                      <w:rFonts w:ascii="Cambria" w:eastAsia="Calibri" w:hAnsi="Cambria" w:cs="Times New Roman"/>
+                      <w:sz w:val="24"/>
+                      <w:szCs w:val="24"/>
+                      <w:lang w:eastAsia="en-US"/>
+                    </w:rPr>
+                    <w:t>trước</w:t>
+                  </w:r>
+                  <w:proofErr w:type="spellEnd"/>
+                  <w:r>
+                    <w:rPr>
+                      <w:rFonts w:ascii="Cambria" w:eastAsia="Calibri" w:hAnsi="Cambria" w:cs="Times New Roman"/>
+                      <w:sz w:val="24"/>
+                      <w:szCs w:val="24"/>
+                      <w:lang w:eastAsia="en-US"/>
+                    </w:rPr>
+                    <w:t>” panel, then click “</w:t>
+                  </w:r>
+                  <w:proofErr w:type="spellStart"/>
+                  <w:r>
+                    <w:rPr>
+                      <w:rFonts w:ascii="Cambria" w:eastAsia="Calibri" w:hAnsi="Cambria" w:cs="Times New Roman"/>
+                      <w:sz w:val="24"/>
+                      <w:szCs w:val="24"/>
+                      <w:lang w:eastAsia="en-US"/>
+                    </w:rPr>
+                    <w:t>Tiếp</w:t>
+                  </w:r>
+                  <w:proofErr w:type="spellEnd"/>
+                  <w:r>
+                    <w:rPr>
+                      <w:rFonts w:ascii="Cambria" w:eastAsia="Calibri" w:hAnsi="Cambria" w:cs="Times New Roman"/>
+                      <w:sz w:val="24"/>
+                      <w:szCs w:val="24"/>
+                      <w:lang w:eastAsia="en-US"/>
+                    </w:rPr>
+                    <w:t xml:space="preserve"> </w:t>
+                  </w:r>
+                  <w:proofErr w:type="spellStart"/>
+                  <w:r>
+                    <w:rPr>
+                      <w:rFonts w:ascii="Cambria" w:eastAsia="Calibri" w:hAnsi="Cambria" w:cs="Times New Roman"/>
+                      <w:sz w:val="24"/>
+                      <w:szCs w:val="24"/>
+                      <w:lang w:eastAsia="en-US"/>
+                    </w:rPr>
+                    <w:lastRenderedPageBreak/>
+                    <w:t>theo</w:t>
+                  </w:r>
+                  <w:proofErr w:type="spellEnd"/>
+                  <w:r>
+                    <w:rPr>
+                      <w:rFonts w:ascii="Cambria" w:eastAsia="Calibri" w:hAnsi="Cambria" w:cs="Times New Roman"/>
+                      <w:sz w:val="24"/>
+                      <w:szCs w:val="24"/>
+                      <w:lang w:eastAsia="en-US"/>
+                    </w:rPr>
+                    <w:t>” button.</w:t>
                   </w:r>
                 </w:p>
                 <w:p>
@@ -2429,23 +4211,98 @@
                       <w:sz w:val="24"/>
                       <w:szCs w:val="24"/>
                     </w:rPr>
-                    <w:t>Textbox “Xpath tớ</w:t>
-                  </w:r>
-                  <w:r>
-                    <w:rPr>
-                      <w:rFonts w:ascii="Cambria" w:hAnsi="Cambria" w:cs="Times New Roman"/>
-                      <w:sz w:val="24"/>
-                      <w:szCs w:val="24"/>
-                    </w:rPr>
-                    <w:t>i card màn hình</w:t>
-                  </w:r>
-                  <w:r>
-                    <w:rPr>
-                      <w:rFonts w:ascii="Cambria" w:hAnsi="Cambria" w:cs="Times New Roman"/>
-                      <w:sz w:val="24"/>
-                      <w:szCs w:val="24"/>
-                    </w:rPr>
-                    <w:t>” filled with the xpath string.</w:t>
+                    <w:lastRenderedPageBreak/>
+                    <w:t>Textbox “</w:t>
+                  </w:r>
+                  <w:proofErr w:type="spellStart"/>
+                  <w:r>
+                    <w:rPr>
+                      <w:rFonts w:ascii="Cambria" w:hAnsi="Cambria" w:cs="Times New Roman"/>
+                      <w:sz w:val="24"/>
+                      <w:szCs w:val="24"/>
+                    </w:rPr>
+                    <w:t>Xpath</w:t>
+                  </w:r>
+                  <w:proofErr w:type="spellEnd"/>
+                  <w:r>
+                    <w:rPr>
+                      <w:rFonts w:ascii="Cambria" w:hAnsi="Cambria" w:cs="Times New Roman"/>
+                      <w:sz w:val="24"/>
+                      <w:szCs w:val="24"/>
+                    </w:rPr>
+                    <w:t xml:space="preserve"> </w:t>
+                  </w:r>
+                  <w:proofErr w:type="spellStart"/>
+                  <w:r>
+                    <w:rPr>
+                      <w:rFonts w:ascii="Cambria" w:hAnsi="Cambria" w:cs="Times New Roman"/>
+                      <w:sz w:val="24"/>
+                      <w:szCs w:val="24"/>
+                    </w:rPr>
+                    <w:t>tới</w:t>
+                  </w:r>
+                  <w:proofErr w:type="spellEnd"/>
+                  <w:r>
+                    <w:rPr>
+                      <w:rFonts w:ascii="Cambria" w:hAnsi="Cambria" w:cs="Times New Roman"/>
+                      <w:sz w:val="24"/>
+                      <w:szCs w:val="24"/>
+                    </w:rPr>
+                    <w:t xml:space="preserve"> card </w:t>
+                  </w:r>
+                  <w:proofErr w:type="spellStart"/>
+                  <w:r>
+                    <w:rPr>
+                      <w:rFonts w:ascii="Cambria" w:hAnsi="Cambria" w:cs="Times New Roman"/>
+                      <w:sz w:val="24"/>
+                      <w:szCs w:val="24"/>
+                    </w:rPr>
+                    <w:t>màn</w:t>
+                  </w:r>
+                  <w:proofErr w:type="spellEnd"/>
+                  <w:r>
+                    <w:rPr>
+                      <w:rFonts w:ascii="Cambria" w:hAnsi="Cambria" w:cs="Times New Roman"/>
+                      <w:sz w:val="24"/>
+                      <w:szCs w:val="24"/>
+                    </w:rPr>
+                    <w:t xml:space="preserve"> </w:t>
+                  </w:r>
+                  <w:proofErr w:type="spellStart"/>
+                  <w:r>
+                    <w:rPr>
+                      <w:rFonts w:ascii="Cambria" w:hAnsi="Cambria" w:cs="Times New Roman"/>
+                      <w:sz w:val="24"/>
+                      <w:szCs w:val="24"/>
+                    </w:rPr>
+                    <w:t>hình</w:t>
+                  </w:r>
+                  <w:proofErr w:type="spellEnd"/>
+                  <w:r>
+                    <w:rPr>
+                      <w:rFonts w:ascii="Cambria" w:hAnsi="Cambria" w:cs="Times New Roman"/>
+                      <w:sz w:val="24"/>
+                      <w:szCs w:val="24"/>
+                    </w:rPr>
+                    <w:t xml:space="preserve">” filled with the </w:t>
+                  </w:r>
+                  <w:proofErr w:type="spellStart"/>
+                  <w:r>
+                    <w:rPr>
+                      <w:rFonts w:ascii="Cambria" w:hAnsi="Cambria" w:cs="Times New Roman"/>
+                      <w:sz w:val="24"/>
+                      <w:szCs w:val="24"/>
+                    </w:rPr>
+                    <w:t>xpath</w:t>
+                  </w:r>
+                  <w:proofErr w:type="spellEnd"/>
+                  <w:r>
+                    <w:rPr>
+                      <w:rFonts w:ascii="Cambria" w:hAnsi="Cambria" w:cs="Times New Roman"/>
+                      <w:sz w:val="24"/>
+                      <w:szCs w:val="24"/>
+                    </w:rPr>
+                    <w:t xml:space="preserve"> string.</w:t>
                   </w:r>
                 </w:p>
                 <w:p>
@@ -2468,55 +4325,223 @@
                       <w:sz w:val="24"/>
                       <w:szCs w:val="24"/>
                     </w:rPr>
-                    <w:t xml:space="preserve">Show step </w:t>
-                  </w:r>
-                  <w:r>
-                    <w:rPr>
-                      <w:rFonts w:ascii="Cambria" w:hAnsi="Cambria" w:cs="Times New Roman"/>
-                      <w:sz w:val="24"/>
-                      <w:szCs w:val="24"/>
-                    </w:rPr>
-                    <w:t>7</w:t>
-                  </w:r>
-                  <w:r>
-                    <w:rPr>
-                      <w:rFonts w:ascii="Cambria" w:hAnsi="Cambria" w:cs="Times New Roman"/>
-                      <w:sz w:val="24"/>
-                      <w:szCs w:val="24"/>
-                    </w:rPr>
-                    <w:t xml:space="preserve"> of the wizard: “</w:t>
-                  </w:r>
-                  <w:r>
-                    <w:rPr>
-                      <w:rFonts w:ascii="Cambria" w:hAnsi="Cambria" w:cs="Times New Roman"/>
-                      <w:sz w:val="24"/>
-                      <w:szCs w:val="24"/>
-                    </w:rPr>
-                    <w:t>Độ phân giải màn hình</w:t>
-                  </w:r>
-                  <w:r>
-                    <w:rPr>
-                      <w:rFonts w:ascii="Cambria" w:hAnsi="Cambria" w:cs="Times New Roman"/>
-                      <w:sz w:val="24"/>
-                      <w:szCs w:val="24"/>
-                    </w:rPr>
-                    <w:t>” includes “Xpath tớ</w:t>
-                  </w:r>
-                  <w:r>
-                    <w:rPr>
-                      <w:rFonts w:ascii="Cambria" w:hAnsi="Cambria" w:cs="Times New Roman"/>
-                      <w:sz w:val="24"/>
-                      <w:szCs w:val="24"/>
-                    </w:rPr>
-                    <w:t>i độ phân giải</w:t>
-                  </w:r>
-                  <w:r>
-                    <w:rPr>
-                      <w:rFonts w:ascii="Cambria" w:hAnsi="Cambria" w:cs="Times New Roman"/>
-                      <w:sz w:val="24"/>
-                      <w:szCs w:val="24"/>
-                    </w:rPr>
-                    <w:t xml:space="preserve"> màn hình” textbox.</w:t>
+                    <w:t>Show step 7 of the wizard: “</w:t>
+                  </w:r>
+                  <w:proofErr w:type="spellStart"/>
+                  <w:r>
+                    <w:rPr>
+                      <w:rFonts w:ascii="Cambria" w:hAnsi="Cambria" w:cs="Times New Roman"/>
+                      <w:sz w:val="24"/>
+                      <w:szCs w:val="24"/>
+                    </w:rPr>
+                    <w:t>Độ</w:t>
+                  </w:r>
+                  <w:proofErr w:type="spellEnd"/>
+                  <w:r>
+                    <w:rPr>
+                      <w:rFonts w:ascii="Cambria" w:hAnsi="Cambria" w:cs="Times New Roman"/>
+                      <w:sz w:val="24"/>
+                      <w:szCs w:val="24"/>
+                    </w:rPr>
+                    <w:t xml:space="preserve"> </w:t>
+                  </w:r>
+                  <w:proofErr w:type="spellStart"/>
+                  <w:r>
+                    <w:rPr>
+                      <w:rFonts w:ascii="Cambria" w:hAnsi="Cambria" w:cs="Times New Roman"/>
+                      <w:sz w:val="24"/>
+                      <w:szCs w:val="24"/>
+                    </w:rPr>
+                    <w:t>phân</w:t>
+                  </w:r>
+                  <w:proofErr w:type="spellEnd"/>
+                  <w:r>
+                    <w:rPr>
+                      <w:rFonts w:ascii="Cambria" w:hAnsi="Cambria" w:cs="Times New Roman"/>
+                      <w:sz w:val="24"/>
+                      <w:szCs w:val="24"/>
+                    </w:rPr>
+                    <w:t xml:space="preserve"> </w:t>
+                  </w:r>
+                  <w:proofErr w:type="spellStart"/>
+                  <w:r>
+                    <w:rPr>
+                      <w:rFonts w:ascii="Cambria" w:hAnsi="Cambria" w:cs="Times New Roman"/>
+                      <w:sz w:val="24"/>
+                      <w:szCs w:val="24"/>
+                    </w:rPr>
+                    <w:t>giải</w:t>
+                  </w:r>
+                  <w:proofErr w:type="spellEnd"/>
+                  <w:r>
+                    <w:rPr>
+                      <w:rFonts w:ascii="Cambria" w:hAnsi="Cambria" w:cs="Times New Roman"/>
+                      <w:sz w:val="24"/>
+                      <w:szCs w:val="24"/>
+                    </w:rPr>
+                    <w:t xml:space="preserve"> </w:t>
+                  </w:r>
+                  <w:proofErr w:type="spellStart"/>
+                  <w:r>
+                    <w:rPr>
+                      <w:rFonts w:ascii="Cambria" w:hAnsi="Cambria" w:cs="Times New Roman"/>
+                      <w:sz w:val="24"/>
+                      <w:szCs w:val="24"/>
+                    </w:rPr>
+                    <w:t>màn</w:t>
+                  </w:r>
+                  <w:proofErr w:type="spellEnd"/>
+                  <w:r>
+                    <w:rPr>
+                      <w:rFonts w:ascii="Cambria" w:hAnsi="Cambria" w:cs="Times New Roman"/>
+                      <w:sz w:val="24"/>
+                      <w:szCs w:val="24"/>
+                    </w:rPr>
+                    <w:t xml:space="preserve"> </w:t>
+                  </w:r>
+                  <w:proofErr w:type="spellStart"/>
+                  <w:r>
+                    <w:rPr>
+                      <w:rFonts w:ascii="Cambria" w:hAnsi="Cambria" w:cs="Times New Roman"/>
+                      <w:sz w:val="24"/>
+                      <w:szCs w:val="24"/>
+                    </w:rPr>
+                    <w:t>hình</w:t>
+                  </w:r>
+                  <w:proofErr w:type="spellEnd"/>
+                  <w:r>
+                    <w:rPr>
+                      <w:rFonts w:ascii="Cambria" w:hAnsi="Cambria" w:cs="Times New Roman"/>
+                      <w:sz w:val="24"/>
+                      <w:szCs w:val="24"/>
+                    </w:rPr>
+                    <w:t>” includes “</w:t>
+                  </w:r>
+                  <w:proofErr w:type="spellStart"/>
+                  <w:r>
+                    <w:rPr>
+                      <w:rFonts w:ascii="Cambria" w:hAnsi="Cambria" w:cs="Times New Roman"/>
+                      <w:sz w:val="24"/>
+                      <w:szCs w:val="24"/>
+                    </w:rPr>
+                    <w:t>Xpath</w:t>
+                  </w:r>
+                  <w:proofErr w:type="spellEnd"/>
+                  <w:r>
+                    <w:rPr>
+                      <w:rFonts w:ascii="Cambria" w:hAnsi="Cambria" w:cs="Times New Roman"/>
+                      <w:sz w:val="24"/>
+                      <w:szCs w:val="24"/>
+                    </w:rPr>
+                    <w:t xml:space="preserve"> </w:t>
+                  </w:r>
+                  <w:proofErr w:type="spellStart"/>
+                  <w:r>
+                    <w:rPr>
+                      <w:rFonts w:ascii="Cambria" w:hAnsi="Cambria" w:cs="Times New Roman"/>
+                      <w:sz w:val="24"/>
+                      <w:szCs w:val="24"/>
+                    </w:rPr>
+                    <w:t>tới</w:t>
+                  </w:r>
+                  <w:proofErr w:type="spellEnd"/>
+                  <w:r>
+                    <w:rPr>
+                      <w:rFonts w:ascii="Cambria" w:hAnsi="Cambria" w:cs="Times New Roman"/>
+                      <w:sz w:val="24"/>
+                      <w:szCs w:val="24"/>
+                    </w:rPr>
+                    <w:t xml:space="preserve"> </w:t>
+                  </w:r>
+                  <w:proofErr w:type="spellStart"/>
+                  <w:r>
+                    <w:rPr>
+                      <w:rFonts w:ascii="Cambria" w:hAnsi="Cambria" w:cs="Times New Roman"/>
+                      <w:sz w:val="24"/>
+                      <w:szCs w:val="24"/>
+                    </w:rPr>
+                    <w:t>độ</w:t>
+                  </w:r>
+                  <w:proofErr w:type="spellEnd"/>
+                  <w:r>
+                    <w:rPr>
+                      <w:rFonts w:ascii="Cambria" w:hAnsi="Cambria" w:cs="Times New Roman"/>
+                      <w:sz w:val="24"/>
+                      <w:szCs w:val="24"/>
+                    </w:rPr>
+                    <w:t xml:space="preserve"> </w:t>
+                  </w:r>
+                  <w:proofErr w:type="spellStart"/>
+                  <w:r>
+                    <w:rPr>
+                      <w:rFonts w:ascii="Cambria" w:hAnsi="Cambria" w:cs="Times New Roman"/>
+                      <w:sz w:val="24"/>
+                      <w:szCs w:val="24"/>
+                    </w:rPr>
+                    <w:t>phân</w:t>
+                  </w:r>
+                  <w:proofErr w:type="spellEnd"/>
+                  <w:r>
+                    <w:rPr>
+                      <w:rFonts w:ascii="Cambria" w:hAnsi="Cambria" w:cs="Times New Roman"/>
+                      <w:sz w:val="24"/>
+                      <w:szCs w:val="24"/>
+                    </w:rPr>
+                    <w:t xml:space="preserve"> </w:t>
+                  </w:r>
+                  <w:proofErr w:type="spellStart"/>
+                  <w:r>
+                    <w:rPr>
+                      <w:rFonts w:ascii="Cambria" w:hAnsi="Cambria" w:cs="Times New Roman"/>
+                      <w:sz w:val="24"/>
+                      <w:szCs w:val="24"/>
+                    </w:rPr>
+                    <w:t>giải</w:t>
+                  </w:r>
+                  <w:proofErr w:type="spellEnd"/>
+                  <w:r>
+                    <w:rPr>
+                      <w:rFonts w:ascii="Cambria" w:hAnsi="Cambria" w:cs="Times New Roman"/>
+                      <w:sz w:val="24"/>
+                      <w:szCs w:val="24"/>
+                    </w:rPr>
+                    <w:t xml:space="preserve"> </w:t>
+                  </w:r>
+                  <w:proofErr w:type="spellStart"/>
+                  <w:r>
+                    <w:rPr>
+                      <w:rFonts w:ascii="Cambria" w:hAnsi="Cambria" w:cs="Times New Roman"/>
+                      <w:sz w:val="24"/>
+                      <w:szCs w:val="24"/>
+                    </w:rPr>
+                    <w:t>màn</w:t>
+                  </w:r>
+                  <w:proofErr w:type="spellEnd"/>
+                  <w:r>
+                    <w:rPr>
+                      <w:rFonts w:ascii="Cambria" w:hAnsi="Cambria" w:cs="Times New Roman"/>
+                      <w:sz w:val="24"/>
+                      <w:szCs w:val="24"/>
+                    </w:rPr>
+                    <w:t xml:space="preserve"> </w:t>
+                  </w:r>
+                  <w:proofErr w:type="spellStart"/>
+                  <w:r>
+                    <w:rPr>
+                      <w:rFonts w:ascii="Cambria" w:hAnsi="Cambria" w:cs="Times New Roman"/>
+                      <w:sz w:val="24"/>
+                      <w:szCs w:val="24"/>
+                    </w:rPr>
+                    <w:t>hình</w:t>
+                  </w:r>
+                  <w:proofErr w:type="spellEnd"/>
+                  <w:r>
+                    <w:rPr>
+                      <w:rFonts w:ascii="Cambria" w:hAnsi="Cambria" w:cs="Times New Roman"/>
+                      <w:sz w:val="24"/>
+                      <w:szCs w:val="24"/>
+                    </w:rPr>
+                    <w:t>” textbox.</w:t>
                   </w:r>
                 </w:p>
                 <w:p>
@@ -2539,7 +4564,64 @@
                       <w:sz w:val="24"/>
                       <w:szCs w:val="24"/>
                     </w:rPr>
-                    <w:t>Show “Xem trước” panel includes a frame preview the page of the url which staff inputted.</w:t>
+                    <w:lastRenderedPageBreak/>
+                    <w:t>Show “</w:t>
+                  </w:r>
+                  <w:proofErr w:type="spellStart"/>
+                  <w:r>
+                    <w:rPr>
+                      <w:rFonts w:ascii="Cambria" w:hAnsi="Cambria" w:cs="Times New Roman"/>
+                      <w:sz w:val="24"/>
+                      <w:szCs w:val="24"/>
+                    </w:rPr>
+                    <w:t>Xem</w:t>
+                  </w:r>
+                  <w:proofErr w:type="spellEnd"/>
+                  <w:r>
+                    <w:rPr>
+                      <w:rFonts w:ascii="Cambria" w:hAnsi="Cambria" w:cs="Times New Roman"/>
+                      <w:sz w:val="24"/>
+                      <w:szCs w:val="24"/>
+                    </w:rPr>
+                    <w:t xml:space="preserve"> </w:t>
+                  </w:r>
+                  <w:proofErr w:type="spellStart"/>
+                  <w:r>
+                    <w:rPr>
+                      <w:rFonts w:ascii="Cambria" w:hAnsi="Cambria" w:cs="Times New Roman"/>
+                      <w:sz w:val="24"/>
+                      <w:szCs w:val="24"/>
+                    </w:rPr>
+                    <w:t>trước</w:t>
+                  </w:r>
+                  <w:proofErr w:type="spellEnd"/>
+                  <w:r>
+                    <w:rPr>
+                      <w:rFonts w:ascii="Cambria" w:hAnsi="Cambria" w:cs="Times New Roman"/>
+                      <w:sz w:val="24"/>
+                      <w:szCs w:val="24"/>
+                    </w:rPr>
+                    <w:t xml:space="preserve">” panel includes a frame preview the page of the </w:t>
+                  </w:r>
+                  <w:proofErr w:type="spellStart"/>
+                  <w:proofErr w:type="gramStart"/>
+                  <w:r>
+                    <w:rPr>
+                      <w:rFonts w:ascii="Cambria" w:hAnsi="Cambria" w:cs="Times New Roman"/>
+                      <w:sz w:val="24"/>
+                      <w:szCs w:val="24"/>
+                    </w:rPr>
+                    <w:t>url</w:t>
+                  </w:r>
+                  <w:proofErr w:type="spellEnd"/>
+                  <w:proofErr w:type="gramEnd"/>
+                  <w:r>
+                    <w:rPr>
+                      <w:rFonts w:ascii="Cambria" w:hAnsi="Cambria" w:cs="Times New Roman"/>
+                      <w:sz w:val="24"/>
+                      <w:szCs w:val="24"/>
+                    </w:rPr>
+                    <w:t xml:space="preserve"> which staff inputted.</w:t>
                   </w:r>
                 </w:p>
               </w:tc>
@@ -2567,6 +4649,7 @@
                       <w:szCs w:val="24"/>
                       <w:lang w:eastAsia="en-US"/>
                     </w:rPr>
+                    <w:lastRenderedPageBreak/>
                     <w:t>8</w:t>
                   </w:r>
                 </w:p>
@@ -2592,26 +4675,99 @@
                       <w:szCs w:val="24"/>
                       <w:lang w:eastAsia="en-US"/>
                     </w:rPr>
-                    <w:t>At step 7</w:t>
-                  </w:r>
-                  <w:r>
-                    <w:rPr>
-                      <w:rFonts w:ascii="Cambria" w:eastAsia="Calibri" w:hAnsi="Cambria" w:cs="Times New Roman"/>
-                      <w:sz w:val="24"/>
-                      <w:szCs w:val="24"/>
-                      <w:lang w:eastAsia="en-US"/>
-                    </w:rPr>
-                    <w:t>: ”</w:t>
-                  </w:r>
-                  <w:r>
-                    <w:rPr>
-                      <w:rFonts w:ascii="Cambria" w:eastAsia="Calibri" w:hAnsi="Cambria" w:cs="Times New Roman"/>
-                      <w:sz w:val="24"/>
-                      <w:szCs w:val="24"/>
-                      <w:lang w:eastAsia="en-US"/>
-                    </w:rPr>
-                    <w:t>Độ phân giải màn hình</w:t>
-                  </w:r>
+                    <w:t>At step 7: ”</w:t>
+                  </w:r>
+                  <w:proofErr w:type="spellStart"/>
+                  <w:r>
+                    <w:rPr>
+                      <w:rFonts w:ascii="Cambria" w:eastAsia="Calibri" w:hAnsi="Cambria" w:cs="Times New Roman"/>
+                      <w:sz w:val="24"/>
+                      <w:szCs w:val="24"/>
+                      <w:lang w:eastAsia="en-US"/>
+                    </w:rPr>
+                    <w:t>Độ</w:t>
+                  </w:r>
+                  <w:proofErr w:type="spellEnd"/>
+                  <w:r>
+                    <w:rPr>
+                      <w:rFonts w:ascii="Cambria" w:eastAsia="Calibri" w:hAnsi="Cambria" w:cs="Times New Roman"/>
+                      <w:sz w:val="24"/>
+                      <w:szCs w:val="24"/>
+                      <w:lang w:eastAsia="en-US"/>
+                    </w:rPr>
+                    <w:t xml:space="preserve"> </w:t>
+                  </w:r>
+                  <w:proofErr w:type="spellStart"/>
+                  <w:r>
+                    <w:rPr>
+                      <w:rFonts w:ascii="Cambria" w:eastAsia="Calibri" w:hAnsi="Cambria" w:cs="Times New Roman"/>
+                      <w:sz w:val="24"/>
+                      <w:szCs w:val="24"/>
+                      <w:lang w:eastAsia="en-US"/>
+                    </w:rPr>
+                    <w:t>phân</w:t>
+                  </w:r>
+                  <w:proofErr w:type="spellEnd"/>
+                  <w:r>
+                    <w:rPr>
+                      <w:rFonts w:ascii="Cambria" w:eastAsia="Calibri" w:hAnsi="Cambria" w:cs="Times New Roman"/>
+                      <w:sz w:val="24"/>
+                      <w:szCs w:val="24"/>
+                      <w:lang w:eastAsia="en-US"/>
+                    </w:rPr>
+                    <w:t xml:space="preserve"> </w:t>
+                  </w:r>
+                  <w:proofErr w:type="spellStart"/>
+                  <w:r>
+                    <w:rPr>
+                      <w:rFonts w:ascii="Cambria" w:eastAsia="Calibri" w:hAnsi="Cambria" w:cs="Times New Roman"/>
+                      <w:sz w:val="24"/>
+                      <w:szCs w:val="24"/>
+                      <w:lang w:eastAsia="en-US"/>
+                    </w:rPr>
+                    <w:t>giải</w:t>
+                  </w:r>
+                  <w:proofErr w:type="spellEnd"/>
+                  <w:r>
+                    <w:rPr>
+                      <w:rFonts w:ascii="Cambria" w:eastAsia="Calibri" w:hAnsi="Cambria" w:cs="Times New Roman"/>
+                      <w:sz w:val="24"/>
+                      <w:szCs w:val="24"/>
+                      <w:lang w:eastAsia="en-US"/>
+                    </w:rPr>
+                    <w:t xml:space="preserve"> </w:t>
+                  </w:r>
+                  <w:proofErr w:type="spellStart"/>
+                  <w:r>
+                    <w:rPr>
+                      <w:rFonts w:ascii="Cambria" w:eastAsia="Calibri" w:hAnsi="Cambria" w:cs="Times New Roman"/>
+                      <w:sz w:val="24"/>
+                      <w:szCs w:val="24"/>
+                      <w:lang w:eastAsia="en-US"/>
+                    </w:rPr>
+                    <w:t>màn</w:t>
+                  </w:r>
+                  <w:proofErr w:type="spellEnd"/>
+                  <w:r>
+                    <w:rPr>
+                      <w:rFonts w:ascii="Cambria" w:eastAsia="Calibri" w:hAnsi="Cambria" w:cs="Times New Roman"/>
+                      <w:sz w:val="24"/>
+                      <w:szCs w:val="24"/>
+                      <w:lang w:eastAsia="en-US"/>
+                    </w:rPr>
+                    <w:t xml:space="preserve"> </w:t>
+                  </w:r>
+                  <w:proofErr w:type="spellStart"/>
+                  <w:r>
+                    <w:rPr>
+                      <w:rFonts w:ascii="Cambria" w:eastAsia="Calibri" w:hAnsi="Cambria" w:cs="Times New Roman"/>
+                      <w:sz w:val="24"/>
+                      <w:szCs w:val="24"/>
+                      <w:lang w:eastAsia="en-US"/>
+                    </w:rPr>
+                    <w:t>hình</w:t>
+                  </w:r>
+                  <w:proofErr w:type="spellEnd"/>
                   <w:r>
                     <w:rPr>
                       <w:rFonts w:ascii="Cambria" w:eastAsia="Calibri" w:hAnsi="Cambria" w:cs="Times New Roman"/>
@@ -2637,19 +4793,115 @@
                       <w:szCs w:val="24"/>
                       <w:lang w:eastAsia="en-US"/>
                     </w:rPr>
-                    <w:t xml:space="preserve"> information in “Xem trước” panel, then click “Tiếp theo” button.</w:t>
-                  </w:r>
-                </w:p>
-                <w:p>
-                  <w:pPr>
-                    <w:spacing w:after="0" w:line="240" w:lineRule="auto"/>
-                    <w:rPr>
-                      <w:rFonts w:ascii="Cambria" w:eastAsia="Calibri" w:hAnsi="Cambria" w:cs="Times New Roman"/>
-                      <w:sz w:val="24"/>
-                      <w:szCs w:val="24"/>
-                      <w:lang w:eastAsia="en-US"/>
-                    </w:rPr>
-                  </w:pPr>
+                    <w:t xml:space="preserve"> information in “</w:t>
+                  </w:r>
+                  <w:proofErr w:type="spellStart"/>
+                  <w:r>
+                    <w:rPr>
+                      <w:rFonts w:ascii="Cambria" w:eastAsia="Calibri" w:hAnsi="Cambria" w:cs="Times New Roman"/>
+                      <w:sz w:val="24"/>
+                      <w:szCs w:val="24"/>
+                      <w:lang w:eastAsia="en-US"/>
+                    </w:rPr>
+                    <w:t>Xem</w:t>
+                  </w:r>
+                  <w:proofErr w:type="spellEnd"/>
+                  <w:r>
+                    <w:rPr>
+                      <w:rFonts w:ascii="Cambria" w:eastAsia="Calibri" w:hAnsi="Cambria" w:cs="Times New Roman"/>
+                      <w:sz w:val="24"/>
+                      <w:szCs w:val="24"/>
+                      <w:lang w:eastAsia="en-US"/>
+                    </w:rPr>
+                    <w:t xml:space="preserve"> </w:t>
+                  </w:r>
+                  <w:proofErr w:type="spellStart"/>
+                  <w:r>
+                    <w:rPr>
+                      <w:rFonts w:ascii="Cambria" w:eastAsia="Calibri" w:hAnsi="Cambria" w:cs="Times New Roman"/>
+                      <w:sz w:val="24"/>
+                      <w:szCs w:val="24"/>
+                      <w:lang w:eastAsia="en-US"/>
+                    </w:rPr>
+                    <w:t>trước</w:t>
+                  </w:r>
+                  <w:proofErr w:type="spellEnd"/>
+                  <w:r>
+                    <w:rPr>
+                      <w:rFonts w:ascii="Cambria" w:eastAsia="Calibri" w:hAnsi="Cambria" w:cs="Times New Roman"/>
+                      <w:sz w:val="24"/>
+                      <w:szCs w:val="24"/>
+                      <w:lang w:eastAsia="en-US"/>
+                    </w:rPr>
+                    <w:t>” panel, then click “</w:t>
+                  </w:r>
+                  <w:proofErr w:type="spellStart"/>
+                  <w:r>
+                    <w:rPr>
+                      <w:rFonts w:ascii="Cambria" w:eastAsia="Calibri" w:hAnsi="Cambria" w:cs="Times New Roman"/>
+                      <w:sz w:val="24"/>
+                      <w:szCs w:val="24"/>
+                      <w:lang w:eastAsia="en-US"/>
+                    </w:rPr>
+                    <w:t>Tiếp</w:t>
+                  </w:r>
+                  <w:proofErr w:type="spellEnd"/>
+                  <w:r>
+                    <w:rPr>
+                      <w:rFonts w:ascii="Cambria" w:eastAsia="Calibri" w:hAnsi="Cambria" w:cs="Times New Roman"/>
+                      <w:sz w:val="24"/>
+                      <w:szCs w:val="24"/>
+                      <w:lang w:eastAsia="en-US"/>
+                    </w:rPr>
+                    <w:t xml:space="preserve"> </w:t>
+                  </w:r>
+                  <w:proofErr w:type="spellStart"/>
+                  <w:r>
+                    <w:rPr>
+                      <w:rFonts w:ascii="Cambria" w:eastAsia="Calibri" w:hAnsi="Cambria" w:cs="Times New Roman"/>
+                      <w:sz w:val="24"/>
+                      <w:szCs w:val="24"/>
+                      <w:lang w:eastAsia="en-US"/>
+                    </w:rPr>
+                    <w:t>theo</w:t>
+                  </w:r>
+                  <w:proofErr w:type="spellEnd"/>
+                  <w:r>
+                    <w:rPr>
+                      <w:rFonts w:ascii="Cambria" w:eastAsia="Calibri" w:hAnsi="Cambria" w:cs="Times New Roman"/>
+                      <w:sz w:val="24"/>
+                      <w:szCs w:val="24"/>
+                      <w:lang w:eastAsia="en-US"/>
+                    </w:rPr>
+                    <w:t>” button.</w:t>
+                  </w:r>
+                  <w:r>
+                    <w:rPr>
+                      <w:rFonts w:ascii="Cambria" w:eastAsia="Calibri" w:hAnsi="Cambria" w:cs="Times New Roman"/>
+                      <w:sz w:val="24"/>
+                      <w:szCs w:val="24"/>
+                      <w:lang w:eastAsia="en-US"/>
+                    </w:rPr>
+                    <w:t xml:space="preserve"> [</w:t>
+                  </w:r>
+                  <w:r>
+                    <w:rPr>
+                      <w:rFonts w:ascii="Cambria" w:eastAsia="Calibri" w:hAnsi="Cambria" w:cs="Times New Roman"/>
+                      <w:sz w:val="24"/>
+                      <w:szCs w:val="24"/>
+                      <w:lang w:eastAsia="en-US"/>
+                    </w:rPr>
+                    <w:t>Alternative 1</w:t>
+                  </w:r>
+                  <w:r>
+                    <w:rPr>
+                      <w:rFonts w:ascii="Cambria" w:eastAsia="Calibri" w:hAnsi="Cambria" w:cs="Times New Roman"/>
+                      <w:sz w:val="24"/>
+                      <w:szCs w:val="24"/>
+                      <w:lang w:eastAsia="en-US"/>
+                    </w:rPr>
+                    <w:t>]</w:t>
+                  </w:r>
                 </w:p>
               </w:tc>
               <w:tc>
@@ -2676,7 +4928,151 @@
                       <w:sz w:val="24"/>
                       <w:szCs w:val="24"/>
                     </w:rPr>
-                    <w:t>Textbox “Xpath tới độ phân giải màn hình” filled with the xpath string.</w:t>
+                    <w:t>Textbox “</w:t>
+                  </w:r>
+                  <w:proofErr w:type="spellStart"/>
+                  <w:r>
+                    <w:rPr>
+                      <w:rFonts w:ascii="Cambria" w:hAnsi="Cambria" w:cs="Times New Roman"/>
+                      <w:sz w:val="24"/>
+                      <w:szCs w:val="24"/>
+                    </w:rPr>
+                    <w:t>Xpath</w:t>
+                  </w:r>
+                  <w:proofErr w:type="spellEnd"/>
+                  <w:r>
+                    <w:rPr>
+                      <w:rFonts w:ascii="Cambria" w:hAnsi="Cambria" w:cs="Times New Roman"/>
+                      <w:sz w:val="24"/>
+                      <w:szCs w:val="24"/>
+                    </w:rPr>
+                    <w:t xml:space="preserve"> </w:t>
+                  </w:r>
+                  <w:proofErr w:type="spellStart"/>
+                  <w:r>
+                    <w:rPr>
+                      <w:rFonts w:ascii="Cambria" w:hAnsi="Cambria" w:cs="Times New Roman"/>
+                      <w:sz w:val="24"/>
+                      <w:szCs w:val="24"/>
+                    </w:rPr>
+                    <w:t>tới</w:t>
+                  </w:r>
+                  <w:proofErr w:type="spellEnd"/>
+                  <w:r>
+                    <w:rPr>
+                      <w:rFonts w:ascii="Cambria" w:hAnsi="Cambria" w:cs="Times New Roman"/>
+                      <w:sz w:val="24"/>
+                      <w:szCs w:val="24"/>
+                    </w:rPr>
+                    <w:t xml:space="preserve"> </w:t>
+                  </w:r>
+                  <w:proofErr w:type="spellStart"/>
+                  <w:r>
+                    <w:rPr>
+                      <w:rFonts w:ascii="Cambria" w:hAnsi="Cambria" w:cs="Times New Roman"/>
+                      <w:sz w:val="24"/>
+                      <w:szCs w:val="24"/>
+                    </w:rPr>
+                    <w:t>độ</w:t>
+                  </w:r>
+                  <w:proofErr w:type="spellEnd"/>
+                  <w:r>
+                    <w:rPr>
+                      <w:rFonts w:ascii="Cambria" w:hAnsi="Cambria" w:cs="Times New Roman"/>
+                      <w:sz w:val="24"/>
+                      <w:szCs w:val="24"/>
+                    </w:rPr>
+                    <w:t xml:space="preserve"> </w:t>
+                  </w:r>
+                  <w:proofErr w:type="spellStart"/>
+                  <w:r>
+                    <w:rPr>
+                      <w:rFonts w:ascii="Cambria" w:hAnsi="Cambria" w:cs="Times New Roman"/>
+                      <w:sz w:val="24"/>
+                      <w:szCs w:val="24"/>
+                    </w:rPr>
+                    <w:t>phân</w:t>
+                  </w:r>
+                  <w:proofErr w:type="spellEnd"/>
+                  <w:r>
+                    <w:rPr>
+                      <w:rFonts w:ascii="Cambria" w:hAnsi="Cambria" w:cs="Times New Roman"/>
+                      <w:sz w:val="24"/>
+                      <w:szCs w:val="24"/>
+                    </w:rPr>
+                    <w:t xml:space="preserve"> </w:t>
+                  </w:r>
+                  <w:proofErr w:type="spellStart"/>
+                  <w:r>
+                    <w:rPr>
+                      <w:rFonts w:ascii="Cambria" w:hAnsi="Cambria" w:cs="Times New Roman"/>
+                      <w:sz w:val="24"/>
+                      <w:szCs w:val="24"/>
+                    </w:rPr>
+                    <w:t>giải</w:t>
+                  </w:r>
+                  <w:proofErr w:type="spellEnd"/>
+                  <w:r>
+                    <w:rPr>
+                      <w:rFonts w:ascii="Cambria" w:hAnsi="Cambria" w:cs="Times New Roman"/>
+                      <w:sz w:val="24"/>
+                      <w:szCs w:val="24"/>
+                    </w:rPr>
+                    <w:t xml:space="preserve"> </w:t>
+                  </w:r>
+                  <w:proofErr w:type="spellStart"/>
+                  <w:r>
+                    <w:rPr>
+                      <w:rFonts w:ascii="Cambria" w:hAnsi="Cambria" w:cs="Times New Roman"/>
+                      <w:sz w:val="24"/>
+                      <w:szCs w:val="24"/>
+                    </w:rPr>
+                    <w:t>màn</w:t>
+                  </w:r>
+                  <w:proofErr w:type="spellEnd"/>
+                  <w:r>
+                    <w:rPr>
+                      <w:rFonts w:ascii="Cambria" w:hAnsi="Cambria" w:cs="Times New Roman"/>
+                      <w:sz w:val="24"/>
+                      <w:szCs w:val="24"/>
+                    </w:rPr>
+                    <w:t xml:space="preserve"> </w:t>
+                  </w:r>
+                  <w:proofErr w:type="spellStart"/>
+                  <w:r>
+                    <w:rPr>
+                      <w:rFonts w:ascii="Cambria" w:hAnsi="Cambria" w:cs="Times New Roman"/>
+                      <w:sz w:val="24"/>
+                      <w:szCs w:val="24"/>
+                    </w:rPr>
+                    <w:t>hình</w:t>
+                  </w:r>
+                  <w:proofErr w:type="spellEnd"/>
+                  <w:r>
+                    <w:rPr>
+                      <w:rFonts w:ascii="Cambria" w:hAnsi="Cambria" w:cs="Times New Roman"/>
+                      <w:sz w:val="24"/>
+                      <w:szCs w:val="24"/>
+                    </w:rPr>
+                    <w:t xml:space="preserve">” filled with the </w:t>
+                  </w:r>
+                  <w:proofErr w:type="spellStart"/>
+                  <w:r>
+                    <w:rPr>
+                      <w:rFonts w:ascii="Cambria" w:hAnsi="Cambria" w:cs="Times New Roman"/>
+                      <w:sz w:val="24"/>
+                      <w:szCs w:val="24"/>
+                    </w:rPr>
+                    <w:t>xpath</w:t>
+                  </w:r>
+                  <w:proofErr w:type="spellEnd"/>
+                  <w:r>
+                    <w:rPr>
+                      <w:rFonts w:ascii="Cambria" w:hAnsi="Cambria" w:cs="Times New Roman"/>
+                      <w:sz w:val="24"/>
+                      <w:szCs w:val="24"/>
+                    </w:rPr>
+                    <w:t xml:space="preserve"> string.</w:t>
                   </w:r>
                 </w:p>
                 <w:p>
@@ -2699,7 +5095,151 @@
                       <w:sz w:val="24"/>
                       <w:szCs w:val="24"/>
                     </w:rPr>
-                    <w:t>Show step 8 of the wizard: “Giá sản phẩm” includes “Xpath tới giá sản phẩm” textbox.</w:t>
+                    <w:t>Show step 8 of the wizard: “</w:t>
+                  </w:r>
+                  <w:proofErr w:type="spellStart"/>
+                  <w:r>
+                    <w:rPr>
+                      <w:rFonts w:ascii="Cambria" w:hAnsi="Cambria" w:cs="Times New Roman"/>
+                      <w:sz w:val="24"/>
+                      <w:szCs w:val="24"/>
+                    </w:rPr>
+                    <w:t>Giá</w:t>
+                  </w:r>
+                  <w:proofErr w:type="spellEnd"/>
+                  <w:r>
+                    <w:rPr>
+                      <w:rFonts w:ascii="Cambria" w:hAnsi="Cambria" w:cs="Times New Roman"/>
+                      <w:sz w:val="24"/>
+                      <w:szCs w:val="24"/>
+                    </w:rPr>
+                    <w:t xml:space="preserve"> </w:t>
+                  </w:r>
+                  <w:proofErr w:type="spellStart"/>
+                  <w:r>
+                    <w:rPr>
+                      <w:rFonts w:ascii="Cambria" w:hAnsi="Cambria" w:cs="Times New Roman"/>
+                      <w:sz w:val="24"/>
+                      <w:szCs w:val="24"/>
+                    </w:rPr>
+                    <w:t>sản</w:t>
+                  </w:r>
+                  <w:proofErr w:type="spellEnd"/>
+                  <w:r>
+                    <w:rPr>
+                      <w:rFonts w:ascii="Cambria" w:hAnsi="Cambria" w:cs="Times New Roman"/>
+                      <w:sz w:val="24"/>
+                      <w:szCs w:val="24"/>
+                    </w:rPr>
+                    <w:t xml:space="preserve"> </w:t>
+                  </w:r>
+                  <w:proofErr w:type="spellStart"/>
+                  <w:r>
+                    <w:rPr>
+                      <w:rFonts w:ascii="Cambria" w:hAnsi="Cambria" w:cs="Times New Roman"/>
+                      <w:sz w:val="24"/>
+                      <w:szCs w:val="24"/>
+                    </w:rPr>
+                    <w:t>phẩm</w:t>
+                  </w:r>
+                  <w:proofErr w:type="spellEnd"/>
+                  <w:r>
+                    <w:rPr>
+                      <w:rFonts w:ascii="Cambria" w:hAnsi="Cambria" w:cs="Times New Roman"/>
+                      <w:sz w:val="24"/>
+                      <w:szCs w:val="24"/>
+                    </w:rPr>
+                    <w:t>” includes “</w:t>
+                  </w:r>
+                  <w:proofErr w:type="spellStart"/>
+                  <w:r>
+                    <w:rPr>
+                      <w:rFonts w:ascii="Cambria" w:hAnsi="Cambria" w:cs="Times New Roman"/>
+                      <w:sz w:val="24"/>
+                      <w:szCs w:val="24"/>
+                    </w:rPr>
+                    <w:t>Xpath</w:t>
+                  </w:r>
+                  <w:proofErr w:type="spellEnd"/>
+                  <w:r>
+                    <w:rPr>
+                      <w:rFonts w:ascii="Cambria" w:hAnsi="Cambria" w:cs="Times New Roman"/>
+                      <w:sz w:val="24"/>
+                      <w:szCs w:val="24"/>
+                    </w:rPr>
+                    <w:t xml:space="preserve"> </w:t>
+                  </w:r>
+                  <w:proofErr w:type="spellStart"/>
+                  <w:r>
+                    <w:rPr>
+                      <w:rFonts w:ascii="Cambria" w:hAnsi="Cambria" w:cs="Times New Roman"/>
+                      <w:sz w:val="24"/>
+                      <w:szCs w:val="24"/>
+                    </w:rPr>
+                    <w:t>tới</w:t>
+                  </w:r>
+                  <w:proofErr w:type="spellEnd"/>
+                  <w:r>
+                    <w:rPr>
+                      <w:rFonts w:ascii="Cambria" w:hAnsi="Cambria" w:cs="Times New Roman"/>
+                      <w:sz w:val="24"/>
+                      <w:szCs w:val="24"/>
+                    </w:rPr>
+                    <w:t xml:space="preserve"> </w:t>
+                  </w:r>
+                  <w:proofErr w:type="spellStart"/>
+                  <w:r>
+                    <w:rPr>
+                      <w:rFonts w:ascii="Cambria" w:hAnsi="Cambria" w:cs="Times New Roman"/>
+                      <w:sz w:val="24"/>
+                      <w:szCs w:val="24"/>
+                    </w:rPr>
+                    <w:t>giá</w:t>
+                  </w:r>
+                  <w:proofErr w:type="spellEnd"/>
+                  <w:r>
+                    <w:rPr>
+                      <w:rFonts w:ascii="Cambria" w:hAnsi="Cambria" w:cs="Times New Roman"/>
+                      <w:sz w:val="24"/>
+                      <w:szCs w:val="24"/>
+                    </w:rPr>
+                    <w:t xml:space="preserve"> </w:t>
+                  </w:r>
+                  <w:proofErr w:type="spellStart"/>
+                  <w:r>
+                    <w:rPr>
+                      <w:rFonts w:ascii="Cambria" w:hAnsi="Cambria" w:cs="Times New Roman"/>
+                      <w:sz w:val="24"/>
+                      <w:szCs w:val="24"/>
+                    </w:rPr>
+                    <w:t>sản</w:t>
+                  </w:r>
+                  <w:proofErr w:type="spellEnd"/>
+                  <w:r>
+                    <w:rPr>
+                      <w:rFonts w:ascii="Cambria" w:hAnsi="Cambria" w:cs="Times New Roman"/>
+                      <w:sz w:val="24"/>
+                      <w:szCs w:val="24"/>
+                    </w:rPr>
+                    <w:t xml:space="preserve"> </w:t>
+                  </w:r>
+                  <w:proofErr w:type="spellStart"/>
+                  <w:r>
+                    <w:rPr>
+                      <w:rFonts w:ascii="Cambria" w:hAnsi="Cambria" w:cs="Times New Roman"/>
+                      <w:sz w:val="24"/>
+                      <w:szCs w:val="24"/>
+                    </w:rPr>
+                    <w:t>phẩm</w:t>
+                  </w:r>
+                  <w:proofErr w:type="spellEnd"/>
+                  <w:r>
+                    <w:rPr>
+                      <w:rFonts w:ascii="Cambria" w:hAnsi="Cambria" w:cs="Times New Roman"/>
+                      <w:sz w:val="24"/>
+                      <w:szCs w:val="24"/>
+                    </w:rPr>
+                    <w:t>” textbox.</w:t>
                   </w:r>
                 </w:p>
                 <w:p>
@@ -2722,7 +5262,63 @@
                       <w:sz w:val="24"/>
                       <w:szCs w:val="24"/>
                     </w:rPr>
-                    <w:t>Show “Xem trước” panel includes a frame preview the page of the url which staff inputted.</w:t>
+                    <w:t>Show “</w:t>
+                  </w:r>
+                  <w:proofErr w:type="spellStart"/>
+                  <w:r>
+                    <w:rPr>
+                      <w:rFonts w:ascii="Cambria" w:hAnsi="Cambria" w:cs="Times New Roman"/>
+                      <w:sz w:val="24"/>
+                      <w:szCs w:val="24"/>
+                    </w:rPr>
+                    <w:t>Xem</w:t>
+                  </w:r>
+                  <w:proofErr w:type="spellEnd"/>
+                  <w:r>
+                    <w:rPr>
+                      <w:rFonts w:ascii="Cambria" w:hAnsi="Cambria" w:cs="Times New Roman"/>
+                      <w:sz w:val="24"/>
+                      <w:szCs w:val="24"/>
+                    </w:rPr>
+                    <w:t xml:space="preserve"> </w:t>
+                  </w:r>
+                  <w:proofErr w:type="spellStart"/>
+                  <w:r>
+                    <w:rPr>
+                      <w:rFonts w:ascii="Cambria" w:hAnsi="Cambria" w:cs="Times New Roman"/>
+                      <w:sz w:val="24"/>
+                      <w:szCs w:val="24"/>
+                    </w:rPr>
+                    <w:t>trước</w:t>
+                  </w:r>
+                  <w:proofErr w:type="spellEnd"/>
+                  <w:r>
+                    <w:rPr>
+                      <w:rFonts w:ascii="Cambria" w:hAnsi="Cambria" w:cs="Times New Roman"/>
+                      <w:sz w:val="24"/>
+                      <w:szCs w:val="24"/>
+                    </w:rPr>
+                    <w:t xml:space="preserve">” panel includes a frame preview the page of the </w:t>
+                  </w:r>
+                  <w:proofErr w:type="spellStart"/>
+                  <w:proofErr w:type="gramStart"/>
+                  <w:r>
+                    <w:rPr>
+                      <w:rFonts w:ascii="Cambria" w:hAnsi="Cambria" w:cs="Times New Roman"/>
+                      <w:sz w:val="24"/>
+                      <w:szCs w:val="24"/>
+                    </w:rPr>
+                    <w:t>url</w:t>
+                  </w:r>
+                  <w:proofErr w:type="spellEnd"/>
+                  <w:proofErr w:type="gramEnd"/>
+                  <w:r>
+                    <w:rPr>
+                      <w:rFonts w:ascii="Cambria" w:hAnsi="Cambria" w:cs="Times New Roman"/>
+                      <w:sz w:val="24"/>
+                      <w:szCs w:val="24"/>
+                    </w:rPr>
+                    <w:t xml:space="preserve"> which staff inputted.</w:t>
                   </w:r>
                 </w:p>
               </w:tc>
@@ -2750,7 +5346,6 @@
                       <w:szCs w:val="24"/>
                       <w:lang w:eastAsia="en-US"/>
                     </w:rPr>
-                    <w:lastRenderedPageBreak/>
                     <w:t>9</w:t>
                   </w:r>
                 </w:p>
@@ -2778,6 +5373,7 @@
                     </w:rPr>
                     <w:t>At step 8</w:t>
                   </w:r>
+                  <w:proofErr w:type="gramStart"/>
                   <w:r>
                     <w:rPr>
                       <w:rFonts w:ascii="Cambria" w:eastAsia="Calibri" w:hAnsi="Cambria" w:cs="Times New Roman"/>
@@ -2787,15 +5383,58 @@
                     </w:rPr>
                     <w:t>: ”</w:t>
                   </w:r>
-                  <w:r>
-                    <w:rPr>
-                      <w:rFonts w:ascii="Cambria" w:eastAsia="Calibri" w:hAnsi="Cambria" w:cs="Times New Roman"/>
-                      <w:sz w:val="24"/>
-                      <w:szCs w:val="24"/>
-                      <w:lang w:eastAsia="en-US"/>
-                    </w:rPr>
-                    <w:t>Giá sản phẩm</w:t>
-                  </w:r>
+                  <w:proofErr w:type="spellStart"/>
+                  <w:proofErr w:type="gramEnd"/>
+                  <w:r>
+                    <w:rPr>
+                      <w:rFonts w:ascii="Cambria" w:eastAsia="Calibri" w:hAnsi="Cambria" w:cs="Times New Roman"/>
+                      <w:sz w:val="24"/>
+                      <w:szCs w:val="24"/>
+                      <w:lang w:eastAsia="en-US"/>
+                    </w:rPr>
+                    <w:t>Giá</w:t>
+                  </w:r>
+                  <w:proofErr w:type="spellEnd"/>
+                  <w:r>
+                    <w:rPr>
+                      <w:rFonts w:ascii="Cambria" w:eastAsia="Calibri" w:hAnsi="Cambria" w:cs="Times New Roman"/>
+                      <w:sz w:val="24"/>
+                      <w:szCs w:val="24"/>
+                      <w:lang w:eastAsia="en-US"/>
+                    </w:rPr>
+                    <w:t xml:space="preserve"> </w:t>
+                  </w:r>
+                  <w:proofErr w:type="spellStart"/>
+                  <w:r>
+                    <w:rPr>
+                      <w:rFonts w:ascii="Cambria" w:eastAsia="Calibri" w:hAnsi="Cambria" w:cs="Times New Roman"/>
+                      <w:sz w:val="24"/>
+                      <w:szCs w:val="24"/>
+                      <w:lang w:eastAsia="en-US"/>
+                    </w:rPr>
+                    <w:t>sản</w:t>
+                  </w:r>
+                  <w:proofErr w:type="spellEnd"/>
+                  <w:r>
+                    <w:rPr>
+                      <w:rFonts w:ascii="Cambria" w:eastAsia="Calibri" w:hAnsi="Cambria" w:cs="Times New Roman"/>
+                      <w:sz w:val="24"/>
+                      <w:szCs w:val="24"/>
+                      <w:lang w:eastAsia="en-US"/>
+                    </w:rPr>
+                    <w:t xml:space="preserve"> </w:t>
+                  </w:r>
+                  <w:proofErr w:type="spellStart"/>
+                  <w:r>
+                    <w:rPr>
+                      <w:rFonts w:ascii="Cambria" w:eastAsia="Calibri" w:hAnsi="Cambria" w:cs="Times New Roman"/>
+                      <w:sz w:val="24"/>
+                      <w:szCs w:val="24"/>
+                      <w:lang w:eastAsia="en-US"/>
+                    </w:rPr>
+                    <w:t>phẩm</w:t>
+                  </w:r>
+                  <w:proofErr w:type="spellEnd"/>
                   <w:r>
                     <w:rPr>
                       <w:rFonts w:ascii="Cambria" w:eastAsia="Calibri" w:hAnsi="Cambria" w:cs="Times New Roman"/>
@@ -2821,19 +5460,97 @@
                       <w:szCs w:val="24"/>
                       <w:lang w:eastAsia="en-US"/>
                     </w:rPr>
-                    <w:t>information in “Xem trước” panel, then click “Tiếp theo” button.</w:t>
-                  </w:r>
-                </w:p>
-                <w:p>
-                  <w:pPr>
-                    <w:spacing w:after="0" w:line="240" w:lineRule="auto"/>
-                    <w:rPr>
-                      <w:rFonts w:ascii="Cambria" w:eastAsia="Calibri" w:hAnsi="Cambria" w:cs="Times New Roman"/>
-                      <w:sz w:val="24"/>
-                      <w:szCs w:val="24"/>
-                      <w:lang w:eastAsia="en-US"/>
-                    </w:rPr>
-                  </w:pPr>
+                    <w:t>information in “</w:t>
+                  </w:r>
+                  <w:proofErr w:type="spellStart"/>
+                  <w:r>
+                    <w:rPr>
+                      <w:rFonts w:ascii="Cambria" w:eastAsia="Calibri" w:hAnsi="Cambria" w:cs="Times New Roman"/>
+                      <w:sz w:val="24"/>
+                      <w:szCs w:val="24"/>
+                      <w:lang w:eastAsia="en-US"/>
+                    </w:rPr>
+                    <w:t>Xem</w:t>
+                  </w:r>
+                  <w:proofErr w:type="spellEnd"/>
+                  <w:r>
+                    <w:rPr>
+                      <w:rFonts w:ascii="Cambria" w:eastAsia="Calibri" w:hAnsi="Cambria" w:cs="Times New Roman"/>
+                      <w:sz w:val="24"/>
+                      <w:szCs w:val="24"/>
+                      <w:lang w:eastAsia="en-US"/>
+                    </w:rPr>
+                    <w:t xml:space="preserve"> </w:t>
+                  </w:r>
+                  <w:proofErr w:type="spellStart"/>
+                  <w:r>
+                    <w:rPr>
+                      <w:rFonts w:ascii="Cambria" w:eastAsia="Calibri" w:hAnsi="Cambria" w:cs="Times New Roman"/>
+                      <w:sz w:val="24"/>
+                      <w:szCs w:val="24"/>
+                      <w:lang w:eastAsia="en-US"/>
+                    </w:rPr>
+                    <w:t>trước</w:t>
+                  </w:r>
+                  <w:proofErr w:type="spellEnd"/>
+                  <w:r>
+                    <w:rPr>
+                      <w:rFonts w:ascii="Cambria" w:eastAsia="Calibri" w:hAnsi="Cambria" w:cs="Times New Roman"/>
+                      <w:sz w:val="24"/>
+                      <w:szCs w:val="24"/>
+                      <w:lang w:eastAsia="en-US"/>
+                    </w:rPr>
+                    <w:t>” panel, then click “</w:t>
+                  </w:r>
+                  <w:proofErr w:type="spellStart"/>
+                  <w:r>
+                    <w:rPr>
+                      <w:rFonts w:ascii="Cambria" w:eastAsia="Calibri" w:hAnsi="Cambria" w:cs="Times New Roman"/>
+                      <w:sz w:val="24"/>
+                      <w:szCs w:val="24"/>
+                      <w:lang w:eastAsia="en-US"/>
+                    </w:rPr>
+                    <w:t>Tiếp</w:t>
+                  </w:r>
+                  <w:proofErr w:type="spellEnd"/>
+                  <w:r>
+                    <w:rPr>
+                      <w:rFonts w:ascii="Cambria" w:eastAsia="Calibri" w:hAnsi="Cambria" w:cs="Times New Roman"/>
+                      <w:sz w:val="24"/>
+                      <w:szCs w:val="24"/>
+                      <w:lang w:eastAsia="en-US"/>
+                    </w:rPr>
+                    <w:t xml:space="preserve"> </w:t>
+                  </w:r>
+                  <w:proofErr w:type="spellStart"/>
+                  <w:r>
+                    <w:rPr>
+                      <w:rFonts w:ascii="Cambria" w:eastAsia="Calibri" w:hAnsi="Cambria" w:cs="Times New Roman"/>
+                      <w:sz w:val="24"/>
+                      <w:szCs w:val="24"/>
+                      <w:lang w:eastAsia="en-US"/>
+                    </w:rPr>
+                    <w:t>theo</w:t>
+                  </w:r>
+                  <w:proofErr w:type="spellEnd"/>
+                  <w:r>
+                    <w:rPr>
+                      <w:rFonts w:ascii="Cambria" w:eastAsia="Calibri" w:hAnsi="Cambria" w:cs="Times New Roman"/>
+                      <w:sz w:val="24"/>
+                      <w:szCs w:val="24"/>
+                      <w:lang w:eastAsia="en-US"/>
+                    </w:rPr>
+                    <w:t>” button.</w:t>
+                  </w:r>
+                  <w:r>
+                    <w:rPr>
+                      <w:rFonts w:ascii="Cambria" w:eastAsia="Calibri" w:hAnsi="Cambria" w:cs="Times New Roman"/>
+                      <w:sz w:val="24"/>
+                      <w:szCs w:val="24"/>
+                      <w:lang w:eastAsia="en-US"/>
+                    </w:rPr>
+                    <w:t xml:space="preserve"> [Alternative 2]</w:t>
+                  </w:r>
                 </w:p>
               </w:tc>
               <w:tc>
@@ -2860,23 +5577,115 @@
                       <w:sz w:val="24"/>
                       <w:szCs w:val="24"/>
                     </w:rPr>
-                    <w:t>Textbox “Xpath tớ</w:t>
-                  </w:r>
-                  <w:r>
-                    <w:rPr>
-                      <w:rFonts w:ascii="Cambria" w:hAnsi="Cambria" w:cs="Times New Roman"/>
-                      <w:sz w:val="24"/>
-                      <w:szCs w:val="24"/>
-                    </w:rPr>
-                    <w:t>i giá sản phẩm</w:t>
-                  </w:r>
-                  <w:r>
-                    <w:rPr>
-                      <w:rFonts w:ascii="Cambria" w:hAnsi="Cambria" w:cs="Times New Roman"/>
-                      <w:sz w:val="24"/>
-                      <w:szCs w:val="24"/>
-                    </w:rPr>
-                    <w:t>” filled with the xpath string.</w:t>
+                    <w:t>Textbox “</w:t>
+                  </w:r>
+                  <w:proofErr w:type="spellStart"/>
+                  <w:r>
+                    <w:rPr>
+                      <w:rFonts w:ascii="Cambria" w:hAnsi="Cambria" w:cs="Times New Roman"/>
+                      <w:sz w:val="24"/>
+                      <w:szCs w:val="24"/>
+                    </w:rPr>
+                    <w:t>Xpath</w:t>
+                  </w:r>
+                  <w:proofErr w:type="spellEnd"/>
+                  <w:r>
+                    <w:rPr>
+                      <w:rFonts w:ascii="Cambria" w:hAnsi="Cambria" w:cs="Times New Roman"/>
+                      <w:sz w:val="24"/>
+                      <w:szCs w:val="24"/>
+                    </w:rPr>
+                    <w:t xml:space="preserve"> </w:t>
+                  </w:r>
+                  <w:proofErr w:type="spellStart"/>
+                  <w:r>
+                    <w:rPr>
+                      <w:rFonts w:ascii="Cambria" w:hAnsi="Cambria" w:cs="Times New Roman"/>
+                      <w:sz w:val="24"/>
+                      <w:szCs w:val="24"/>
+                    </w:rPr>
+                    <w:t>tới</w:t>
+                  </w:r>
+                  <w:proofErr w:type="spellEnd"/>
+                  <w:r>
+                    <w:rPr>
+                      <w:rFonts w:ascii="Cambria" w:hAnsi="Cambria" w:cs="Times New Roman"/>
+                      <w:sz w:val="24"/>
+                      <w:szCs w:val="24"/>
+                    </w:rPr>
+                    <w:t xml:space="preserve"> </w:t>
+                  </w:r>
+                  <w:proofErr w:type="spellStart"/>
+                  <w:r>
+                    <w:rPr>
+                      <w:rFonts w:ascii="Cambria" w:hAnsi="Cambria" w:cs="Times New Roman"/>
+                      <w:sz w:val="24"/>
+                      <w:szCs w:val="24"/>
+                    </w:rPr>
+                    <w:t>giá</w:t>
+                  </w:r>
+                  <w:proofErr w:type="spellEnd"/>
+                  <w:r>
+                    <w:rPr>
+                      <w:rFonts w:ascii="Cambria" w:hAnsi="Cambria" w:cs="Times New Roman"/>
+                      <w:sz w:val="24"/>
+                      <w:szCs w:val="24"/>
+                    </w:rPr>
+                    <w:t xml:space="preserve"> </w:t>
+                  </w:r>
+                  <w:proofErr w:type="spellStart"/>
+                  <w:r>
+                    <w:rPr>
+                      <w:rFonts w:ascii="Cambria" w:hAnsi="Cambria" w:cs="Times New Roman"/>
+                      <w:sz w:val="24"/>
+                      <w:szCs w:val="24"/>
+                    </w:rPr>
+                    <w:t>sản</w:t>
+                  </w:r>
+                  <w:proofErr w:type="spellEnd"/>
+                  <w:r>
+                    <w:rPr>
+                      <w:rFonts w:ascii="Cambria" w:hAnsi="Cambria" w:cs="Times New Roman"/>
+                      <w:sz w:val="24"/>
+                      <w:szCs w:val="24"/>
+                    </w:rPr>
+                    <w:t xml:space="preserve"> </w:t>
+                  </w:r>
+                  <w:proofErr w:type="spellStart"/>
+                  <w:r>
+                    <w:rPr>
+                      <w:rFonts w:ascii="Cambria" w:hAnsi="Cambria" w:cs="Times New Roman"/>
+                      <w:sz w:val="24"/>
+                      <w:szCs w:val="24"/>
+                    </w:rPr>
+                    <w:t>phẩm</w:t>
+                  </w:r>
+                  <w:proofErr w:type="spellEnd"/>
+                  <w:r>
+                    <w:rPr>
+                      <w:rFonts w:ascii="Cambria" w:hAnsi="Cambria" w:cs="Times New Roman"/>
+                      <w:sz w:val="24"/>
+                      <w:szCs w:val="24"/>
+                    </w:rPr>
+                    <w:t xml:space="preserve">” filled with the </w:t>
+                  </w:r>
+                  <w:proofErr w:type="spellStart"/>
+                  <w:r>
+                    <w:rPr>
+                      <w:rFonts w:ascii="Cambria" w:hAnsi="Cambria" w:cs="Times New Roman"/>
+                      <w:sz w:val="24"/>
+                      <w:szCs w:val="24"/>
+                    </w:rPr>
+                    <w:t>xpath</w:t>
+                  </w:r>
+                  <w:proofErr w:type="spellEnd"/>
+                  <w:r>
+                    <w:rPr>
+                      <w:rFonts w:ascii="Cambria" w:hAnsi="Cambria" w:cs="Times New Roman"/>
+                      <w:sz w:val="24"/>
+                      <w:szCs w:val="24"/>
+                    </w:rPr>
+                    <w:t xml:space="preserve"> string.</w:t>
                   </w:r>
                 </w:p>
                 <w:p>
@@ -2899,15 +5708,43 @@
                       <w:sz w:val="24"/>
                       <w:szCs w:val="24"/>
                     </w:rPr>
-                    <w:t>Show “Hoàn thành” button</w:t>
-                  </w:r>
-                  <w:r>
-                    <w:rPr>
-                      <w:rFonts w:ascii="Cambria" w:hAnsi="Cambria" w:cs="Times New Roman"/>
-                      <w:sz w:val="24"/>
-                      <w:szCs w:val="24"/>
-                    </w:rPr>
-                    <w:t>.</w:t>
+                    <w:t>Show “</w:t>
+                  </w:r>
+                  <w:proofErr w:type="spellStart"/>
+                  <w:r>
+                    <w:rPr>
+                      <w:rFonts w:ascii="Cambria" w:hAnsi="Cambria" w:cs="Times New Roman"/>
+                      <w:sz w:val="24"/>
+                      <w:szCs w:val="24"/>
+                    </w:rPr>
+                    <w:t>Hoàn</w:t>
+                  </w:r>
+                  <w:proofErr w:type="spellEnd"/>
+                  <w:r>
+                    <w:rPr>
+                      <w:rFonts w:ascii="Cambria" w:hAnsi="Cambria" w:cs="Times New Roman"/>
+                      <w:sz w:val="24"/>
+                      <w:szCs w:val="24"/>
+                    </w:rPr>
+                    <w:t xml:space="preserve"> </w:t>
+                  </w:r>
+                  <w:proofErr w:type="spellStart"/>
+                  <w:r>
+                    <w:rPr>
+                      <w:rFonts w:ascii="Cambria" w:hAnsi="Cambria" w:cs="Times New Roman"/>
+                      <w:sz w:val="24"/>
+                      <w:szCs w:val="24"/>
+                    </w:rPr>
+                    <w:t>thành</w:t>
+                  </w:r>
+                  <w:proofErr w:type="spellEnd"/>
+                  <w:r>
+                    <w:rPr>
+                      <w:rFonts w:ascii="Cambria" w:hAnsi="Cambria" w:cs="Times New Roman"/>
+                      <w:sz w:val="24"/>
+                      <w:szCs w:val="24"/>
+                    </w:rPr>
+                    <w:t>” button.</w:t>
                   </w:r>
                 </w:p>
                 <w:p>
@@ -2930,7 +5767,63 @@
                       <w:sz w:val="24"/>
                       <w:szCs w:val="24"/>
                     </w:rPr>
-                    <w:t>Show “Xem trước” panel includes a frame preview the page of the url which staff inputted.</w:t>
+                    <w:t>Show “</w:t>
+                  </w:r>
+                  <w:proofErr w:type="spellStart"/>
+                  <w:r>
+                    <w:rPr>
+                      <w:rFonts w:ascii="Cambria" w:hAnsi="Cambria" w:cs="Times New Roman"/>
+                      <w:sz w:val="24"/>
+                      <w:szCs w:val="24"/>
+                    </w:rPr>
+                    <w:t>Xem</w:t>
+                  </w:r>
+                  <w:proofErr w:type="spellEnd"/>
+                  <w:r>
+                    <w:rPr>
+                      <w:rFonts w:ascii="Cambria" w:hAnsi="Cambria" w:cs="Times New Roman"/>
+                      <w:sz w:val="24"/>
+                      <w:szCs w:val="24"/>
+                    </w:rPr>
+                    <w:t xml:space="preserve"> </w:t>
+                  </w:r>
+                  <w:proofErr w:type="spellStart"/>
+                  <w:r>
+                    <w:rPr>
+                      <w:rFonts w:ascii="Cambria" w:hAnsi="Cambria" w:cs="Times New Roman"/>
+                      <w:sz w:val="24"/>
+                      <w:szCs w:val="24"/>
+                    </w:rPr>
+                    <w:t>trước</w:t>
+                  </w:r>
+                  <w:proofErr w:type="spellEnd"/>
+                  <w:r>
+                    <w:rPr>
+                      <w:rFonts w:ascii="Cambria" w:hAnsi="Cambria" w:cs="Times New Roman"/>
+                      <w:sz w:val="24"/>
+                      <w:szCs w:val="24"/>
+                    </w:rPr>
+                    <w:t xml:space="preserve">” panel includes a frame preview the page of the </w:t>
+                  </w:r>
+                  <w:proofErr w:type="spellStart"/>
+                  <w:proofErr w:type="gramStart"/>
+                  <w:r>
+                    <w:rPr>
+                      <w:rFonts w:ascii="Cambria" w:hAnsi="Cambria" w:cs="Times New Roman"/>
+                      <w:sz w:val="24"/>
+                      <w:szCs w:val="24"/>
+                    </w:rPr>
+                    <w:t>url</w:t>
+                  </w:r>
+                  <w:proofErr w:type="spellEnd"/>
+                  <w:proofErr w:type="gramEnd"/>
+                  <w:r>
+                    <w:rPr>
+                      <w:rFonts w:ascii="Cambria" w:hAnsi="Cambria" w:cs="Times New Roman"/>
+                      <w:sz w:val="24"/>
+                      <w:szCs w:val="24"/>
+                    </w:rPr>
+                    <w:t xml:space="preserve"> which staff inputted.</w:t>
                   </w:r>
                 </w:p>
               </w:tc>
@@ -2992,7 +5885,47 @@
                       <w:szCs w:val="24"/>
                       <w:lang w:eastAsia="en-US"/>
                     </w:rPr>
-                    <w:t xml:space="preserve"> “Hoàn thành” button.</w:t>
+                    <w:t xml:space="preserve"> “</w:t>
+                  </w:r>
+                  <w:proofErr w:type="spellStart"/>
+                  <w:r>
+                    <w:rPr>
+                      <w:rFonts w:ascii="Cambria" w:eastAsia="Calibri" w:hAnsi="Cambria" w:cs="Times New Roman"/>
+                      <w:sz w:val="24"/>
+                      <w:szCs w:val="24"/>
+                      <w:lang w:eastAsia="en-US"/>
+                    </w:rPr>
+                    <w:t>Hoàn</w:t>
+                  </w:r>
+                  <w:proofErr w:type="spellEnd"/>
+                  <w:r>
+                    <w:rPr>
+                      <w:rFonts w:ascii="Cambria" w:eastAsia="Calibri" w:hAnsi="Cambria" w:cs="Times New Roman"/>
+                      <w:sz w:val="24"/>
+                      <w:szCs w:val="24"/>
+                      <w:lang w:eastAsia="en-US"/>
+                    </w:rPr>
+                    <w:t xml:space="preserve"> </w:t>
+                  </w:r>
+                  <w:proofErr w:type="spellStart"/>
+                  <w:r>
+                    <w:rPr>
+                      <w:rFonts w:ascii="Cambria" w:eastAsia="Calibri" w:hAnsi="Cambria" w:cs="Times New Roman"/>
+                      <w:sz w:val="24"/>
+                      <w:szCs w:val="24"/>
+                      <w:lang w:eastAsia="en-US"/>
+                    </w:rPr>
+                    <w:t>thành</w:t>
+                  </w:r>
+                  <w:proofErr w:type="spellEnd"/>
+                  <w:r>
+                    <w:rPr>
+                      <w:rFonts w:ascii="Cambria" w:eastAsia="Calibri" w:hAnsi="Cambria" w:cs="Times New Roman"/>
+                      <w:sz w:val="24"/>
+                      <w:szCs w:val="24"/>
+                      <w:lang w:eastAsia="en-US"/>
+                    </w:rPr>
+                    <w:t>” button.</w:t>
                   </w:r>
                 </w:p>
               </w:tc>
@@ -3043,7 +5976,25 @@
                       <w:sz w:val="24"/>
                       <w:szCs w:val="24"/>
                     </w:rPr>
-                    <w:t>Fetch data from the response based on the inputted XPaths.</w:t>
+                    <w:t xml:space="preserve">Fetch data from the response based on the inputted </w:t>
+                  </w:r>
+                  <w:proofErr w:type="spellStart"/>
+                  <w:r>
+                    <w:rPr>
+                      <w:rFonts w:ascii="Cambria" w:hAnsi="Cambria" w:cs="Times New Roman"/>
+                      <w:sz w:val="24"/>
+                      <w:szCs w:val="24"/>
+                    </w:rPr>
+                    <w:t>XPaths</w:t>
+                  </w:r>
+                  <w:proofErr w:type="spellEnd"/>
+                  <w:r>
+                    <w:rPr>
+                      <w:rFonts w:ascii="Cambria" w:hAnsi="Cambria" w:cs="Times New Roman"/>
+                      <w:sz w:val="24"/>
+                      <w:szCs w:val="24"/>
+                    </w:rPr>
+                    <w:t>.</w:t>
                   </w:r>
                 </w:p>
                 <w:p>
@@ -3089,7 +6040,23 @@
                       <w:sz w:val="24"/>
                       <w:szCs w:val="24"/>
                     </w:rPr>
-                    <w:t>If data is valid, insert to database [Alternative 1].</w:t>
+                    <w:t>If data is valid, i</w:t>
+                  </w:r>
+                  <w:r>
+                    <w:rPr>
+                      <w:rFonts w:ascii="Cambria" w:hAnsi="Cambria" w:cs="Times New Roman"/>
+                      <w:sz w:val="24"/>
+                      <w:szCs w:val="24"/>
+                    </w:rPr>
+                    <w:t>nsert to database [Alternative 2</w:t>
+                  </w:r>
+                  <w:r>
+                    <w:rPr>
+                      <w:rFonts w:ascii="Cambria" w:hAnsi="Cambria" w:cs="Times New Roman"/>
+                      <w:sz w:val="24"/>
+                      <w:szCs w:val="24"/>
+                    </w:rPr>
+                    <w:t>].</w:t>
                   </w:r>
                 </w:p>
                 <w:p>
@@ -3112,7 +6079,23 @@
                       <w:sz w:val="24"/>
                       <w:szCs w:val="24"/>
                     </w:rPr>
-                    <w:t>Generate log file.</w:t>
+                    <w:t xml:space="preserve">Generate </w:t>
+                  </w:r>
+                  <w:r>
+                    <w:rPr>
+                      <w:rFonts w:ascii="Cambria" w:hAnsi="Cambria" w:cs="Times New Roman"/>
+                      <w:sz w:val="24"/>
+                      <w:szCs w:val="24"/>
+                    </w:rPr>
+                    <w:t xml:space="preserve">success </w:t>
+                  </w:r>
+                  <w:r>
+                    <w:rPr>
+                      <w:rFonts w:ascii="Cambria" w:hAnsi="Cambria" w:cs="Times New Roman"/>
+                      <w:sz w:val="24"/>
+                      <w:szCs w:val="24"/>
+                    </w:rPr>
+                    <w:t>log file.</w:t>
                   </w:r>
                 </w:p>
               </w:tc>
@@ -3265,6 +6248,804 @@
                     <w:bottom w:val="single" w:sz="4" w:space="0" w:color="auto"/>
                     <w:right w:val="single" w:sz="4" w:space="0" w:color="auto"/>
                   </w:tcBorders>
+                </w:tcPr>
+                <w:p>
+                  <w:pPr>
+                    <w:spacing w:after="0" w:line="240" w:lineRule="auto"/>
+                    <w:jc w:val="center"/>
+                    <w:rPr>
+                      <w:rFonts w:ascii="Cambria" w:eastAsia="Calibri" w:hAnsi="Cambria" w:cs="Times New Roman"/>
+                      <w:sz w:val="24"/>
+                      <w:szCs w:val="24"/>
+                      <w:lang w:eastAsia="en-US"/>
+                    </w:rPr>
+                  </w:pPr>
+                  <w:r>
+                    <w:rPr>
+                      <w:rFonts w:ascii="Cambria" w:eastAsia="Calibri" w:hAnsi="Cambria" w:cs="Times New Roman"/>
+                      <w:sz w:val="24"/>
+                      <w:szCs w:val="24"/>
+                      <w:lang w:eastAsia="en-US"/>
+                    </w:rPr>
+                    <w:t>1</w:t>
+                  </w:r>
+                </w:p>
+              </w:tc>
+              <w:tc>
+                <w:tcPr>
+                  <w:tcW w:w="3558" w:type="dxa"/>
+                  <w:tcBorders>
+                    <w:top w:val="single" w:sz="4" w:space="0" w:color="auto"/>
+                    <w:left w:val="single" w:sz="4" w:space="0" w:color="auto"/>
+                    <w:bottom w:val="single" w:sz="4" w:space="0" w:color="auto"/>
+                    <w:right w:val="single" w:sz="4" w:space="0" w:color="auto"/>
+                  </w:tcBorders>
+                </w:tcPr>
+                <w:p>
+                  <w:pPr>
+                    <w:spacing w:after="0" w:line="240" w:lineRule="auto"/>
+                    <w:rPr>
+                      <w:rFonts w:ascii="Cambria" w:eastAsia="Calibri" w:hAnsi="Cambria" w:cs="Times New Roman"/>
+                      <w:sz w:val="24"/>
+                      <w:szCs w:val="24"/>
+                      <w:lang w:eastAsia="en-US"/>
+                    </w:rPr>
+                  </w:pPr>
+                  <w:r>
+                    <w:rPr>
+                      <w:rFonts w:ascii="Cambria" w:eastAsia="Calibri" w:hAnsi="Cambria" w:cs="Times New Roman"/>
+                      <w:sz w:val="24"/>
+                      <w:szCs w:val="24"/>
+                      <w:lang w:eastAsia="en-US"/>
+                    </w:rPr>
+                    <w:t>At step 7</w:t>
+                  </w:r>
+                  <w:proofErr w:type="gramStart"/>
+                  <w:r>
+                    <w:rPr>
+                      <w:rFonts w:ascii="Cambria" w:eastAsia="Calibri" w:hAnsi="Cambria" w:cs="Times New Roman"/>
+                      <w:sz w:val="24"/>
+                      <w:szCs w:val="24"/>
+                      <w:lang w:eastAsia="en-US"/>
+                    </w:rPr>
+                    <w:t>: ”</w:t>
+                  </w:r>
+                  <w:proofErr w:type="spellStart"/>
+                  <w:proofErr w:type="gramEnd"/>
+                  <w:r>
+                    <w:rPr>
+                      <w:rFonts w:ascii="Cambria" w:eastAsia="Calibri" w:hAnsi="Cambria" w:cs="Times New Roman"/>
+                      <w:sz w:val="24"/>
+                      <w:szCs w:val="24"/>
+                      <w:lang w:eastAsia="en-US"/>
+                    </w:rPr>
+                    <w:t>Độ</w:t>
+                  </w:r>
+                  <w:proofErr w:type="spellEnd"/>
+                  <w:r>
+                    <w:rPr>
+                      <w:rFonts w:ascii="Cambria" w:eastAsia="Calibri" w:hAnsi="Cambria" w:cs="Times New Roman"/>
+                      <w:sz w:val="24"/>
+                      <w:szCs w:val="24"/>
+                      <w:lang w:eastAsia="en-US"/>
+                    </w:rPr>
+                    <w:t xml:space="preserve"> </w:t>
+                  </w:r>
+                  <w:proofErr w:type="spellStart"/>
+                  <w:r>
+                    <w:rPr>
+                      <w:rFonts w:ascii="Cambria" w:eastAsia="Calibri" w:hAnsi="Cambria" w:cs="Times New Roman"/>
+                      <w:sz w:val="24"/>
+                      <w:szCs w:val="24"/>
+                      <w:lang w:eastAsia="en-US"/>
+                    </w:rPr>
+                    <w:t>phân</w:t>
+                  </w:r>
+                  <w:proofErr w:type="spellEnd"/>
+                  <w:r>
+                    <w:rPr>
+                      <w:rFonts w:ascii="Cambria" w:eastAsia="Calibri" w:hAnsi="Cambria" w:cs="Times New Roman"/>
+                      <w:sz w:val="24"/>
+                      <w:szCs w:val="24"/>
+                      <w:lang w:eastAsia="en-US"/>
+                    </w:rPr>
+                    <w:t xml:space="preserve"> </w:t>
+                  </w:r>
+                  <w:proofErr w:type="spellStart"/>
+                  <w:r>
+                    <w:rPr>
+                      <w:rFonts w:ascii="Cambria" w:eastAsia="Calibri" w:hAnsi="Cambria" w:cs="Times New Roman"/>
+                      <w:sz w:val="24"/>
+                      <w:szCs w:val="24"/>
+                      <w:lang w:eastAsia="en-US"/>
+                    </w:rPr>
+                    <w:t>giải</w:t>
+                  </w:r>
+                  <w:proofErr w:type="spellEnd"/>
+                  <w:r>
+                    <w:rPr>
+                      <w:rFonts w:ascii="Cambria" w:eastAsia="Calibri" w:hAnsi="Cambria" w:cs="Times New Roman"/>
+                      <w:sz w:val="24"/>
+                      <w:szCs w:val="24"/>
+                      <w:lang w:eastAsia="en-US"/>
+                    </w:rPr>
+                    <w:t xml:space="preserve"> </w:t>
+                  </w:r>
+                  <w:proofErr w:type="spellStart"/>
+                  <w:r>
+                    <w:rPr>
+                      <w:rFonts w:ascii="Cambria" w:eastAsia="Calibri" w:hAnsi="Cambria" w:cs="Times New Roman"/>
+                      <w:sz w:val="24"/>
+                      <w:szCs w:val="24"/>
+                      <w:lang w:eastAsia="en-US"/>
+                    </w:rPr>
+                    <w:t>màn</w:t>
+                  </w:r>
+                  <w:proofErr w:type="spellEnd"/>
+                  <w:r>
+                    <w:rPr>
+                      <w:rFonts w:ascii="Cambria" w:eastAsia="Calibri" w:hAnsi="Cambria" w:cs="Times New Roman"/>
+                      <w:sz w:val="24"/>
+                      <w:szCs w:val="24"/>
+                      <w:lang w:eastAsia="en-US"/>
+                    </w:rPr>
+                    <w:t xml:space="preserve"> </w:t>
+                  </w:r>
+                  <w:proofErr w:type="spellStart"/>
+                  <w:r>
+                    <w:rPr>
+                      <w:rFonts w:ascii="Cambria" w:eastAsia="Calibri" w:hAnsi="Cambria" w:cs="Times New Roman"/>
+                      <w:sz w:val="24"/>
+                      <w:szCs w:val="24"/>
+                      <w:lang w:eastAsia="en-US"/>
+                    </w:rPr>
+                    <w:t>hình</w:t>
+                  </w:r>
+                  <w:proofErr w:type="spellEnd"/>
+                  <w:r>
+                    <w:rPr>
+                      <w:rFonts w:ascii="Cambria" w:eastAsia="Calibri" w:hAnsi="Cambria" w:cs="Times New Roman"/>
+                      <w:sz w:val="24"/>
+                      <w:szCs w:val="24"/>
+                      <w:lang w:eastAsia="en-US"/>
+                    </w:rPr>
+                    <w:t>”, staff click “</w:t>
+                  </w:r>
+                  <w:proofErr w:type="spellStart"/>
+                  <w:r>
+                    <w:rPr>
+                      <w:rFonts w:ascii="Cambria" w:eastAsia="Calibri" w:hAnsi="Cambria" w:cs="Times New Roman"/>
+                      <w:sz w:val="24"/>
+                      <w:szCs w:val="24"/>
+                      <w:lang w:eastAsia="en-US"/>
+                    </w:rPr>
+                    <w:t>Tiếp</w:t>
+                  </w:r>
+                  <w:proofErr w:type="spellEnd"/>
+                  <w:r>
+                    <w:rPr>
+                      <w:rFonts w:ascii="Cambria" w:eastAsia="Calibri" w:hAnsi="Cambria" w:cs="Times New Roman"/>
+                      <w:sz w:val="24"/>
+                      <w:szCs w:val="24"/>
+                      <w:lang w:eastAsia="en-US"/>
+                    </w:rPr>
+                    <w:t xml:space="preserve"> </w:t>
+                  </w:r>
+                  <w:proofErr w:type="spellStart"/>
+                  <w:r>
+                    <w:rPr>
+                      <w:rFonts w:ascii="Cambria" w:eastAsia="Calibri" w:hAnsi="Cambria" w:cs="Times New Roman"/>
+                      <w:sz w:val="24"/>
+                      <w:szCs w:val="24"/>
+                      <w:lang w:eastAsia="en-US"/>
+                    </w:rPr>
+                    <w:t>theo</w:t>
+                  </w:r>
+                  <w:proofErr w:type="spellEnd"/>
+                  <w:r>
+                    <w:rPr>
+                      <w:rFonts w:ascii="Cambria" w:eastAsia="Calibri" w:hAnsi="Cambria" w:cs="Times New Roman"/>
+                      <w:sz w:val="24"/>
+                      <w:szCs w:val="24"/>
+                      <w:lang w:eastAsia="en-US"/>
+                    </w:rPr>
+                    <w:t>” button. [Alternative 1]</w:t>
+                  </w:r>
+                </w:p>
+              </w:tc>
+              <w:tc>
+                <w:tcPr>
+                  <w:tcW w:w="4435" w:type="dxa"/>
+                  <w:tcBorders>
+                    <w:top w:val="single" w:sz="4" w:space="0" w:color="auto"/>
+                    <w:left w:val="single" w:sz="4" w:space="0" w:color="auto"/>
+                    <w:bottom w:val="single" w:sz="4" w:space="0" w:color="auto"/>
+                    <w:right w:val="single" w:sz="4" w:space="0" w:color="auto"/>
+                  </w:tcBorders>
+                </w:tcPr>
+                <w:p>
+                  <w:pPr>
+                    <w:pStyle w:val="ListParagraph"/>
+                    <w:numPr>
+                      <w:ilvl w:val="0"/>
+                      <w:numId w:val="1"/>
+                    </w:numPr>
+                    <w:spacing w:after="0" w:line="240" w:lineRule="auto"/>
+                    <w:rPr>
+                      <w:rFonts w:ascii="Cambria" w:hAnsi="Cambria" w:cs="Times New Roman"/>
+                      <w:sz w:val="24"/>
+                      <w:szCs w:val="24"/>
+                    </w:rPr>
+                  </w:pPr>
+                  <w:r>
+                    <w:rPr>
+                      <w:rFonts w:ascii="Cambria" w:hAnsi="Cambria" w:cs="Times New Roman"/>
+                      <w:sz w:val="24"/>
+                      <w:szCs w:val="24"/>
+                    </w:rPr>
+                    <w:t>Show step 8 of the wizard: “</w:t>
+                  </w:r>
+                  <w:proofErr w:type="spellStart"/>
+                  <w:r>
+                    <w:rPr>
+                      <w:rFonts w:ascii="Cambria" w:hAnsi="Cambria" w:cs="Times New Roman"/>
+                      <w:sz w:val="24"/>
+                      <w:szCs w:val="24"/>
+                    </w:rPr>
+                    <w:t>Giá</w:t>
+                  </w:r>
+                  <w:proofErr w:type="spellEnd"/>
+                  <w:r>
+                    <w:rPr>
+                      <w:rFonts w:ascii="Cambria" w:hAnsi="Cambria" w:cs="Times New Roman"/>
+                      <w:sz w:val="24"/>
+                      <w:szCs w:val="24"/>
+                    </w:rPr>
+                    <w:t xml:space="preserve"> </w:t>
+                  </w:r>
+                  <w:proofErr w:type="spellStart"/>
+                  <w:r>
+                    <w:rPr>
+                      <w:rFonts w:ascii="Cambria" w:hAnsi="Cambria" w:cs="Times New Roman"/>
+                      <w:sz w:val="24"/>
+                      <w:szCs w:val="24"/>
+                    </w:rPr>
+                    <w:t>sản</w:t>
+                  </w:r>
+                  <w:proofErr w:type="spellEnd"/>
+                  <w:r>
+                    <w:rPr>
+                      <w:rFonts w:ascii="Cambria" w:hAnsi="Cambria" w:cs="Times New Roman"/>
+                      <w:sz w:val="24"/>
+                      <w:szCs w:val="24"/>
+                    </w:rPr>
+                    <w:t xml:space="preserve"> </w:t>
+                  </w:r>
+                  <w:proofErr w:type="spellStart"/>
+                  <w:r>
+                    <w:rPr>
+                      <w:rFonts w:ascii="Cambria" w:hAnsi="Cambria" w:cs="Times New Roman"/>
+                      <w:sz w:val="24"/>
+                      <w:szCs w:val="24"/>
+                    </w:rPr>
+                    <w:t>phẩm</w:t>
+                  </w:r>
+                  <w:proofErr w:type="spellEnd"/>
+                  <w:r>
+                    <w:rPr>
+                      <w:rFonts w:ascii="Cambria" w:hAnsi="Cambria" w:cs="Times New Roman"/>
+                      <w:sz w:val="24"/>
+                      <w:szCs w:val="24"/>
+                    </w:rPr>
+                    <w:t>” includes “</w:t>
+                  </w:r>
+                  <w:proofErr w:type="spellStart"/>
+                  <w:r>
+                    <w:rPr>
+                      <w:rFonts w:ascii="Cambria" w:hAnsi="Cambria" w:cs="Times New Roman"/>
+                      <w:sz w:val="24"/>
+                      <w:szCs w:val="24"/>
+                    </w:rPr>
+                    <w:t>Xpath</w:t>
+                  </w:r>
+                  <w:proofErr w:type="spellEnd"/>
+                  <w:r>
+                    <w:rPr>
+                      <w:rFonts w:ascii="Cambria" w:hAnsi="Cambria" w:cs="Times New Roman"/>
+                      <w:sz w:val="24"/>
+                      <w:szCs w:val="24"/>
+                    </w:rPr>
+                    <w:t xml:space="preserve"> </w:t>
+                  </w:r>
+                  <w:proofErr w:type="spellStart"/>
+                  <w:r>
+                    <w:rPr>
+                      <w:rFonts w:ascii="Cambria" w:hAnsi="Cambria" w:cs="Times New Roman"/>
+                      <w:sz w:val="24"/>
+                      <w:szCs w:val="24"/>
+                    </w:rPr>
+                    <w:t>tới</w:t>
+                  </w:r>
+                  <w:proofErr w:type="spellEnd"/>
+                  <w:r>
+                    <w:rPr>
+                      <w:rFonts w:ascii="Cambria" w:hAnsi="Cambria" w:cs="Times New Roman"/>
+                      <w:sz w:val="24"/>
+                      <w:szCs w:val="24"/>
+                    </w:rPr>
+                    <w:t xml:space="preserve"> </w:t>
+                  </w:r>
+                  <w:proofErr w:type="spellStart"/>
+                  <w:r>
+                    <w:rPr>
+                      <w:rFonts w:ascii="Cambria" w:hAnsi="Cambria" w:cs="Times New Roman"/>
+                      <w:sz w:val="24"/>
+                      <w:szCs w:val="24"/>
+                    </w:rPr>
+                    <w:t>giá</w:t>
+                  </w:r>
+                  <w:proofErr w:type="spellEnd"/>
+                  <w:r>
+                    <w:rPr>
+                      <w:rFonts w:ascii="Cambria" w:hAnsi="Cambria" w:cs="Times New Roman"/>
+                      <w:sz w:val="24"/>
+                      <w:szCs w:val="24"/>
+                    </w:rPr>
+                    <w:t xml:space="preserve"> </w:t>
+                  </w:r>
+                  <w:proofErr w:type="spellStart"/>
+                  <w:r>
+                    <w:rPr>
+                      <w:rFonts w:ascii="Cambria" w:hAnsi="Cambria" w:cs="Times New Roman"/>
+                      <w:sz w:val="24"/>
+                      <w:szCs w:val="24"/>
+                    </w:rPr>
+                    <w:t>sản</w:t>
+                  </w:r>
+                  <w:proofErr w:type="spellEnd"/>
+                  <w:r>
+                    <w:rPr>
+                      <w:rFonts w:ascii="Cambria" w:hAnsi="Cambria" w:cs="Times New Roman"/>
+                      <w:sz w:val="24"/>
+                      <w:szCs w:val="24"/>
+                    </w:rPr>
+                    <w:t xml:space="preserve"> </w:t>
+                  </w:r>
+                  <w:proofErr w:type="spellStart"/>
+                  <w:r>
+                    <w:rPr>
+                      <w:rFonts w:ascii="Cambria" w:hAnsi="Cambria" w:cs="Times New Roman"/>
+                      <w:sz w:val="24"/>
+                      <w:szCs w:val="24"/>
+                    </w:rPr>
+                    <w:t>phẩm</w:t>
+                  </w:r>
+                  <w:proofErr w:type="spellEnd"/>
+                  <w:r>
+                    <w:rPr>
+                      <w:rFonts w:ascii="Cambria" w:hAnsi="Cambria" w:cs="Times New Roman"/>
+                      <w:sz w:val="24"/>
+                      <w:szCs w:val="24"/>
+                    </w:rPr>
+                    <w:t>” textbox.</w:t>
+                  </w:r>
+                </w:p>
+                <w:p>
+                  <w:pPr>
+                    <w:pStyle w:val="ListParagraph"/>
+                    <w:numPr>
+                      <w:ilvl w:val="0"/>
+                      <w:numId w:val="1"/>
+                    </w:numPr>
+                    <w:spacing w:after="0" w:line="240" w:lineRule="auto"/>
+                    <w:rPr>
+                      <w:rFonts w:ascii="Cambria" w:hAnsi="Cambria" w:cs="Times New Roman"/>
+                      <w:sz w:val="24"/>
+                      <w:szCs w:val="24"/>
+                    </w:rPr>
+                  </w:pPr>
+                  <w:r>
+                    <w:rPr>
+                      <w:rFonts w:ascii="Cambria" w:hAnsi="Cambria" w:cs="Times New Roman"/>
+                      <w:sz w:val="24"/>
+                      <w:szCs w:val="24"/>
+                    </w:rPr>
+                    <w:t>Show “</w:t>
+                  </w:r>
+                  <w:proofErr w:type="spellStart"/>
+                  <w:r>
+                    <w:rPr>
+                      <w:rFonts w:ascii="Cambria" w:hAnsi="Cambria" w:cs="Times New Roman"/>
+                      <w:sz w:val="24"/>
+                      <w:szCs w:val="24"/>
+                    </w:rPr>
+                    <w:t>Xem</w:t>
+                  </w:r>
+                  <w:proofErr w:type="spellEnd"/>
+                  <w:r>
+                    <w:rPr>
+                      <w:rFonts w:ascii="Cambria" w:hAnsi="Cambria" w:cs="Times New Roman"/>
+                      <w:sz w:val="24"/>
+                      <w:szCs w:val="24"/>
+                    </w:rPr>
+                    <w:t xml:space="preserve"> </w:t>
+                  </w:r>
+                  <w:proofErr w:type="spellStart"/>
+                  <w:r>
+                    <w:rPr>
+                      <w:rFonts w:ascii="Cambria" w:hAnsi="Cambria" w:cs="Times New Roman"/>
+                      <w:sz w:val="24"/>
+                      <w:szCs w:val="24"/>
+                    </w:rPr>
+                    <w:t>trước</w:t>
+                  </w:r>
+                  <w:proofErr w:type="spellEnd"/>
+                  <w:r>
+                    <w:rPr>
+                      <w:rFonts w:ascii="Cambria" w:hAnsi="Cambria" w:cs="Times New Roman"/>
+                      <w:sz w:val="24"/>
+                      <w:szCs w:val="24"/>
+                    </w:rPr>
+                    <w:t xml:space="preserve">” panel includes a frame preview the page of the </w:t>
+                  </w:r>
+                  <w:proofErr w:type="spellStart"/>
+                  <w:proofErr w:type="gramStart"/>
+                  <w:r>
+                    <w:rPr>
+                      <w:rFonts w:ascii="Cambria" w:hAnsi="Cambria" w:cs="Times New Roman"/>
+                      <w:sz w:val="24"/>
+                      <w:szCs w:val="24"/>
+                    </w:rPr>
+                    <w:t>url</w:t>
+                  </w:r>
+                  <w:proofErr w:type="spellEnd"/>
+                  <w:proofErr w:type="gramEnd"/>
+                  <w:r>
+                    <w:rPr>
+                      <w:rFonts w:ascii="Cambria" w:hAnsi="Cambria" w:cs="Times New Roman"/>
+                      <w:sz w:val="24"/>
+                      <w:szCs w:val="24"/>
+                    </w:rPr>
+                    <w:t xml:space="preserve"> which staff inputted.</w:t>
+                  </w:r>
+                </w:p>
+              </w:tc>
+            </w:tr>
+            <w:tr>
+              <w:tc>
+                <w:tcPr>
+                  <w:tcW w:w="690" w:type="dxa"/>
+                  <w:tcBorders>
+                    <w:top w:val="single" w:sz="4" w:space="0" w:color="auto"/>
+                    <w:left w:val="single" w:sz="4" w:space="0" w:color="auto"/>
+                    <w:bottom w:val="single" w:sz="4" w:space="0" w:color="auto"/>
+                    <w:right w:val="single" w:sz="4" w:space="0" w:color="auto"/>
+                  </w:tcBorders>
+                </w:tcPr>
+                <w:p>
+                  <w:pPr>
+                    <w:spacing w:after="0" w:line="240" w:lineRule="auto"/>
+                    <w:jc w:val="center"/>
+                    <w:rPr>
+                      <w:rFonts w:ascii="Cambria" w:eastAsia="Calibri" w:hAnsi="Cambria" w:cs="Times New Roman"/>
+                      <w:sz w:val="24"/>
+                      <w:szCs w:val="24"/>
+                      <w:lang w:eastAsia="en-US"/>
+                    </w:rPr>
+                  </w:pPr>
+                  <w:r>
+                    <w:rPr>
+                      <w:rFonts w:ascii="Cambria" w:eastAsia="Calibri" w:hAnsi="Cambria" w:cs="Times New Roman"/>
+                      <w:sz w:val="24"/>
+                      <w:szCs w:val="24"/>
+                      <w:lang w:eastAsia="en-US"/>
+                    </w:rPr>
+                    <w:t>2</w:t>
+                  </w:r>
+                </w:p>
+              </w:tc>
+              <w:tc>
+                <w:tcPr>
+                  <w:tcW w:w="3558" w:type="dxa"/>
+                  <w:tcBorders>
+                    <w:top w:val="single" w:sz="4" w:space="0" w:color="auto"/>
+                    <w:left w:val="single" w:sz="4" w:space="0" w:color="auto"/>
+                    <w:bottom w:val="single" w:sz="4" w:space="0" w:color="auto"/>
+                    <w:right w:val="single" w:sz="4" w:space="0" w:color="auto"/>
+                  </w:tcBorders>
+                </w:tcPr>
+                <w:p>
+                  <w:pPr>
+                    <w:spacing w:after="0" w:line="240" w:lineRule="auto"/>
+                    <w:rPr>
+                      <w:rFonts w:ascii="Cambria" w:eastAsia="Calibri" w:hAnsi="Cambria" w:cs="Times New Roman"/>
+                      <w:sz w:val="24"/>
+                      <w:szCs w:val="24"/>
+                      <w:lang w:eastAsia="en-US"/>
+                    </w:rPr>
+                  </w:pPr>
+                  <w:r>
+                    <w:rPr>
+                      <w:rFonts w:ascii="Cambria" w:eastAsia="Calibri" w:hAnsi="Cambria" w:cs="Times New Roman"/>
+                      <w:sz w:val="24"/>
+                      <w:szCs w:val="24"/>
+                      <w:lang w:eastAsia="en-US"/>
+                    </w:rPr>
+                    <w:t>At step 8</w:t>
+                  </w:r>
+                  <w:proofErr w:type="gramStart"/>
+                  <w:r>
+                    <w:rPr>
+                      <w:rFonts w:ascii="Cambria" w:eastAsia="Calibri" w:hAnsi="Cambria" w:cs="Times New Roman"/>
+                      <w:sz w:val="24"/>
+                      <w:szCs w:val="24"/>
+                      <w:lang w:eastAsia="en-US"/>
+                    </w:rPr>
+                    <w:t>: ”</w:t>
+                  </w:r>
+                  <w:proofErr w:type="spellStart"/>
+                  <w:proofErr w:type="gramEnd"/>
+                  <w:r>
+                    <w:rPr>
+                      <w:rFonts w:ascii="Cambria" w:eastAsia="Calibri" w:hAnsi="Cambria" w:cs="Times New Roman"/>
+                      <w:sz w:val="24"/>
+                      <w:szCs w:val="24"/>
+                      <w:lang w:eastAsia="en-US"/>
+                    </w:rPr>
+                    <w:t>Giá</w:t>
+                  </w:r>
+                  <w:proofErr w:type="spellEnd"/>
+                  <w:r>
+                    <w:rPr>
+                      <w:rFonts w:ascii="Cambria" w:eastAsia="Calibri" w:hAnsi="Cambria" w:cs="Times New Roman"/>
+                      <w:sz w:val="24"/>
+                      <w:szCs w:val="24"/>
+                      <w:lang w:eastAsia="en-US"/>
+                    </w:rPr>
+                    <w:t xml:space="preserve"> </w:t>
+                  </w:r>
+                  <w:proofErr w:type="spellStart"/>
+                  <w:r>
+                    <w:rPr>
+                      <w:rFonts w:ascii="Cambria" w:eastAsia="Calibri" w:hAnsi="Cambria" w:cs="Times New Roman"/>
+                      <w:sz w:val="24"/>
+                      <w:szCs w:val="24"/>
+                      <w:lang w:eastAsia="en-US"/>
+                    </w:rPr>
+                    <w:t>sản</w:t>
+                  </w:r>
+                  <w:proofErr w:type="spellEnd"/>
+                  <w:r>
+                    <w:rPr>
+                      <w:rFonts w:ascii="Cambria" w:eastAsia="Calibri" w:hAnsi="Cambria" w:cs="Times New Roman"/>
+                      <w:sz w:val="24"/>
+                      <w:szCs w:val="24"/>
+                      <w:lang w:eastAsia="en-US"/>
+                    </w:rPr>
+                    <w:t xml:space="preserve"> </w:t>
+                  </w:r>
+                  <w:proofErr w:type="spellStart"/>
+                  <w:r>
+                    <w:rPr>
+                      <w:rFonts w:ascii="Cambria" w:eastAsia="Calibri" w:hAnsi="Cambria" w:cs="Times New Roman"/>
+                      <w:sz w:val="24"/>
+                      <w:szCs w:val="24"/>
+                      <w:lang w:eastAsia="en-US"/>
+                    </w:rPr>
+                    <w:t>phẩm</w:t>
+                  </w:r>
+                  <w:proofErr w:type="spellEnd"/>
+                  <w:r>
+                    <w:rPr>
+                      <w:rFonts w:ascii="Cambria" w:eastAsia="Calibri" w:hAnsi="Cambria" w:cs="Times New Roman"/>
+                      <w:sz w:val="24"/>
+                      <w:szCs w:val="24"/>
+                      <w:lang w:eastAsia="en-US"/>
+                    </w:rPr>
+                    <w:t>”, staff click “</w:t>
+                  </w:r>
+                  <w:proofErr w:type="spellStart"/>
+                  <w:r>
+                    <w:rPr>
+                      <w:rFonts w:ascii="Cambria" w:eastAsia="Calibri" w:hAnsi="Cambria" w:cs="Times New Roman"/>
+                      <w:sz w:val="24"/>
+                      <w:szCs w:val="24"/>
+                      <w:lang w:eastAsia="en-US"/>
+                    </w:rPr>
+                    <w:t>Tiếp</w:t>
+                  </w:r>
+                  <w:proofErr w:type="spellEnd"/>
+                  <w:r>
+                    <w:rPr>
+                      <w:rFonts w:ascii="Cambria" w:eastAsia="Calibri" w:hAnsi="Cambria" w:cs="Times New Roman"/>
+                      <w:sz w:val="24"/>
+                      <w:szCs w:val="24"/>
+                      <w:lang w:eastAsia="en-US"/>
+                    </w:rPr>
+                    <w:t xml:space="preserve"> </w:t>
+                  </w:r>
+                  <w:proofErr w:type="spellStart"/>
+                  <w:r>
+                    <w:rPr>
+                      <w:rFonts w:ascii="Cambria" w:eastAsia="Calibri" w:hAnsi="Cambria" w:cs="Times New Roman"/>
+                      <w:sz w:val="24"/>
+                      <w:szCs w:val="24"/>
+                      <w:lang w:eastAsia="en-US"/>
+                    </w:rPr>
+                    <w:t>theo</w:t>
+                  </w:r>
+                  <w:proofErr w:type="spellEnd"/>
+                  <w:r>
+                    <w:rPr>
+                      <w:rFonts w:ascii="Cambria" w:eastAsia="Calibri" w:hAnsi="Cambria" w:cs="Times New Roman"/>
+                      <w:sz w:val="24"/>
+                      <w:szCs w:val="24"/>
+                      <w:lang w:eastAsia="en-US"/>
+                    </w:rPr>
+                    <w:t>” button. [Alternative 2]</w:t>
+                  </w:r>
+                </w:p>
+              </w:tc>
+              <w:tc>
+                <w:tcPr>
+                  <w:tcW w:w="4435" w:type="dxa"/>
+                  <w:tcBorders>
+                    <w:top w:val="single" w:sz="4" w:space="0" w:color="auto"/>
+                    <w:left w:val="single" w:sz="4" w:space="0" w:color="auto"/>
+                    <w:bottom w:val="single" w:sz="4" w:space="0" w:color="auto"/>
+                    <w:right w:val="single" w:sz="4" w:space="0" w:color="auto"/>
+                  </w:tcBorders>
+                </w:tcPr>
+                <w:p>
+                  <w:pPr>
+                    <w:pStyle w:val="ListParagraph"/>
+                    <w:numPr>
+                      <w:ilvl w:val="0"/>
+                      <w:numId w:val="1"/>
+                    </w:numPr>
+                    <w:spacing w:after="0" w:line="240" w:lineRule="auto"/>
+                    <w:rPr>
+                      <w:rFonts w:ascii="Cambria" w:hAnsi="Cambria" w:cs="Times New Roman"/>
+                      <w:sz w:val="24"/>
+                      <w:szCs w:val="24"/>
+                    </w:rPr>
+                  </w:pPr>
+                  <w:r>
+                    <w:rPr>
+                      <w:rFonts w:ascii="Cambria" w:hAnsi="Cambria" w:cs="Times New Roman"/>
+                      <w:sz w:val="24"/>
+                      <w:szCs w:val="24"/>
+                    </w:rPr>
+                    <w:t>Show “</w:t>
+                  </w:r>
+                  <w:proofErr w:type="spellStart"/>
+                  <w:r>
+                    <w:rPr>
+                      <w:rFonts w:ascii="Cambria" w:hAnsi="Cambria" w:cs="Times New Roman"/>
+                      <w:sz w:val="24"/>
+                      <w:szCs w:val="24"/>
+                    </w:rPr>
+                    <w:t>Hoàn</w:t>
+                  </w:r>
+                  <w:proofErr w:type="spellEnd"/>
+                  <w:r>
+                    <w:rPr>
+                      <w:rFonts w:ascii="Cambria" w:hAnsi="Cambria" w:cs="Times New Roman"/>
+                      <w:sz w:val="24"/>
+                      <w:szCs w:val="24"/>
+                    </w:rPr>
+                    <w:t xml:space="preserve"> </w:t>
+                  </w:r>
+                  <w:proofErr w:type="spellStart"/>
+                  <w:r>
+                    <w:rPr>
+                      <w:rFonts w:ascii="Cambria" w:hAnsi="Cambria" w:cs="Times New Roman"/>
+                      <w:sz w:val="24"/>
+                      <w:szCs w:val="24"/>
+                    </w:rPr>
+                    <w:t>thành</w:t>
+                  </w:r>
+                  <w:proofErr w:type="spellEnd"/>
+                  <w:r>
+                    <w:rPr>
+                      <w:rFonts w:ascii="Cambria" w:hAnsi="Cambria" w:cs="Times New Roman"/>
+                      <w:sz w:val="24"/>
+                      <w:szCs w:val="24"/>
+                    </w:rPr>
+                    <w:t>” button.</w:t>
+                  </w:r>
+                </w:p>
+                <w:p>
+                  <w:pPr>
+                    <w:pStyle w:val="ListParagraph"/>
+                    <w:numPr>
+                      <w:ilvl w:val="0"/>
+                      <w:numId w:val="1"/>
+                    </w:numPr>
+                    <w:spacing w:after="0" w:line="240" w:lineRule="auto"/>
+                    <w:rPr>
+                      <w:rFonts w:ascii="Cambria" w:hAnsi="Cambria" w:cs="Times New Roman"/>
+                      <w:sz w:val="24"/>
+                      <w:szCs w:val="24"/>
+                    </w:rPr>
+                  </w:pPr>
+                  <w:r>
+                    <w:rPr>
+                      <w:rFonts w:ascii="Cambria" w:hAnsi="Cambria" w:cs="Times New Roman"/>
+                      <w:sz w:val="24"/>
+                      <w:szCs w:val="24"/>
+                    </w:rPr>
+                    <w:t>Show “</w:t>
+                  </w:r>
+                  <w:proofErr w:type="spellStart"/>
+                  <w:r>
+                    <w:rPr>
+                      <w:rFonts w:ascii="Cambria" w:hAnsi="Cambria" w:cs="Times New Roman"/>
+                      <w:sz w:val="24"/>
+                      <w:szCs w:val="24"/>
+                    </w:rPr>
+                    <w:t>Xem</w:t>
+                  </w:r>
+                  <w:proofErr w:type="spellEnd"/>
+                  <w:r>
+                    <w:rPr>
+                      <w:rFonts w:ascii="Cambria" w:hAnsi="Cambria" w:cs="Times New Roman"/>
+                      <w:sz w:val="24"/>
+                      <w:szCs w:val="24"/>
+                    </w:rPr>
+                    <w:t xml:space="preserve"> </w:t>
+                  </w:r>
+                  <w:proofErr w:type="spellStart"/>
+                  <w:r>
+                    <w:rPr>
+                      <w:rFonts w:ascii="Cambria" w:hAnsi="Cambria" w:cs="Times New Roman"/>
+                      <w:sz w:val="24"/>
+                      <w:szCs w:val="24"/>
+                    </w:rPr>
+                    <w:t>trước</w:t>
+                  </w:r>
+                  <w:proofErr w:type="spellEnd"/>
+                  <w:r>
+                    <w:rPr>
+                      <w:rFonts w:ascii="Cambria" w:hAnsi="Cambria" w:cs="Times New Roman"/>
+                      <w:sz w:val="24"/>
+                      <w:szCs w:val="24"/>
+                    </w:rPr>
+                    <w:t xml:space="preserve">” panel includes a frame preview the page of the </w:t>
+                  </w:r>
+                  <w:proofErr w:type="spellStart"/>
+                  <w:proofErr w:type="gramStart"/>
+                  <w:r>
+                    <w:rPr>
+                      <w:rFonts w:ascii="Cambria" w:hAnsi="Cambria" w:cs="Times New Roman"/>
+                      <w:sz w:val="24"/>
+                      <w:szCs w:val="24"/>
+                    </w:rPr>
+                    <w:t>url</w:t>
+                  </w:r>
+                  <w:proofErr w:type="spellEnd"/>
+                  <w:proofErr w:type="gramEnd"/>
+                  <w:r>
+                    <w:rPr>
+                      <w:rFonts w:ascii="Cambria" w:hAnsi="Cambria" w:cs="Times New Roman"/>
+                      <w:sz w:val="24"/>
+                      <w:szCs w:val="24"/>
+                    </w:rPr>
+                    <w:t xml:space="preserve"> which staff inputted.</w:t>
+                  </w:r>
+                </w:p>
+              </w:tc>
+            </w:tr>
+            <w:tr>
+              <w:tc>
+                <w:tcPr>
+                  <w:tcW w:w="690" w:type="dxa"/>
+                  <w:tcBorders>
+                    <w:top w:val="single" w:sz="4" w:space="0" w:color="auto"/>
+                    <w:left w:val="single" w:sz="4" w:space="0" w:color="auto"/>
+                    <w:bottom w:val="single" w:sz="4" w:space="0" w:color="auto"/>
+                    <w:right w:val="single" w:sz="4" w:space="0" w:color="auto"/>
+                  </w:tcBorders>
                   <w:hideMark/>
                 </w:tcPr>
                 <w:p>
@@ -3285,8 +7066,10 @@
                       <w:szCs w:val="24"/>
                       <w:lang w:eastAsia="en-US"/>
                     </w:rPr>
-                    <w:t>1</w:t>
-                  </w:r>
+                    <w:t>3</w:t>
+                  </w:r>
+                  <w:bookmarkStart w:id="0" w:name="_GoBack"/>
+                  <w:bookmarkEnd w:id="0"/>
                 </w:p>
               </w:tc>
               <w:tc>
@@ -3317,7 +7100,57 @@
                       <w:szCs w:val="24"/>
                       <w:lang w:eastAsia="en-US"/>
                     </w:rPr>
-                    <w:t>Staff follow the wizard to complete the process, then click “Hoàn thành” button.</w:t>
+                    <w:t xml:space="preserve">Staff follow the wizard to complete the process, then </w:t>
+                  </w:r>
+                  <w:r>
+                    <w:rPr>
+                      <w:rFonts w:ascii="Cambria" w:eastAsia="Calibri" w:hAnsi="Cambria" w:cs="Times New Roman"/>
+                      <w:sz w:val="24"/>
+                      <w:szCs w:val="24"/>
+                      <w:lang w:eastAsia="en-US"/>
+                    </w:rPr>
+                    <w:lastRenderedPageBreak/>
+                    <w:t>click “</w:t>
+                  </w:r>
+                  <w:proofErr w:type="spellStart"/>
+                  <w:r>
+                    <w:rPr>
+                      <w:rFonts w:ascii="Cambria" w:eastAsia="Calibri" w:hAnsi="Cambria" w:cs="Times New Roman"/>
+                      <w:sz w:val="24"/>
+                      <w:szCs w:val="24"/>
+                      <w:lang w:eastAsia="en-US"/>
+                    </w:rPr>
+                    <w:t>Hoàn</w:t>
+                  </w:r>
+                  <w:proofErr w:type="spellEnd"/>
+                  <w:r>
+                    <w:rPr>
+                      <w:rFonts w:ascii="Cambria" w:eastAsia="Calibri" w:hAnsi="Cambria" w:cs="Times New Roman"/>
+                      <w:sz w:val="24"/>
+                      <w:szCs w:val="24"/>
+                      <w:lang w:eastAsia="en-US"/>
+                    </w:rPr>
+                    <w:t xml:space="preserve"> </w:t>
+                  </w:r>
+                  <w:proofErr w:type="spellStart"/>
+                  <w:r>
+                    <w:rPr>
+                      <w:rFonts w:ascii="Cambria" w:eastAsia="Calibri" w:hAnsi="Cambria" w:cs="Times New Roman"/>
+                      <w:sz w:val="24"/>
+                      <w:szCs w:val="24"/>
+                      <w:lang w:eastAsia="en-US"/>
+                    </w:rPr>
+                    <w:t>thành</w:t>
+                  </w:r>
+                  <w:proofErr w:type="spellEnd"/>
+                  <w:r>
+                    <w:rPr>
+                      <w:rFonts w:ascii="Cambria" w:eastAsia="Calibri" w:hAnsi="Cambria" w:cs="Times New Roman"/>
+                      <w:sz w:val="24"/>
+                      <w:szCs w:val="24"/>
+                      <w:lang w:eastAsia="en-US"/>
+                    </w:rPr>
+                    <w:t>” button.</w:t>
                   </w:r>
                 </w:p>
               </w:tc>
@@ -3352,7 +7185,24 @@
                       <w:sz w:val="24"/>
                       <w:szCs w:val="24"/>
                     </w:rPr>
-                    <w:t>If data is valid, insert to database [Alternative 1].</w:t>
+                    <w:lastRenderedPageBreak/>
+                    <w:t>If data is valid, i</w:t>
+                  </w:r>
+                  <w:r>
+                    <w:rPr>
+                      <w:rFonts w:ascii="Cambria" w:hAnsi="Cambria" w:cs="Times New Roman"/>
+                      <w:sz w:val="24"/>
+                      <w:szCs w:val="24"/>
+                    </w:rPr>
+                    <w:t>nsert to database [Alternative 3</w:t>
+                  </w:r>
+                  <w:r>
+                    <w:rPr>
+                      <w:rFonts w:ascii="Cambria" w:hAnsi="Cambria" w:cs="Times New Roman"/>
+                      <w:sz w:val="24"/>
+                      <w:szCs w:val="24"/>
+                    </w:rPr>
+                    <w:t>].</w:t>
                   </w:r>
                 </w:p>
                 <w:p>
@@ -3375,6 +7225,7 @@
                       <w:sz w:val="24"/>
                       <w:szCs w:val="24"/>
                     </w:rPr>
+                    <w:lastRenderedPageBreak/>
                     <w:t>If fetched product is already in the database, update its information.</w:t>
                   </w:r>
                 </w:p>
@@ -3398,7 +7249,23 @@
                       <w:sz w:val="24"/>
                       <w:szCs w:val="24"/>
                     </w:rPr>
-                    <w:t>Generate log file.</w:t>
+                    <w:t xml:space="preserve">Generate </w:t>
+                  </w:r>
+                  <w:r>
+                    <w:rPr>
+                      <w:rFonts w:ascii="Cambria" w:hAnsi="Cambria" w:cs="Times New Roman"/>
+                      <w:sz w:val="24"/>
+                      <w:szCs w:val="24"/>
+                    </w:rPr>
+                    <w:t xml:space="preserve">success </w:t>
+                  </w:r>
+                  <w:r>
+                    <w:rPr>
+                      <w:rFonts w:ascii="Cambria" w:hAnsi="Cambria" w:cs="Times New Roman"/>
+                      <w:sz w:val="24"/>
+                      <w:szCs w:val="24"/>
+                    </w:rPr>
+                    <w:t>log file.</w:t>
                   </w:r>
                 </w:p>
                 <w:p>
@@ -3655,7 +7522,25 @@
                       <w:szCs w:val="24"/>
                       <w:lang w:eastAsia="en-US"/>
                     </w:rPr>
-                    <w:t>Generate log file.</w:t>
+                    <w:t xml:space="preserve">Generate </w:t>
+                  </w:r>
+                  <w:r>
+                    <w:rPr>
+                      <w:rFonts w:ascii="Cambria" w:eastAsia="Calibri" w:hAnsi="Cambria" w:cs="Times New Roman"/>
+                      <w:sz w:val="24"/>
+                      <w:szCs w:val="24"/>
+                      <w:lang w:eastAsia="en-US"/>
+                    </w:rPr>
+                    <w:t xml:space="preserve">fail </w:t>
+                  </w:r>
+                  <w:r>
+                    <w:rPr>
+                      <w:rFonts w:ascii="Cambria" w:eastAsia="Calibri" w:hAnsi="Cambria" w:cs="Times New Roman"/>
+                      <w:sz w:val="24"/>
+                      <w:szCs w:val="24"/>
+                      <w:lang w:eastAsia="en-US"/>
+                    </w:rPr>
+                    <w:t>log file.</w:t>
                   </w:r>
                 </w:p>
               </w:tc>
@@ -3688,7 +7573,7 @@
                 <w:szCs w:val="24"/>
                 <w:lang w:eastAsia="en-US"/>
               </w:rPr>
-              <w:t>N/A</w:t>
+              <w:t>Login</w:t>
             </w:r>
           </w:p>
           <w:p>
@@ -3739,6 +7624,1236 @@
               </w:rPr>
               <w:t>If the value of RAM, product’s price is negative or not a number, consider invalid.</w:t>
             </w:r>
+          </w:p>
+          <w:p>
+            <w:pPr>
+              <w:pStyle w:val="ListParagraph"/>
+              <w:keepNext/>
+              <w:numPr>
+                <w:ilvl w:val="0"/>
+                <w:numId w:val="8"/>
+              </w:numPr>
+              <w:spacing w:after="0" w:line="240" w:lineRule="auto"/>
+              <w:rPr>
+                <w:rFonts w:ascii="Cambria" w:eastAsia="Calibri" w:hAnsi="Cambria" w:cs="Times New Roman"/>
+                <w:sz w:val="24"/>
+                <w:szCs w:val="24"/>
+                <w:lang w:eastAsia="en-US"/>
+              </w:rPr>
+            </w:pPr>
+            <w:r>
+              <w:rPr>
+                <w:rFonts w:ascii="Cambria" w:eastAsia="Calibri" w:hAnsi="Cambria" w:cs="Times New Roman"/>
+                <w:sz w:val="24"/>
+                <w:szCs w:val="24"/>
+                <w:lang w:eastAsia="en-US"/>
+              </w:rPr>
+              <w:t>Success log file structure:</w:t>
+            </w:r>
+          </w:p>
+          <w:p>
+            <w:pPr>
+              <w:pStyle w:val="ListParagraph"/>
+              <w:keepNext/>
+              <w:spacing w:after="0" w:line="240" w:lineRule="auto"/>
+              <w:rPr>
+                <w:rFonts w:ascii="Cambria" w:eastAsia="Calibri" w:hAnsi="Cambria" w:cs="Times New Roman"/>
+                <w:sz w:val="24"/>
+                <w:szCs w:val="24"/>
+                <w:lang w:eastAsia="en-US"/>
+              </w:rPr>
+            </w:pPr>
+          </w:p>
+          <w:p>
+            <w:pPr>
+              <w:keepNext/>
+              <w:spacing w:after="0" w:line="240" w:lineRule="auto"/>
+              <w:rPr>
+                <w:rFonts w:ascii="Cambria" w:eastAsia="Calibri" w:hAnsi="Cambria" w:cs="Times New Roman"/>
+                <w:sz w:val="24"/>
+                <w:szCs w:val="24"/>
+                <w:lang w:eastAsia="en-US"/>
+              </w:rPr>
+            </w:pPr>
+            <w:r>
+              <w:rPr>
+                <w:rFonts w:ascii="Cambria" w:eastAsia="Calibri" w:hAnsi="Cambria" w:cs="Times New Roman"/>
+                <w:sz w:val="24"/>
+                <w:szCs w:val="24"/>
+                <w:lang w:eastAsia="en-US"/>
+              </w:rPr>
+              <w:t>CPS Success Log File</w:t>
+            </w:r>
+          </w:p>
+          <w:p>
+            <w:pPr>
+              <w:keepNext/>
+              <w:spacing w:after="0" w:line="240" w:lineRule="auto"/>
+              <w:rPr>
+                <w:rFonts w:ascii="Cambria" w:eastAsia="Calibri" w:hAnsi="Cambria" w:cs="Times New Roman"/>
+                <w:sz w:val="24"/>
+                <w:szCs w:val="24"/>
+                <w:lang w:eastAsia="en-US"/>
+              </w:rPr>
+            </w:pPr>
+            <w:r>
+              <w:rPr>
+                <w:rFonts w:ascii="Cambria" w:eastAsia="Calibri" w:hAnsi="Cambria" w:cs="Times New Roman"/>
+                <w:sz w:val="24"/>
+                <w:szCs w:val="24"/>
+                <w:lang w:eastAsia="en-US"/>
+              </w:rPr>
+              <w:t>======================</w:t>
+            </w:r>
+          </w:p>
+          <w:p>
+            <w:pPr>
+              <w:keepNext/>
+              <w:spacing w:after="0" w:line="240" w:lineRule="auto"/>
+              <w:rPr>
+                <w:rFonts w:ascii="Cambria" w:eastAsia="Calibri" w:hAnsi="Cambria" w:cs="Times New Roman"/>
+                <w:sz w:val="24"/>
+                <w:szCs w:val="24"/>
+                <w:lang w:eastAsia="en-US"/>
+              </w:rPr>
+            </w:pPr>
+            <w:r>
+              <w:rPr>
+                <w:rFonts w:ascii="Cambria" w:eastAsia="Calibri" w:hAnsi="Cambria" w:cs="Times New Roman"/>
+                <w:sz w:val="24"/>
+                <w:szCs w:val="24"/>
+                <w:lang w:eastAsia="en-US"/>
+              </w:rPr>
+              <w:t>- Parsing time:[</w:t>
+            </w:r>
+            <w:proofErr w:type="spellStart"/>
+            <w:r>
+              <w:rPr>
+                <w:rFonts w:ascii="Cambria" w:eastAsia="Calibri" w:hAnsi="Cambria" w:cs="Times New Roman"/>
+                <w:sz w:val="24"/>
+                <w:szCs w:val="24"/>
+                <w:lang w:eastAsia="en-US"/>
+              </w:rPr>
+              <w:t>start_</w:t>
+            </w:r>
+            <w:r>
+              <w:rPr>
+                <w:rFonts w:ascii="Cambria" w:eastAsia="Calibri" w:hAnsi="Cambria" w:cs="Times New Roman"/>
+                <w:sz w:val="24"/>
+                <w:szCs w:val="24"/>
+                <w:lang w:eastAsia="en-US"/>
+              </w:rPr>
+              <w:t>time</w:t>
+            </w:r>
+            <w:proofErr w:type="spellEnd"/>
+            <w:r>
+              <w:rPr>
+                <w:rFonts w:ascii="Cambria" w:eastAsia="Calibri" w:hAnsi="Cambria" w:cs="Times New Roman"/>
+                <w:sz w:val="24"/>
+                <w:szCs w:val="24"/>
+                <w:lang w:eastAsia="en-US"/>
+              </w:rPr>
+              <w:t>]</w:t>
+            </w:r>
+          </w:p>
+          <w:p>
+            <w:pPr>
+              <w:keepNext/>
+              <w:spacing w:after="0" w:line="240" w:lineRule="auto"/>
+              <w:rPr>
+                <w:rFonts w:ascii="Cambria" w:eastAsia="Calibri" w:hAnsi="Cambria" w:cs="Times New Roman"/>
+                <w:sz w:val="24"/>
+                <w:szCs w:val="24"/>
+                <w:lang w:eastAsia="en-US"/>
+              </w:rPr>
+            </w:pPr>
+            <w:r>
+              <w:rPr>
+                <w:rFonts w:ascii="Cambria" w:eastAsia="Calibri" w:hAnsi="Cambria" w:cs="Times New Roman"/>
+                <w:sz w:val="24"/>
+                <w:szCs w:val="24"/>
+                <w:lang w:eastAsia="en-US"/>
+              </w:rPr>
+              <w:t>- Staff: [</w:t>
+            </w:r>
+            <w:proofErr w:type="spellStart"/>
+            <w:r>
+              <w:rPr>
+                <w:rFonts w:ascii="Cambria" w:eastAsia="Calibri" w:hAnsi="Cambria" w:cs="Times New Roman"/>
+                <w:sz w:val="24"/>
+                <w:szCs w:val="24"/>
+                <w:lang w:eastAsia="en-US"/>
+              </w:rPr>
+              <w:t>staff_</w:t>
+            </w:r>
+            <w:r>
+              <w:rPr>
+                <w:rFonts w:ascii="Cambria" w:eastAsia="Calibri" w:hAnsi="Cambria" w:cs="Times New Roman"/>
+                <w:sz w:val="24"/>
+                <w:szCs w:val="24"/>
+                <w:lang w:eastAsia="en-US"/>
+              </w:rPr>
+              <w:t>username</w:t>
+            </w:r>
+            <w:proofErr w:type="spellEnd"/>
+            <w:r>
+              <w:rPr>
+                <w:rFonts w:ascii="Cambria" w:eastAsia="Calibri" w:hAnsi="Cambria" w:cs="Times New Roman"/>
+                <w:sz w:val="24"/>
+                <w:szCs w:val="24"/>
+                <w:lang w:eastAsia="en-US"/>
+              </w:rPr>
+              <w:t>]</w:t>
+            </w:r>
+          </w:p>
+          <w:p>
+            <w:pPr>
+              <w:keepNext/>
+              <w:spacing w:after="0" w:line="240" w:lineRule="auto"/>
+              <w:rPr>
+                <w:rFonts w:ascii="Cambria" w:eastAsia="Calibri" w:hAnsi="Cambria" w:cs="Times New Roman"/>
+                <w:sz w:val="24"/>
+                <w:szCs w:val="24"/>
+                <w:lang w:eastAsia="en-US"/>
+              </w:rPr>
+            </w:pPr>
+            <w:r>
+              <w:rPr>
+                <w:rFonts w:ascii="Cambria" w:eastAsia="Calibri" w:hAnsi="Cambria" w:cs="Times New Roman"/>
+                <w:sz w:val="24"/>
+                <w:szCs w:val="24"/>
+                <w:lang w:eastAsia="en-US"/>
+              </w:rPr>
+              <w:t>======================</w:t>
+            </w:r>
+          </w:p>
+          <w:p>
+            <w:pPr>
+              <w:keepNext/>
+              <w:spacing w:after="0" w:line="240" w:lineRule="auto"/>
+              <w:rPr>
+                <w:rFonts w:ascii="Cambria" w:eastAsia="Calibri" w:hAnsi="Cambria" w:cs="Times New Roman"/>
+                <w:sz w:val="24"/>
+                <w:szCs w:val="24"/>
+                <w:lang w:eastAsia="en-US"/>
+              </w:rPr>
+            </w:pPr>
+            <w:r>
+              <w:rPr>
+                <w:rFonts w:ascii="Cambria" w:eastAsia="Calibri" w:hAnsi="Cambria" w:cs="Times New Roman"/>
+                <w:sz w:val="24"/>
+                <w:szCs w:val="24"/>
+                <w:lang w:eastAsia="en-US"/>
+              </w:rPr>
+              <w:t>[Parsing link]</w:t>
+            </w:r>
+          </w:p>
+          <w:p>
+            <w:pPr>
+              <w:keepNext/>
+              <w:spacing w:after="0" w:line="240" w:lineRule="auto"/>
+              <w:rPr>
+                <w:rFonts w:ascii="Cambria" w:eastAsia="Calibri" w:hAnsi="Cambria" w:cs="Times New Roman"/>
+                <w:sz w:val="24"/>
+                <w:szCs w:val="24"/>
+                <w:lang w:eastAsia="en-US"/>
+              </w:rPr>
+            </w:pPr>
+            <w:r>
+              <w:rPr>
+                <w:rFonts w:ascii="Cambria" w:eastAsia="Calibri" w:hAnsi="Cambria" w:cs="Times New Roman"/>
+                <w:sz w:val="24"/>
+                <w:szCs w:val="24"/>
+                <w:lang w:eastAsia="en-US"/>
+              </w:rPr>
+              <w:t>- Total items: [</w:t>
+            </w:r>
+            <w:proofErr w:type="spellStart"/>
+            <w:r>
+              <w:rPr>
+                <w:rFonts w:ascii="Cambria" w:eastAsia="Calibri" w:hAnsi="Cambria" w:cs="Times New Roman"/>
+                <w:sz w:val="24"/>
+                <w:szCs w:val="24"/>
+                <w:lang w:eastAsia="en-US"/>
+              </w:rPr>
+              <w:t>total</w:t>
+            </w:r>
+            <w:r>
+              <w:rPr>
+                <w:rFonts w:ascii="Cambria" w:eastAsia="Calibri" w:hAnsi="Cambria" w:cs="Times New Roman"/>
+                <w:sz w:val="24"/>
+                <w:szCs w:val="24"/>
+                <w:lang w:eastAsia="en-US"/>
+              </w:rPr>
+              <w:t>_item</w:t>
+            </w:r>
+            <w:proofErr w:type="spellEnd"/>
+            <w:r>
+              <w:rPr>
+                <w:rFonts w:ascii="Cambria" w:eastAsia="Calibri" w:hAnsi="Cambria" w:cs="Times New Roman"/>
+                <w:sz w:val="24"/>
+                <w:szCs w:val="24"/>
+                <w:lang w:eastAsia="en-US"/>
+              </w:rPr>
+              <w:t>]</w:t>
+            </w:r>
+          </w:p>
+          <w:p>
+            <w:pPr>
+              <w:keepNext/>
+              <w:spacing w:after="0" w:line="240" w:lineRule="auto"/>
+              <w:rPr>
+                <w:rFonts w:ascii="Cambria" w:eastAsia="Calibri" w:hAnsi="Cambria" w:cs="Times New Roman"/>
+                <w:sz w:val="24"/>
+                <w:szCs w:val="24"/>
+                <w:lang w:eastAsia="en-US"/>
+              </w:rPr>
+            </w:pPr>
+            <w:r>
+              <w:rPr>
+                <w:rFonts w:ascii="Cambria" w:eastAsia="Calibri" w:hAnsi="Cambria" w:cs="Times New Roman"/>
+                <w:sz w:val="24"/>
+                <w:szCs w:val="24"/>
+                <w:lang w:eastAsia="en-US"/>
+              </w:rPr>
+              <w:t>- Amount of new item: [</w:t>
+            </w:r>
+            <w:proofErr w:type="spellStart"/>
+            <w:r>
+              <w:rPr>
+                <w:rFonts w:ascii="Cambria" w:eastAsia="Calibri" w:hAnsi="Cambria" w:cs="Times New Roman"/>
+                <w:sz w:val="24"/>
+                <w:szCs w:val="24"/>
+                <w:lang w:eastAsia="en-US"/>
+              </w:rPr>
+              <w:t>new_item</w:t>
+            </w:r>
+            <w:proofErr w:type="spellEnd"/>
+            <w:r>
+              <w:rPr>
+                <w:rFonts w:ascii="Cambria" w:eastAsia="Calibri" w:hAnsi="Cambria" w:cs="Times New Roman"/>
+                <w:sz w:val="24"/>
+                <w:szCs w:val="24"/>
+                <w:lang w:eastAsia="en-US"/>
+              </w:rPr>
+              <w:t>]</w:t>
+            </w:r>
+          </w:p>
+          <w:p>
+            <w:pPr>
+              <w:keepNext/>
+              <w:spacing w:after="0" w:line="240" w:lineRule="auto"/>
+              <w:rPr>
+                <w:rFonts w:ascii="Cambria" w:eastAsia="Calibri" w:hAnsi="Cambria" w:cs="Times New Roman"/>
+                <w:sz w:val="24"/>
+                <w:szCs w:val="24"/>
+                <w:lang w:eastAsia="en-US"/>
+              </w:rPr>
+            </w:pPr>
+            <w:r>
+              <w:rPr>
+                <w:rFonts w:ascii="Cambria" w:eastAsia="Calibri" w:hAnsi="Cambria" w:cs="Times New Roman"/>
+                <w:sz w:val="24"/>
+                <w:szCs w:val="24"/>
+                <w:lang w:eastAsia="en-US"/>
+              </w:rPr>
+              <w:t xml:space="preserve">- </w:t>
+            </w:r>
+            <w:proofErr w:type="spellStart"/>
+            <w:r>
+              <w:rPr>
+                <w:rFonts w:ascii="Cambria" w:eastAsia="Calibri" w:hAnsi="Cambria" w:cs="Times New Roman"/>
+                <w:sz w:val="24"/>
+                <w:szCs w:val="24"/>
+                <w:lang w:eastAsia="en-US"/>
+              </w:rPr>
+              <w:t>Amout</w:t>
+            </w:r>
+            <w:proofErr w:type="spellEnd"/>
+            <w:r>
+              <w:rPr>
+                <w:rFonts w:ascii="Cambria" w:eastAsia="Calibri" w:hAnsi="Cambria" w:cs="Times New Roman"/>
+                <w:sz w:val="24"/>
+                <w:szCs w:val="24"/>
+                <w:lang w:eastAsia="en-US"/>
+              </w:rPr>
+              <w:t xml:space="preserve"> of update item: [</w:t>
+            </w:r>
+            <w:proofErr w:type="spellStart"/>
+            <w:r>
+              <w:rPr>
+                <w:rFonts w:ascii="Cambria" w:eastAsia="Calibri" w:hAnsi="Cambria" w:cs="Times New Roman"/>
+                <w:sz w:val="24"/>
+                <w:szCs w:val="24"/>
+                <w:lang w:eastAsia="en-US"/>
+              </w:rPr>
+              <w:t>update_item</w:t>
+            </w:r>
+            <w:proofErr w:type="spellEnd"/>
+            <w:r>
+              <w:rPr>
+                <w:rFonts w:ascii="Cambria" w:eastAsia="Calibri" w:hAnsi="Cambria" w:cs="Times New Roman"/>
+                <w:sz w:val="24"/>
+                <w:szCs w:val="24"/>
+                <w:lang w:eastAsia="en-US"/>
+              </w:rPr>
+              <w:t>]</w:t>
+            </w:r>
+          </w:p>
+          <w:p>
+            <w:pPr>
+              <w:keepNext/>
+              <w:spacing w:after="0" w:line="240" w:lineRule="auto"/>
+              <w:rPr>
+                <w:rFonts w:ascii="Cambria" w:eastAsia="Calibri" w:hAnsi="Cambria" w:cs="Times New Roman"/>
+                <w:sz w:val="24"/>
+                <w:szCs w:val="24"/>
+                <w:lang w:eastAsia="en-US"/>
+              </w:rPr>
+            </w:pPr>
+            <w:r>
+              <w:rPr>
+                <w:rFonts w:ascii="Cambria" w:eastAsia="Calibri" w:hAnsi="Cambria" w:cs="Times New Roman"/>
+                <w:sz w:val="24"/>
+                <w:szCs w:val="24"/>
+                <w:lang w:eastAsia="en-US"/>
+              </w:rPr>
+              <w:t>- Time elapsed: [</w:t>
+            </w:r>
+            <w:proofErr w:type="spellStart"/>
+            <w:r>
+              <w:rPr>
+                <w:rFonts w:ascii="Cambria" w:eastAsia="Calibri" w:hAnsi="Cambria" w:cs="Times New Roman"/>
+                <w:sz w:val="24"/>
+                <w:szCs w:val="24"/>
+                <w:lang w:eastAsia="en-US"/>
+              </w:rPr>
+              <w:t>time_</w:t>
+            </w:r>
+            <w:r>
+              <w:rPr>
+                <w:rFonts w:ascii="Cambria" w:eastAsia="Calibri" w:hAnsi="Cambria" w:cs="Times New Roman"/>
+                <w:sz w:val="24"/>
+                <w:szCs w:val="24"/>
+                <w:lang w:eastAsia="en-US"/>
+              </w:rPr>
+              <w:t>elapsed</w:t>
+            </w:r>
+            <w:proofErr w:type="spellEnd"/>
+            <w:r>
+              <w:rPr>
+                <w:rFonts w:ascii="Cambria" w:eastAsia="Calibri" w:hAnsi="Cambria" w:cs="Times New Roman"/>
+                <w:sz w:val="24"/>
+                <w:szCs w:val="24"/>
+                <w:lang w:eastAsia="en-US"/>
+              </w:rPr>
+              <w:t>]</w:t>
+            </w:r>
+          </w:p>
+          <w:p>
+            <w:pPr>
+              <w:keepNext/>
+              <w:spacing w:after="0" w:line="240" w:lineRule="auto"/>
+              <w:rPr>
+                <w:rFonts w:ascii="Cambria" w:eastAsia="Calibri" w:hAnsi="Cambria" w:cs="Times New Roman"/>
+                <w:sz w:val="24"/>
+                <w:szCs w:val="24"/>
+                <w:lang w:eastAsia="en-US"/>
+              </w:rPr>
+            </w:pPr>
+            <w:r>
+              <w:rPr>
+                <w:rFonts w:ascii="Cambria" w:eastAsia="Calibri" w:hAnsi="Cambria" w:cs="Times New Roman"/>
+                <w:sz w:val="24"/>
+                <w:szCs w:val="24"/>
+                <w:lang w:eastAsia="en-US"/>
+              </w:rPr>
+              <w:t>======================</w:t>
+            </w:r>
+          </w:p>
+          <w:p>
+            <w:pPr>
+              <w:keepNext/>
+              <w:spacing w:after="0" w:line="240" w:lineRule="auto"/>
+              <w:rPr>
+                <w:rFonts w:ascii="Cambria" w:eastAsia="Calibri" w:hAnsi="Cambria" w:cs="Times New Roman"/>
+                <w:sz w:val="24"/>
+                <w:szCs w:val="24"/>
+                <w:lang w:eastAsia="en-US"/>
+              </w:rPr>
+            </w:pPr>
+          </w:p>
+          <w:p>
+            <w:pPr>
+              <w:pStyle w:val="ListParagraph"/>
+              <w:keepNext/>
+              <w:numPr>
+                <w:ilvl w:val="0"/>
+                <w:numId w:val="8"/>
+              </w:numPr>
+              <w:spacing w:after="0" w:line="240" w:lineRule="auto"/>
+              <w:rPr>
+                <w:rFonts w:ascii="Cambria" w:eastAsia="Calibri" w:hAnsi="Cambria" w:cs="Times New Roman"/>
+                <w:sz w:val="24"/>
+                <w:szCs w:val="24"/>
+                <w:lang w:eastAsia="en-US"/>
+              </w:rPr>
+            </w:pPr>
+            <w:r>
+              <w:rPr>
+                <w:rFonts w:ascii="Cambria" w:eastAsia="Calibri" w:hAnsi="Cambria" w:cs="Times New Roman"/>
+                <w:sz w:val="24"/>
+                <w:szCs w:val="24"/>
+                <w:lang w:eastAsia="en-US"/>
+              </w:rPr>
+              <w:t>Fail log file structure</w:t>
+            </w:r>
+            <w:r>
+              <w:rPr>
+                <w:rFonts w:ascii="Cambria" w:eastAsia="Calibri" w:hAnsi="Cambria" w:cs="Times New Roman"/>
+                <w:sz w:val="24"/>
+                <w:szCs w:val="24"/>
+                <w:lang w:eastAsia="en-US"/>
+              </w:rPr>
+              <w:t>:</w:t>
+            </w:r>
+          </w:p>
+          <w:p>
+            <w:pPr>
+              <w:keepNext/>
+              <w:spacing w:after="0" w:line="240" w:lineRule="auto"/>
+              <w:rPr>
+                <w:rFonts w:ascii="Cambria" w:eastAsia="Calibri" w:hAnsi="Cambria" w:cs="Times New Roman"/>
+                <w:sz w:val="24"/>
+                <w:szCs w:val="24"/>
+                <w:lang w:eastAsia="en-US"/>
+              </w:rPr>
+            </w:pPr>
+          </w:p>
+          <w:p>
+            <w:pPr>
+              <w:keepNext/>
+              <w:spacing w:after="0" w:line="240" w:lineRule="auto"/>
+              <w:rPr>
+                <w:rFonts w:ascii="Cambria" w:eastAsia="Calibri" w:hAnsi="Cambria" w:cs="Times New Roman"/>
+                <w:sz w:val="24"/>
+                <w:szCs w:val="24"/>
+                <w:lang w:eastAsia="en-US"/>
+              </w:rPr>
+            </w:pPr>
+            <w:r>
+              <w:rPr>
+                <w:rFonts w:ascii="Cambria" w:eastAsia="Calibri" w:hAnsi="Cambria" w:cs="Times New Roman"/>
+                <w:sz w:val="24"/>
+                <w:szCs w:val="24"/>
+                <w:lang w:eastAsia="en-US"/>
+              </w:rPr>
+              <w:t xml:space="preserve">CPS </w:t>
+            </w:r>
+            <w:r>
+              <w:rPr>
+                <w:rFonts w:ascii="Cambria" w:eastAsia="Calibri" w:hAnsi="Cambria" w:cs="Times New Roman"/>
+                <w:sz w:val="24"/>
+                <w:szCs w:val="24"/>
+                <w:lang w:eastAsia="en-US"/>
+              </w:rPr>
+              <w:t>Fail</w:t>
+            </w:r>
+            <w:r>
+              <w:rPr>
+                <w:rFonts w:ascii="Cambria" w:eastAsia="Calibri" w:hAnsi="Cambria" w:cs="Times New Roman"/>
+                <w:sz w:val="24"/>
+                <w:szCs w:val="24"/>
+                <w:lang w:eastAsia="en-US"/>
+              </w:rPr>
+              <w:t xml:space="preserve"> Log File</w:t>
+            </w:r>
+          </w:p>
+          <w:p>
+            <w:pPr>
+              <w:keepNext/>
+              <w:spacing w:after="0" w:line="240" w:lineRule="auto"/>
+              <w:rPr>
+                <w:rFonts w:ascii="Cambria" w:eastAsia="Calibri" w:hAnsi="Cambria" w:cs="Times New Roman"/>
+                <w:sz w:val="24"/>
+                <w:szCs w:val="24"/>
+                <w:lang w:eastAsia="en-US"/>
+              </w:rPr>
+            </w:pPr>
+            <w:r>
+              <w:rPr>
+                <w:rFonts w:ascii="Cambria" w:eastAsia="Calibri" w:hAnsi="Cambria" w:cs="Times New Roman"/>
+                <w:sz w:val="24"/>
+                <w:szCs w:val="24"/>
+                <w:lang w:eastAsia="en-US"/>
+              </w:rPr>
+              <w:t>======================</w:t>
+            </w:r>
+          </w:p>
+          <w:p>
+            <w:pPr>
+              <w:keepNext/>
+              <w:spacing w:after="0" w:line="240" w:lineRule="auto"/>
+              <w:rPr>
+                <w:rFonts w:ascii="Cambria" w:eastAsia="Calibri" w:hAnsi="Cambria" w:cs="Times New Roman"/>
+                <w:sz w:val="24"/>
+                <w:szCs w:val="24"/>
+                <w:lang w:eastAsia="en-US"/>
+              </w:rPr>
+            </w:pPr>
+            <w:r>
+              <w:rPr>
+                <w:rFonts w:ascii="Cambria" w:eastAsia="Calibri" w:hAnsi="Cambria" w:cs="Times New Roman"/>
+                <w:sz w:val="24"/>
+                <w:szCs w:val="24"/>
+                <w:lang w:eastAsia="en-US"/>
+              </w:rPr>
+              <w:t>- Parsing time:[</w:t>
+            </w:r>
+            <w:proofErr w:type="spellStart"/>
+            <w:r>
+              <w:rPr>
+                <w:rFonts w:ascii="Cambria" w:eastAsia="Calibri" w:hAnsi="Cambria" w:cs="Times New Roman"/>
+                <w:sz w:val="24"/>
+                <w:szCs w:val="24"/>
+                <w:lang w:eastAsia="en-US"/>
+              </w:rPr>
+              <w:t>start_time</w:t>
+            </w:r>
+            <w:proofErr w:type="spellEnd"/>
+            <w:r>
+              <w:rPr>
+                <w:rFonts w:ascii="Cambria" w:eastAsia="Calibri" w:hAnsi="Cambria" w:cs="Times New Roman"/>
+                <w:sz w:val="24"/>
+                <w:szCs w:val="24"/>
+                <w:lang w:eastAsia="en-US"/>
+              </w:rPr>
+              <w:t>]</w:t>
+            </w:r>
+          </w:p>
+          <w:p>
+            <w:pPr>
+              <w:keepNext/>
+              <w:spacing w:after="0" w:line="240" w:lineRule="auto"/>
+              <w:rPr>
+                <w:rFonts w:ascii="Cambria" w:eastAsia="Calibri" w:hAnsi="Cambria" w:cs="Times New Roman"/>
+                <w:sz w:val="24"/>
+                <w:szCs w:val="24"/>
+                <w:lang w:eastAsia="en-US"/>
+              </w:rPr>
+            </w:pPr>
+            <w:r>
+              <w:rPr>
+                <w:rFonts w:ascii="Cambria" w:eastAsia="Calibri" w:hAnsi="Cambria" w:cs="Times New Roman"/>
+                <w:sz w:val="24"/>
+                <w:szCs w:val="24"/>
+                <w:lang w:eastAsia="en-US"/>
+              </w:rPr>
+              <w:t>- Staff: [</w:t>
+            </w:r>
+            <w:proofErr w:type="spellStart"/>
+            <w:r>
+              <w:rPr>
+                <w:rFonts w:ascii="Cambria" w:eastAsia="Calibri" w:hAnsi="Cambria" w:cs="Times New Roman"/>
+                <w:sz w:val="24"/>
+                <w:szCs w:val="24"/>
+                <w:lang w:eastAsia="en-US"/>
+              </w:rPr>
+              <w:t>staff_username</w:t>
+            </w:r>
+            <w:proofErr w:type="spellEnd"/>
+            <w:r>
+              <w:rPr>
+                <w:rFonts w:ascii="Cambria" w:eastAsia="Calibri" w:hAnsi="Cambria" w:cs="Times New Roman"/>
+                <w:sz w:val="24"/>
+                <w:szCs w:val="24"/>
+                <w:lang w:eastAsia="en-US"/>
+              </w:rPr>
+              <w:t>]</w:t>
+            </w:r>
+          </w:p>
+          <w:p>
+            <w:pPr>
+              <w:keepNext/>
+              <w:spacing w:after="0" w:line="240" w:lineRule="auto"/>
+              <w:rPr>
+                <w:rFonts w:ascii="Cambria" w:eastAsia="Calibri" w:hAnsi="Cambria" w:cs="Times New Roman"/>
+                <w:sz w:val="24"/>
+                <w:szCs w:val="24"/>
+                <w:lang w:eastAsia="en-US"/>
+              </w:rPr>
+            </w:pPr>
+            <w:r>
+              <w:rPr>
+                <w:rFonts w:ascii="Cambria" w:eastAsia="Calibri" w:hAnsi="Cambria" w:cs="Times New Roman"/>
+                <w:sz w:val="24"/>
+                <w:szCs w:val="24"/>
+                <w:lang w:eastAsia="en-US"/>
+              </w:rPr>
+              <w:t>======================</w:t>
+            </w:r>
+          </w:p>
+          <w:p>
+            <w:pPr>
+              <w:keepNext/>
+              <w:spacing w:after="0" w:line="240" w:lineRule="auto"/>
+              <w:rPr>
+                <w:rFonts w:ascii="Cambria" w:eastAsia="Calibri" w:hAnsi="Cambria" w:cs="Times New Roman"/>
+                <w:sz w:val="24"/>
+                <w:szCs w:val="24"/>
+                <w:lang w:eastAsia="en-US"/>
+              </w:rPr>
+            </w:pPr>
+            <w:r>
+              <w:rPr>
+                <w:rFonts w:ascii="Cambria" w:eastAsia="Calibri" w:hAnsi="Cambria" w:cs="Times New Roman"/>
+                <w:sz w:val="24"/>
+                <w:szCs w:val="24"/>
+                <w:lang w:eastAsia="en-US"/>
+              </w:rPr>
+              <w:t>[Parsing link]</w:t>
+            </w:r>
+          </w:p>
+          <w:p>
+            <w:pPr>
+              <w:keepNext/>
+              <w:spacing w:after="0" w:line="240" w:lineRule="auto"/>
+              <w:rPr>
+                <w:rFonts w:ascii="Cambria" w:eastAsia="Calibri" w:hAnsi="Cambria" w:cs="Times New Roman"/>
+                <w:sz w:val="24"/>
+                <w:szCs w:val="24"/>
+                <w:lang w:eastAsia="en-US"/>
+              </w:rPr>
+            </w:pPr>
+            <w:r>
+              <w:rPr>
+                <w:rFonts w:ascii="Cambria" w:eastAsia="Calibri" w:hAnsi="Cambria" w:cs="Times New Roman"/>
+                <w:sz w:val="24"/>
+                <w:szCs w:val="24"/>
+                <w:lang w:eastAsia="en-US"/>
+              </w:rPr>
+              <w:t>- Total items: [</w:t>
+            </w:r>
+            <w:proofErr w:type="spellStart"/>
+            <w:r>
+              <w:rPr>
+                <w:rFonts w:ascii="Cambria" w:eastAsia="Calibri" w:hAnsi="Cambria" w:cs="Times New Roman"/>
+                <w:sz w:val="24"/>
+                <w:szCs w:val="24"/>
+                <w:lang w:eastAsia="en-US"/>
+              </w:rPr>
+              <w:t>total_item</w:t>
+            </w:r>
+            <w:proofErr w:type="spellEnd"/>
+            <w:r>
+              <w:rPr>
+                <w:rFonts w:ascii="Cambria" w:eastAsia="Calibri" w:hAnsi="Cambria" w:cs="Times New Roman"/>
+                <w:sz w:val="24"/>
+                <w:szCs w:val="24"/>
+                <w:lang w:eastAsia="en-US"/>
+              </w:rPr>
+              <w:t>]</w:t>
+            </w:r>
+          </w:p>
+          <w:p>
+            <w:pPr>
+              <w:keepNext/>
+              <w:spacing w:after="0" w:line="240" w:lineRule="auto"/>
+              <w:rPr>
+                <w:rFonts w:ascii="Cambria" w:eastAsia="Calibri" w:hAnsi="Cambria" w:cs="Times New Roman"/>
+                <w:sz w:val="24"/>
+                <w:szCs w:val="24"/>
+                <w:lang w:eastAsia="en-US"/>
+              </w:rPr>
+            </w:pPr>
+            <w:r>
+              <w:rPr>
+                <w:rFonts w:ascii="Cambria" w:eastAsia="Calibri" w:hAnsi="Cambria" w:cs="Times New Roman"/>
+                <w:sz w:val="24"/>
+                <w:szCs w:val="24"/>
+                <w:lang w:eastAsia="en-US"/>
+              </w:rPr>
+              <w:t>- Parsing status:</w:t>
+            </w:r>
+          </w:p>
+          <w:p>
+            <w:pPr>
+              <w:keepNext/>
+              <w:spacing w:after="0" w:line="240" w:lineRule="auto"/>
+              <w:rPr>
+                <w:rFonts w:ascii="Cambria" w:eastAsia="Calibri" w:hAnsi="Cambria" w:cs="Times New Roman"/>
+                <w:sz w:val="24"/>
+                <w:szCs w:val="24"/>
+                <w:lang w:eastAsia="en-US"/>
+              </w:rPr>
+            </w:pPr>
+            <w:r>
+              <w:rPr>
+                <w:rFonts w:ascii="Cambria" w:eastAsia="Calibri" w:hAnsi="Cambria" w:cs="Times New Roman"/>
+                <w:sz w:val="24"/>
+                <w:szCs w:val="24"/>
+                <w:lang w:eastAsia="en-US"/>
+              </w:rPr>
+              <w:tab/>
+              <w:t xml:space="preserve">+ Ten san </w:t>
+            </w:r>
+            <w:proofErr w:type="spellStart"/>
+            <w:r>
+              <w:rPr>
+                <w:rFonts w:ascii="Cambria" w:eastAsia="Calibri" w:hAnsi="Cambria" w:cs="Times New Roman"/>
+                <w:sz w:val="24"/>
+                <w:szCs w:val="24"/>
+                <w:lang w:eastAsia="en-US"/>
+              </w:rPr>
+              <w:t>pham</w:t>
+            </w:r>
+            <w:proofErr w:type="spellEnd"/>
+            <w:r>
+              <w:rPr>
+                <w:rFonts w:ascii="Cambria" w:eastAsia="Calibri" w:hAnsi="Cambria" w:cs="Times New Roman"/>
+                <w:sz w:val="24"/>
+                <w:szCs w:val="24"/>
+                <w:lang w:eastAsia="en-US"/>
+              </w:rPr>
+              <w:t>: [</w:t>
+            </w:r>
+            <w:proofErr w:type="spellStart"/>
+            <w:r>
+              <w:rPr>
+                <w:rFonts w:ascii="Cambria" w:eastAsia="Calibri" w:hAnsi="Cambria" w:cs="Times New Roman"/>
+                <w:sz w:val="24"/>
+                <w:szCs w:val="24"/>
+                <w:lang w:eastAsia="en-US"/>
+              </w:rPr>
+              <w:t>prodname_status</w:t>
+            </w:r>
+            <w:proofErr w:type="spellEnd"/>
+            <w:r>
+              <w:rPr>
+                <w:rFonts w:ascii="Cambria" w:eastAsia="Calibri" w:hAnsi="Cambria" w:cs="Times New Roman"/>
+                <w:sz w:val="24"/>
+                <w:szCs w:val="24"/>
+                <w:lang w:eastAsia="en-US"/>
+              </w:rPr>
+              <w:t>]</w:t>
+            </w:r>
+          </w:p>
+          <w:p>
+            <w:pPr>
+              <w:keepNext/>
+              <w:spacing w:after="0" w:line="240" w:lineRule="auto"/>
+              <w:rPr>
+                <w:rFonts w:ascii="Cambria" w:eastAsia="Calibri" w:hAnsi="Cambria" w:cs="Times New Roman"/>
+                <w:sz w:val="24"/>
+                <w:szCs w:val="24"/>
+                <w:lang w:eastAsia="en-US"/>
+              </w:rPr>
+            </w:pPr>
+            <w:r>
+              <w:rPr>
+                <w:rFonts w:ascii="Cambria" w:eastAsia="Calibri" w:hAnsi="Cambria" w:cs="Times New Roman"/>
+                <w:sz w:val="24"/>
+                <w:szCs w:val="24"/>
+                <w:lang w:eastAsia="en-US"/>
+              </w:rPr>
+              <w:lastRenderedPageBreak/>
+              <w:tab/>
+              <w:t>+ CPU: [</w:t>
+            </w:r>
+            <w:proofErr w:type="spellStart"/>
+            <w:r>
+              <w:rPr>
+                <w:rFonts w:ascii="Cambria" w:eastAsia="Calibri" w:hAnsi="Cambria" w:cs="Times New Roman"/>
+                <w:sz w:val="24"/>
+                <w:szCs w:val="24"/>
+                <w:lang w:eastAsia="en-US"/>
+              </w:rPr>
+              <w:t>cpu_status</w:t>
+            </w:r>
+            <w:proofErr w:type="spellEnd"/>
+            <w:r>
+              <w:rPr>
+                <w:rFonts w:ascii="Cambria" w:eastAsia="Calibri" w:hAnsi="Cambria" w:cs="Times New Roman"/>
+                <w:sz w:val="24"/>
+                <w:szCs w:val="24"/>
+                <w:lang w:eastAsia="en-US"/>
+              </w:rPr>
+              <w:t>]</w:t>
+            </w:r>
+          </w:p>
+          <w:p>
+            <w:pPr>
+              <w:keepNext/>
+              <w:spacing w:after="0" w:line="240" w:lineRule="auto"/>
+              <w:rPr>
+                <w:rFonts w:ascii="Cambria" w:eastAsia="Calibri" w:hAnsi="Cambria" w:cs="Times New Roman"/>
+                <w:sz w:val="24"/>
+                <w:szCs w:val="24"/>
+                <w:lang w:eastAsia="en-US"/>
+              </w:rPr>
+            </w:pPr>
+            <w:r>
+              <w:rPr>
+                <w:rFonts w:ascii="Cambria" w:eastAsia="Calibri" w:hAnsi="Cambria" w:cs="Times New Roman"/>
+                <w:sz w:val="24"/>
+                <w:szCs w:val="24"/>
+                <w:lang w:eastAsia="en-US"/>
+              </w:rPr>
+              <w:tab/>
+              <w:t>+ RAM: [</w:t>
+            </w:r>
+            <w:proofErr w:type="spellStart"/>
+            <w:r>
+              <w:rPr>
+                <w:rFonts w:ascii="Cambria" w:eastAsia="Calibri" w:hAnsi="Cambria" w:cs="Times New Roman"/>
+                <w:sz w:val="24"/>
+                <w:szCs w:val="24"/>
+                <w:lang w:eastAsia="en-US"/>
+              </w:rPr>
+              <w:t>ram</w:t>
+            </w:r>
+            <w:r>
+              <w:rPr>
+                <w:rFonts w:ascii="Cambria" w:eastAsia="Calibri" w:hAnsi="Cambria" w:cs="Times New Roman"/>
+                <w:sz w:val="24"/>
+                <w:szCs w:val="24"/>
+                <w:lang w:eastAsia="en-US"/>
+              </w:rPr>
+              <w:t>_status</w:t>
+            </w:r>
+            <w:proofErr w:type="spellEnd"/>
+            <w:r>
+              <w:rPr>
+                <w:rFonts w:ascii="Cambria" w:eastAsia="Calibri" w:hAnsi="Cambria" w:cs="Times New Roman"/>
+                <w:sz w:val="24"/>
+                <w:szCs w:val="24"/>
+                <w:lang w:eastAsia="en-US"/>
+              </w:rPr>
+              <w:t>]</w:t>
+            </w:r>
+          </w:p>
+          <w:p>
+            <w:pPr>
+              <w:keepNext/>
+              <w:spacing w:after="0" w:line="240" w:lineRule="auto"/>
+              <w:rPr>
+                <w:rFonts w:ascii="Cambria" w:eastAsia="Calibri" w:hAnsi="Cambria" w:cs="Times New Roman"/>
+                <w:sz w:val="24"/>
+                <w:szCs w:val="24"/>
+                <w:lang w:eastAsia="en-US"/>
+              </w:rPr>
+            </w:pPr>
+            <w:r>
+              <w:rPr>
+                <w:rFonts w:ascii="Cambria" w:eastAsia="Calibri" w:hAnsi="Cambria" w:cs="Times New Roman"/>
+                <w:sz w:val="24"/>
+                <w:szCs w:val="24"/>
+                <w:lang w:eastAsia="en-US"/>
+              </w:rPr>
+              <w:tab/>
+              <w:t>+ VGA: [</w:t>
+            </w:r>
+            <w:proofErr w:type="spellStart"/>
+            <w:r>
+              <w:rPr>
+                <w:rFonts w:ascii="Cambria" w:eastAsia="Calibri" w:hAnsi="Cambria" w:cs="Times New Roman"/>
+                <w:sz w:val="24"/>
+                <w:szCs w:val="24"/>
+                <w:lang w:eastAsia="en-US"/>
+              </w:rPr>
+              <w:t>vga</w:t>
+            </w:r>
+            <w:r>
+              <w:rPr>
+                <w:rFonts w:ascii="Cambria" w:eastAsia="Calibri" w:hAnsi="Cambria" w:cs="Times New Roman"/>
+                <w:sz w:val="24"/>
+                <w:szCs w:val="24"/>
+                <w:lang w:eastAsia="en-US"/>
+              </w:rPr>
+              <w:t>_status</w:t>
+            </w:r>
+            <w:proofErr w:type="spellEnd"/>
+            <w:r>
+              <w:rPr>
+                <w:rFonts w:ascii="Cambria" w:eastAsia="Calibri" w:hAnsi="Cambria" w:cs="Times New Roman"/>
+                <w:sz w:val="24"/>
+                <w:szCs w:val="24"/>
+                <w:lang w:eastAsia="en-US"/>
+              </w:rPr>
+              <w:t>]</w:t>
+            </w:r>
+          </w:p>
+          <w:p>
+            <w:pPr>
+              <w:keepNext/>
+              <w:spacing w:after="0" w:line="240" w:lineRule="auto"/>
+              <w:rPr>
+                <w:rFonts w:ascii="Cambria" w:eastAsia="Calibri" w:hAnsi="Cambria" w:cs="Times New Roman"/>
+                <w:sz w:val="24"/>
+                <w:szCs w:val="24"/>
+                <w:lang w:eastAsia="en-US"/>
+              </w:rPr>
+            </w:pPr>
+            <w:r>
+              <w:rPr>
+                <w:rFonts w:ascii="Cambria" w:eastAsia="Calibri" w:hAnsi="Cambria" w:cs="Times New Roman"/>
+                <w:sz w:val="24"/>
+                <w:szCs w:val="24"/>
+                <w:lang w:eastAsia="en-US"/>
+              </w:rPr>
+              <w:tab/>
+              <w:t xml:space="preserve">+ Do </w:t>
+            </w:r>
+            <w:proofErr w:type="spellStart"/>
+            <w:r>
+              <w:rPr>
+                <w:rFonts w:ascii="Cambria" w:eastAsia="Calibri" w:hAnsi="Cambria" w:cs="Times New Roman"/>
+                <w:sz w:val="24"/>
+                <w:szCs w:val="24"/>
+                <w:lang w:eastAsia="en-US"/>
+              </w:rPr>
+              <w:t>phan</w:t>
+            </w:r>
+            <w:proofErr w:type="spellEnd"/>
+            <w:r>
+              <w:rPr>
+                <w:rFonts w:ascii="Cambria" w:eastAsia="Calibri" w:hAnsi="Cambria" w:cs="Times New Roman"/>
+                <w:sz w:val="24"/>
+                <w:szCs w:val="24"/>
+                <w:lang w:eastAsia="en-US"/>
+              </w:rPr>
+              <w:t xml:space="preserve"> </w:t>
+            </w:r>
+            <w:proofErr w:type="spellStart"/>
+            <w:r>
+              <w:rPr>
+                <w:rFonts w:ascii="Cambria" w:eastAsia="Calibri" w:hAnsi="Cambria" w:cs="Times New Roman"/>
+                <w:sz w:val="24"/>
+                <w:szCs w:val="24"/>
+                <w:lang w:eastAsia="en-US"/>
+              </w:rPr>
+              <w:t>giai</w:t>
+            </w:r>
+            <w:proofErr w:type="spellEnd"/>
+            <w:r>
+              <w:rPr>
+                <w:rFonts w:ascii="Cambria" w:eastAsia="Calibri" w:hAnsi="Cambria" w:cs="Times New Roman"/>
+                <w:sz w:val="24"/>
+                <w:szCs w:val="24"/>
+                <w:lang w:eastAsia="en-US"/>
+              </w:rPr>
+              <w:t>: [</w:t>
+            </w:r>
+            <w:proofErr w:type="spellStart"/>
+            <w:r>
+              <w:rPr>
+                <w:rFonts w:ascii="Cambria" w:eastAsia="Calibri" w:hAnsi="Cambria" w:cs="Times New Roman"/>
+                <w:sz w:val="24"/>
+                <w:szCs w:val="24"/>
+                <w:lang w:eastAsia="en-US"/>
+              </w:rPr>
+              <w:t>display</w:t>
+            </w:r>
+            <w:r>
+              <w:rPr>
+                <w:rFonts w:ascii="Cambria" w:eastAsia="Calibri" w:hAnsi="Cambria" w:cs="Times New Roman"/>
+                <w:sz w:val="24"/>
+                <w:szCs w:val="24"/>
+                <w:lang w:eastAsia="en-US"/>
+              </w:rPr>
+              <w:t>_status</w:t>
+            </w:r>
+            <w:proofErr w:type="spellEnd"/>
+            <w:r>
+              <w:rPr>
+                <w:rFonts w:ascii="Cambria" w:eastAsia="Calibri" w:hAnsi="Cambria" w:cs="Times New Roman"/>
+                <w:sz w:val="24"/>
+                <w:szCs w:val="24"/>
+                <w:lang w:eastAsia="en-US"/>
+              </w:rPr>
+              <w:t>]</w:t>
+            </w:r>
+          </w:p>
+          <w:p>
+            <w:pPr>
+              <w:keepNext/>
+              <w:spacing w:after="0" w:line="240" w:lineRule="auto"/>
+              <w:rPr>
+                <w:rFonts w:ascii="Cambria" w:eastAsia="Calibri" w:hAnsi="Cambria" w:cs="Times New Roman"/>
+                <w:sz w:val="24"/>
+                <w:szCs w:val="24"/>
+                <w:lang w:eastAsia="en-US"/>
+              </w:rPr>
+            </w:pPr>
+            <w:r>
+              <w:rPr>
+                <w:rFonts w:ascii="Cambria" w:eastAsia="Calibri" w:hAnsi="Cambria" w:cs="Times New Roman"/>
+                <w:sz w:val="24"/>
+                <w:szCs w:val="24"/>
+                <w:lang w:eastAsia="en-US"/>
+              </w:rPr>
+              <w:tab/>
+              <w:t xml:space="preserve">+ </w:t>
+            </w:r>
+            <w:proofErr w:type="spellStart"/>
+            <w:r>
+              <w:rPr>
+                <w:rFonts w:ascii="Cambria" w:eastAsia="Calibri" w:hAnsi="Cambria" w:cs="Times New Roman"/>
+                <w:sz w:val="24"/>
+                <w:szCs w:val="24"/>
+                <w:lang w:eastAsia="en-US"/>
+              </w:rPr>
+              <w:t>Gia</w:t>
+            </w:r>
+            <w:proofErr w:type="spellEnd"/>
+            <w:r>
+              <w:rPr>
+                <w:rFonts w:ascii="Cambria" w:eastAsia="Calibri" w:hAnsi="Cambria" w:cs="Times New Roman"/>
+                <w:sz w:val="24"/>
+                <w:szCs w:val="24"/>
+                <w:lang w:eastAsia="en-US"/>
+              </w:rPr>
+              <w:t xml:space="preserve"> san </w:t>
+            </w:r>
+            <w:proofErr w:type="spellStart"/>
+            <w:r>
+              <w:rPr>
+                <w:rFonts w:ascii="Cambria" w:eastAsia="Calibri" w:hAnsi="Cambria" w:cs="Times New Roman"/>
+                <w:sz w:val="24"/>
+                <w:szCs w:val="24"/>
+                <w:lang w:eastAsia="en-US"/>
+              </w:rPr>
+              <w:t>pham</w:t>
+            </w:r>
+            <w:proofErr w:type="spellEnd"/>
+            <w:r>
+              <w:rPr>
+                <w:rFonts w:ascii="Cambria" w:eastAsia="Calibri" w:hAnsi="Cambria" w:cs="Times New Roman"/>
+                <w:sz w:val="24"/>
+                <w:szCs w:val="24"/>
+                <w:lang w:eastAsia="en-US"/>
+              </w:rPr>
+              <w:t>: [</w:t>
+            </w:r>
+            <w:proofErr w:type="spellStart"/>
+            <w:r>
+              <w:rPr>
+                <w:rFonts w:ascii="Cambria" w:eastAsia="Calibri" w:hAnsi="Cambria" w:cs="Times New Roman"/>
+                <w:sz w:val="24"/>
+                <w:szCs w:val="24"/>
+                <w:lang w:eastAsia="en-US"/>
+              </w:rPr>
+              <w:t>price_status</w:t>
+            </w:r>
+            <w:proofErr w:type="spellEnd"/>
+            <w:r>
+              <w:rPr>
+                <w:rFonts w:ascii="Cambria" w:eastAsia="Calibri" w:hAnsi="Cambria" w:cs="Times New Roman"/>
+                <w:sz w:val="24"/>
+                <w:szCs w:val="24"/>
+                <w:lang w:eastAsia="en-US"/>
+              </w:rPr>
+              <w:t>]</w:t>
+            </w:r>
+          </w:p>
+          <w:p>
+            <w:pPr>
+              <w:keepNext/>
+              <w:spacing w:after="0" w:line="240" w:lineRule="auto"/>
+              <w:rPr>
+                <w:rFonts w:ascii="Cambria" w:eastAsia="Calibri" w:hAnsi="Cambria" w:cs="Times New Roman"/>
+                <w:sz w:val="24"/>
+                <w:szCs w:val="24"/>
+                <w:lang w:eastAsia="en-US"/>
+              </w:rPr>
+            </w:pPr>
+            <w:r>
+              <w:rPr>
+                <w:rFonts w:ascii="Cambria" w:eastAsia="Calibri" w:hAnsi="Cambria" w:cs="Times New Roman"/>
+                <w:sz w:val="24"/>
+                <w:szCs w:val="24"/>
+                <w:lang w:eastAsia="en-US"/>
+              </w:rPr>
+              <w:t>- Time elapsed: [</w:t>
+            </w:r>
+            <w:proofErr w:type="spellStart"/>
+            <w:r>
+              <w:rPr>
+                <w:rFonts w:ascii="Cambria" w:eastAsia="Calibri" w:hAnsi="Cambria" w:cs="Times New Roman"/>
+                <w:sz w:val="24"/>
+                <w:szCs w:val="24"/>
+                <w:lang w:eastAsia="en-US"/>
+              </w:rPr>
+              <w:t>time_elapsed</w:t>
+            </w:r>
+            <w:proofErr w:type="spellEnd"/>
+            <w:r>
+              <w:rPr>
+                <w:rFonts w:ascii="Cambria" w:eastAsia="Calibri" w:hAnsi="Cambria" w:cs="Times New Roman"/>
+                <w:sz w:val="24"/>
+                <w:szCs w:val="24"/>
+                <w:lang w:eastAsia="en-US"/>
+              </w:rPr>
+              <w:t>]</w:t>
+            </w:r>
+          </w:p>
+          <w:p>
+            <w:pPr>
+              <w:keepNext/>
+              <w:spacing w:after="0" w:line="240" w:lineRule="auto"/>
+              <w:rPr>
+                <w:rFonts w:ascii="Cambria" w:eastAsia="Calibri" w:hAnsi="Cambria" w:cs="Times New Roman"/>
+                <w:sz w:val="24"/>
+                <w:szCs w:val="24"/>
+                <w:lang w:eastAsia="en-US"/>
+              </w:rPr>
+            </w:pPr>
+            <w:r>
+              <w:rPr>
+                <w:rFonts w:ascii="Cambria" w:eastAsia="Calibri" w:hAnsi="Cambria" w:cs="Times New Roman"/>
+                <w:sz w:val="24"/>
+                <w:szCs w:val="24"/>
+                <w:lang w:eastAsia="en-US"/>
+              </w:rPr>
+              <w:t>======================</w:t>
+            </w:r>
+          </w:p>
+          <w:p>
+            <w:pPr>
+              <w:pStyle w:val="ListParagraph"/>
+              <w:keepNext/>
+              <w:spacing w:after="0" w:line="240" w:lineRule="auto"/>
+              <w:rPr>
+                <w:rFonts w:ascii="Cambria" w:eastAsia="Calibri" w:hAnsi="Cambria" w:cs="Times New Roman"/>
+                <w:sz w:val="24"/>
+                <w:szCs w:val="24"/>
+                <w:lang w:eastAsia="en-US"/>
+              </w:rPr>
+            </w:pPr>
+          </w:p>
+          <w:p>
+            <w:pPr>
+              <w:keepNext/>
+              <w:spacing w:after="0" w:line="240" w:lineRule="auto"/>
+              <w:rPr>
+                <w:rFonts w:ascii="Cambria" w:eastAsia="Calibri" w:hAnsi="Cambria" w:cs="Times New Roman"/>
+                <w:sz w:val="24"/>
+                <w:szCs w:val="24"/>
+                <w:lang w:eastAsia="en-US"/>
+              </w:rPr>
+            </w:pPr>
+          </w:p>
+          <w:p>
+            <w:pPr>
+              <w:keepNext/>
+              <w:spacing w:after="0" w:line="240" w:lineRule="auto"/>
+              <w:rPr>
+                <w:rFonts w:ascii="Cambria" w:eastAsia="Calibri" w:hAnsi="Cambria" w:cs="Times New Roman"/>
+                <w:sz w:val="24"/>
+                <w:szCs w:val="24"/>
+                <w:lang w:eastAsia="en-US"/>
+              </w:rPr>
+            </w:pPr>
           </w:p>
         </w:tc>
       </w:tr>

--- a/trunk/stuff/vietht/usecase.docx
+++ b/trunk/stuff/vietht/usecase.docx
@@ -677,29 +677,7 @@
                 <w:szCs w:val="24"/>
                 <w:lang w:eastAsia="en-US"/>
               </w:rPr>
-              <w:t xml:space="preserve">Get data from the </w:t>
-            </w:r>
-            <w:proofErr w:type="spellStart"/>
-            <w:proofErr w:type="gramStart"/>
-            <w:r>
-              <w:rPr>
-                <w:rFonts w:ascii="Cambria" w:eastAsia="Calibri" w:hAnsi="Cambria" w:cs="Times New Roman"/>
-                <w:sz w:val="24"/>
-                <w:szCs w:val="24"/>
-                <w:lang w:eastAsia="en-US"/>
-              </w:rPr>
-              <w:t>url</w:t>
-            </w:r>
-            <w:proofErr w:type="spellEnd"/>
-            <w:proofErr w:type="gramEnd"/>
-            <w:r>
-              <w:rPr>
-                <w:rFonts w:ascii="Cambria" w:eastAsia="Calibri" w:hAnsi="Cambria" w:cs="Times New Roman"/>
-                <w:sz w:val="24"/>
-                <w:szCs w:val="24"/>
-                <w:lang w:eastAsia="en-US"/>
-              </w:rPr>
-              <w:t xml:space="preserve"> which user suggested.</w:t>
+              <w:t>Get data from the url which user suggested.</w:t>
             </w:r>
           </w:p>
           <w:p>
@@ -790,109 +768,16 @@
                 <w:szCs w:val="24"/>
                 <w:lang w:eastAsia="en-US"/>
               </w:rPr>
-              <w:t xml:space="preserve">inputs the </w:t>
-            </w:r>
-            <w:proofErr w:type="spellStart"/>
-            <w:proofErr w:type="gramStart"/>
-            <w:r>
-              <w:rPr>
-                <w:rFonts w:ascii="Cambria" w:eastAsia="Calibri" w:hAnsi="Cambria" w:cs="Times New Roman"/>
-                <w:sz w:val="24"/>
-                <w:szCs w:val="24"/>
-                <w:lang w:eastAsia="en-US"/>
-              </w:rPr>
-              <w:t>url</w:t>
-            </w:r>
-            <w:proofErr w:type="spellEnd"/>
-            <w:proofErr w:type="gramEnd"/>
-            <w:r>
-              <w:rPr>
-                <w:rFonts w:ascii="Cambria" w:eastAsia="Calibri" w:hAnsi="Cambria" w:cs="Times New Roman"/>
-                <w:sz w:val="24"/>
-                <w:szCs w:val="24"/>
-                <w:lang w:eastAsia="en-US"/>
-              </w:rPr>
-              <w:t xml:space="preserve"> which user suggested to “</w:t>
-            </w:r>
-            <w:proofErr w:type="spellStart"/>
-            <w:r>
-              <w:rPr>
-                <w:rFonts w:ascii="Cambria" w:eastAsia="Calibri" w:hAnsi="Cambria" w:cs="Times New Roman"/>
-                <w:sz w:val="24"/>
-                <w:szCs w:val="24"/>
-                <w:lang w:eastAsia="en-US"/>
-              </w:rPr>
-              <w:t>Đường</w:t>
-            </w:r>
-            <w:proofErr w:type="spellEnd"/>
-            <w:r>
-              <w:rPr>
-                <w:rFonts w:ascii="Cambria" w:eastAsia="Calibri" w:hAnsi="Cambria" w:cs="Times New Roman"/>
-                <w:sz w:val="24"/>
-                <w:szCs w:val="24"/>
-                <w:lang w:eastAsia="en-US"/>
-              </w:rPr>
-              <w:t xml:space="preserve"> </w:t>
-            </w:r>
-            <w:proofErr w:type="spellStart"/>
-            <w:r>
-              <w:rPr>
-                <w:rFonts w:ascii="Cambria" w:eastAsia="Calibri" w:hAnsi="Cambria" w:cs="Times New Roman"/>
-                <w:sz w:val="24"/>
-                <w:szCs w:val="24"/>
-                <w:lang w:eastAsia="en-US"/>
-              </w:rPr>
-              <w:t>dẫn</w:t>
-            </w:r>
-            <w:proofErr w:type="spellEnd"/>
-            <w:r>
-              <w:rPr>
-                <w:rFonts w:ascii="Cambria" w:eastAsia="Calibri" w:hAnsi="Cambria" w:cs="Times New Roman"/>
-                <w:sz w:val="24"/>
-                <w:szCs w:val="24"/>
-                <w:lang w:eastAsia="en-US"/>
-              </w:rPr>
-              <w:t xml:space="preserve"> </w:t>
-            </w:r>
-            <w:proofErr w:type="spellStart"/>
-            <w:r>
-              <w:rPr>
-                <w:rFonts w:ascii="Cambria" w:eastAsia="Calibri" w:hAnsi="Cambria" w:cs="Times New Roman"/>
-                <w:sz w:val="24"/>
-                <w:szCs w:val="24"/>
-                <w:lang w:eastAsia="en-US"/>
-              </w:rPr>
-              <w:t>sản</w:t>
-            </w:r>
-            <w:proofErr w:type="spellEnd"/>
-            <w:r>
-              <w:rPr>
-                <w:rFonts w:ascii="Cambria" w:eastAsia="Calibri" w:hAnsi="Cambria" w:cs="Times New Roman"/>
-                <w:sz w:val="24"/>
-                <w:szCs w:val="24"/>
-                <w:lang w:eastAsia="en-US"/>
-              </w:rPr>
-              <w:t xml:space="preserve"> </w:t>
-            </w:r>
-            <w:proofErr w:type="spellStart"/>
-            <w:r>
-              <w:rPr>
-                <w:rFonts w:ascii="Cambria" w:eastAsia="Calibri" w:hAnsi="Cambria" w:cs="Times New Roman"/>
-                <w:sz w:val="24"/>
-                <w:szCs w:val="24"/>
-                <w:lang w:eastAsia="en-US"/>
-              </w:rPr>
-              <w:t>phẩm</w:t>
-            </w:r>
-            <w:proofErr w:type="spellEnd"/>
-            <w:r>
-              <w:rPr>
-                <w:rFonts w:ascii="Cambria" w:eastAsia="Calibri" w:hAnsi="Cambria" w:cs="Times New Roman"/>
-                <w:sz w:val="24"/>
-                <w:szCs w:val="24"/>
-                <w:lang w:eastAsia="en-US"/>
-              </w:rPr>
-              <w:t>” textbox.</w:t>
+              <w:t>inputs the url which user suggested to “</w:t>
+            </w:r>
+            <w:r>
+              <w:rPr>
+                <w:rFonts w:ascii="Cambria" w:eastAsia="Calibri" w:hAnsi="Cambria" w:cs="Times New Roman"/>
+                <w:sz w:val="24"/>
+                <w:szCs w:val="24"/>
+                <w:lang w:eastAsia="en-US"/>
+              </w:rPr>
+              <w:t>Đường dẫn sản phẩm” textbox.</w:t>
             </w:r>
           </w:p>
           <w:p>
@@ -1077,7 +962,18 @@
                 <w:szCs w:val="24"/>
                 <w:lang w:eastAsia="en-US"/>
               </w:rPr>
-              <w:t>Fail l</w:t>
+              <w:t>Show error message, f</w:t>
+            </w:r>
+            <w:bookmarkStart w:id="0" w:name="_GoBack"/>
+            <w:bookmarkEnd w:id="0"/>
+            <w:r>
+              <w:rPr>
+                <w:rFonts w:ascii="Cambria" w:eastAsia="Calibri" w:hAnsi="Cambria" w:cs="Times New Roman"/>
+                <w:sz w:val="24"/>
+                <w:szCs w:val="24"/>
+                <w:lang w:eastAsia="en-US"/>
+              </w:rPr>
+              <w:t>ail l</w:t>
             </w:r>
             <w:r>
               <w:rPr>
@@ -1253,176 +1149,16 @@
                       <w:szCs w:val="24"/>
                       <w:lang w:eastAsia="en-US"/>
                     </w:rPr>
-                    <w:t xml:space="preserve">At parse data page, staff input </w:t>
-                  </w:r>
-                  <w:proofErr w:type="gramStart"/>
-                  <w:r>
-                    <w:rPr>
-                      <w:rFonts w:ascii="Cambria" w:eastAsia="Calibri" w:hAnsi="Cambria" w:cs="Times New Roman"/>
-                      <w:sz w:val="24"/>
-                      <w:szCs w:val="24"/>
-                      <w:lang w:eastAsia="en-US"/>
-                    </w:rPr>
-                    <w:t>an</w:t>
-                  </w:r>
-                  <w:proofErr w:type="gramEnd"/>
-                  <w:r>
-                    <w:rPr>
-                      <w:rFonts w:ascii="Cambria" w:eastAsia="Calibri" w:hAnsi="Cambria" w:cs="Times New Roman"/>
-                      <w:sz w:val="24"/>
-                      <w:szCs w:val="24"/>
-                      <w:lang w:eastAsia="en-US"/>
-                    </w:rPr>
-                    <w:t xml:space="preserve"> </w:t>
-                  </w:r>
-                  <w:proofErr w:type="spellStart"/>
-                  <w:r>
-                    <w:rPr>
-                      <w:rFonts w:ascii="Cambria" w:eastAsia="Calibri" w:hAnsi="Cambria" w:cs="Times New Roman"/>
-                      <w:sz w:val="24"/>
-                      <w:szCs w:val="24"/>
-                      <w:lang w:eastAsia="en-US"/>
-                    </w:rPr>
-                    <w:t>url</w:t>
-                  </w:r>
-                  <w:proofErr w:type="spellEnd"/>
-                  <w:r>
-                    <w:rPr>
-                      <w:rFonts w:ascii="Cambria" w:eastAsia="Calibri" w:hAnsi="Cambria" w:cs="Times New Roman"/>
-                      <w:sz w:val="24"/>
-                      <w:szCs w:val="24"/>
-                      <w:lang w:eastAsia="en-US"/>
-                    </w:rPr>
-                    <w:t xml:space="preserve"> of product into textbox in “</w:t>
-                  </w:r>
-                  <w:proofErr w:type="spellStart"/>
-                  <w:r>
-                    <w:rPr>
-                      <w:rFonts w:ascii="Cambria" w:eastAsia="Calibri" w:hAnsi="Cambria" w:cs="Times New Roman"/>
-                      <w:sz w:val="24"/>
-                      <w:szCs w:val="24"/>
-                      <w:lang w:eastAsia="en-US"/>
-                    </w:rPr>
-                    <w:t>Đường</w:t>
-                  </w:r>
-                  <w:proofErr w:type="spellEnd"/>
-                  <w:r>
-                    <w:rPr>
-                      <w:rFonts w:ascii="Cambria" w:eastAsia="Calibri" w:hAnsi="Cambria" w:cs="Times New Roman"/>
-                      <w:sz w:val="24"/>
-                      <w:szCs w:val="24"/>
-                      <w:lang w:eastAsia="en-US"/>
-                    </w:rPr>
-                    <w:t xml:space="preserve"> </w:t>
-                  </w:r>
-                  <w:proofErr w:type="spellStart"/>
-                  <w:r>
-                    <w:rPr>
-                      <w:rFonts w:ascii="Cambria" w:eastAsia="Calibri" w:hAnsi="Cambria" w:cs="Times New Roman"/>
-                      <w:sz w:val="24"/>
-                      <w:szCs w:val="24"/>
-                      <w:lang w:eastAsia="en-US"/>
-                    </w:rPr>
-                    <w:t>dẫn</w:t>
-                  </w:r>
-                  <w:proofErr w:type="spellEnd"/>
-                  <w:r>
-                    <w:rPr>
-                      <w:rFonts w:ascii="Cambria" w:eastAsia="Calibri" w:hAnsi="Cambria" w:cs="Times New Roman"/>
-                      <w:sz w:val="24"/>
-                      <w:szCs w:val="24"/>
-                      <w:lang w:eastAsia="en-US"/>
-                    </w:rPr>
-                    <w:t xml:space="preserve"> </w:t>
-                  </w:r>
-                  <w:proofErr w:type="spellStart"/>
-                  <w:r>
-                    <w:rPr>
-                      <w:rFonts w:ascii="Cambria" w:eastAsia="Calibri" w:hAnsi="Cambria" w:cs="Times New Roman"/>
-                      <w:sz w:val="24"/>
-                      <w:szCs w:val="24"/>
-                      <w:lang w:eastAsia="en-US"/>
-                    </w:rPr>
-                    <w:t>sản</w:t>
-                  </w:r>
-                  <w:proofErr w:type="spellEnd"/>
-                  <w:r>
-                    <w:rPr>
-                      <w:rFonts w:ascii="Cambria" w:eastAsia="Calibri" w:hAnsi="Cambria" w:cs="Times New Roman"/>
-                      <w:sz w:val="24"/>
-                      <w:szCs w:val="24"/>
-                      <w:lang w:eastAsia="en-US"/>
-                    </w:rPr>
-                    <w:t xml:space="preserve"> </w:t>
-                  </w:r>
-                  <w:proofErr w:type="spellStart"/>
-                  <w:r>
-                    <w:rPr>
-                      <w:rFonts w:ascii="Cambria" w:eastAsia="Calibri" w:hAnsi="Cambria" w:cs="Times New Roman"/>
-                      <w:sz w:val="24"/>
-                      <w:szCs w:val="24"/>
-                      <w:lang w:eastAsia="en-US"/>
-                    </w:rPr>
-                    <w:t>phẩm</w:t>
-                  </w:r>
-                  <w:proofErr w:type="spellEnd"/>
-                  <w:r>
-                    <w:rPr>
-                      <w:rFonts w:ascii="Cambria" w:eastAsia="Calibri" w:hAnsi="Cambria" w:cs="Times New Roman"/>
-                      <w:sz w:val="24"/>
-                      <w:szCs w:val="24"/>
-                      <w:lang w:eastAsia="en-US"/>
-                    </w:rPr>
-                    <w:t>”</w:t>
-                  </w:r>
-                  <w:r>
-                    <w:rPr>
-                      <w:rFonts w:ascii="Cambria" w:eastAsia="Calibri" w:hAnsi="Cambria" w:cs="Times New Roman"/>
-                      <w:sz w:val="24"/>
-                      <w:szCs w:val="24"/>
-                      <w:lang w:eastAsia="en-US"/>
-                    </w:rPr>
-                    <w:t xml:space="preserve"> panel, then click “</w:t>
-                  </w:r>
-                  <w:proofErr w:type="spellStart"/>
-                  <w:r>
-                    <w:rPr>
-                      <w:rFonts w:ascii="Cambria" w:eastAsia="Calibri" w:hAnsi="Cambria" w:cs="Times New Roman"/>
-                      <w:sz w:val="24"/>
-                      <w:szCs w:val="24"/>
-                      <w:lang w:eastAsia="en-US"/>
-                    </w:rPr>
-                    <w:t>Xem</w:t>
-                  </w:r>
-                  <w:proofErr w:type="spellEnd"/>
-                  <w:r>
-                    <w:rPr>
-                      <w:rFonts w:ascii="Cambria" w:eastAsia="Calibri" w:hAnsi="Cambria" w:cs="Times New Roman"/>
-                      <w:sz w:val="24"/>
-                      <w:szCs w:val="24"/>
-                      <w:lang w:eastAsia="en-US"/>
-                    </w:rPr>
-                    <w:t xml:space="preserve"> </w:t>
-                  </w:r>
-                  <w:proofErr w:type="spellStart"/>
-                  <w:r>
-                    <w:rPr>
-                      <w:rFonts w:ascii="Cambria" w:eastAsia="Calibri" w:hAnsi="Cambria" w:cs="Times New Roman"/>
-                      <w:sz w:val="24"/>
-                      <w:szCs w:val="24"/>
-                      <w:lang w:eastAsia="en-US"/>
-                    </w:rPr>
-                    <w:t>trước</w:t>
-                  </w:r>
-                  <w:proofErr w:type="spellEnd"/>
-                  <w:r>
-                    <w:rPr>
-                      <w:rFonts w:ascii="Cambria" w:eastAsia="Calibri" w:hAnsi="Cambria" w:cs="Times New Roman"/>
-                      <w:sz w:val="24"/>
-                      <w:szCs w:val="24"/>
-                      <w:lang w:eastAsia="en-US"/>
-                    </w:rPr>
-                    <w:t>” button.</w:t>
+                    <w:t>At parse data page, staff input an url of product into textbox in “Đường dẫn sản phẩm”</w:t>
+                  </w:r>
+                  <w:r>
+                    <w:rPr>
+                      <w:rFonts w:ascii="Cambria" w:eastAsia="Calibri" w:hAnsi="Cambria" w:cs="Times New Roman"/>
+                      <w:sz w:val="24"/>
+                      <w:szCs w:val="24"/>
+                      <w:lang w:eastAsia="en-US"/>
+                    </w:rPr>
+                    <w:t xml:space="preserve"> panel, then click “Xem trước” button.</w:t>
                   </w:r>
                 </w:p>
               </w:tc>
@@ -1452,87 +1188,7 @@
                       <w:szCs w:val="24"/>
                       <w:lang w:eastAsia="en-US"/>
                     </w:rPr>
-                    <w:t>Show “</w:t>
-                  </w:r>
-                  <w:proofErr w:type="spellStart"/>
-                  <w:r>
-                    <w:rPr>
-                      <w:rFonts w:ascii="Cambria" w:eastAsia="Calibri" w:hAnsi="Cambria" w:cs="Times New Roman"/>
-                      <w:sz w:val="24"/>
-                      <w:szCs w:val="24"/>
-                      <w:lang w:eastAsia="en-US"/>
-                    </w:rPr>
-                    <w:t>Các</w:t>
-                  </w:r>
-                  <w:proofErr w:type="spellEnd"/>
-                  <w:r>
-                    <w:rPr>
-                      <w:rFonts w:ascii="Cambria" w:eastAsia="Calibri" w:hAnsi="Cambria" w:cs="Times New Roman"/>
-                      <w:sz w:val="24"/>
-                      <w:szCs w:val="24"/>
-                      <w:lang w:eastAsia="en-US"/>
-                    </w:rPr>
-                    <w:t xml:space="preserve"> </w:t>
-                  </w:r>
-                  <w:proofErr w:type="spellStart"/>
-                  <w:r>
-                    <w:rPr>
-                      <w:rFonts w:ascii="Cambria" w:eastAsia="Calibri" w:hAnsi="Cambria" w:cs="Times New Roman"/>
-                      <w:sz w:val="24"/>
-                      <w:szCs w:val="24"/>
-                      <w:lang w:eastAsia="en-US"/>
-                    </w:rPr>
-                    <w:t>bước</w:t>
-                  </w:r>
-                  <w:proofErr w:type="spellEnd"/>
-                  <w:r>
-                    <w:rPr>
-                      <w:rFonts w:ascii="Cambria" w:eastAsia="Calibri" w:hAnsi="Cambria" w:cs="Times New Roman"/>
-                      <w:sz w:val="24"/>
-                      <w:szCs w:val="24"/>
-                      <w:lang w:eastAsia="en-US"/>
-                    </w:rPr>
-                    <w:t xml:space="preserve"> parse </w:t>
-                  </w:r>
-                  <w:proofErr w:type="spellStart"/>
-                  <w:r>
-                    <w:rPr>
-                      <w:rFonts w:ascii="Cambria" w:eastAsia="Calibri" w:hAnsi="Cambria" w:cs="Times New Roman"/>
-                      <w:sz w:val="24"/>
-                      <w:szCs w:val="24"/>
-                      <w:lang w:eastAsia="en-US"/>
-                    </w:rPr>
-                    <w:t>dữ</w:t>
-                  </w:r>
-                  <w:proofErr w:type="spellEnd"/>
-                  <w:r>
-                    <w:rPr>
-                      <w:rFonts w:ascii="Cambria" w:eastAsia="Calibri" w:hAnsi="Cambria" w:cs="Times New Roman"/>
-                      <w:sz w:val="24"/>
-                      <w:szCs w:val="24"/>
-                      <w:lang w:eastAsia="en-US"/>
-                    </w:rPr>
-                    <w:t xml:space="preserve"> </w:t>
-                  </w:r>
-                  <w:proofErr w:type="spellStart"/>
-                  <w:r>
-                    <w:rPr>
-                      <w:rFonts w:ascii="Cambria" w:eastAsia="Calibri" w:hAnsi="Cambria" w:cs="Times New Roman"/>
-                      <w:sz w:val="24"/>
-                      <w:szCs w:val="24"/>
-                      <w:lang w:eastAsia="en-US"/>
-                    </w:rPr>
-                    <w:t>liệu</w:t>
-                  </w:r>
-                  <w:proofErr w:type="spellEnd"/>
-                  <w:r>
-                    <w:rPr>
-                      <w:rFonts w:ascii="Cambria" w:eastAsia="Calibri" w:hAnsi="Cambria" w:cs="Times New Roman"/>
-                      <w:sz w:val="24"/>
-                      <w:szCs w:val="24"/>
-                      <w:lang w:eastAsia="en-US"/>
-                    </w:rPr>
-                    <w:t>”</w:t>
+                    <w:t>Show “Các bước parse dữ liệu”</w:t>
                   </w:r>
                   <w:r>
                     <w:rPr>
@@ -1566,78 +1222,16 @@
                       <w:szCs w:val="24"/>
                       <w:lang w:eastAsia="en-US"/>
                     </w:rPr>
-                    <w:t>Show “</w:t>
-                  </w:r>
-                  <w:proofErr w:type="spellStart"/>
-                  <w:r>
-                    <w:rPr>
-                      <w:rFonts w:ascii="Cambria" w:eastAsia="Calibri" w:hAnsi="Cambria" w:cs="Times New Roman"/>
-                      <w:sz w:val="24"/>
-                      <w:szCs w:val="24"/>
-                      <w:lang w:eastAsia="en-US"/>
-                    </w:rPr>
-                    <w:t>Xem</w:t>
-                  </w:r>
-                  <w:proofErr w:type="spellEnd"/>
-                  <w:r>
-                    <w:rPr>
-                      <w:rFonts w:ascii="Cambria" w:eastAsia="Calibri" w:hAnsi="Cambria" w:cs="Times New Roman"/>
-                      <w:sz w:val="24"/>
-                      <w:szCs w:val="24"/>
-                      <w:lang w:eastAsia="en-US"/>
-                    </w:rPr>
-                    <w:t xml:space="preserve"> </w:t>
-                  </w:r>
-                  <w:proofErr w:type="spellStart"/>
-                  <w:r>
-                    <w:rPr>
-                      <w:rFonts w:ascii="Cambria" w:eastAsia="Calibri" w:hAnsi="Cambria" w:cs="Times New Roman"/>
-                      <w:sz w:val="24"/>
-                      <w:szCs w:val="24"/>
-                      <w:lang w:eastAsia="en-US"/>
-                    </w:rPr>
-                    <w:t>trước</w:t>
-                  </w:r>
-                  <w:proofErr w:type="spellEnd"/>
-                  <w:r>
-                    <w:rPr>
-                      <w:rFonts w:ascii="Cambria" w:eastAsia="Calibri" w:hAnsi="Cambria" w:cs="Times New Roman"/>
-                      <w:sz w:val="24"/>
-                      <w:szCs w:val="24"/>
-                      <w:lang w:eastAsia="en-US"/>
-                    </w:rPr>
-                    <w:t xml:space="preserve">” panel include a frame preview </w:t>
-                  </w:r>
-                  <w:r>
-                    <w:rPr>
-                      <w:rFonts w:ascii="Cambria" w:eastAsia="Calibri" w:hAnsi="Cambria" w:cs="Times New Roman"/>
-                      <w:sz w:val="24"/>
-                      <w:szCs w:val="24"/>
-                      <w:lang w:eastAsia="en-US"/>
-                    </w:rPr>
-                    <w:t xml:space="preserve">the page of the </w:t>
-                  </w:r>
-                  <w:proofErr w:type="spellStart"/>
-                  <w:proofErr w:type="gramStart"/>
-                  <w:r>
-                    <w:rPr>
-                      <w:rFonts w:ascii="Cambria" w:eastAsia="Calibri" w:hAnsi="Cambria" w:cs="Times New Roman"/>
-                      <w:sz w:val="24"/>
-                      <w:szCs w:val="24"/>
-                      <w:lang w:eastAsia="en-US"/>
-                    </w:rPr>
-                    <w:t>url</w:t>
-                  </w:r>
-                  <w:proofErr w:type="spellEnd"/>
-                  <w:proofErr w:type="gramEnd"/>
-                  <w:r>
-                    <w:rPr>
-                      <w:rFonts w:ascii="Cambria" w:eastAsia="Calibri" w:hAnsi="Cambria" w:cs="Times New Roman"/>
-                      <w:sz w:val="24"/>
-                      <w:szCs w:val="24"/>
-                      <w:lang w:eastAsia="en-US"/>
-                    </w:rPr>
-                    <w:t xml:space="preserve"> which staff inputted.</w:t>
+                    <w:t xml:space="preserve">Show “Xem trước” panel include a frame preview </w:t>
+                  </w:r>
+                  <w:r>
+                    <w:rPr>
+                      <w:rFonts w:ascii="Cambria" w:eastAsia="Calibri" w:hAnsi="Cambria" w:cs="Times New Roman"/>
+                      <w:sz w:val="24"/>
+                      <w:szCs w:val="24"/>
+                      <w:lang w:eastAsia="en-US"/>
+                    </w:rPr>
+                    <w:t>the page of the url which staff inputted.</w:t>
                   </w:r>
                 </w:p>
               </w:tc>
@@ -1711,27 +1305,7 @@
                       <w:lang w:eastAsia="en-US"/>
                     </w:rPr>
                     <w:lastRenderedPageBreak/>
-                    <w:t>At step 1: “</w:t>
-                  </w:r>
-                  <w:proofErr w:type="spellStart"/>
-                  <w:r>
-                    <w:rPr>
-                      <w:rFonts w:ascii="Cambria" w:eastAsia="Calibri" w:hAnsi="Cambria" w:cs="Times New Roman"/>
-                      <w:sz w:val="24"/>
-                      <w:szCs w:val="24"/>
-                      <w:lang w:eastAsia="en-US"/>
-                    </w:rPr>
-                    <w:t>Loại</w:t>
-                  </w:r>
-                  <w:proofErr w:type="spellEnd"/>
-                  <w:r>
-                    <w:rPr>
-                      <w:rFonts w:ascii="Cambria" w:eastAsia="Calibri" w:hAnsi="Cambria" w:cs="Times New Roman"/>
-                      <w:sz w:val="24"/>
-                      <w:szCs w:val="24"/>
-                      <w:lang w:eastAsia="en-US"/>
-                    </w:rPr>
-                    <w:t xml:space="preserve"> parser” of the wizard, staff select </w:t>
+                    <w:t xml:space="preserve">At step 1: “Loại parser” of the wizard, staff select </w:t>
                   </w:r>
                   <w:r>
                     <w:rPr>
@@ -1741,127 +1315,7 @@
                       <w:lang w:eastAsia="en-US"/>
                     </w:rPr>
                     <w:lastRenderedPageBreak/>
-                    <w:t>“</w:t>
-                  </w:r>
-                  <w:proofErr w:type="spellStart"/>
-                  <w:r>
-                    <w:rPr>
-                      <w:rFonts w:ascii="Cambria" w:eastAsia="Calibri" w:hAnsi="Cambria" w:cs="Times New Roman"/>
-                      <w:sz w:val="24"/>
-                      <w:szCs w:val="24"/>
-                      <w:lang w:eastAsia="en-US"/>
-                    </w:rPr>
-                    <w:t>Dạng</w:t>
-                  </w:r>
-                  <w:proofErr w:type="spellEnd"/>
-                  <w:r>
-                    <w:rPr>
-                      <w:rFonts w:ascii="Cambria" w:eastAsia="Calibri" w:hAnsi="Cambria" w:cs="Times New Roman"/>
-                      <w:sz w:val="24"/>
-                      <w:szCs w:val="24"/>
-                      <w:lang w:eastAsia="en-US"/>
-                    </w:rPr>
-                    <w:t xml:space="preserve"> </w:t>
-                  </w:r>
-                  <w:proofErr w:type="spellStart"/>
-                  <w:r>
-                    <w:rPr>
-                      <w:rFonts w:ascii="Cambria" w:eastAsia="Calibri" w:hAnsi="Cambria" w:cs="Times New Roman"/>
-                      <w:sz w:val="24"/>
-                      <w:szCs w:val="24"/>
-                      <w:lang w:eastAsia="en-US"/>
-                    </w:rPr>
-                    <w:t>lưới</w:t>
-                  </w:r>
-                  <w:proofErr w:type="spellEnd"/>
-                  <w:r>
-                    <w:rPr>
-                      <w:rFonts w:ascii="Cambria" w:eastAsia="Calibri" w:hAnsi="Cambria" w:cs="Times New Roman"/>
-                      <w:sz w:val="24"/>
-                      <w:szCs w:val="24"/>
-                      <w:lang w:eastAsia="en-US"/>
-                    </w:rPr>
-                    <w:t>” or “</w:t>
-                  </w:r>
-                  <w:proofErr w:type="spellStart"/>
-                  <w:r>
-                    <w:rPr>
-                      <w:rFonts w:ascii="Cambria" w:eastAsia="Calibri" w:hAnsi="Cambria" w:cs="Times New Roman"/>
-                      <w:sz w:val="24"/>
-                      <w:szCs w:val="24"/>
-                      <w:lang w:eastAsia="en-US"/>
-                    </w:rPr>
-                    <w:t>Dạng</w:t>
-                  </w:r>
-                  <w:proofErr w:type="spellEnd"/>
-                  <w:r>
-                    <w:rPr>
-                      <w:rFonts w:ascii="Cambria" w:eastAsia="Calibri" w:hAnsi="Cambria" w:cs="Times New Roman"/>
-                      <w:sz w:val="24"/>
-                      <w:szCs w:val="24"/>
-                      <w:lang w:eastAsia="en-US"/>
-                    </w:rPr>
-                    <w:t xml:space="preserve"> </w:t>
-                  </w:r>
-                  <w:proofErr w:type="spellStart"/>
-                  <w:r>
-                    <w:rPr>
-                      <w:rFonts w:ascii="Cambria" w:eastAsia="Calibri" w:hAnsi="Cambria" w:cs="Times New Roman"/>
-                      <w:sz w:val="24"/>
-                      <w:szCs w:val="24"/>
-                      <w:lang w:eastAsia="en-US"/>
-                    </w:rPr>
-                    <w:t>bảng</w:t>
-                  </w:r>
-                  <w:proofErr w:type="spellEnd"/>
-                  <w:r>
-                    <w:rPr>
-                      <w:rFonts w:ascii="Cambria" w:eastAsia="Calibri" w:hAnsi="Cambria" w:cs="Times New Roman"/>
-                      <w:sz w:val="24"/>
-                      <w:szCs w:val="24"/>
-                      <w:lang w:eastAsia="en-US"/>
-                    </w:rPr>
-                    <w:t>” radio button, then click “</w:t>
-                  </w:r>
-                  <w:proofErr w:type="spellStart"/>
-                  <w:r>
-                    <w:rPr>
-                      <w:rFonts w:ascii="Cambria" w:eastAsia="Calibri" w:hAnsi="Cambria" w:cs="Times New Roman"/>
-                      <w:sz w:val="24"/>
-                      <w:szCs w:val="24"/>
-                      <w:lang w:eastAsia="en-US"/>
-                    </w:rPr>
-                    <w:t>Tiếp</w:t>
-                  </w:r>
-                  <w:proofErr w:type="spellEnd"/>
-                  <w:r>
-                    <w:rPr>
-                      <w:rFonts w:ascii="Cambria" w:eastAsia="Calibri" w:hAnsi="Cambria" w:cs="Times New Roman"/>
-                      <w:sz w:val="24"/>
-                      <w:szCs w:val="24"/>
-                      <w:lang w:eastAsia="en-US"/>
-                    </w:rPr>
-                    <w:t xml:space="preserve"> </w:t>
-                  </w:r>
-                  <w:proofErr w:type="spellStart"/>
-                  <w:r>
-                    <w:rPr>
-                      <w:rFonts w:ascii="Cambria" w:eastAsia="Calibri" w:hAnsi="Cambria" w:cs="Times New Roman"/>
-                      <w:sz w:val="24"/>
-                      <w:szCs w:val="24"/>
-                      <w:lang w:eastAsia="en-US"/>
-                    </w:rPr>
-                    <w:t>theo</w:t>
-                  </w:r>
-                  <w:proofErr w:type="spellEnd"/>
-                  <w:r>
-                    <w:rPr>
-                      <w:rFonts w:ascii="Cambria" w:eastAsia="Calibri" w:hAnsi="Cambria" w:cs="Times New Roman"/>
-                      <w:sz w:val="24"/>
-                      <w:szCs w:val="24"/>
-                      <w:lang w:eastAsia="en-US"/>
-                    </w:rPr>
-                    <w:t>” button.</w:t>
+                    <w:t>“Dạng lưới” or “Dạng bảng” radio button, then click “Tiếp theo” button.</w:t>
                   </w:r>
                 </w:p>
               </w:tc>
@@ -1890,99 +1344,24 @@
                       <w:szCs w:val="24"/>
                     </w:rPr>
                     <w:lastRenderedPageBreak/>
-                    <w:t>Show step 2 of the wizard: “</w:t>
-                  </w:r>
-                  <w:proofErr w:type="spellStart"/>
-                  <w:r>
-                    <w:rPr>
-                      <w:rFonts w:ascii="Cambria" w:hAnsi="Cambria" w:cs="Times New Roman"/>
-                      <w:sz w:val="24"/>
-                      <w:szCs w:val="24"/>
-                    </w:rPr>
-                    <w:t>Khung</w:t>
-                  </w:r>
-                  <w:proofErr w:type="spellEnd"/>
-                  <w:r>
-                    <w:rPr>
-                      <w:rFonts w:ascii="Cambria" w:hAnsi="Cambria" w:cs="Times New Roman"/>
-                      <w:sz w:val="24"/>
-                      <w:szCs w:val="24"/>
-                    </w:rPr>
-                    <w:t xml:space="preserve"> </w:t>
-                  </w:r>
-                  <w:proofErr w:type="spellStart"/>
-                  <w:r>
-                    <w:rPr>
-                      <w:rFonts w:ascii="Cambria" w:hAnsi="Cambria" w:cs="Times New Roman"/>
-                      <w:sz w:val="24"/>
-                      <w:szCs w:val="24"/>
-                    </w:rPr>
-                    <w:t>thông</w:t>
-                  </w:r>
-                  <w:proofErr w:type="spellEnd"/>
-                  <w:r>
-                    <w:rPr>
-                      <w:rFonts w:ascii="Cambria" w:hAnsi="Cambria" w:cs="Times New Roman"/>
-                      <w:sz w:val="24"/>
-                      <w:szCs w:val="24"/>
-                    </w:rPr>
-                    <w:t xml:space="preserve"> tin” includes “</w:t>
-                  </w:r>
-                  <w:proofErr w:type="spellStart"/>
-                  <w:r>
-                    <w:rPr>
-                      <w:rFonts w:ascii="Cambria" w:hAnsi="Cambria" w:cs="Times New Roman"/>
-                      <w:sz w:val="24"/>
-                      <w:szCs w:val="24"/>
-                    </w:rPr>
-                    <w:t>Xpath</w:t>
-                  </w:r>
-                  <w:proofErr w:type="spellEnd"/>
-                  <w:r>
-                    <w:rPr>
-                      <w:rFonts w:ascii="Cambria" w:hAnsi="Cambria" w:cs="Times New Roman"/>
-                      <w:sz w:val="24"/>
-                      <w:szCs w:val="24"/>
-                    </w:rPr>
-                    <w:t xml:space="preserve"> </w:t>
-                  </w:r>
-                  <w:proofErr w:type="spellStart"/>
-                  <w:r>
-                    <w:rPr>
-                      <w:rFonts w:ascii="Cambria" w:hAnsi="Cambria" w:cs="Times New Roman"/>
-                      <w:sz w:val="24"/>
-                      <w:szCs w:val="24"/>
-                    </w:rPr>
-                    <w:t>tới</w:t>
-                  </w:r>
-                  <w:proofErr w:type="spellEnd"/>
-                  <w:r>
-                    <w:rPr>
-                      <w:rFonts w:ascii="Cambria" w:hAnsi="Cambria" w:cs="Times New Roman"/>
-                      <w:sz w:val="24"/>
-                      <w:szCs w:val="24"/>
-                    </w:rPr>
-                    <w:t xml:space="preserve"> </w:t>
-                  </w:r>
-                  <w:proofErr w:type="spellStart"/>
-                  <w:r>
-                    <w:rPr>
-                      <w:rFonts w:ascii="Cambria" w:hAnsi="Cambria" w:cs="Times New Roman"/>
-                      <w:sz w:val="24"/>
-                      <w:szCs w:val="24"/>
-                    </w:rPr>
-                    <w:t>khung</w:t>
-                  </w:r>
-                  <w:proofErr w:type="spellEnd"/>
-                  <w:r>
-                    <w:rPr>
-                      <w:rFonts w:ascii="Cambria" w:hAnsi="Cambria" w:cs="Times New Roman"/>
-                      <w:sz w:val="24"/>
-                      <w:szCs w:val="24"/>
-                    </w:rPr>
-                    <w:t xml:space="preserve"> </w:t>
-                  </w:r>
-                  <w:proofErr w:type="spellStart"/>
+                    <w:t>Show step 2 of the wizard: “Khung thông tin” includes “</w:t>
+                  </w:r>
+                  <w:r>
+                    <w:rPr>
+                      <w:rFonts w:ascii="Cambria" w:hAnsi="Cambria" w:cs="Times New Roman"/>
+                      <w:sz w:val="24"/>
+                      <w:szCs w:val="24"/>
+                    </w:rPr>
+                    <w:t>Xpath tới</w:t>
+                  </w:r>
+                  <w:r>
+                    <w:rPr>
+                      <w:rFonts w:ascii="Cambria" w:hAnsi="Cambria" w:cs="Times New Roman"/>
+                      <w:sz w:val="24"/>
+                      <w:szCs w:val="24"/>
+                    </w:rPr>
+                    <w:t xml:space="preserve"> khung </w:t>
+                  </w:r>
                   <w:r>
                     <w:rPr>
                       <w:rFonts w:ascii="Cambria" w:hAnsi="Cambria" w:cs="Times New Roman"/>
@@ -1990,16 +1369,7 @@
                       <w:szCs w:val="24"/>
                     </w:rPr>
                     <w:lastRenderedPageBreak/>
-                    <w:t>thông</w:t>
-                  </w:r>
-                  <w:proofErr w:type="spellEnd"/>
-                  <w:r>
-                    <w:rPr>
-                      <w:rFonts w:ascii="Cambria" w:hAnsi="Cambria" w:cs="Times New Roman"/>
-                      <w:sz w:val="24"/>
-                      <w:szCs w:val="24"/>
-                    </w:rPr>
-                    <w:t xml:space="preserve"> tin” textbox.</w:t>
+                    <w:t>thông tin” textbox.</w:t>
                   </w:r>
                 </w:p>
                 <w:p>
@@ -2022,63 +1392,7 @@
                       <w:sz w:val="24"/>
                       <w:szCs w:val="24"/>
                     </w:rPr>
-                    <w:t>Show “</w:t>
-                  </w:r>
-                  <w:proofErr w:type="spellStart"/>
-                  <w:r>
-                    <w:rPr>
-                      <w:rFonts w:ascii="Cambria" w:hAnsi="Cambria" w:cs="Times New Roman"/>
-                      <w:sz w:val="24"/>
-                      <w:szCs w:val="24"/>
-                    </w:rPr>
-                    <w:t>Xem</w:t>
-                  </w:r>
-                  <w:proofErr w:type="spellEnd"/>
-                  <w:r>
-                    <w:rPr>
-                      <w:rFonts w:ascii="Cambria" w:hAnsi="Cambria" w:cs="Times New Roman"/>
-                      <w:sz w:val="24"/>
-                      <w:szCs w:val="24"/>
-                    </w:rPr>
-                    <w:t xml:space="preserve"> </w:t>
-                  </w:r>
-                  <w:proofErr w:type="spellStart"/>
-                  <w:r>
-                    <w:rPr>
-                      <w:rFonts w:ascii="Cambria" w:hAnsi="Cambria" w:cs="Times New Roman"/>
-                      <w:sz w:val="24"/>
-                      <w:szCs w:val="24"/>
-                    </w:rPr>
-                    <w:t>trước</w:t>
-                  </w:r>
-                  <w:proofErr w:type="spellEnd"/>
-                  <w:r>
-                    <w:rPr>
-                      <w:rFonts w:ascii="Cambria" w:hAnsi="Cambria" w:cs="Times New Roman"/>
-                      <w:sz w:val="24"/>
-                      <w:szCs w:val="24"/>
-                    </w:rPr>
-                    <w:t xml:space="preserve">” panel include a frame preview the page of the </w:t>
-                  </w:r>
-                  <w:proofErr w:type="spellStart"/>
-                  <w:proofErr w:type="gramStart"/>
-                  <w:r>
-                    <w:rPr>
-                      <w:rFonts w:ascii="Cambria" w:hAnsi="Cambria" w:cs="Times New Roman"/>
-                      <w:sz w:val="24"/>
-                      <w:szCs w:val="24"/>
-                    </w:rPr>
-                    <w:t>url</w:t>
-                  </w:r>
-                  <w:proofErr w:type="spellEnd"/>
-                  <w:proofErr w:type="gramEnd"/>
-                  <w:r>
-                    <w:rPr>
-                      <w:rFonts w:ascii="Cambria" w:hAnsi="Cambria" w:cs="Times New Roman"/>
-                      <w:sz w:val="24"/>
-                      <w:szCs w:val="24"/>
-                    </w:rPr>
-                    <w:t xml:space="preserve"> which staff inputted.</w:t>
+                    <w:t>Show “Xem trước” panel include a frame preview the page of the url which staff inputted.</w:t>
                   </w:r>
                 </w:p>
               </w:tc>
@@ -2132,47 +1446,7 @@
                       <w:szCs w:val="24"/>
                       <w:lang w:eastAsia="en-US"/>
                     </w:rPr>
-                    <w:t>At step 2: “</w:t>
-                  </w:r>
-                  <w:proofErr w:type="spellStart"/>
-                  <w:r>
-                    <w:rPr>
-                      <w:rFonts w:ascii="Cambria" w:eastAsia="Calibri" w:hAnsi="Cambria" w:cs="Times New Roman"/>
-                      <w:sz w:val="24"/>
-                      <w:szCs w:val="24"/>
-                      <w:lang w:eastAsia="en-US"/>
-                    </w:rPr>
-                    <w:t>Khung</w:t>
-                  </w:r>
-                  <w:proofErr w:type="spellEnd"/>
-                  <w:r>
-                    <w:rPr>
-                      <w:rFonts w:ascii="Cambria" w:eastAsia="Calibri" w:hAnsi="Cambria" w:cs="Times New Roman"/>
-                      <w:sz w:val="24"/>
-                      <w:szCs w:val="24"/>
-                      <w:lang w:eastAsia="en-US"/>
-                    </w:rPr>
-                    <w:t xml:space="preserve"> </w:t>
-                  </w:r>
-                  <w:proofErr w:type="spellStart"/>
-                  <w:r>
-                    <w:rPr>
-                      <w:rFonts w:ascii="Cambria" w:eastAsia="Calibri" w:hAnsi="Cambria" w:cs="Times New Roman"/>
-                      <w:sz w:val="24"/>
-                      <w:szCs w:val="24"/>
-                      <w:lang w:eastAsia="en-US"/>
-                    </w:rPr>
-                    <w:t>thông</w:t>
-                  </w:r>
-                  <w:proofErr w:type="spellEnd"/>
-                  <w:r>
-                    <w:rPr>
-                      <w:rFonts w:ascii="Cambria" w:eastAsia="Calibri" w:hAnsi="Cambria" w:cs="Times New Roman"/>
-                      <w:sz w:val="24"/>
-                      <w:szCs w:val="24"/>
-                      <w:lang w:eastAsia="en-US"/>
-                    </w:rPr>
-                    <w:t xml:space="preserve"> tin”, </w:t>
+                    <w:t xml:space="preserve">At step 2: “Khung thông tin”, </w:t>
                   </w:r>
                   <w:r>
                     <w:rPr>
@@ -2199,96 +1473,16 @@
                       <w:szCs w:val="24"/>
                       <w:lang w:eastAsia="en-US"/>
                     </w:rPr>
-                    <w:t xml:space="preserve"> in “</w:t>
-                  </w:r>
-                  <w:proofErr w:type="spellStart"/>
-                  <w:r>
-                    <w:rPr>
-                      <w:rFonts w:ascii="Cambria" w:eastAsia="Calibri" w:hAnsi="Cambria" w:cs="Times New Roman"/>
-                      <w:sz w:val="24"/>
-                      <w:szCs w:val="24"/>
-                      <w:lang w:eastAsia="en-US"/>
-                    </w:rPr>
-                    <w:t>Xem</w:t>
-                  </w:r>
-                  <w:proofErr w:type="spellEnd"/>
-                  <w:r>
-                    <w:rPr>
-                      <w:rFonts w:ascii="Cambria" w:eastAsia="Calibri" w:hAnsi="Cambria" w:cs="Times New Roman"/>
-                      <w:sz w:val="24"/>
-                      <w:szCs w:val="24"/>
-                      <w:lang w:eastAsia="en-US"/>
-                    </w:rPr>
-                    <w:t xml:space="preserve"> </w:t>
-                  </w:r>
-                  <w:proofErr w:type="spellStart"/>
-                  <w:r>
-                    <w:rPr>
-                      <w:rFonts w:ascii="Cambria" w:eastAsia="Calibri" w:hAnsi="Cambria" w:cs="Times New Roman"/>
-                      <w:sz w:val="24"/>
-                      <w:szCs w:val="24"/>
-                      <w:lang w:eastAsia="en-US"/>
-                    </w:rPr>
-                    <w:t>trước</w:t>
-                  </w:r>
-                  <w:proofErr w:type="spellEnd"/>
-                  <w:r>
-                    <w:rPr>
-                      <w:rFonts w:ascii="Cambria" w:eastAsia="Calibri" w:hAnsi="Cambria" w:cs="Times New Roman"/>
-                      <w:sz w:val="24"/>
-                      <w:szCs w:val="24"/>
-                      <w:lang w:eastAsia="en-US"/>
-                    </w:rPr>
-                    <w:t>” panel</w:t>
-                  </w:r>
-                  <w:r>
-                    <w:rPr>
-                      <w:rFonts w:ascii="Cambria" w:eastAsia="Calibri" w:hAnsi="Cambria" w:cs="Times New Roman"/>
-                      <w:sz w:val="24"/>
-                      <w:szCs w:val="24"/>
-                      <w:lang w:eastAsia="en-US"/>
-                    </w:rPr>
-                    <w:t>, then click “</w:t>
-                  </w:r>
-                  <w:proofErr w:type="spellStart"/>
-                  <w:r>
-                    <w:rPr>
-                      <w:rFonts w:ascii="Cambria" w:eastAsia="Calibri" w:hAnsi="Cambria" w:cs="Times New Roman"/>
-                      <w:sz w:val="24"/>
-                      <w:szCs w:val="24"/>
-                      <w:lang w:eastAsia="en-US"/>
-                    </w:rPr>
-                    <w:t>Tiếp</w:t>
-                  </w:r>
-                  <w:proofErr w:type="spellEnd"/>
-                  <w:r>
-                    <w:rPr>
-                      <w:rFonts w:ascii="Cambria" w:eastAsia="Calibri" w:hAnsi="Cambria" w:cs="Times New Roman"/>
-                      <w:sz w:val="24"/>
-                      <w:szCs w:val="24"/>
-                      <w:lang w:eastAsia="en-US"/>
-                    </w:rPr>
-                    <w:t xml:space="preserve"> </w:t>
-                  </w:r>
-                  <w:proofErr w:type="spellStart"/>
-                  <w:r>
-                    <w:rPr>
-                      <w:rFonts w:ascii="Cambria" w:eastAsia="Calibri" w:hAnsi="Cambria" w:cs="Times New Roman"/>
-                      <w:sz w:val="24"/>
-                      <w:szCs w:val="24"/>
-                      <w:lang w:eastAsia="en-US"/>
-                    </w:rPr>
-                    <w:t>theo</w:t>
-                  </w:r>
-                  <w:proofErr w:type="spellEnd"/>
-                  <w:r>
-                    <w:rPr>
-                      <w:rFonts w:ascii="Cambria" w:eastAsia="Calibri" w:hAnsi="Cambria" w:cs="Times New Roman"/>
-                      <w:sz w:val="24"/>
-                      <w:szCs w:val="24"/>
-                      <w:lang w:eastAsia="en-US"/>
-                    </w:rPr>
-                    <w:t>” button.</w:t>
+                    <w:t xml:space="preserve"> in “Xem trước” panel</w:t>
+                  </w:r>
+                  <w:r>
+                    <w:rPr>
+                      <w:rFonts w:ascii="Cambria" w:eastAsia="Calibri" w:hAnsi="Cambria" w:cs="Times New Roman"/>
+                      <w:sz w:val="24"/>
+                      <w:szCs w:val="24"/>
+                      <w:lang w:eastAsia="en-US"/>
+                    </w:rPr>
+                    <w:t>, then click “Tiếp theo” button.</w:t>
                   </w:r>
                 </w:p>
               </w:tc>
@@ -2316,97 +1510,7 @@
                       <w:sz w:val="24"/>
                       <w:szCs w:val="24"/>
                     </w:rPr>
-                    <w:t>Textbox “</w:t>
-                  </w:r>
-                  <w:proofErr w:type="spellStart"/>
-                  <w:r>
-                    <w:rPr>
-                      <w:rFonts w:ascii="Cambria" w:hAnsi="Cambria" w:cs="Times New Roman"/>
-                      <w:sz w:val="24"/>
-                      <w:szCs w:val="24"/>
-                    </w:rPr>
-                    <w:t>Xpath</w:t>
-                  </w:r>
-                  <w:proofErr w:type="spellEnd"/>
-                  <w:r>
-                    <w:rPr>
-                      <w:rFonts w:ascii="Cambria" w:hAnsi="Cambria" w:cs="Times New Roman"/>
-                      <w:sz w:val="24"/>
-                      <w:szCs w:val="24"/>
-                    </w:rPr>
-                    <w:t xml:space="preserve"> </w:t>
-                  </w:r>
-                  <w:proofErr w:type="spellStart"/>
-                  <w:r>
-                    <w:rPr>
-                      <w:rFonts w:ascii="Cambria" w:hAnsi="Cambria" w:cs="Times New Roman"/>
-                      <w:sz w:val="24"/>
-                      <w:szCs w:val="24"/>
-                    </w:rPr>
-                    <w:t>tới</w:t>
-                  </w:r>
-                  <w:proofErr w:type="spellEnd"/>
-                  <w:r>
-                    <w:rPr>
-                      <w:rFonts w:ascii="Cambria" w:hAnsi="Cambria" w:cs="Times New Roman"/>
-                      <w:sz w:val="24"/>
-                      <w:szCs w:val="24"/>
-                    </w:rPr>
-                    <w:t xml:space="preserve"> </w:t>
-                  </w:r>
-                  <w:proofErr w:type="spellStart"/>
-                  <w:r>
-                    <w:rPr>
-                      <w:rFonts w:ascii="Cambria" w:hAnsi="Cambria" w:cs="Times New Roman"/>
-                      <w:sz w:val="24"/>
-                      <w:szCs w:val="24"/>
-                    </w:rPr>
-                    <w:t>khung</w:t>
-                  </w:r>
-                  <w:proofErr w:type="spellEnd"/>
-                  <w:r>
-                    <w:rPr>
-                      <w:rFonts w:ascii="Cambria" w:hAnsi="Cambria" w:cs="Times New Roman"/>
-                      <w:sz w:val="24"/>
-                      <w:szCs w:val="24"/>
-                    </w:rPr>
-                    <w:t xml:space="preserve"> </w:t>
-                  </w:r>
-                  <w:proofErr w:type="spellStart"/>
-                  <w:r>
-                    <w:rPr>
-                      <w:rFonts w:ascii="Cambria" w:hAnsi="Cambria" w:cs="Times New Roman"/>
-                      <w:sz w:val="24"/>
-                      <w:szCs w:val="24"/>
-                    </w:rPr>
-                    <w:t>thông</w:t>
-                  </w:r>
-                  <w:proofErr w:type="spellEnd"/>
-                  <w:r>
-                    <w:rPr>
-                      <w:rFonts w:ascii="Cambria" w:hAnsi="Cambria" w:cs="Times New Roman"/>
-                      <w:sz w:val="24"/>
-                      <w:szCs w:val="24"/>
-                    </w:rPr>
-                    <w:t xml:space="preserve"> tin” filled with the </w:t>
-                  </w:r>
-                  <w:proofErr w:type="spellStart"/>
-                  <w:r>
-                    <w:rPr>
-                      <w:rFonts w:ascii="Cambria" w:hAnsi="Cambria" w:cs="Times New Roman"/>
-                      <w:sz w:val="24"/>
-                      <w:szCs w:val="24"/>
-                    </w:rPr>
-                    <w:t>xpath</w:t>
-                  </w:r>
-                  <w:proofErr w:type="spellEnd"/>
-                  <w:r>
-                    <w:rPr>
-                      <w:rFonts w:ascii="Cambria" w:hAnsi="Cambria" w:cs="Times New Roman"/>
-                      <w:sz w:val="24"/>
-                      <w:szCs w:val="24"/>
-                    </w:rPr>
-                    <w:t xml:space="preserve"> string.</w:t>
+                    <w:t>Textbox “Xpath tới khung thông tin” filled with the xpath string.</w:t>
                   </w:r>
                 </w:p>
                 <w:p>
@@ -2429,151 +1533,7 @@
                       <w:sz w:val="24"/>
                       <w:szCs w:val="24"/>
                     </w:rPr>
-                    <w:t>Show step 3 of the wizard: “</w:t>
-                  </w:r>
-                  <w:proofErr w:type="spellStart"/>
-                  <w:r>
-                    <w:rPr>
-                      <w:rFonts w:ascii="Cambria" w:hAnsi="Cambria" w:cs="Times New Roman"/>
-                      <w:sz w:val="24"/>
-                      <w:szCs w:val="24"/>
-                    </w:rPr>
-                    <w:t>Tên</w:t>
-                  </w:r>
-                  <w:proofErr w:type="spellEnd"/>
-                  <w:r>
-                    <w:rPr>
-                      <w:rFonts w:ascii="Cambria" w:hAnsi="Cambria" w:cs="Times New Roman"/>
-                      <w:sz w:val="24"/>
-                      <w:szCs w:val="24"/>
-                    </w:rPr>
-                    <w:t xml:space="preserve"> </w:t>
-                  </w:r>
-                  <w:proofErr w:type="spellStart"/>
-                  <w:r>
-                    <w:rPr>
-                      <w:rFonts w:ascii="Cambria" w:hAnsi="Cambria" w:cs="Times New Roman"/>
-                      <w:sz w:val="24"/>
-                      <w:szCs w:val="24"/>
-                    </w:rPr>
-                    <w:t>sản</w:t>
-                  </w:r>
-                  <w:proofErr w:type="spellEnd"/>
-                  <w:r>
-                    <w:rPr>
-                      <w:rFonts w:ascii="Cambria" w:hAnsi="Cambria" w:cs="Times New Roman"/>
-                      <w:sz w:val="24"/>
-                      <w:szCs w:val="24"/>
-                    </w:rPr>
-                    <w:t xml:space="preserve"> </w:t>
-                  </w:r>
-                  <w:proofErr w:type="spellStart"/>
-                  <w:r>
-                    <w:rPr>
-                      <w:rFonts w:ascii="Cambria" w:hAnsi="Cambria" w:cs="Times New Roman"/>
-                      <w:sz w:val="24"/>
-                      <w:szCs w:val="24"/>
-                    </w:rPr>
-                    <w:t>phẩm</w:t>
-                  </w:r>
-                  <w:proofErr w:type="spellEnd"/>
-                  <w:r>
-                    <w:rPr>
-                      <w:rFonts w:ascii="Cambria" w:hAnsi="Cambria" w:cs="Times New Roman"/>
-                      <w:sz w:val="24"/>
-                      <w:szCs w:val="24"/>
-                    </w:rPr>
-                    <w:t>” includes “</w:t>
-                  </w:r>
-                  <w:proofErr w:type="spellStart"/>
-                  <w:r>
-                    <w:rPr>
-                      <w:rFonts w:ascii="Cambria" w:hAnsi="Cambria" w:cs="Times New Roman"/>
-                      <w:sz w:val="24"/>
-                      <w:szCs w:val="24"/>
-                    </w:rPr>
-                    <w:t>Xpath</w:t>
-                  </w:r>
-                  <w:proofErr w:type="spellEnd"/>
-                  <w:r>
-                    <w:rPr>
-                      <w:rFonts w:ascii="Cambria" w:hAnsi="Cambria" w:cs="Times New Roman"/>
-                      <w:sz w:val="24"/>
-                      <w:szCs w:val="24"/>
-                    </w:rPr>
-                    <w:t xml:space="preserve"> </w:t>
-                  </w:r>
-                  <w:proofErr w:type="spellStart"/>
-                  <w:r>
-                    <w:rPr>
-                      <w:rFonts w:ascii="Cambria" w:hAnsi="Cambria" w:cs="Times New Roman"/>
-                      <w:sz w:val="24"/>
-                      <w:szCs w:val="24"/>
-                    </w:rPr>
-                    <w:t>tới</w:t>
-                  </w:r>
-                  <w:proofErr w:type="spellEnd"/>
-                  <w:r>
-                    <w:rPr>
-                      <w:rFonts w:ascii="Cambria" w:hAnsi="Cambria" w:cs="Times New Roman"/>
-                      <w:sz w:val="24"/>
-                      <w:szCs w:val="24"/>
-                    </w:rPr>
-                    <w:t xml:space="preserve"> </w:t>
-                  </w:r>
-                  <w:proofErr w:type="spellStart"/>
-                  <w:r>
-                    <w:rPr>
-                      <w:rFonts w:ascii="Cambria" w:hAnsi="Cambria" w:cs="Times New Roman"/>
-                      <w:sz w:val="24"/>
-                      <w:szCs w:val="24"/>
-                    </w:rPr>
-                    <w:t>tên</w:t>
-                  </w:r>
-                  <w:proofErr w:type="spellEnd"/>
-                  <w:r>
-                    <w:rPr>
-                      <w:rFonts w:ascii="Cambria" w:hAnsi="Cambria" w:cs="Times New Roman"/>
-                      <w:sz w:val="24"/>
-                      <w:szCs w:val="24"/>
-                    </w:rPr>
-                    <w:t xml:space="preserve"> </w:t>
-                  </w:r>
-                  <w:proofErr w:type="spellStart"/>
-                  <w:r>
-                    <w:rPr>
-                      <w:rFonts w:ascii="Cambria" w:hAnsi="Cambria" w:cs="Times New Roman"/>
-                      <w:sz w:val="24"/>
-                      <w:szCs w:val="24"/>
-                    </w:rPr>
-                    <w:t>sản</w:t>
-                  </w:r>
-                  <w:proofErr w:type="spellEnd"/>
-                  <w:r>
-                    <w:rPr>
-                      <w:rFonts w:ascii="Cambria" w:hAnsi="Cambria" w:cs="Times New Roman"/>
-                      <w:sz w:val="24"/>
-                      <w:szCs w:val="24"/>
-                    </w:rPr>
-                    <w:t xml:space="preserve"> </w:t>
-                  </w:r>
-                  <w:proofErr w:type="spellStart"/>
-                  <w:r>
-                    <w:rPr>
-                      <w:rFonts w:ascii="Cambria" w:hAnsi="Cambria" w:cs="Times New Roman"/>
-                      <w:sz w:val="24"/>
-                      <w:szCs w:val="24"/>
-                    </w:rPr>
-                    <w:t>phẩm</w:t>
-                  </w:r>
-                  <w:proofErr w:type="spellEnd"/>
-                  <w:r>
-                    <w:rPr>
-                      <w:rFonts w:ascii="Cambria" w:hAnsi="Cambria" w:cs="Times New Roman"/>
-                      <w:sz w:val="24"/>
-                      <w:szCs w:val="24"/>
-                    </w:rPr>
-                    <w:t>” textbox.</w:t>
+                    <w:t>Show step 3 of the wizard: “Tên sản phẩm” includes “Xpath tới tên sản phẩm” textbox.</w:t>
                   </w:r>
                 </w:p>
                 <w:p>
@@ -2596,63 +1556,7 @@
                       <w:sz w:val="24"/>
                       <w:szCs w:val="24"/>
                     </w:rPr>
-                    <w:t>Show “</w:t>
-                  </w:r>
-                  <w:proofErr w:type="spellStart"/>
-                  <w:r>
-                    <w:rPr>
-                      <w:rFonts w:ascii="Cambria" w:hAnsi="Cambria" w:cs="Times New Roman"/>
-                      <w:sz w:val="24"/>
-                      <w:szCs w:val="24"/>
-                    </w:rPr>
-                    <w:t>Xem</w:t>
-                  </w:r>
-                  <w:proofErr w:type="spellEnd"/>
-                  <w:r>
-                    <w:rPr>
-                      <w:rFonts w:ascii="Cambria" w:hAnsi="Cambria" w:cs="Times New Roman"/>
-                      <w:sz w:val="24"/>
-                      <w:szCs w:val="24"/>
-                    </w:rPr>
-                    <w:t xml:space="preserve"> </w:t>
-                  </w:r>
-                  <w:proofErr w:type="spellStart"/>
-                  <w:r>
-                    <w:rPr>
-                      <w:rFonts w:ascii="Cambria" w:hAnsi="Cambria" w:cs="Times New Roman"/>
-                      <w:sz w:val="24"/>
-                      <w:szCs w:val="24"/>
-                    </w:rPr>
-                    <w:t>trước</w:t>
-                  </w:r>
-                  <w:proofErr w:type="spellEnd"/>
-                  <w:r>
-                    <w:rPr>
-                      <w:rFonts w:ascii="Cambria" w:hAnsi="Cambria" w:cs="Times New Roman"/>
-                      <w:sz w:val="24"/>
-                      <w:szCs w:val="24"/>
-                    </w:rPr>
-                    <w:t xml:space="preserve">” panel includes a frame preview the page of the </w:t>
-                  </w:r>
-                  <w:proofErr w:type="spellStart"/>
-                  <w:proofErr w:type="gramStart"/>
-                  <w:r>
-                    <w:rPr>
-                      <w:rFonts w:ascii="Cambria" w:hAnsi="Cambria" w:cs="Times New Roman"/>
-                      <w:sz w:val="24"/>
-                      <w:szCs w:val="24"/>
-                    </w:rPr>
-                    <w:t>url</w:t>
-                  </w:r>
-                  <w:proofErr w:type="spellEnd"/>
-                  <w:proofErr w:type="gramEnd"/>
-                  <w:r>
-                    <w:rPr>
-                      <w:rFonts w:ascii="Cambria" w:hAnsi="Cambria" w:cs="Times New Roman"/>
-                      <w:sz w:val="24"/>
-                      <w:szCs w:val="24"/>
-                    </w:rPr>
-                    <w:t xml:space="preserve"> which staff inputted.</w:t>
+                    <w:t>Show “Xem trước” panel includes a frame preview the page of the url which staff inputted.</w:t>
                   </w:r>
                 </w:p>
               </w:tc>
@@ -2707,7 +1611,6 @@
                     </w:rPr>
                     <w:t>At step 3: “</w:t>
                   </w:r>
-                  <w:proofErr w:type="spellStart"/>
                   <w:r>
                     <w:rPr>
                       <w:rFonts w:ascii="Cambria" w:eastAsia="Calibri" w:hAnsi="Cambria" w:cs="Times New Roman"/>
@@ -2724,155 +1627,25 @@
                       <w:szCs w:val="24"/>
                       <w:lang w:eastAsia="en-US"/>
                     </w:rPr>
-                    <w:t>ên</w:t>
-                  </w:r>
-                  <w:proofErr w:type="spellEnd"/>
-                  <w:r>
-                    <w:rPr>
-                      <w:rFonts w:ascii="Cambria" w:eastAsia="Calibri" w:hAnsi="Cambria" w:cs="Times New Roman"/>
-                      <w:sz w:val="24"/>
-                      <w:szCs w:val="24"/>
-                      <w:lang w:eastAsia="en-US"/>
-                    </w:rPr>
-                    <w:t xml:space="preserve"> </w:t>
-                  </w:r>
-                  <w:proofErr w:type="spellStart"/>
-                  <w:r>
-                    <w:rPr>
-                      <w:rFonts w:ascii="Cambria" w:eastAsia="Calibri" w:hAnsi="Cambria" w:cs="Times New Roman"/>
-                      <w:sz w:val="24"/>
-                      <w:szCs w:val="24"/>
-                      <w:lang w:eastAsia="en-US"/>
-                    </w:rPr>
-                    <w:t>sản</w:t>
-                  </w:r>
-                  <w:proofErr w:type="spellEnd"/>
-                  <w:r>
-                    <w:rPr>
-                      <w:rFonts w:ascii="Cambria" w:eastAsia="Calibri" w:hAnsi="Cambria" w:cs="Times New Roman"/>
-                      <w:sz w:val="24"/>
-                      <w:szCs w:val="24"/>
-                      <w:lang w:eastAsia="en-US"/>
-                    </w:rPr>
-                    <w:t xml:space="preserve"> </w:t>
-                  </w:r>
-                  <w:proofErr w:type="spellStart"/>
-                  <w:r>
-                    <w:rPr>
-                      <w:rFonts w:ascii="Cambria" w:eastAsia="Calibri" w:hAnsi="Cambria" w:cs="Times New Roman"/>
-                      <w:sz w:val="24"/>
-                      <w:szCs w:val="24"/>
-                      <w:lang w:eastAsia="en-US"/>
-                    </w:rPr>
-                    <w:t>phẩm</w:t>
-                  </w:r>
-                  <w:proofErr w:type="spellEnd"/>
-                  <w:r>
-                    <w:rPr>
-                      <w:rFonts w:ascii="Cambria" w:eastAsia="Calibri" w:hAnsi="Cambria" w:cs="Times New Roman"/>
-                      <w:sz w:val="24"/>
-                      <w:szCs w:val="24"/>
-                      <w:lang w:eastAsia="en-US"/>
-                    </w:rPr>
-                    <w:t>”, staff click the mouse at the area which include product’s name</w:t>
-                  </w:r>
-                  <w:r>
-                    <w:rPr>
-                      <w:rFonts w:ascii="Cambria" w:eastAsia="Calibri" w:hAnsi="Cambria" w:cs="Times New Roman"/>
-                      <w:sz w:val="24"/>
-                      <w:szCs w:val="24"/>
-                      <w:lang w:eastAsia="en-US"/>
-                    </w:rPr>
-                    <w:t xml:space="preserve"> in “</w:t>
-                  </w:r>
-                  <w:proofErr w:type="spellStart"/>
-                  <w:r>
-                    <w:rPr>
-                      <w:rFonts w:ascii="Cambria" w:eastAsia="Calibri" w:hAnsi="Cambria" w:cs="Times New Roman"/>
-                      <w:sz w:val="24"/>
-                      <w:szCs w:val="24"/>
-                      <w:lang w:eastAsia="en-US"/>
-                    </w:rPr>
-                    <w:t>Xem</w:t>
-                  </w:r>
-                  <w:proofErr w:type="spellEnd"/>
-                  <w:r>
-                    <w:rPr>
-                      <w:rFonts w:ascii="Cambria" w:eastAsia="Calibri" w:hAnsi="Cambria" w:cs="Times New Roman"/>
-                      <w:sz w:val="24"/>
-                      <w:szCs w:val="24"/>
-                      <w:lang w:eastAsia="en-US"/>
-                    </w:rPr>
-                    <w:t xml:space="preserve"> </w:t>
-                  </w:r>
-                  <w:proofErr w:type="spellStart"/>
-                  <w:r>
-                    <w:rPr>
-                      <w:rFonts w:ascii="Cambria" w:eastAsia="Calibri" w:hAnsi="Cambria" w:cs="Times New Roman"/>
-                      <w:sz w:val="24"/>
-                      <w:szCs w:val="24"/>
-                      <w:lang w:eastAsia="en-US"/>
-                    </w:rPr>
-                    <w:t>trước</w:t>
-                  </w:r>
-                  <w:proofErr w:type="spellEnd"/>
-                  <w:r>
-                    <w:rPr>
-                      <w:rFonts w:ascii="Cambria" w:eastAsia="Calibri" w:hAnsi="Cambria" w:cs="Times New Roman"/>
-                      <w:sz w:val="24"/>
-                      <w:szCs w:val="24"/>
-                      <w:lang w:eastAsia="en-US"/>
-                    </w:rPr>
-                    <w:t>” panel</w:t>
-                  </w:r>
-                  <w:r>
-                    <w:rPr>
-                      <w:rFonts w:ascii="Cambria" w:eastAsia="Calibri" w:hAnsi="Cambria" w:cs="Times New Roman"/>
-                      <w:sz w:val="24"/>
-                      <w:szCs w:val="24"/>
-                      <w:lang w:eastAsia="en-US"/>
-                    </w:rPr>
-                    <w:t>, then click “</w:t>
-                  </w:r>
-                  <w:proofErr w:type="spellStart"/>
-                  <w:r>
-                    <w:rPr>
-                      <w:rFonts w:ascii="Cambria" w:eastAsia="Calibri" w:hAnsi="Cambria" w:cs="Times New Roman"/>
-                      <w:sz w:val="24"/>
-                      <w:szCs w:val="24"/>
-                      <w:lang w:eastAsia="en-US"/>
-                    </w:rPr>
-                    <w:t>Tiếp</w:t>
-                  </w:r>
-                  <w:proofErr w:type="spellEnd"/>
-                  <w:r>
-                    <w:rPr>
-                      <w:rFonts w:ascii="Cambria" w:eastAsia="Calibri" w:hAnsi="Cambria" w:cs="Times New Roman"/>
-                      <w:sz w:val="24"/>
-                      <w:szCs w:val="24"/>
-                      <w:lang w:eastAsia="en-US"/>
-                    </w:rPr>
-                    <w:t xml:space="preserve"> </w:t>
-                  </w:r>
-                  <w:proofErr w:type="spellStart"/>
-                  <w:r>
-                    <w:rPr>
-                      <w:rFonts w:ascii="Cambria" w:eastAsia="Calibri" w:hAnsi="Cambria" w:cs="Times New Roman"/>
-                      <w:sz w:val="24"/>
-                      <w:szCs w:val="24"/>
-                      <w:lang w:eastAsia="en-US"/>
-                    </w:rPr>
-                    <w:t>theo</w:t>
-                  </w:r>
-                  <w:proofErr w:type="spellEnd"/>
-                  <w:r>
-                    <w:rPr>
-                      <w:rFonts w:ascii="Cambria" w:eastAsia="Calibri" w:hAnsi="Cambria" w:cs="Times New Roman"/>
-                      <w:sz w:val="24"/>
-                      <w:szCs w:val="24"/>
-                      <w:lang w:eastAsia="en-US"/>
-                    </w:rPr>
-                    <w:t>” button.</w:t>
+                    <w:t>ên sản phẩm”, staff click the mouse at the area which include product’s name</w:t>
+                  </w:r>
+                  <w:r>
+                    <w:rPr>
+                      <w:rFonts w:ascii="Cambria" w:eastAsia="Calibri" w:hAnsi="Cambria" w:cs="Times New Roman"/>
+                      <w:sz w:val="24"/>
+                      <w:szCs w:val="24"/>
+                      <w:lang w:eastAsia="en-US"/>
+                    </w:rPr>
+                    <w:t xml:space="preserve"> in “Xem trước” panel</w:t>
+                  </w:r>
+                  <w:r>
+                    <w:rPr>
+                      <w:rFonts w:ascii="Cambria" w:eastAsia="Calibri" w:hAnsi="Cambria" w:cs="Times New Roman"/>
+                      <w:sz w:val="24"/>
+                      <w:szCs w:val="24"/>
+                      <w:lang w:eastAsia="en-US"/>
+                    </w:rPr>
+                    <w:t>, then click “Tiếp theo” button.</w:t>
                   </w:r>
                 </w:p>
               </w:tc>
@@ -2900,115 +1673,7 @@
                       <w:sz w:val="24"/>
                       <w:szCs w:val="24"/>
                     </w:rPr>
-                    <w:t>Textbox “</w:t>
-                  </w:r>
-                  <w:proofErr w:type="spellStart"/>
-                  <w:r>
-                    <w:rPr>
-                      <w:rFonts w:ascii="Cambria" w:hAnsi="Cambria" w:cs="Times New Roman"/>
-                      <w:sz w:val="24"/>
-                      <w:szCs w:val="24"/>
-                    </w:rPr>
-                    <w:t>Xpath</w:t>
-                  </w:r>
-                  <w:proofErr w:type="spellEnd"/>
-                  <w:r>
-                    <w:rPr>
-                      <w:rFonts w:ascii="Cambria" w:hAnsi="Cambria" w:cs="Times New Roman"/>
-                      <w:sz w:val="24"/>
-                      <w:szCs w:val="24"/>
-                    </w:rPr>
-                    <w:t xml:space="preserve"> </w:t>
-                  </w:r>
-                  <w:proofErr w:type="spellStart"/>
-                  <w:r>
-                    <w:rPr>
-                      <w:rFonts w:ascii="Cambria" w:hAnsi="Cambria" w:cs="Times New Roman"/>
-                      <w:sz w:val="24"/>
-                      <w:szCs w:val="24"/>
-                    </w:rPr>
-                    <w:t>tới</w:t>
-                  </w:r>
-                  <w:proofErr w:type="spellEnd"/>
-                  <w:r>
-                    <w:rPr>
-                      <w:rFonts w:ascii="Cambria" w:hAnsi="Cambria" w:cs="Times New Roman"/>
-                      <w:sz w:val="24"/>
-                      <w:szCs w:val="24"/>
-                    </w:rPr>
-                    <w:t xml:space="preserve"> </w:t>
-                  </w:r>
-                  <w:proofErr w:type="spellStart"/>
-                  <w:r>
-                    <w:rPr>
-                      <w:rFonts w:ascii="Cambria" w:hAnsi="Cambria" w:cs="Times New Roman"/>
-                      <w:sz w:val="24"/>
-                      <w:szCs w:val="24"/>
-                    </w:rPr>
-                    <w:t>tên</w:t>
-                  </w:r>
-                  <w:proofErr w:type="spellEnd"/>
-                  <w:r>
-                    <w:rPr>
-                      <w:rFonts w:ascii="Cambria" w:hAnsi="Cambria" w:cs="Times New Roman"/>
-                      <w:sz w:val="24"/>
-                      <w:szCs w:val="24"/>
-                    </w:rPr>
-                    <w:t xml:space="preserve"> </w:t>
-                  </w:r>
-                  <w:proofErr w:type="spellStart"/>
-                  <w:r>
-                    <w:rPr>
-                      <w:rFonts w:ascii="Cambria" w:hAnsi="Cambria" w:cs="Times New Roman"/>
-                      <w:sz w:val="24"/>
-                      <w:szCs w:val="24"/>
-                    </w:rPr>
-                    <w:t>sản</w:t>
-                  </w:r>
-                  <w:proofErr w:type="spellEnd"/>
-                  <w:r>
-                    <w:rPr>
-                      <w:rFonts w:ascii="Cambria" w:hAnsi="Cambria" w:cs="Times New Roman"/>
-                      <w:sz w:val="24"/>
-                      <w:szCs w:val="24"/>
-                    </w:rPr>
-                    <w:t xml:space="preserve"> </w:t>
-                  </w:r>
-                  <w:proofErr w:type="spellStart"/>
-                  <w:r>
-                    <w:rPr>
-                      <w:rFonts w:ascii="Cambria" w:hAnsi="Cambria" w:cs="Times New Roman"/>
-                      <w:sz w:val="24"/>
-                      <w:szCs w:val="24"/>
-                    </w:rPr>
-                    <w:t>phẩm</w:t>
-                  </w:r>
-                  <w:proofErr w:type="spellEnd"/>
-                  <w:r>
-                    <w:rPr>
-                      <w:rFonts w:ascii="Cambria" w:hAnsi="Cambria" w:cs="Times New Roman"/>
-                      <w:sz w:val="24"/>
-                      <w:szCs w:val="24"/>
-                    </w:rPr>
-                    <w:t xml:space="preserve">” filled with the </w:t>
-                  </w:r>
-                  <w:proofErr w:type="spellStart"/>
-                  <w:r>
-                    <w:rPr>
-                      <w:rFonts w:ascii="Cambria" w:hAnsi="Cambria" w:cs="Times New Roman"/>
-                      <w:sz w:val="24"/>
-                      <w:szCs w:val="24"/>
-                    </w:rPr>
-                    <w:t>xpath</w:t>
-                  </w:r>
-                  <w:proofErr w:type="spellEnd"/>
-                  <w:r>
-                    <w:rPr>
-                      <w:rFonts w:ascii="Cambria" w:hAnsi="Cambria" w:cs="Times New Roman"/>
-                      <w:sz w:val="24"/>
-                      <w:szCs w:val="24"/>
-                    </w:rPr>
-                    <w:t xml:space="preserve"> string.</w:t>
+                    <w:t>Textbox “Xpath tới tên sản phẩm” filled with the xpath string.</w:t>
                   </w:r>
                 </w:p>
                 <w:p>
@@ -3031,43 +1696,7 @@
                       <w:sz w:val="24"/>
                       <w:szCs w:val="24"/>
                     </w:rPr>
-                    <w:t>Show step 4 of the wizard: “CPU” includes “</w:t>
-                  </w:r>
-                  <w:proofErr w:type="spellStart"/>
-                  <w:r>
-                    <w:rPr>
-                      <w:rFonts w:ascii="Cambria" w:hAnsi="Cambria" w:cs="Times New Roman"/>
-                      <w:sz w:val="24"/>
-                      <w:szCs w:val="24"/>
-                    </w:rPr>
-                    <w:t>Xpath</w:t>
-                  </w:r>
-                  <w:proofErr w:type="spellEnd"/>
-                  <w:r>
-                    <w:rPr>
-                      <w:rFonts w:ascii="Cambria" w:hAnsi="Cambria" w:cs="Times New Roman"/>
-                      <w:sz w:val="24"/>
-                      <w:szCs w:val="24"/>
-                    </w:rPr>
-                    <w:t xml:space="preserve"> </w:t>
-                  </w:r>
-                  <w:proofErr w:type="spellStart"/>
-                  <w:r>
-                    <w:rPr>
-                      <w:rFonts w:ascii="Cambria" w:hAnsi="Cambria" w:cs="Times New Roman"/>
-                      <w:sz w:val="24"/>
-                      <w:szCs w:val="24"/>
-                    </w:rPr>
-                    <w:t>tới</w:t>
-                  </w:r>
-                  <w:proofErr w:type="spellEnd"/>
-                  <w:r>
-                    <w:rPr>
-                      <w:rFonts w:ascii="Cambria" w:hAnsi="Cambria" w:cs="Times New Roman"/>
-                      <w:sz w:val="24"/>
-                      <w:szCs w:val="24"/>
-                    </w:rPr>
-                    <w:t xml:space="preserve"> CPU” textbox.</w:t>
+                    <w:t>Show step 4 of the wizard: “CPU” includes “Xpath tới CPU” textbox.</w:t>
                   </w:r>
                 </w:p>
                 <w:p>
@@ -3090,63 +1719,7 @@
                       <w:sz w:val="24"/>
                       <w:szCs w:val="24"/>
                     </w:rPr>
-                    <w:t>Show “</w:t>
-                  </w:r>
-                  <w:proofErr w:type="spellStart"/>
-                  <w:r>
-                    <w:rPr>
-                      <w:rFonts w:ascii="Cambria" w:hAnsi="Cambria" w:cs="Times New Roman"/>
-                      <w:sz w:val="24"/>
-                      <w:szCs w:val="24"/>
-                    </w:rPr>
-                    <w:t>Xem</w:t>
-                  </w:r>
-                  <w:proofErr w:type="spellEnd"/>
-                  <w:r>
-                    <w:rPr>
-                      <w:rFonts w:ascii="Cambria" w:hAnsi="Cambria" w:cs="Times New Roman"/>
-                      <w:sz w:val="24"/>
-                      <w:szCs w:val="24"/>
-                    </w:rPr>
-                    <w:t xml:space="preserve"> </w:t>
-                  </w:r>
-                  <w:proofErr w:type="spellStart"/>
-                  <w:r>
-                    <w:rPr>
-                      <w:rFonts w:ascii="Cambria" w:hAnsi="Cambria" w:cs="Times New Roman"/>
-                      <w:sz w:val="24"/>
-                      <w:szCs w:val="24"/>
-                    </w:rPr>
-                    <w:t>trước</w:t>
-                  </w:r>
-                  <w:proofErr w:type="spellEnd"/>
-                  <w:r>
-                    <w:rPr>
-                      <w:rFonts w:ascii="Cambria" w:hAnsi="Cambria" w:cs="Times New Roman"/>
-                      <w:sz w:val="24"/>
-                      <w:szCs w:val="24"/>
-                    </w:rPr>
-                    <w:t xml:space="preserve">” panel includes a frame preview the page of the </w:t>
-                  </w:r>
-                  <w:proofErr w:type="spellStart"/>
-                  <w:proofErr w:type="gramStart"/>
-                  <w:r>
-                    <w:rPr>
-                      <w:rFonts w:ascii="Cambria" w:hAnsi="Cambria" w:cs="Times New Roman"/>
-                      <w:sz w:val="24"/>
-                      <w:szCs w:val="24"/>
-                    </w:rPr>
-                    <w:t>url</w:t>
-                  </w:r>
-                  <w:proofErr w:type="spellEnd"/>
-                  <w:proofErr w:type="gramEnd"/>
-                  <w:r>
-                    <w:rPr>
-                      <w:rFonts w:ascii="Cambria" w:hAnsi="Cambria" w:cs="Times New Roman"/>
-                      <w:sz w:val="24"/>
-                      <w:szCs w:val="24"/>
-                    </w:rPr>
-                    <w:t xml:space="preserve"> which staff inputted.</w:t>
+                    <w:t>Show “Xem trước” panel includes a frame preview the page of the url which staff inputted.</w:t>
                   </w:r>
                 </w:p>
               </w:tc>
@@ -3217,96 +1790,16 @@
                       <w:szCs w:val="24"/>
                       <w:lang w:eastAsia="en-US"/>
                     </w:rPr>
-                    <w:t xml:space="preserve"> in “</w:t>
-                  </w:r>
-                  <w:proofErr w:type="spellStart"/>
-                  <w:r>
-                    <w:rPr>
-                      <w:rFonts w:ascii="Cambria" w:eastAsia="Calibri" w:hAnsi="Cambria" w:cs="Times New Roman"/>
-                      <w:sz w:val="24"/>
-                      <w:szCs w:val="24"/>
-                      <w:lang w:eastAsia="en-US"/>
-                    </w:rPr>
-                    <w:t>Xem</w:t>
-                  </w:r>
-                  <w:proofErr w:type="spellEnd"/>
-                  <w:r>
-                    <w:rPr>
-                      <w:rFonts w:ascii="Cambria" w:eastAsia="Calibri" w:hAnsi="Cambria" w:cs="Times New Roman"/>
-                      <w:sz w:val="24"/>
-                      <w:szCs w:val="24"/>
-                      <w:lang w:eastAsia="en-US"/>
-                    </w:rPr>
-                    <w:t xml:space="preserve"> </w:t>
-                  </w:r>
-                  <w:proofErr w:type="spellStart"/>
-                  <w:r>
-                    <w:rPr>
-                      <w:rFonts w:ascii="Cambria" w:eastAsia="Calibri" w:hAnsi="Cambria" w:cs="Times New Roman"/>
-                      <w:sz w:val="24"/>
-                      <w:szCs w:val="24"/>
-                      <w:lang w:eastAsia="en-US"/>
-                    </w:rPr>
-                    <w:t>trước</w:t>
-                  </w:r>
-                  <w:proofErr w:type="spellEnd"/>
-                  <w:r>
-                    <w:rPr>
-                      <w:rFonts w:ascii="Cambria" w:eastAsia="Calibri" w:hAnsi="Cambria" w:cs="Times New Roman"/>
-                      <w:sz w:val="24"/>
-                      <w:szCs w:val="24"/>
-                      <w:lang w:eastAsia="en-US"/>
-                    </w:rPr>
-                    <w:t>” panel</w:t>
-                  </w:r>
-                  <w:r>
-                    <w:rPr>
-                      <w:rFonts w:ascii="Cambria" w:eastAsia="Calibri" w:hAnsi="Cambria" w:cs="Times New Roman"/>
-                      <w:sz w:val="24"/>
-                      <w:szCs w:val="24"/>
-                      <w:lang w:eastAsia="en-US"/>
-                    </w:rPr>
-                    <w:t>, then click “</w:t>
-                  </w:r>
-                  <w:proofErr w:type="spellStart"/>
-                  <w:r>
-                    <w:rPr>
-                      <w:rFonts w:ascii="Cambria" w:eastAsia="Calibri" w:hAnsi="Cambria" w:cs="Times New Roman"/>
-                      <w:sz w:val="24"/>
-                      <w:szCs w:val="24"/>
-                      <w:lang w:eastAsia="en-US"/>
-                    </w:rPr>
-                    <w:t>Tiếp</w:t>
-                  </w:r>
-                  <w:proofErr w:type="spellEnd"/>
-                  <w:r>
-                    <w:rPr>
-                      <w:rFonts w:ascii="Cambria" w:eastAsia="Calibri" w:hAnsi="Cambria" w:cs="Times New Roman"/>
-                      <w:sz w:val="24"/>
-                      <w:szCs w:val="24"/>
-                      <w:lang w:eastAsia="en-US"/>
-                    </w:rPr>
-                    <w:t xml:space="preserve"> </w:t>
-                  </w:r>
-                  <w:proofErr w:type="spellStart"/>
-                  <w:r>
-                    <w:rPr>
-                      <w:rFonts w:ascii="Cambria" w:eastAsia="Calibri" w:hAnsi="Cambria" w:cs="Times New Roman"/>
-                      <w:sz w:val="24"/>
-                      <w:szCs w:val="24"/>
-                      <w:lang w:eastAsia="en-US"/>
-                    </w:rPr>
-                    <w:t>theo</w:t>
-                  </w:r>
-                  <w:proofErr w:type="spellEnd"/>
-                  <w:r>
-                    <w:rPr>
-                      <w:rFonts w:ascii="Cambria" w:eastAsia="Calibri" w:hAnsi="Cambria" w:cs="Times New Roman"/>
-                      <w:sz w:val="24"/>
-                      <w:szCs w:val="24"/>
-                      <w:lang w:eastAsia="en-US"/>
-                    </w:rPr>
-                    <w:t>” button.</w:t>
+                    <w:t xml:space="preserve"> in “Xem trước” panel</w:t>
+                  </w:r>
+                  <w:r>
+                    <w:rPr>
+                      <w:rFonts w:ascii="Cambria" w:eastAsia="Calibri" w:hAnsi="Cambria" w:cs="Times New Roman"/>
+                      <w:sz w:val="24"/>
+                      <w:szCs w:val="24"/>
+                      <w:lang w:eastAsia="en-US"/>
+                    </w:rPr>
+                    <w:t>, then click “Tiếp theo” button.</w:t>
                   </w:r>
                 </w:p>
               </w:tc>
@@ -3334,61 +1827,7 @@
                       <w:sz w:val="24"/>
                       <w:szCs w:val="24"/>
                     </w:rPr>
-                    <w:t>Textbox “</w:t>
-                  </w:r>
-                  <w:proofErr w:type="spellStart"/>
-                  <w:r>
-                    <w:rPr>
-                      <w:rFonts w:ascii="Cambria" w:hAnsi="Cambria" w:cs="Times New Roman"/>
-                      <w:sz w:val="24"/>
-                      <w:szCs w:val="24"/>
-                    </w:rPr>
-                    <w:t>Xpath</w:t>
-                  </w:r>
-                  <w:proofErr w:type="spellEnd"/>
-                  <w:r>
-                    <w:rPr>
-                      <w:rFonts w:ascii="Cambria" w:hAnsi="Cambria" w:cs="Times New Roman"/>
-                      <w:sz w:val="24"/>
-                      <w:szCs w:val="24"/>
-                    </w:rPr>
-                    <w:t xml:space="preserve"> </w:t>
-                  </w:r>
-                  <w:proofErr w:type="spellStart"/>
-                  <w:r>
-                    <w:rPr>
-                      <w:rFonts w:ascii="Cambria" w:hAnsi="Cambria" w:cs="Times New Roman"/>
-                      <w:sz w:val="24"/>
-                      <w:szCs w:val="24"/>
-                    </w:rPr>
-                    <w:t>tới</w:t>
-                  </w:r>
-                  <w:proofErr w:type="spellEnd"/>
-                  <w:r>
-                    <w:rPr>
-                      <w:rFonts w:ascii="Cambria" w:hAnsi="Cambria" w:cs="Times New Roman"/>
-                      <w:sz w:val="24"/>
-                      <w:szCs w:val="24"/>
-                    </w:rPr>
-                    <w:t xml:space="preserve"> CPU” filled with the </w:t>
-                  </w:r>
-                  <w:proofErr w:type="spellStart"/>
-                  <w:r>
-                    <w:rPr>
-                      <w:rFonts w:ascii="Cambria" w:hAnsi="Cambria" w:cs="Times New Roman"/>
-                      <w:sz w:val="24"/>
-                      <w:szCs w:val="24"/>
-                    </w:rPr>
-                    <w:t>xpath</w:t>
-                  </w:r>
-                  <w:proofErr w:type="spellEnd"/>
-                  <w:r>
-                    <w:rPr>
-                      <w:rFonts w:ascii="Cambria" w:hAnsi="Cambria" w:cs="Times New Roman"/>
-                      <w:sz w:val="24"/>
-                      <w:szCs w:val="24"/>
-                    </w:rPr>
-                    <w:t xml:space="preserve"> string.</w:t>
+                    <w:t>Textbox “Xpath tới CPU” filled with the xpath string.</w:t>
                   </w:r>
                 </w:p>
                 <w:p>
@@ -3411,43 +1850,7 @@
                       <w:sz w:val="24"/>
                       <w:szCs w:val="24"/>
                     </w:rPr>
-                    <w:t>Show step 5 of the wizard: “RAM” includes “</w:t>
-                  </w:r>
-                  <w:proofErr w:type="spellStart"/>
-                  <w:r>
-                    <w:rPr>
-                      <w:rFonts w:ascii="Cambria" w:hAnsi="Cambria" w:cs="Times New Roman"/>
-                      <w:sz w:val="24"/>
-                      <w:szCs w:val="24"/>
-                    </w:rPr>
-                    <w:t>Xpath</w:t>
-                  </w:r>
-                  <w:proofErr w:type="spellEnd"/>
-                  <w:r>
-                    <w:rPr>
-                      <w:rFonts w:ascii="Cambria" w:hAnsi="Cambria" w:cs="Times New Roman"/>
-                      <w:sz w:val="24"/>
-                      <w:szCs w:val="24"/>
-                    </w:rPr>
-                    <w:t xml:space="preserve"> </w:t>
-                  </w:r>
-                  <w:proofErr w:type="spellStart"/>
-                  <w:r>
-                    <w:rPr>
-                      <w:rFonts w:ascii="Cambria" w:hAnsi="Cambria" w:cs="Times New Roman"/>
-                      <w:sz w:val="24"/>
-                      <w:szCs w:val="24"/>
-                    </w:rPr>
-                    <w:t>tới</w:t>
-                  </w:r>
-                  <w:proofErr w:type="spellEnd"/>
-                  <w:r>
-                    <w:rPr>
-                      <w:rFonts w:ascii="Cambria" w:hAnsi="Cambria" w:cs="Times New Roman"/>
-                      <w:sz w:val="24"/>
-                      <w:szCs w:val="24"/>
-                    </w:rPr>
-                    <w:t xml:space="preserve"> RAM” textbox.</w:t>
+                    <w:t>Show step 5 of the wizard: “RAM” includes “Xpath tới RAM” textbox.</w:t>
                   </w:r>
                 </w:p>
                 <w:p>
@@ -3470,63 +1873,7 @@
                       <w:sz w:val="24"/>
                       <w:szCs w:val="24"/>
                     </w:rPr>
-                    <w:t>Show “</w:t>
-                  </w:r>
-                  <w:proofErr w:type="spellStart"/>
-                  <w:r>
-                    <w:rPr>
-                      <w:rFonts w:ascii="Cambria" w:hAnsi="Cambria" w:cs="Times New Roman"/>
-                      <w:sz w:val="24"/>
-                      <w:szCs w:val="24"/>
-                    </w:rPr>
-                    <w:t>Xem</w:t>
-                  </w:r>
-                  <w:proofErr w:type="spellEnd"/>
-                  <w:r>
-                    <w:rPr>
-                      <w:rFonts w:ascii="Cambria" w:hAnsi="Cambria" w:cs="Times New Roman"/>
-                      <w:sz w:val="24"/>
-                      <w:szCs w:val="24"/>
-                    </w:rPr>
-                    <w:t xml:space="preserve"> </w:t>
-                  </w:r>
-                  <w:proofErr w:type="spellStart"/>
-                  <w:r>
-                    <w:rPr>
-                      <w:rFonts w:ascii="Cambria" w:hAnsi="Cambria" w:cs="Times New Roman"/>
-                      <w:sz w:val="24"/>
-                      <w:szCs w:val="24"/>
-                    </w:rPr>
-                    <w:t>trước</w:t>
-                  </w:r>
-                  <w:proofErr w:type="spellEnd"/>
-                  <w:r>
-                    <w:rPr>
-                      <w:rFonts w:ascii="Cambria" w:hAnsi="Cambria" w:cs="Times New Roman"/>
-                      <w:sz w:val="24"/>
-                      <w:szCs w:val="24"/>
-                    </w:rPr>
-                    <w:t xml:space="preserve">” panel includes a frame preview the page of the </w:t>
-                  </w:r>
-                  <w:proofErr w:type="spellStart"/>
-                  <w:proofErr w:type="gramStart"/>
-                  <w:r>
-                    <w:rPr>
-                      <w:rFonts w:ascii="Cambria" w:hAnsi="Cambria" w:cs="Times New Roman"/>
-                      <w:sz w:val="24"/>
-                      <w:szCs w:val="24"/>
-                    </w:rPr>
-                    <w:t>url</w:t>
-                  </w:r>
-                  <w:proofErr w:type="spellEnd"/>
-                  <w:proofErr w:type="gramEnd"/>
-                  <w:r>
-                    <w:rPr>
-                      <w:rFonts w:ascii="Cambria" w:hAnsi="Cambria" w:cs="Times New Roman"/>
-                      <w:sz w:val="24"/>
-                      <w:szCs w:val="24"/>
-                    </w:rPr>
-                    <w:t xml:space="preserve"> which staff inputted.</w:t>
+                    <w:t>Show “Xem trước” panel includes a frame preview the page of the url which staff inputted.</w:t>
                   </w:r>
                 </w:p>
               </w:tc>
@@ -3588,96 +1935,16 @@
                       <w:szCs w:val="24"/>
                       <w:lang w:eastAsia="en-US"/>
                     </w:rPr>
-                    <w:t xml:space="preserve"> in “</w:t>
-                  </w:r>
-                  <w:proofErr w:type="spellStart"/>
-                  <w:r>
-                    <w:rPr>
-                      <w:rFonts w:ascii="Cambria" w:eastAsia="Calibri" w:hAnsi="Cambria" w:cs="Times New Roman"/>
-                      <w:sz w:val="24"/>
-                      <w:szCs w:val="24"/>
-                      <w:lang w:eastAsia="en-US"/>
-                    </w:rPr>
-                    <w:t>Xem</w:t>
-                  </w:r>
-                  <w:proofErr w:type="spellEnd"/>
-                  <w:r>
-                    <w:rPr>
-                      <w:rFonts w:ascii="Cambria" w:eastAsia="Calibri" w:hAnsi="Cambria" w:cs="Times New Roman"/>
-                      <w:sz w:val="24"/>
-                      <w:szCs w:val="24"/>
-                      <w:lang w:eastAsia="en-US"/>
-                    </w:rPr>
-                    <w:t xml:space="preserve"> </w:t>
-                  </w:r>
-                  <w:proofErr w:type="spellStart"/>
-                  <w:r>
-                    <w:rPr>
-                      <w:rFonts w:ascii="Cambria" w:eastAsia="Calibri" w:hAnsi="Cambria" w:cs="Times New Roman"/>
-                      <w:sz w:val="24"/>
-                      <w:szCs w:val="24"/>
-                      <w:lang w:eastAsia="en-US"/>
-                    </w:rPr>
-                    <w:t>trước</w:t>
-                  </w:r>
-                  <w:proofErr w:type="spellEnd"/>
-                  <w:r>
-                    <w:rPr>
-                      <w:rFonts w:ascii="Cambria" w:eastAsia="Calibri" w:hAnsi="Cambria" w:cs="Times New Roman"/>
-                      <w:sz w:val="24"/>
-                      <w:szCs w:val="24"/>
-                      <w:lang w:eastAsia="en-US"/>
-                    </w:rPr>
-                    <w:t>” panel</w:t>
-                  </w:r>
-                  <w:r>
-                    <w:rPr>
-                      <w:rFonts w:ascii="Cambria" w:eastAsia="Calibri" w:hAnsi="Cambria" w:cs="Times New Roman"/>
-                      <w:sz w:val="24"/>
-                      <w:szCs w:val="24"/>
-                      <w:lang w:eastAsia="en-US"/>
-                    </w:rPr>
-                    <w:t>, then click “</w:t>
-                  </w:r>
-                  <w:proofErr w:type="spellStart"/>
-                  <w:r>
-                    <w:rPr>
-                      <w:rFonts w:ascii="Cambria" w:eastAsia="Calibri" w:hAnsi="Cambria" w:cs="Times New Roman"/>
-                      <w:sz w:val="24"/>
-                      <w:szCs w:val="24"/>
-                      <w:lang w:eastAsia="en-US"/>
-                    </w:rPr>
-                    <w:t>Tiếp</w:t>
-                  </w:r>
-                  <w:proofErr w:type="spellEnd"/>
-                  <w:r>
-                    <w:rPr>
-                      <w:rFonts w:ascii="Cambria" w:eastAsia="Calibri" w:hAnsi="Cambria" w:cs="Times New Roman"/>
-                      <w:sz w:val="24"/>
-                      <w:szCs w:val="24"/>
-                      <w:lang w:eastAsia="en-US"/>
-                    </w:rPr>
-                    <w:t xml:space="preserve"> </w:t>
-                  </w:r>
-                  <w:proofErr w:type="spellStart"/>
-                  <w:r>
-                    <w:rPr>
-                      <w:rFonts w:ascii="Cambria" w:eastAsia="Calibri" w:hAnsi="Cambria" w:cs="Times New Roman"/>
-                      <w:sz w:val="24"/>
-                      <w:szCs w:val="24"/>
-                      <w:lang w:eastAsia="en-US"/>
-                    </w:rPr>
-                    <w:t>theo</w:t>
-                  </w:r>
-                  <w:proofErr w:type="spellEnd"/>
-                  <w:r>
-                    <w:rPr>
-                      <w:rFonts w:ascii="Cambria" w:eastAsia="Calibri" w:hAnsi="Cambria" w:cs="Times New Roman"/>
-                      <w:sz w:val="24"/>
-                      <w:szCs w:val="24"/>
-                      <w:lang w:eastAsia="en-US"/>
-                    </w:rPr>
-                    <w:t>” button.</w:t>
+                    <w:t xml:space="preserve"> in “Xem trước” panel</w:t>
+                  </w:r>
+                  <w:r>
+                    <w:rPr>
+                      <w:rFonts w:ascii="Cambria" w:eastAsia="Calibri" w:hAnsi="Cambria" w:cs="Times New Roman"/>
+                      <w:sz w:val="24"/>
+                      <w:szCs w:val="24"/>
+                      <w:lang w:eastAsia="en-US"/>
+                    </w:rPr>
+                    <w:t>, then click “Tiếp theo” button.</w:t>
                   </w:r>
                 </w:p>
               </w:tc>
@@ -3705,61 +1972,7 @@
                       <w:sz w:val="24"/>
                       <w:szCs w:val="24"/>
                     </w:rPr>
-                    <w:t>Textbox “</w:t>
-                  </w:r>
-                  <w:proofErr w:type="spellStart"/>
-                  <w:r>
-                    <w:rPr>
-                      <w:rFonts w:ascii="Cambria" w:hAnsi="Cambria" w:cs="Times New Roman"/>
-                      <w:sz w:val="24"/>
-                      <w:szCs w:val="24"/>
-                    </w:rPr>
-                    <w:t>Xpath</w:t>
-                  </w:r>
-                  <w:proofErr w:type="spellEnd"/>
-                  <w:r>
-                    <w:rPr>
-                      <w:rFonts w:ascii="Cambria" w:hAnsi="Cambria" w:cs="Times New Roman"/>
-                      <w:sz w:val="24"/>
-                      <w:szCs w:val="24"/>
-                    </w:rPr>
-                    <w:t xml:space="preserve"> </w:t>
-                  </w:r>
-                  <w:proofErr w:type="spellStart"/>
-                  <w:r>
-                    <w:rPr>
-                      <w:rFonts w:ascii="Cambria" w:hAnsi="Cambria" w:cs="Times New Roman"/>
-                      <w:sz w:val="24"/>
-                      <w:szCs w:val="24"/>
-                    </w:rPr>
-                    <w:t>tới</w:t>
-                  </w:r>
-                  <w:proofErr w:type="spellEnd"/>
-                  <w:r>
-                    <w:rPr>
-                      <w:rFonts w:ascii="Cambria" w:hAnsi="Cambria" w:cs="Times New Roman"/>
-                      <w:sz w:val="24"/>
-                      <w:szCs w:val="24"/>
-                    </w:rPr>
-                    <w:t xml:space="preserve"> RAM” filled with the </w:t>
-                  </w:r>
-                  <w:proofErr w:type="spellStart"/>
-                  <w:r>
-                    <w:rPr>
-                      <w:rFonts w:ascii="Cambria" w:hAnsi="Cambria" w:cs="Times New Roman"/>
-                      <w:sz w:val="24"/>
-                      <w:szCs w:val="24"/>
-                    </w:rPr>
-                    <w:t>xpath</w:t>
-                  </w:r>
-                  <w:proofErr w:type="spellEnd"/>
-                  <w:r>
-                    <w:rPr>
-                      <w:rFonts w:ascii="Cambria" w:hAnsi="Cambria" w:cs="Times New Roman"/>
-                      <w:sz w:val="24"/>
-                      <w:szCs w:val="24"/>
-                    </w:rPr>
-                    <w:t xml:space="preserve"> string.</w:t>
+                    <w:t>Textbox “Xpath tới RAM” filled with the xpath string.</w:t>
                   </w:r>
                 </w:p>
                 <w:p>
@@ -3782,115 +1995,7 @@
                       <w:sz w:val="24"/>
                       <w:szCs w:val="24"/>
                     </w:rPr>
-                    <w:t xml:space="preserve">Show step 6 of the wizard: “Card </w:t>
-                  </w:r>
-                  <w:proofErr w:type="spellStart"/>
-                  <w:r>
-                    <w:rPr>
-                      <w:rFonts w:ascii="Cambria" w:hAnsi="Cambria" w:cs="Times New Roman"/>
-                      <w:sz w:val="24"/>
-                      <w:szCs w:val="24"/>
-                    </w:rPr>
-                    <w:t>màn</w:t>
-                  </w:r>
-                  <w:proofErr w:type="spellEnd"/>
-                  <w:r>
-                    <w:rPr>
-                      <w:rFonts w:ascii="Cambria" w:hAnsi="Cambria" w:cs="Times New Roman"/>
-                      <w:sz w:val="24"/>
-                      <w:szCs w:val="24"/>
-                    </w:rPr>
-                    <w:t xml:space="preserve"> </w:t>
-                  </w:r>
-                  <w:proofErr w:type="spellStart"/>
-                  <w:r>
-                    <w:rPr>
-                      <w:rFonts w:ascii="Cambria" w:hAnsi="Cambria" w:cs="Times New Roman"/>
-                      <w:sz w:val="24"/>
-                      <w:szCs w:val="24"/>
-                    </w:rPr>
-                    <w:t>hình</w:t>
-                  </w:r>
-                  <w:proofErr w:type="spellEnd"/>
-                  <w:r>
-                    <w:rPr>
-                      <w:rFonts w:ascii="Cambria" w:hAnsi="Cambria" w:cs="Times New Roman"/>
-                      <w:sz w:val="24"/>
-                      <w:szCs w:val="24"/>
-                    </w:rPr>
-                    <w:t>” includes “</w:t>
-                  </w:r>
-                  <w:proofErr w:type="spellStart"/>
-                  <w:r>
-                    <w:rPr>
-                      <w:rFonts w:ascii="Cambria" w:hAnsi="Cambria" w:cs="Times New Roman"/>
-                      <w:sz w:val="24"/>
-                      <w:szCs w:val="24"/>
-                    </w:rPr>
-                    <w:t>Xpath</w:t>
-                  </w:r>
-                  <w:proofErr w:type="spellEnd"/>
-                  <w:r>
-                    <w:rPr>
-                      <w:rFonts w:ascii="Cambria" w:hAnsi="Cambria" w:cs="Times New Roman"/>
-                      <w:sz w:val="24"/>
-                      <w:szCs w:val="24"/>
-                    </w:rPr>
-                    <w:t xml:space="preserve"> </w:t>
-                  </w:r>
-                  <w:proofErr w:type="spellStart"/>
-                  <w:r>
-                    <w:rPr>
-                      <w:rFonts w:ascii="Cambria" w:hAnsi="Cambria" w:cs="Times New Roman"/>
-                      <w:sz w:val="24"/>
-                      <w:szCs w:val="24"/>
-                    </w:rPr>
-                    <w:t>tới</w:t>
-                  </w:r>
-                  <w:proofErr w:type="spellEnd"/>
-                  <w:r>
-                    <w:rPr>
-                      <w:rFonts w:ascii="Cambria" w:hAnsi="Cambria" w:cs="Times New Roman"/>
-                      <w:sz w:val="24"/>
-                      <w:szCs w:val="24"/>
-                    </w:rPr>
-                    <w:t xml:space="preserve"> Card </w:t>
-                  </w:r>
-                  <w:proofErr w:type="spellStart"/>
-                  <w:r>
-                    <w:rPr>
-                      <w:rFonts w:ascii="Cambria" w:hAnsi="Cambria" w:cs="Times New Roman"/>
-                      <w:sz w:val="24"/>
-                      <w:szCs w:val="24"/>
-                    </w:rPr>
-                    <w:t>màn</w:t>
-                  </w:r>
-                  <w:proofErr w:type="spellEnd"/>
-                  <w:r>
-                    <w:rPr>
-                      <w:rFonts w:ascii="Cambria" w:hAnsi="Cambria" w:cs="Times New Roman"/>
-                      <w:sz w:val="24"/>
-                      <w:szCs w:val="24"/>
-                    </w:rPr>
-                    <w:t xml:space="preserve"> </w:t>
-                  </w:r>
-                  <w:proofErr w:type="spellStart"/>
-                  <w:r>
-                    <w:rPr>
-                      <w:rFonts w:ascii="Cambria" w:hAnsi="Cambria" w:cs="Times New Roman"/>
-                      <w:sz w:val="24"/>
-                      <w:szCs w:val="24"/>
-                    </w:rPr>
-                    <w:t>hình</w:t>
-                  </w:r>
-                  <w:proofErr w:type="spellEnd"/>
-                  <w:r>
-                    <w:rPr>
-                      <w:rFonts w:ascii="Cambria" w:hAnsi="Cambria" w:cs="Times New Roman"/>
-                      <w:sz w:val="24"/>
-                      <w:szCs w:val="24"/>
-                    </w:rPr>
-                    <w:t>” textbox.</w:t>
+                    <w:t>Show step 6 of the wizard: “Card màn hình” includes “Xpath tới Card màn hình” textbox.</w:t>
                   </w:r>
                 </w:p>
                 <w:p>
@@ -3913,63 +2018,7 @@
                       <w:sz w:val="24"/>
                       <w:szCs w:val="24"/>
                     </w:rPr>
-                    <w:t>Show “</w:t>
-                  </w:r>
-                  <w:proofErr w:type="spellStart"/>
-                  <w:r>
-                    <w:rPr>
-                      <w:rFonts w:ascii="Cambria" w:hAnsi="Cambria" w:cs="Times New Roman"/>
-                      <w:sz w:val="24"/>
-                      <w:szCs w:val="24"/>
-                    </w:rPr>
-                    <w:t>Xem</w:t>
-                  </w:r>
-                  <w:proofErr w:type="spellEnd"/>
-                  <w:r>
-                    <w:rPr>
-                      <w:rFonts w:ascii="Cambria" w:hAnsi="Cambria" w:cs="Times New Roman"/>
-                      <w:sz w:val="24"/>
-                      <w:szCs w:val="24"/>
-                    </w:rPr>
-                    <w:t xml:space="preserve"> </w:t>
-                  </w:r>
-                  <w:proofErr w:type="spellStart"/>
-                  <w:r>
-                    <w:rPr>
-                      <w:rFonts w:ascii="Cambria" w:hAnsi="Cambria" w:cs="Times New Roman"/>
-                      <w:sz w:val="24"/>
-                      <w:szCs w:val="24"/>
-                    </w:rPr>
-                    <w:t>trước</w:t>
-                  </w:r>
-                  <w:proofErr w:type="spellEnd"/>
-                  <w:r>
-                    <w:rPr>
-                      <w:rFonts w:ascii="Cambria" w:hAnsi="Cambria" w:cs="Times New Roman"/>
-                      <w:sz w:val="24"/>
-                      <w:szCs w:val="24"/>
-                    </w:rPr>
-                    <w:t xml:space="preserve">” panel includes a frame preview the page of the </w:t>
-                  </w:r>
-                  <w:proofErr w:type="spellStart"/>
-                  <w:proofErr w:type="gramStart"/>
-                  <w:r>
-                    <w:rPr>
-                      <w:rFonts w:ascii="Cambria" w:hAnsi="Cambria" w:cs="Times New Roman"/>
-                      <w:sz w:val="24"/>
-                      <w:szCs w:val="24"/>
-                    </w:rPr>
-                    <w:t>url</w:t>
-                  </w:r>
-                  <w:proofErr w:type="spellEnd"/>
-                  <w:proofErr w:type="gramEnd"/>
-                  <w:r>
-                    <w:rPr>
-                      <w:rFonts w:ascii="Cambria" w:hAnsi="Cambria" w:cs="Times New Roman"/>
-                      <w:sz w:val="24"/>
-                      <w:szCs w:val="24"/>
-                    </w:rPr>
-                    <w:t xml:space="preserve"> which staff inputted.</w:t>
+                    <w:t>Show “Xem trước” panel includes a frame preview the page of the url which staff inputted.</w:t>
                   </w:r>
                 </w:p>
               </w:tc>
@@ -4022,19 +2071,8 @@
                       <w:szCs w:val="24"/>
                       <w:lang w:eastAsia="en-US"/>
                     </w:rPr>
-                    <w:t>At step 6</w:t>
-                  </w:r>
-                  <w:proofErr w:type="gramStart"/>
-                  <w:r>
-                    <w:rPr>
-                      <w:rFonts w:ascii="Cambria" w:eastAsia="Calibri" w:hAnsi="Cambria" w:cs="Times New Roman"/>
-                      <w:sz w:val="24"/>
-                      <w:szCs w:val="24"/>
-                      <w:lang w:eastAsia="en-US"/>
-                    </w:rPr>
-                    <w:t>: ”</w:t>
-                  </w:r>
-                  <w:proofErr w:type="gramEnd"/>
+                    <w:t>At step 6: ”</w:t>
+                  </w:r>
                   <w:r>
                     <w:rPr>
                       <w:rFonts w:ascii="Cambria" w:eastAsia="Calibri" w:hAnsi="Cambria" w:cs="Times New Roman"/>
@@ -4051,109 +2089,8 @@
                       <w:szCs w:val="24"/>
                       <w:lang w:eastAsia="en-US"/>
                     </w:rPr>
-                    <w:t xml:space="preserve">ard </w:t>
-                  </w:r>
-                  <w:proofErr w:type="spellStart"/>
-                  <w:r>
-                    <w:rPr>
-                      <w:rFonts w:ascii="Cambria" w:eastAsia="Calibri" w:hAnsi="Cambria" w:cs="Times New Roman"/>
-                      <w:sz w:val="24"/>
-                      <w:szCs w:val="24"/>
-                      <w:lang w:eastAsia="en-US"/>
-                    </w:rPr>
-                    <w:t>màn</w:t>
-                  </w:r>
-                  <w:proofErr w:type="spellEnd"/>
-                  <w:r>
-                    <w:rPr>
-                      <w:rFonts w:ascii="Cambria" w:eastAsia="Calibri" w:hAnsi="Cambria" w:cs="Times New Roman"/>
-                      <w:sz w:val="24"/>
-                      <w:szCs w:val="24"/>
-                      <w:lang w:eastAsia="en-US"/>
-                    </w:rPr>
-                    <w:t xml:space="preserve"> </w:t>
-                  </w:r>
-                  <w:proofErr w:type="spellStart"/>
-                  <w:r>
-                    <w:rPr>
-                      <w:rFonts w:ascii="Cambria" w:eastAsia="Calibri" w:hAnsi="Cambria" w:cs="Times New Roman"/>
-                      <w:sz w:val="24"/>
-                      <w:szCs w:val="24"/>
-                      <w:lang w:eastAsia="en-US"/>
-                    </w:rPr>
-                    <w:t>hình</w:t>
-                  </w:r>
-                  <w:proofErr w:type="spellEnd"/>
-                  <w:r>
-                    <w:rPr>
-                      <w:rFonts w:ascii="Cambria" w:eastAsia="Calibri" w:hAnsi="Cambria" w:cs="Times New Roman"/>
-                      <w:sz w:val="24"/>
-                      <w:szCs w:val="24"/>
-                      <w:lang w:eastAsia="en-US"/>
-                    </w:rPr>
-                    <w:t>”, staff click the mouse at the area which include VGA information in “</w:t>
-                  </w:r>
-                  <w:proofErr w:type="spellStart"/>
-                  <w:r>
-                    <w:rPr>
-                      <w:rFonts w:ascii="Cambria" w:eastAsia="Calibri" w:hAnsi="Cambria" w:cs="Times New Roman"/>
-                      <w:sz w:val="24"/>
-                      <w:szCs w:val="24"/>
-                      <w:lang w:eastAsia="en-US"/>
-                    </w:rPr>
-                    <w:t>Xem</w:t>
-                  </w:r>
-                  <w:proofErr w:type="spellEnd"/>
-                  <w:r>
-                    <w:rPr>
-                      <w:rFonts w:ascii="Cambria" w:eastAsia="Calibri" w:hAnsi="Cambria" w:cs="Times New Roman"/>
-                      <w:sz w:val="24"/>
-                      <w:szCs w:val="24"/>
-                      <w:lang w:eastAsia="en-US"/>
-                    </w:rPr>
-                    <w:t xml:space="preserve"> </w:t>
-                  </w:r>
-                  <w:proofErr w:type="spellStart"/>
-                  <w:r>
-                    <w:rPr>
-                      <w:rFonts w:ascii="Cambria" w:eastAsia="Calibri" w:hAnsi="Cambria" w:cs="Times New Roman"/>
-                      <w:sz w:val="24"/>
-                      <w:szCs w:val="24"/>
-                      <w:lang w:eastAsia="en-US"/>
-                    </w:rPr>
-                    <w:t>trước</w:t>
-                  </w:r>
-                  <w:proofErr w:type="spellEnd"/>
-                  <w:r>
-                    <w:rPr>
-                      <w:rFonts w:ascii="Cambria" w:eastAsia="Calibri" w:hAnsi="Cambria" w:cs="Times New Roman"/>
-                      <w:sz w:val="24"/>
-                      <w:szCs w:val="24"/>
-                      <w:lang w:eastAsia="en-US"/>
-                    </w:rPr>
-                    <w:t>” panel, then click “</w:t>
-                  </w:r>
-                  <w:proofErr w:type="spellStart"/>
-                  <w:r>
-                    <w:rPr>
-                      <w:rFonts w:ascii="Cambria" w:eastAsia="Calibri" w:hAnsi="Cambria" w:cs="Times New Roman"/>
-                      <w:sz w:val="24"/>
-                      <w:szCs w:val="24"/>
-                      <w:lang w:eastAsia="en-US"/>
-                    </w:rPr>
-                    <w:t>Tiếp</w:t>
-                  </w:r>
-                  <w:proofErr w:type="spellEnd"/>
-                  <w:r>
-                    <w:rPr>
-                      <w:rFonts w:ascii="Cambria" w:eastAsia="Calibri" w:hAnsi="Cambria" w:cs="Times New Roman"/>
-                      <w:sz w:val="24"/>
-                      <w:szCs w:val="24"/>
-                      <w:lang w:eastAsia="en-US"/>
-                    </w:rPr>
-                    <w:t xml:space="preserve"> </w:t>
-                  </w:r>
-                  <w:proofErr w:type="spellStart"/>
+                    <w:t xml:space="preserve">ard màn hình”, staff click the mouse at the area which include VGA information in “Xem trước” panel, then click “Tiếp </w:t>
+                  </w:r>
                   <w:r>
                     <w:rPr>
                       <w:rFonts w:ascii="Cambria" w:eastAsia="Calibri" w:hAnsi="Cambria" w:cs="Times New Roman"/>
@@ -4162,17 +2099,7 @@
                       <w:lang w:eastAsia="en-US"/>
                     </w:rPr>
                     <w:lastRenderedPageBreak/>
-                    <w:t>theo</w:t>
-                  </w:r>
-                  <w:proofErr w:type="spellEnd"/>
-                  <w:r>
-                    <w:rPr>
-                      <w:rFonts w:ascii="Cambria" w:eastAsia="Calibri" w:hAnsi="Cambria" w:cs="Times New Roman"/>
-                      <w:sz w:val="24"/>
-                      <w:szCs w:val="24"/>
-                      <w:lang w:eastAsia="en-US"/>
-                    </w:rPr>
-                    <w:t>” button.</w:t>
+                    <w:t>theo” button.</w:t>
                   </w:r>
                 </w:p>
                 <w:p>
@@ -4212,97 +2139,7 @@
                       <w:szCs w:val="24"/>
                     </w:rPr>
                     <w:lastRenderedPageBreak/>
-                    <w:t>Textbox “</w:t>
-                  </w:r>
-                  <w:proofErr w:type="spellStart"/>
-                  <w:r>
-                    <w:rPr>
-                      <w:rFonts w:ascii="Cambria" w:hAnsi="Cambria" w:cs="Times New Roman"/>
-                      <w:sz w:val="24"/>
-                      <w:szCs w:val="24"/>
-                    </w:rPr>
-                    <w:t>Xpath</w:t>
-                  </w:r>
-                  <w:proofErr w:type="spellEnd"/>
-                  <w:r>
-                    <w:rPr>
-                      <w:rFonts w:ascii="Cambria" w:hAnsi="Cambria" w:cs="Times New Roman"/>
-                      <w:sz w:val="24"/>
-                      <w:szCs w:val="24"/>
-                    </w:rPr>
-                    <w:t xml:space="preserve"> </w:t>
-                  </w:r>
-                  <w:proofErr w:type="spellStart"/>
-                  <w:r>
-                    <w:rPr>
-                      <w:rFonts w:ascii="Cambria" w:hAnsi="Cambria" w:cs="Times New Roman"/>
-                      <w:sz w:val="24"/>
-                      <w:szCs w:val="24"/>
-                    </w:rPr>
-                    <w:t>tới</w:t>
-                  </w:r>
-                  <w:proofErr w:type="spellEnd"/>
-                  <w:r>
-                    <w:rPr>
-                      <w:rFonts w:ascii="Cambria" w:hAnsi="Cambria" w:cs="Times New Roman"/>
-                      <w:sz w:val="24"/>
-                      <w:szCs w:val="24"/>
-                    </w:rPr>
-                    <w:t xml:space="preserve"> card </w:t>
-                  </w:r>
-                  <w:proofErr w:type="spellStart"/>
-                  <w:r>
-                    <w:rPr>
-                      <w:rFonts w:ascii="Cambria" w:hAnsi="Cambria" w:cs="Times New Roman"/>
-                      <w:sz w:val="24"/>
-                      <w:szCs w:val="24"/>
-                    </w:rPr>
-                    <w:t>màn</w:t>
-                  </w:r>
-                  <w:proofErr w:type="spellEnd"/>
-                  <w:r>
-                    <w:rPr>
-                      <w:rFonts w:ascii="Cambria" w:hAnsi="Cambria" w:cs="Times New Roman"/>
-                      <w:sz w:val="24"/>
-                      <w:szCs w:val="24"/>
-                    </w:rPr>
-                    <w:t xml:space="preserve"> </w:t>
-                  </w:r>
-                  <w:proofErr w:type="spellStart"/>
-                  <w:r>
-                    <w:rPr>
-                      <w:rFonts w:ascii="Cambria" w:hAnsi="Cambria" w:cs="Times New Roman"/>
-                      <w:sz w:val="24"/>
-                      <w:szCs w:val="24"/>
-                    </w:rPr>
-                    <w:t>hình</w:t>
-                  </w:r>
-                  <w:proofErr w:type="spellEnd"/>
-                  <w:r>
-                    <w:rPr>
-                      <w:rFonts w:ascii="Cambria" w:hAnsi="Cambria" w:cs="Times New Roman"/>
-                      <w:sz w:val="24"/>
-                      <w:szCs w:val="24"/>
-                    </w:rPr>
-                    <w:t xml:space="preserve">” filled with the </w:t>
-                  </w:r>
-                  <w:proofErr w:type="spellStart"/>
-                  <w:r>
-                    <w:rPr>
-                      <w:rFonts w:ascii="Cambria" w:hAnsi="Cambria" w:cs="Times New Roman"/>
-                      <w:sz w:val="24"/>
-                      <w:szCs w:val="24"/>
-                    </w:rPr>
-                    <w:t>xpath</w:t>
-                  </w:r>
-                  <w:proofErr w:type="spellEnd"/>
-                  <w:r>
-                    <w:rPr>
-                      <w:rFonts w:ascii="Cambria" w:hAnsi="Cambria" w:cs="Times New Roman"/>
-                      <w:sz w:val="24"/>
-                      <w:szCs w:val="24"/>
-                    </w:rPr>
-                    <w:t xml:space="preserve"> string.</w:t>
+                    <w:t>Textbox “Xpath tới card màn hình” filled with the xpath string.</w:t>
                   </w:r>
                 </w:p>
                 <w:p>
@@ -4325,223 +2162,7 @@
                       <w:sz w:val="24"/>
                       <w:szCs w:val="24"/>
                     </w:rPr>
-                    <w:t>Show step 7 of the wizard: “</w:t>
-                  </w:r>
-                  <w:proofErr w:type="spellStart"/>
-                  <w:r>
-                    <w:rPr>
-                      <w:rFonts w:ascii="Cambria" w:hAnsi="Cambria" w:cs="Times New Roman"/>
-                      <w:sz w:val="24"/>
-                      <w:szCs w:val="24"/>
-                    </w:rPr>
-                    <w:t>Độ</w:t>
-                  </w:r>
-                  <w:proofErr w:type="spellEnd"/>
-                  <w:r>
-                    <w:rPr>
-                      <w:rFonts w:ascii="Cambria" w:hAnsi="Cambria" w:cs="Times New Roman"/>
-                      <w:sz w:val="24"/>
-                      <w:szCs w:val="24"/>
-                    </w:rPr>
-                    <w:t xml:space="preserve"> </w:t>
-                  </w:r>
-                  <w:proofErr w:type="spellStart"/>
-                  <w:r>
-                    <w:rPr>
-                      <w:rFonts w:ascii="Cambria" w:hAnsi="Cambria" w:cs="Times New Roman"/>
-                      <w:sz w:val="24"/>
-                      <w:szCs w:val="24"/>
-                    </w:rPr>
-                    <w:t>phân</w:t>
-                  </w:r>
-                  <w:proofErr w:type="spellEnd"/>
-                  <w:r>
-                    <w:rPr>
-                      <w:rFonts w:ascii="Cambria" w:hAnsi="Cambria" w:cs="Times New Roman"/>
-                      <w:sz w:val="24"/>
-                      <w:szCs w:val="24"/>
-                    </w:rPr>
-                    <w:t xml:space="preserve"> </w:t>
-                  </w:r>
-                  <w:proofErr w:type="spellStart"/>
-                  <w:r>
-                    <w:rPr>
-                      <w:rFonts w:ascii="Cambria" w:hAnsi="Cambria" w:cs="Times New Roman"/>
-                      <w:sz w:val="24"/>
-                      <w:szCs w:val="24"/>
-                    </w:rPr>
-                    <w:t>giải</w:t>
-                  </w:r>
-                  <w:proofErr w:type="spellEnd"/>
-                  <w:r>
-                    <w:rPr>
-                      <w:rFonts w:ascii="Cambria" w:hAnsi="Cambria" w:cs="Times New Roman"/>
-                      <w:sz w:val="24"/>
-                      <w:szCs w:val="24"/>
-                    </w:rPr>
-                    <w:t xml:space="preserve"> </w:t>
-                  </w:r>
-                  <w:proofErr w:type="spellStart"/>
-                  <w:r>
-                    <w:rPr>
-                      <w:rFonts w:ascii="Cambria" w:hAnsi="Cambria" w:cs="Times New Roman"/>
-                      <w:sz w:val="24"/>
-                      <w:szCs w:val="24"/>
-                    </w:rPr>
-                    <w:t>màn</w:t>
-                  </w:r>
-                  <w:proofErr w:type="spellEnd"/>
-                  <w:r>
-                    <w:rPr>
-                      <w:rFonts w:ascii="Cambria" w:hAnsi="Cambria" w:cs="Times New Roman"/>
-                      <w:sz w:val="24"/>
-                      <w:szCs w:val="24"/>
-                    </w:rPr>
-                    <w:t xml:space="preserve"> </w:t>
-                  </w:r>
-                  <w:proofErr w:type="spellStart"/>
-                  <w:r>
-                    <w:rPr>
-                      <w:rFonts w:ascii="Cambria" w:hAnsi="Cambria" w:cs="Times New Roman"/>
-                      <w:sz w:val="24"/>
-                      <w:szCs w:val="24"/>
-                    </w:rPr>
-                    <w:t>hình</w:t>
-                  </w:r>
-                  <w:proofErr w:type="spellEnd"/>
-                  <w:r>
-                    <w:rPr>
-                      <w:rFonts w:ascii="Cambria" w:hAnsi="Cambria" w:cs="Times New Roman"/>
-                      <w:sz w:val="24"/>
-                      <w:szCs w:val="24"/>
-                    </w:rPr>
-                    <w:t>” includes “</w:t>
-                  </w:r>
-                  <w:proofErr w:type="spellStart"/>
-                  <w:r>
-                    <w:rPr>
-                      <w:rFonts w:ascii="Cambria" w:hAnsi="Cambria" w:cs="Times New Roman"/>
-                      <w:sz w:val="24"/>
-                      <w:szCs w:val="24"/>
-                    </w:rPr>
-                    <w:t>Xpath</w:t>
-                  </w:r>
-                  <w:proofErr w:type="spellEnd"/>
-                  <w:r>
-                    <w:rPr>
-                      <w:rFonts w:ascii="Cambria" w:hAnsi="Cambria" w:cs="Times New Roman"/>
-                      <w:sz w:val="24"/>
-                      <w:szCs w:val="24"/>
-                    </w:rPr>
-                    <w:t xml:space="preserve"> </w:t>
-                  </w:r>
-                  <w:proofErr w:type="spellStart"/>
-                  <w:r>
-                    <w:rPr>
-                      <w:rFonts w:ascii="Cambria" w:hAnsi="Cambria" w:cs="Times New Roman"/>
-                      <w:sz w:val="24"/>
-                      <w:szCs w:val="24"/>
-                    </w:rPr>
-                    <w:t>tới</w:t>
-                  </w:r>
-                  <w:proofErr w:type="spellEnd"/>
-                  <w:r>
-                    <w:rPr>
-                      <w:rFonts w:ascii="Cambria" w:hAnsi="Cambria" w:cs="Times New Roman"/>
-                      <w:sz w:val="24"/>
-                      <w:szCs w:val="24"/>
-                    </w:rPr>
-                    <w:t xml:space="preserve"> </w:t>
-                  </w:r>
-                  <w:proofErr w:type="spellStart"/>
-                  <w:r>
-                    <w:rPr>
-                      <w:rFonts w:ascii="Cambria" w:hAnsi="Cambria" w:cs="Times New Roman"/>
-                      <w:sz w:val="24"/>
-                      <w:szCs w:val="24"/>
-                    </w:rPr>
-                    <w:t>độ</w:t>
-                  </w:r>
-                  <w:proofErr w:type="spellEnd"/>
-                  <w:r>
-                    <w:rPr>
-                      <w:rFonts w:ascii="Cambria" w:hAnsi="Cambria" w:cs="Times New Roman"/>
-                      <w:sz w:val="24"/>
-                      <w:szCs w:val="24"/>
-                    </w:rPr>
-                    <w:t xml:space="preserve"> </w:t>
-                  </w:r>
-                  <w:proofErr w:type="spellStart"/>
-                  <w:r>
-                    <w:rPr>
-                      <w:rFonts w:ascii="Cambria" w:hAnsi="Cambria" w:cs="Times New Roman"/>
-                      <w:sz w:val="24"/>
-                      <w:szCs w:val="24"/>
-                    </w:rPr>
-                    <w:t>phân</w:t>
-                  </w:r>
-                  <w:proofErr w:type="spellEnd"/>
-                  <w:r>
-                    <w:rPr>
-                      <w:rFonts w:ascii="Cambria" w:hAnsi="Cambria" w:cs="Times New Roman"/>
-                      <w:sz w:val="24"/>
-                      <w:szCs w:val="24"/>
-                    </w:rPr>
-                    <w:t xml:space="preserve"> </w:t>
-                  </w:r>
-                  <w:proofErr w:type="spellStart"/>
-                  <w:r>
-                    <w:rPr>
-                      <w:rFonts w:ascii="Cambria" w:hAnsi="Cambria" w:cs="Times New Roman"/>
-                      <w:sz w:val="24"/>
-                      <w:szCs w:val="24"/>
-                    </w:rPr>
-                    <w:t>giải</w:t>
-                  </w:r>
-                  <w:proofErr w:type="spellEnd"/>
-                  <w:r>
-                    <w:rPr>
-                      <w:rFonts w:ascii="Cambria" w:hAnsi="Cambria" w:cs="Times New Roman"/>
-                      <w:sz w:val="24"/>
-                      <w:szCs w:val="24"/>
-                    </w:rPr>
-                    <w:t xml:space="preserve"> </w:t>
-                  </w:r>
-                  <w:proofErr w:type="spellStart"/>
-                  <w:r>
-                    <w:rPr>
-                      <w:rFonts w:ascii="Cambria" w:hAnsi="Cambria" w:cs="Times New Roman"/>
-                      <w:sz w:val="24"/>
-                      <w:szCs w:val="24"/>
-                    </w:rPr>
-                    <w:t>màn</w:t>
-                  </w:r>
-                  <w:proofErr w:type="spellEnd"/>
-                  <w:r>
-                    <w:rPr>
-                      <w:rFonts w:ascii="Cambria" w:hAnsi="Cambria" w:cs="Times New Roman"/>
-                      <w:sz w:val="24"/>
-                      <w:szCs w:val="24"/>
-                    </w:rPr>
-                    <w:t xml:space="preserve"> </w:t>
-                  </w:r>
-                  <w:proofErr w:type="spellStart"/>
-                  <w:r>
-                    <w:rPr>
-                      <w:rFonts w:ascii="Cambria" w:hAnsi="Cambria" w:cs="Times New Roman"/>
-                      <w:sz w:val="24"/>
-                      <w:szCs w:val="24"/>
-                    </w:rPr>
-                    <w:t>hình</w:t>
-                  </w:r>
-                  <w:proofErr w:type="spellEnd"/>
-                  <w:r>
-                    <w:rPr>
-                      <w:rFonts w:ascii="Cambria" w:hAnsi="Cambria" w:cs="Times New Roman"/>
-                      <w:sz w:val="24"/>
-                      <w:szCs w:val="24"/>
-                    </w:rPr>
-                    <w:t>” textbox.</w:t>
+                    <w:t>Show step 7 of the wizard: “Độ phân giải màn hình” includes “Xpath tới độ phân giải màn hình” textbox.</w:t>
                   </w:r>
                 </w:p>
                 <w:p>
@@ -4565,63 +2186,7 @@
                       <w:szCs w:val="24"/>
                     </w:rPr>
                     <w:lastRenderedPageBreak/>
-                    <w:t>Show “</w:t>
-                  </w:r>
-                  <w:proofErr w:type="spellStart"/>
-                  <w:r>
-                    <w:rPr>
-                      <w:rFonts w:ascii="Cambria" w:hAnsi="Cambria" w:cs="Times New Roman"/>
-                      <w:sz w:val="24"/>
-                      <w:szCs w:val="24"/>
-                    </w:rPr>
-                    <w:t>Xem</w:t>
-                  </w:r>
-                  <w:proofErr w:type="spellEnd"/>
-                  <w:r>
-                    <w:rPr>
-                      <w:rFonts w:ascii="Cambria" w:hAnsi="Cambria" w:cs="Times New Roman"/>
-                      <w:sz w:val="24"/>
-                      <w:szCs w:val="24"/>
-                    </w:rPr>
-                    <w:t xml:space="preserve"> </w:t>
-                  </w:r>
-                  <w:proofErr w:type="spellStart"/>
-                  <w:r>
-                    <w:rPr>
-                      <w:rFonts w:ascii="Cambria" w:hAnsi="Cambria" w:cs="Times New Roman"/>
-                      <w:sz w:val="24"/>
-                      <w:szCs w:val="24"/>
-                    </w:rPr>
-                    <w:t>trước</w:t>
-                  </w:r>
-                  <w:proofErr w:type="spellEnd"/>
-                  <w:r>
-                    <w:rPr>
-                      <w:rFonts w:ascii="Cambria" w:hAnsi="Cambria" w:cs="Times New Roman"/>
-                      <w:sz w:val="24"/>
-                      <w:szCs w:val="24"/>
-                    </w:rPr>
-                    <w:t xml:space="preserve">” panel includes a frame preview the page of the </w:t>
-                  </w:r>
-                  <w:proofErr w:type="spellStart"/>
-                  <w:proofErr w:type="gramStart"/>
-                  <w:r>
-                    <w:rPr>
-                      <w:rFonts w:ascii="Cambria" w:hAnsi="Cambria" w:cs="Times New Roman"/>
-                      <w:sz w:val="24"/>
-                      <w:szCs w:val="24"/>
-                    </w:rPr>
-                    <w:t>url</w:t>
-                  </w:r>
-                  <w:proofErr w:type="spellEnd"/>
-                  <w:proofErr w:type="gramEnd"/>
-                  <w:r>
-                    <w:rPr>
-                      <w:rFonts w:ascii="Cambria" w:hAnsi="Cambria" w:cs="Times New Roman"/>
-                      <w:sz w:val="24"/>
-                      <w:szCs w:val="24"/>
-                    </w:rPr>
-                    <w:t xml:space="preserve"> which staff inputted.</w:t>
+                    <w:t>Show “Xem trước” panel includes a frame preview the page of the url which staff inputted.</w:t>
                   </w:r>
                 </w:p>
               </w:tc>
@@ -4675,107 +2240,7 @@
                       <w:szCs w:val="24"/>
                       <w:lang w:eastAsia="en-US"/>
                     </w:rPr>
-                    <w:t>At step 7: ”</w:t>
-                  </w:r>
-                  <w:proofErr w:type="spellStart"/>
-                  <w:r>
-                    <w:rPr>
-                      <w:rFonts w:ascii="Cambria" w:eastAsia="Calibri" w:hAnsi="Cambria" w:cs="Times New Roman"/>
-                      <w:sz w:val="24"/>
-                      <w:szCs w:val="24"/>
-                      <w:lang w:eastAsia="en-US"/>
-                    </w:rPr>
-                    <w:t>Độ</w:t>
-                  </w:r>
-                  <w:proofErr w:type="spellEnd"/>
-                  <w:r>
-                    <w:rPr>
-                      <w:rFonts w:ascii="Cambria" w:eastAsia="Calibri" w:hAnsi="Cambria" w:cs="Times New Roman"/>
-                      <w:sz w:val="24"/>
-                      <w:szCs w:val="24"/>
-                      <w:lang w:eastAsia="en-US"/>
-                    </w:rPr>
-                    <w:t xml:space="preserve"> </w:t>
-                  </w:r>
-                  <w:proofErr w:type="spellStart"/>
-                  <w:r>
-                    <w:rPr>
-                      <w:rFonts w:ascii="Cambria" w:eastAsia="Calibri" w:hAnsi="Cambria" w:cs="Times New Roman"/>
-                      <w:sz w:val="24"/>
-                      <w:szCs w:val="24"/>
-                      <w:lang w:eastAsia="en-US"/>
-                    </w:rPr>
-                    <w:t>phân</w:t>
-                  </w:r>
-                  <w:proofErr w:type="spellEnd"/>
-                  <w:r>
-                    <w:rPr>
-                      <w:rFonts w:ascii="Cambria" w:eastAsia="Calibri" w:hAnsi="Cambria" w:cs="Times New Roman"/>
-                      <w:sz w:val="24"/>
-                      <w:szCs w:val="24"/>
-                      <w:lang w:eastAsia="en-US"/>
-                    </w:rPr>
-                    <w:t xml:space="preserve"> </w:t>
-                  </w:r>
-                  <w:proofErr w:type="spellStart"/>
-                  <w:r>
-                    <w:rPr>
-                      <w:rFonts w:ascii="Cambria" w:eastAsia="Calibri" w:hAnsi="Cambria" w:cs="Times New Roman"/>
-                      <w:sz w:val="24"/>
-                      <w:szCs w:val="24"/>
-                      <w:lang w:eastAsia="en-US"/>
-                    </w:rPr>
-                    <w:t>giải</w:t>
-                  </w:r>
-                  <w:proofErr w:type="spellEnd"/>
-                  <w:r>
-                    <w:rPr>
-                      <w:rFonts w:ascii="Cambria" w:eastAsia="Calibri" w:hAnsi="Cambria" w:cs="Times New Roman"/>
-                      <w:sz w:val="24"/>
-                      <w:szCs w:val="24"/>
-                      <w:lang w:eastAsia="en-US"/>
-                    </w:rPr>
-                    <w:t xml:space="preserve"> </w:t>
-                  </w:r>
-                  <w:proofErr w:type="spellStart"/>
-                  <w:r>
-                    <w:rPr>
-                      <w:rFonts w:ascii="Cambria" w:eastAsia="Calibri" w:hAnsi="Cambria" w:cs="Times New Roman"/>
-                      <w:sz w:val="24"/>
-                      <w:szCs w:val="24"/>
-                      <w:lang w:eastAsia="en-US"/>
-                    </w:rPr>
-                    <w:t>màn</w:t>
-                  </w:r>
-                  <w:proofErr w:type="spellEnd"/>
-                  <w:r>
-                    <w:rPr>
-                      <w:rFonts w:ascii="Cambria" w:eastAsia="Calibri" w:hAnsi="Cambria" w:cs="Times New Roman"/>
-                      <w:sz w:val="24"/>
-                      <w:szCs w:val="24"/>
-                      <w:lang w:eastAsia="en-US"/>
-                    </w:rPr>
-                    <w:t xml:space="preserve"> </w:t>
-                  </w:r>
-                  <w:proofErr w:type="spellStart"/>
-                  <w:r>
-                    <w:rPr>
-                      <w:rFonts w:ascii="Cambria" w:eastAsia="Calibri" w:hAnsi="Cambria" w:cs="Times New Roman"/>
-                      <w:sz w:val="24"/>
-                      <w:szCs w:val="24"/>
-                      <w:lang w:eastAsia="en-US"/>
-                    </w:rPr>
-                    <w:t>hình</w:t>
-                  </w:r>
-                  <w:proofErr w:type="spellEnd"/>
-                  <w:r>
-                    <w:rPr>
-                      <w:rFonts w:ascii="Cambria" w:eastAsia="Calibri" w:hAnsi="Cambria" w:cs="Times New Roman"/>
-                      <w:sz w:val="24"/>
-                      <w:szCs w:val="24"/>
-                      <w:lang w:eastAsia="en-US"/>
-                    </w:rPr>
-                    <w:t xml:space="preserve">”, staff click the mouse at the area which include </w:t>
+                    <w:t xml:space="preserve">At step 7: ”Độ phân giải màn hình”, staff click the mouse at the area which include </w:t>
                   </w:r>
                   <w:r>
                     <w:rPr>
@@ -4793,87 +2258,7 @@
                       <w:szCs w:val="24"/>
                       <w:lang w:eastAsia="en-US"/>
                     </w:rPr>
-                    <w:t xml:space="preserve"> information in “</w:t>
-                  </w:r>
-                  <w:proofErr w:type="spellStart"/>
-                  <w:r>
-                    <w:rPr>
-                      <w:rFonts w:ascii="Cambria" w:eastAsia="Calibri" w:hAnsi="Cambria" w:cs="Times New Roman"/>
-                      <w:sz w:val="24"/>
-                      <w:szCs w:val="24"/>
-                      <w:lang w:eastAsia="en-US"/>
-                    </w:rPr>
-                    <w:t>Xem</w:t>
-                  </w:r>
-                  <w:proofErr w:type="spellEnd"/>
-                  <w:r>
-                    <w:rPr>
-                      <w:rFonts w:ascii="Cambria" w:eastAsia="Calibri" w:hAnsi="Cambria" w:cs="Times New Roman"/>
-                      <w:sz w:val="24"/>
-                      <w:szCs w:val="24"/>
-                      <w:lang w:eastAsia="en-US"/>
-                    </w:rPr>
-                    <w:t xml:space="preserve"> </w:t>
-                  </w:r>
-                  <w:proofErr w:type="spellStart"/>
-                  <w:r>
-                    <w:rPr>
-                      <w:rFonts w:ascii="Cambria" w:eastAsia="Calibri" w:hAnsi="Cambria" w:cs="Times New Roman"/>
-                      <w:sz w:val="24"/>
-                      <w:szCs w:val="24"/>
-                      <w:lang w:eastAsia="en-US"/>
-                    </w:rPr>
-                    <w:t>trước</w:t>
-                  </w:r>
-                  <w:proofErr w:type="spellEnd"/>
-                  <w:r>
-                    <w:rPr>
-                      <w:rFonts w:ascii="Cambria" w:eastAsia="Calibri" w:hAnsi="Cambria" w:cs="Times New Roman"/>
-                      <w:sz w:val="24"/>
-                      <w:szCs w:val="24"/>
-                      <w:lang w:eastAsia="en-US"/>
-                    </w:rPr>
-                    <w:t>” panel, then click “</w:t>
-                  </w:r>
-                  <w:proofErr w:type="spellStart"/>
-                  <w:r>
-                    <w:rPr>
-                      <w:rFonts w:ascii="Cambria" w:eastAsia="Calibri" w:hAnsi="Cambria" w:cs="Times New Roman"/>
-                      <w:sz w:val="24"/>
-                      <w:szCs w:val="24"/>
-                      <w:lang w:eastAsia="en-US"/>
-                    </w:rPr>
-                    <w:t>Tiếp</w:t>
-                  </w:r>
-                  <w:proofErr w:type="spellEnd"/>
-                  <w:r>
-                    <w:rPr>
-                      <w:rFonts w:ascii="Cambria" w:eastAsia="Calibri" w:hAnsi="Cambria" w:cs="Times New Roman"/>
-                      <w:sz w:val="24"/>
-                      <w:szCs w:val="24"/>
-                      <w:lang w:eastAsia="en-US"/>
-                    </w:rPr>
-                    <w:t xml:space="preserve"> </w:t>
-                  </w:r>
-                  <w:proofErr w:type="spellStart"/>
-                  <w:r>
-                    <w:rPr>
-                      <w:rFonts w:ascii="Cambria" w:eastAsia="Calibri" w:hAnsi="Cambria" w:cs="Times New Roman"/>
-                      <w:sz w:val="24"/>
-                      <w:szCs w:val="24"/>
-                      <w:lang w:eastAsia="en-US"/>
-                    </w:rPr>
-                    <w:t>theo</w:t>
-                  </w:r>
-                  <w:proofErr w:type="spellEnd"/>
-                  <w:r>
-                    <w:rPr>
-                      <w:rFonts w:ascii="Cambria" w:eastAsia="Calibri" w:hAnsi="Cambria" w:cs="Times New Roman"/>
-                      <w:sz w:val="24"/>
-                      <w:szCs w:val="24"/>
-                      <w:lang w:eastAsia="en-US"/>
-                    </w:rPr>
-                    <w:t>” button.</w:t>
+                    <w:t xml:space="preserve"> information in “Xem trước” panel, then click “Tiếp theo” button.</w:t>
                   </w:r>
                   <w:r>
                     <w:rPr>
@@ -4928,151 +2313,7 @@
                       <w:sz w:val="24"/>
                       <w:szCs w:val="24"/>
                     </w:rPr>
-                    <w:t>Textbox “</w:t>
-                  </w:r>
-                  <w:proofErr w:type="spellStart"/>
-                  <w:r>
-                    <w:rPr>
-                      <w:rFonts w:ascii="Cambria" w:hAnsi="Cambria" w:cs="Times New Roman"/>
-                      <w:sz w:val="24"/>
-                      <w:szCs w:val="24"/>
-                    </w:rPr>
-                    <w:t>Xpath</w:t>
-                  </w:r>
-                  <w:proofErr w:type="spellEnd"/>
-                  <w:r>
-                    <w:rPr>
-                      <w:rFonts w:ascii="Cambria" w:hAnsi="Cambria" w:cs="Times New Roman"/>
-                      <w:sz w:val="24"/>
-                      <w:szCs w:val="24"/>
-                    </w:rPr>
-                    <w:t xml:space="preserve"> </w:t>
-                  </w:r>
-                  <w:proofErr w:type="spellStart"/>
-                  <w:r>
-                    <w:rPr>
-                      <w:rFonts w:ascii="Cambria" w:hAnsi="Cambria" w:cs="Times New Roman"/>
-                      <w:sz w:val="24"/>
-                      <w:szCs w:val="24"/>
-                    </w:rPr>
-                    <w:t>tới</w:t>
-                  </w:r>
-                  <w:proofErr w:type="spellEnd"/>
-                  <w:r>
-                    <w:rPr>
-                      <w:rFonts w:ascii="Cambria" w:hAnsi="Cambria" w:cs="Times New Roman"/>
-                      <w:sz w:val="24"/>
-                      <w:szCs w:val="24"/>
-                    </w:rPr>
-                    <w:t xml:space="preserve"> </w:t>
-                  </w:r>
-                  <w:proofErr w:type="spellStart"/>
-                  <w:r>
-                    <w:rPr>
-                      <w:rFonts w:ascii="Cambria" w:hAnsi="Cambria" w:cs="Times New Roman"/>
-                      <w:sz w:val="24"/>
-                      <w:szCs w:val="24"/>
-                    </w:rPr>
-                    <w:t>độ</w:t>
-                  </w:r>
-                  <w:proofErr w:type="spellEnd"/>
-                  <w:r>
-                    <w:rPr>
-                      <w:rFonts w:ascii="Cambria" w:hAnsi="Cambria" w:cs="Times New Roman"/>
-                      <w:sz w:val="24"/>
-                      <w:szCs w:val="24"/>
-                    </w:rPr>
-                    <w:t xml:space="preserve"> </w:t>
-                  </w:r>
-                  <w:proofErr w:type="spellStart"/>
-                  <w:r>
-                    <w:rPr>
-                      <w:rFonts w:ascii="Cambria" w:hAnsi="Cambria" w:cs="Times New Roman"/>
-                      <w:sz w:val="24"/>
-                      <w:szCs w:val="24"/>
-                    </w:rPr>
-                    <w:t>phân</w:t>
-                  </w:r>
-                  <w:proofErr w:type="spellEnd"/>
-                  <w:r>
-                    <w:rPr>
-                      <w:rFonts w:ascii="Cambria" w:hAnsi="Cambria" w:cs="Times New Roman"/>
-                      <w:sz w:val="24"/>
-                      <w:szCs w:val="24"/>
-                    </w:rPr>
-                    <w:t xml:space="preserve"> </w:t>
-                  </w:r>
-                  <w:proofErr w:type="spellStart"/>
-                  <w:r>
-                    <w:rPr>
-                      <w:rFonts w:ascii="Cambria" w:hAnsi="Cambria" w:cs="Times New Roman"/>
-                      <w:sz w:val="24"/>
-                      <w:szCs w:val="24"/>
-                    </w:rPr>
-                    <w:t>giải</w:t>
-                  </w:r>
-                  <w:proofErr w:type="spellEnd"/>
-                  <w:r>
-                    <w:rPr>
-                      <w:rFonts w:ascii="Cambria" w:hAnsi="Cambria" w:cs="Times New Roman"/>
-                      <w:sz w:val="24"/>
-                      <w:szCs w:val="24"/>
-                    </w:rPr>
-                    <w:t xml:space="preserve"> </w:t>
-                  </w:r>
-                  <w:proofErr w:type="spellStart"/>
-                  <w:r>
-                    <w:rPr>
-                      <w:rFonts w:ascii="Cambria" w:hAnsi="Cambria" w:cs="Times New Roman"/>
-                      <w:sz w:val="24"/>
-                      <w:szCs w:val="24"/>
-                    </w:rPr>
-                    <w:t>màn</w:t>
-                  </w:r>
-                  <w:proofErr w:type="spellEnd"/>
-                  <w:r>
-                    <w:rPr>
-                      <w:rFonts w:ascii="Cambria" w:hAnsi="Cambria" w:cs="Times New Roman"/>
-                      <w:sz w:val="24"/>
-                      <w:szCs w:val="24"/>
-                    </w:rPr>
-                    <w:t xml:space="preserve"> </w:t>
-                  </w:r>
-                  <w:proofErr w:type="spellStart"/>
-                  <w:r>
-                    <w:rPr>
-                      <w:rFonts w:ascii="Cambria" w:hAnsi="Cambria" w:cs="Times New Roman"/>
-                      <w:sz w:val="24"/>
-                      <w:szCs w:val="24"/>
-                    </w:rPr>
-                    <w:t>hình</w:t>
-                  </w:r>
-                  <w:proofErr w:type="spellEnd"/>
-                  <w:r>
-                    <w:rPr>
-                      <w:rFonts w:ascii="Cambria" w:hAnsi="Cambria" w:cs="Times New Roman"/>
-                      <w:sz w:val="24"/>
-                      <w:szCs w:val="24"/>
-                    </w:rPr>
-                    <w:t xml:space="preserve">” filled with the </w:t>
-                  </w:r>
-                  <w:proofErr w:type="spellStart"/>
-                  <w:r>
-                    <w:rPr>
-                      <w:rFonts w:ascii="Cambria" w:hAnsi="Cambria" w:cs="Times New Roman"/>
-                      <w:sz w:val="24"/>
-                      <w:szCs w:val="24"/>
-                    </w:rPr>
-                    <w:t>xpath</w:t>
-                  </w:r>
-                  <w:proofErr w:type="spellEnd"/>
-                  <w:r>
-                    <w:rPr>
-                      <w:rFonts w:ascii="Cambria" w:hAnsi="Cambria" w:cs="Times New Roman"/>
-                      <w:sz w:val="24"/>
-                      <w:szCs w:val="24"/>
-                    </w:rPr>
-                    <w:t xml:space="preserve"> string.</w:t>
+                    <w:t>Textbox “Xpath tới độ phân giải màn hình” filled with the xpath string.</w:t>
                   </w:r>
                 </w:p>
                 <w:p>
@@ -5095,151 +2336,7 @@
                       <w:sz w:val="24"/>
                       <w:szCs w:val="24"/>
                     </w:rPr>
-                    <w:t>Show step 8 of the wizard: “</w:t>
-                  </w:r>
-                  <w:proofErr w:type="spellStart"/>
-                  <w:r>
-                    <w:rPr>
-                      <w:rFonts w:ascii="Cambria" w:hAnsi="Cambria" w:cs="Times New Roman"/>
-                      <w:sz w:val="24"/>
-                      <w:szCs w:val="24"/>
-                    </w:rPr>
-                    <w:t>Giá</w:t>
-                  </w:r>
-                  <w:proofErr w:type="spellEnd"/>
-                  <w:r>
-                    <w:rPr>
-                      <w:rFonts w:ascii="Cambria" w:hAnsi="Cambria" w:cs="Times New Roman"/>
-                      <w:sz w:val="24"/>
-                      <w:szCs w:val="24"/>
-                    </w:rPr>
-                    <w:t xml:space="preserve"> </w:t>
-                  </w:r>
-                  <w:proofErr w:type="spellStart"/>
-                  <w:r>
-                    <w:rPr>
-                      <w:rFonts w:ascii="Cambria" w:hAnsi="Cambria" w:cs="Times New Roman"/>
-                      <w:sz w:val="24"/>
-                      <w:szCs w:val="24"/>
-                    </w:rPr>
-                    <w:t>sản</w:t>
-                  </w:r>
-                  <w:proofErr w:type="spellEnd"/>
-                  <w:r>
-                    <w:rPr>
-                      <w:rFonts w:ascii="Cambria" w:hAnsi="Cambria" w:cs="Times New Roman"/>
-                      <w:sz w:val="24"/>
-                      <w:szCs w:val="24"/>
-                    </w:rPr>
-                    <w:t xml:space="preserve"> </w:t>
-                  </w:r>
-                  <w:proofErr w:type="spellStart"/>
-                  <w:r>
-                    <w:rPr>
-                      <w:rFonts w:ascii="Cambria" w:hAnsi="Cambria" w:cs="Times New Roman"/>
-                      <w:sz w:val="24"/>
-                      <w:szCs w:val="24"/>
-                    </w:rPr>
-                    <w:t>phẩm</w:t>
-                  </w:r>
-                  <w:proofErr w:type="spellEnd"/>
-                  <w:r>
-                    <w:rPr>
-                      <w:rFonts w:ascii="Cambria" w:hAnsi="Cambria" w:cs="Times New Roman"/>
-                      <w:sz w:val="24"/>
-                      <w:szCs w:val="24"/>
-                    </w:rPr>
-                    <w:t>” includes “</w:t>
-                  </w:r>
-                  <w:proofErr w:type="spellStart"/>
-                  <w:r>
-                    <w:rPr>
-                      <w:rFonts w:ascii="Cambria" w:hAnsi="Cambria" w:cs="Times New Roman"/>
-                      <w:sz w:val="24"/>
-                      <w:szCs w:val="24"/>
-                    </w:rPr>
-                    <w:t>Xpath</w:t>
-                  </w:r>
-                  <w:proofErr w:type="spellEnd"/>
-                  <w:r>
-                    <w:rPr>
-                      <w:rFonts w:ascii="Cambria" w:hAnsi="Cambria" w:cs="Times New Roman"/>
-                      <w:sz w:val="24"/>
-                      <w:szCs w:val="24"/>
-                    </w:rPr>
-                    <w:t xml:space="preserve"> </w:t>
-                  </w:r>
-                  <w:proofErr w:type="spellStart"/>
-                  <w:r>
-                    <w:rPr>
-                      <w:rFonts w:ascii="Cambria" w:hAnsi="Cambria" w:cs="Times New Roman"/>
-                      <w:sz w:val="24"/>
-                      <w:szCs w:val="24"/>
-                    </w:rPr>
-                    <w:t>tới</w:t>
-                  </w:r>
-                  <w:proofErr w:type="spellEnd"/>
-                  <w:r>
-                    <w:rPr>
-                      <w:rFonts w:ascii="Cambria" w:hAnsi="Cambria" w:cs="Times New Roman"/>
-                      <w:sz w:val="24"/>
-                      <w:szCs w:val="24"/>
-                    </w:rPr>
-                    <w:t xml:space="preserve"> </w:t>
-                  </w:r>
-                  <w:proofErr w:type="spellStart"/>
-                  <w:r>
-                    <w:rPr>
-                      <w:rFonts w:ascii="Cambria" w:hAnsi="Cambria" w:cs="Times New Roman"/>
-                      <w:sz w:val="24"/>
-                      <w:szCs w:val="24"/>
-                    </w:rPr>
-                    <w:t>giá</w:t>
-                  </w:r>
-                  <w:proofErr w:type="spellEnd"/>
-                  <w:r>
-                    <w:rPr>
-                      <w:rFonts w:ascii="Cambria" w:hAnsi="Cambria" w:cs="Times New Roman"/>
-                      <w:sz w:val="24"/>
-                      <w:szCs w:val="24"/>
-                    </w:rPr>
-                    <w:t xml:space="preserve"> </w:t>
-                  </w:r>
-                  <w:proofErr w:type="spellStart"/>
-                  <w:r>
-                    <w:rPr>
-                      <w:rFonts w:ascii="Cambria" w:hAnsi="Cambria" w:cs="Times New Roman"/>
-                      <w:sz w:val="24"/>
-                      <w:szCs w:val="24"/>
-                    </w:rPr>
-                    <w:t>sản</w:t>
-                  </w:r>
-                  <w:proofErr w:type="spellEnd"/>
-                  <w:r>
-                    <w:rPr>
-                      <w:rFonts w:ascii="Cambria" w:hAnsi="Cambria" w:cs="Times New Roman"/>
-                      <w:sz w:val="24"/>
-                      <w:szCs w:val="24"/>
-                    </w:rPr>
-                    <w:t xml:space="preserve"> </w:t>
-                  </w:r>
-                  <w:proofErr w:type="spellStart"/>
-                  <w:r>
-                    <w:rPr>
-                      <w:rFonts w:ascii="Cambria" w:hAnsi="Cambria" w:cs="Times New Roman"/>
-                      <w:sz w:val="24"/>
-                      <w:szCs w:val="24"/>
-                    </w:rPr>
-                    <w:t>phẩm</w:t>
-                  </w:r>
-                  <w:proofErr w:type="spellEnd"/>
-                  <w:r>
-                    <w:rPr>
-                      <w:rFonts w:ascii="Cambria" w:hAnsi="Cambria" w:cs="Times New Roman"/>
-                      <w:sz w:val="24"/>
-                      <w:szCs w:val="24"/>
-                    </w:rPr>
-                    <w:t>” textbox.</w:t>
+                    <w:t>Show step 8 of the wizard: “Giá sản phẩm” includes “Xpath tới giá sản phẩm” textbox.</w:t>
                   </w:r>
                 </w:p>
                 <w:p>
@@ -5262,63 +2359,7 @@
                       <w:sz w:val="24"/>
                       <w:szCs w:val="24"/>
                     </w:rPr>
-                    <w:t>Show “</w:t>
-                  </w:r>
-                  <w:proofErr w:type="spellStart"/>
-                  <w:r>
-                    <w:rPr>
-                      <w:rFonts w:ascii="Cambria" w:hAnsi="Cambria" w:cs="Times New Roman"/>
-                      <w:sz w:val="24"/>
-                      <w:szCs w:val="24"/>
-                    </w:rPr>
-                    <w:t>Xem</w:t>
-                  </w:r>
-                  <w:proofErr w:type="spellEnd"/>
-                  <w:r>
-                    <w:rPr>
-                      <w:rFonts w:ascii="Cambria" w:hAnsi="Cambria" w:cs="Times New Roman"/>
-                      <w:sz w:val="24"/>
-                      <w:szCs w:val="24"/>
-                    </w:rPr>
-                    <w:t xml:space="preserve"> </w:t>
-                  </w:r>
-                  <w:proofErr w:type="spellStart"/>
-                  <w:r>
-                    <w:rPr>
-                      <w:rFonts w:ascii="Cambria" w:hAnsi="Cambria" w:cs="Times New Roman"/>
-                      <w:sz w:val="24"/>
-                      <w:szCs w:val="24"/>
-                    </w:rPr>
-                    <w:t>trước</w:t>
-                  </w:r>
-                  <w:proofErr w:type="spellEnd"/>
-                  <w:r>
-                    <w:rPr>
-                      <w:rFonts w:ascii="Cambria" w:hAnsi="Cambria" w:cs="Times New Roman"/>
-                      <w:sz w:val="24"/>
-                      <w:szCs w:val="24"/>
-                    </w:rPr>
-                    <w:t xml:space="preserve">” panel includes a frame preview the page of the </w:t>
-                  </w:r>
-                  <w:proofErr w:type="spellStart"/>
-                  <w:proofErr w:type="gramStart"/>
-                  <w:r>
-                    <w:rPr>
-                      <w:rFonts w:ascii="Cambria" w:hAnsi="Cambria" w:cs="Times New Roman"/>
-                      <w:sz w:val="24"/>
-                      <w:szCs w:val="24"/>
-                    </w:rPr>
-                    <w:t>url</w:t>
-                  </w:r>
-                  <w:proofErr w:type="spellEnd"/>
-                  <w:proofErr w:type="gramEnd"/>
-                  <w:r>
-                    <w:rPr>
-                      <w:rFonts w:ascii="Cambria" w:hAnsi="Cambria" w:cs="Times New Roman"/>
-                      <w:sz w:val="24"/>
-                      <w:szCs w:val="24"/>
-                    </w:rPr>
-                    <w:t xml:space="preserve"> which staff inputted.</w:t>
+                    <w:t>Show “Xem trước” panel includes a frame preview the page of the url which staff inputted.</w:t>
                   </w:r>
                 </w:p>
               </w:tc>
@@ -5371,78 +2412,7 @@
                       <w:szCs w:val="24"/>
                       <w:lang w:eastAsia="en-US"/>
                     </w:rPr>
-                    <w:t>At step 8</w:t>
-                  </w:r>
-                  <w:proofErr w:type="gramStart"/>
-                  <w:r>
-                    <w:rPr>
-                      <w:rFonts w:ascii="Cambria" w:eastAsia="Calibri" w:hAnsi="Cambria" w:cs="Times New Roman"/>
-                      <w:sz w:val="24"/>
-                      <w:szCs w:val="24"/>
-                      <w:lang w:eastAsia="en-US"/>
-                    </w:rPr>
-                    <w:t>: ”</w:t>
-                  </w:r>
-                  <w:proofErr w:type="spellStart"/>
-                  <w:proofErr w:type="gramEnd"/>
-                  <w:r>
-                    <w:rPr>
-                      <w:rFonts w:ascii="Cambria" w:eastAsia="Calibri" w:hAnsi="Cambria" w:cs="Times New Roman"/>
-                      <w:sz w:val="24"/>
-                      <w:szCs w:val="24"/>
-                      <w:lang w:eastAsia="en-US"/>
-                    </w:rPr>
-                    <w:t>Giá</w:t>
-                  </w:r>
-                  <w:proofErr w:type="spellEnd"/>
-                  <w:r>
-                    <w:rPr>
-                      <w:rFonts w:ascii="Cambria" w:eastAsia="Calibri" w:hAnsi="Cambria" w:cs="Times New Roman"/>
-                      <w:sz w:val="24"/>
-                      <w:szCs w:val="24"/>
-                      <w:lang w:eastAsia="en-US"/>
-                    </w:rPr>
-                    <w:t xml:space="preserve"> </w:t>
-                  </w:r>
-                  <w:proofErr w:type="spellStart"/>
-                  <w:r>
-                    <w:rPr>
-                      <w:rFonts w:ascii="Cambria" w:eastAsia="Calibri" w:hAnsi="Cambria" w:cs="Times New Roman"/>
-                      <w:sz w:val="24"/>
-                      <w:szCs w:val="24"/>
-                      <w:lang w:eastAsia="en-US"/>
-                    </w:rPr>
-                    <w:t>sản</w:t>
-                  </w:r>
-                  <w:proofErr w:type="spellEnd"/>
-                  <w:r>
-                    <w:rPr>
-                      <w:rFonts w:ascii="Cambria" w:eastAsia="Calibri" w:hAnsi="Cambria" w:cs="Times New Roman"/>
-                      <w:sz w:val="24"/>
-                      <w:szCs w:val="24"/>
-                      <w:lang w:eastAsia="en-US"/>
-                    </w:rPr>
-                    <w:t xml:space="preserve"> </w:t>
-                  </w:r>
-                  <w:proofErr w:type="spellStart"/>
-                  <w:r>
-                    <w:rPr>
-                      <w:rFonts w:ascii="Cambria" w:eastAsia="Calibri" w:hAnsi="Cambria" w:cs="Times New Roman"/>
-                      <w:sz w:val="24"/>
-                      <w:szCs w:val="24"/>
-                      <w:lang w:eastAsia="en-US"/>
-                    </w:rPr>
-                    <w:t>phẩm</w:t>
-                  </w:r>
-                  <w:proofErr w:type="spellEnd"/>
-                  <w:r>
-                    <w:rPr>
-                      <w:rFonts w:ascii="Cambria" w:eastAsia="Calibri" w:hAnsi="Cambria" w:cs="Times New Roman"/>
-                      <w:sz w:val="24"/>
-                      <w:szCs w:val="24"/>
-                      <w:lang w:eastAsia="en-US"/>
-                    </w:rPr>
-                    <w:t xml:space="preserve">”, staff click the mouse at the area which include </w:t>
+                    <w:t xml:space="preserve">At step 8: ”Giá sản phẩm”, staff click the mouse at the area which include </w:t>
                   </w:r>
                   <w:r>
                     <w:rPr>
@@ -5460,87 +2430,7 @@
                       <w:szCs w:val="24"/>
                       <w:lang w:eastAsia="en-US"/>
                     </w:rPr>
-                    <w:t>information in “</w:t>
-                  </w:r>
-                  <w:proofErr w:type="spellStart"/>
-                  <w:r>
-                    <w:rPr>
-                      <w:rFonts w:ascii="Cambria" w:eastAsia="Calibri" w:hAnsi="Cambria" w:cs="Times New Roman"/>
-                      <w:sz w:val="24"/>
-                      <w:szCs w:val="24"/>
-                      <w:lang w:eastAsia="en-US"/>
-                    </w:rPr>
-                    <w:t>Xem</w:t>
-                  </w:r>
-                  <w:proofErr w:type="spellEnd"/>
-                  <w:r>
-                    <w:rPr>
-                      <w:rFonts w:ascii="Cambria" w:eastAsia="Calibri" w:hAnsi="Cambria" w:cs="Times New Roman"/>
-                      <w:sz w:val="24"/>
-                      <w:szCs w:val="24"/>
-                      <w:lang w:eastAsia="en-US"/>
-                    </w:rPr>
-                    <w:t xml:space="preserve"> </w:t>
-                  </w:r>
-                  <w:proofErr w:type="spellStart"/>
-                  <w:r>
-                    <w:rPr>
-                      <w:rFonts w:ascii="Cambria" w:eastAsia="Calibri" w:hAnsi="Cambria" w:cs="Times New Roman"/>
-                      <w:sz w:val="24"/>
-                      <w:szCs w:val="24"/>
-                      <w:lang w:eastAsia="en-US"/>
-                    </w:rPr>
-                    <w:t>trước</w:t>
-                  </w:r>
-                  <w:proofErr w:type="spellEnd"/>
-                  <w:r>
-                    <w:rPr>
-                      <w:rFonts w:ascii="Cambria" w:eastAsia="Calibri" w:hAnsi="Cambria" w:cs="Times New Roman"/>
-                      <w:sz w:val="24"/>
-                      <w:szCs w:val="24"/>
-                      <w:lang w:eastAsia="en-US"/>
-                    </w:rPr>
-                    <w:t>” panel, then click “</w:t>
-                  </w:r>
-                  <w:proofErr w:type="spellStart"/>
-                  <w:r>
-                    <w:rPr>
-                      <w:rFonts w:ascii="Cambria" w:eastAsia="Calibri" w:hAnsi="Cambria" w:cs="Times New Roman"/>
-                      <w:sz w:val="24"/>
-                      <w:szCs w:val="24"/>
-                      <w:lang w:eastAsia="en-US"/>
-                    </w:rPr>
-                    <w:t>Tiếp</w:t>
-                  </w:r>
-                  <w:proofErr w:type="spellEnd"/>
-                  <w:r>
-                    <w:rPr>
-                      <w:rFonts w:ascii="Cambria" w:eastAsia="Calibri" w:hAnsi="Cambria" w:cs="Times New Roman"/>
-                      <w:sz w:val="24"/>
-                      <w:szCs w:val="24"/>
-                      <w:lang w:eastAsia="en-US"/>
-                    </w:rPr>
-                    <w:t xml:space="preserve"> </w:t>
-                  </w:r>
-                  <w:proofErr w:type="spellStart"/>
-                  <w:r>
-                    <w:rPr>
-                      <w:rFonts w:ascii="Cambria" w:eastAsia="Calibri" w:hAnsi="Cambria" w:cs="Times New Roman"/>
-                      <w:sz w:val="24"/>
-                      <w:szCs w:val="24"/>
-                      <w:lang w:eastAsia="en-US"/>
-                    </w:rPr>
-                    <w:t>theo</w:t>
-                  </w:r>
-                  <w:proofErr w:type="spellEnd"/>
-                  <w:r>
-                    <w:rPr>
-                      <w:rFonts w:ascii="Cambria" w:eastAsia="Calibri" w:hAnsi="Cambria" w:cs="Times New Roman"/>
-                      <w:sz w:val="24"/>
-                      <w:szCs w:val="24"/>
-                      <w:lang w:eastAsia="en-US"/>
-                    </w:rPr>
-                    <w:t>” button.</w:t>
+                    <w:t>information in “Xem trước” panel, then click “Tiếp theo” button.</w:t>
                   </w:r>
                   <w:r>
                     <w:rPr>
@@ -5577,115 +2467,7 @@
                       <w:sz w:val="24"/>
                       <w:szCs w:val="24"/>
                     </w:rPr>
-                    <w:t>Textbox “</w:t>
-                  </w:r>
-                  <w:proofErr w:type="spellStart"/>
-                  <w:r>
-                    <w:rPr>
-                      <w:rFonts w:ascii="Cambria" w:hAnsi="Cambria" w:cs="Times New Roman"/>
-                      <w:sz w:val="24"/>
-                      <w:szCs w:val="24"/>
-                    </w:rPr>
-                    <w:t>Xpath</w:t>
-                  </w:r>
-                  <w:proofErr w:type="spellEnd"/>
-                  <w:r>
-                    <w:rPr>
-                      <w:rFonts w:ascii="Cambria" w:hAnsi="Cambria" w:cs="Times New Roman"/>
-                      <w:sz w:val="24"/>
-                      <w:szCs w:val="24"/>
-                    </w:rPr>
-                    <w:t xml:space="preserve"> </w:t>
-                  </w:r>
-                  <w:proofErr w:type="spellStart"/>
-                  <w:r>
-                    <w:rPr>
-                      <w:rFonts w:ascii="Cambria" w:hAnsi="Cambria" w:cs="Times New Roman"/>
-                      <w:sz w:val="24"/>
-                      <w:szCs w:val="24"/>
-                    </w:rPr>
-                    <w:t>tới</w:t>
-                  </w:r>
-                  <w:proofErr w:type="spellEnd"/>
-                  <w:r>
-                    <w:rPr>
-                      <w:rFonts w:ascii="Cambria" w:hAnsi="Cambria" w:cs="Times New Roman"/>
-                      <w:sz w:val="24"/>
-                      <w:szCs w:val="24"/>
-                    </w:rPr>
-                    <w:t xml:space="preserve"> </w:t>
-                  </w:r>
-                  <w:proofErr w:type="spellStart"/>
-                  <w:r>
-                    <w:rPr>
-                      <w:rFonts w:ascii="Cambria" w:hAnsi="Cambria" w:cs="Times New Roman"/>
-                      <w:sz w:val="24"/>
-                      <w:szCs w:val="24"/>
-                    </w:rPr>
-                    <w:t>giá</w:t>
-                  </w:r>
-                  <w:proofErr w:type="spellEnd"/>
-                  <w:r>
-                    <w:rPr>
-                      <w:rFonts w:ascii="Cambria" w:hAnsi="Cambria" w:cs="Times New Roman"/>
-                      <w:sz w:val="24"/>
-                      <w:szCs w:val="24"/>
-                    </w:rPr>
-                    <w:t xml:space="preserve"> </w:t>
-                  </w:r>
-                  <w:proofErr w:type="spellStart"/>
-                  <w:r>
-                    <w:rPr>
-                      <w:rFonts w:ascii="Cambria" w:hAnsi="Cambria" w:cs="Times New Roman"/>
-                      <w:sz w:val="24"/>
-                      <w:szCs w:val="24"/>
-                    </w:rPr>
-                    <w:t>sản</w:t>
-                  </w:r>
-                  <w:proofErr w:type="spellEnd"/>
-                  <w:r>
-                    <w:rPr>
-                      <w:rFonts w:ascii="Cambria" w:hAnsi="Cambria" w:cs="Times New Roman"/>
-                      <w:sz w:val="24"/>
-                      <w:szCs w:val="24"/>
-                    </w:rPr>
-                    <w:t xml:space="preserve"> </w:t>
-                  </w:r>
-                  <w:proofErr w:type="spellStart"/>
-                  <w:r>
-                    <w:rPr>
-                      <w:rFonts w:ascii="Cambria" w:hAnsi="Cambria" w:cs="Times New Roman"/>
-                      <w:sz w:val="24"/>
-                      <w:szCs w:val="24"/>
-                    </w:rPr>
-                    <w:t>phẩm</w:t>
-                  </w:r>
-                  <w:proofErr w:type="spellEnd"/>
-                  <w:r>
-                    <w:rPr>
-                      <w:rFonts w:ascii="Cambria" w:hAnsi="Cambria" w:cs="Times New Roman"/>
-                      <w:sz w:val="24"/>
-                      <w:szCs w:val="24"/>
-                    </w:rPr>
-                    <w:t xml:space="preserve">” filled with the </w:t>
-                  </w:r>
-                  <w:proofErr w:type="spellStart"/>
-                  <w:r>
-                    <w:rPr>
-                      <w:rFonts w:ascii="Cambria" w:hAnsi="Cambria" w:cs="Times New Roman"/>
-                      <w:sz w:val="24"/>
-                      <w:szCs w:val="24"/>
-                    </w:rPr>
-                    <w:t>xpath</w:t>
-                  </w:r>
-                  <w:proofErr w:type="spellEnd"/>
-                  <w:r>
-                    <w:rPr>
-                      <w:rFonts w:ascii="Cambria" w:hAnsi="Cambria" w:cs="Times New Roman"/>
-                      <w:sz w:val="24"/>
-                      <w:szCs w:val="24"/>
-                    </w:rPr>
-                    <w:t xml:space="preserve"> string.</w:t>
+                    <w:t>Textbox “Xpath tới giá sản phẩm” filled with the xpath string.</w:t>
                   </w:r>
                 </w:p>
                 <w:p>
@@ -5708,43 +2490,7 @@
                       <w:sz w:val="24"/>
                       <w:szCs w:val="24"/>
                     </w:rPr>
-                    <w:t>Show “</w:t>
-                  </w:r>
-                  <w:proofErr w:type="spellStart"/>
-                  <w:r>
-                    <w:rPr>
-                      <w:rFonts w:ascii="Cambria" w:hAnsi="Cambria" w:cs="Times New Roman"/>
-                      <w:sz w:val="24"/>
-                      <w:szCs w:val="24"/>
-                    </w:rPr>
-                    <w:t>Hoàn</w:t>
-                  </w:r>
-                  <w:proofErr w:type="spellEnd"/>
-                  <w:r>
-                    <w:rPr>
-                      <w:rFonts w:ascii="Cambria" w:hAnsi="Cambria" w:cs="Times New Roman"/>
-                      <w:sz w:val="24"/>
-                      <w:szCs w:val="24"/>
-                    </w:rPr>
-                    <w:t xml:space="preserve"> </w:t>
-                  </w:r>
-                  <w:proofErr w:type="spellStart"/>
-                  <w:r>
-                    <w:rPr>
-                      <w:rFonts w:ascii="Cambria" w:hAnsi="Cambria" w:cs="Times New Roman"/>
-                      <w:sz w:val="24"/>
-                      <w:szCs w:val="24"/>
-                    </w:rPr>
-                    <w:t>thành</w:t>
-                  </w:r>
-                  <w:proofErr w:type="spellEnd"/>
-                  <w:r>
-                    <w:rPr>
-                      <w:rFonts w:ascii="Cambria" w:hAnsi="Cambria" w:cs="Times New Roman"/>
-                      <w:sz w:val="24"/>
-                      <w:szCs w:val="24"/>
-                    </w:rPr>
-                    <w:t>” button.</w:t>
+                    <w:t>Show “Hoàn thành” button.</w:t>
                   </w:r>
                 </w:p>
                 <w:p>
@@ -5767,63 +2513,7 @@
                       <w:sz w:val="24"/>
                       <w:szCs w:val="24"/>
                     </w:rPr>
-                    <w:t>Show “</w:t>
-                  </w:r>
-                  <w:proofErr w:type="spellStart"/>
-                  <w:r>
-                    <w:rPr>
-                      <w:rFonts w:ascii="Cambria" w:hAnsi="Cambria" w:cs="Times New Roman"/>
-                      <w:sz w:val="24"/>
-                      <w:szCs w:val="24"/>
-                    </w:rPr>
-                    <w:t>Xem</w:t>
-                  </w:r>
-                  <w:proofErr w:type="spellEnd"/>
-                  <w:r>
-                    <w:rPr>
-                      <w:rFonts w:ascii="Cambria" w:hAnsi="Cambria" w:cs="Times New Roman"/>
-                      <w:sz w:val="24"/>
-                      <w:szCs w:val="24"/>
-                    </w:rPr>
-                    <w:t xml:space="preserve"> </w:t>
-                  </w:r>
-                  <w:proofErr w:type="spellStart"/>
-                  <w:r>
-                    <w:rPr>
-                      <w:rFonts w:ascii="Cambria" w:hAnsi="Cambria" w:cs="Times New Roman"/>
-                      <w:sz w:val="24"/>
-                      <w:szCs w:val="24"/>
-                    </w:rPr>
-                    <w:t>trước</w:t>
-                  </w:r>
-                  <w:proofErr w:type="spellEnd"/>
-                  <w:r>
-                    <w:rPr>
-                      <w:rFonts w:ascii="Cambria" w:hAnsi="Cambria" w:cs="Times New Roman"/>
-                      <w:sz w:val="24"/>
-                      <w:szCs w:val="24"/>
-                    </w:rPr>
-                    <w:t xml:space="preserve">” panel includes a frame preview the page of the </w:t>
-                  </w:r>
-                  <w:proofErr w:type="spellStart"/>
-                  <w:proofErr w:type="gramStart"/>
-                  <w:r>
-                    <w:rPr>
-                      <w:rFonts w:ascii="Cambria" w:hAnsi="Cambria" w:cs="Times New Roman"/>
-                      <w:sz w:val="24"/>
-                      <w:szCs w:val="24"/>
-                    </w:rPr>
-                    <w:t>url</w:t>
-                  </w:r>
-                  <w:proofErr w:type="spellEnd"/>
-                  <w:proofErr w:type="gramEnd"/>
-                  <w:r>
-                    <w:rPr>
-                      <w:rFonts w:ascii="Cambria" w:hAnsi="Cambria" w:cs="Times New Roman"/>
-                      <w:sz w:val="24"/>
-                      <w:szCs w:val="24"/>
-                    </w:rPr>
-                    <w:t xml:space="preserve"> which staff inputted.</w:t>
+                    <w:t>Show “Xem trước” panel includes a frame preview the page of the url which staff inputted.</w:t>
                   </w:r>
                 </w:p>
               </w:tc>
@@ -5885,47 +2575,7 @@
                       <w:szCs w:val="24"/>
                       <w:lang w:eastAsia="en-US"/>
                     </w:rPr>
-                    <w:t xml:space="preserve"> “</w:t>
-                  </w:r>
-                  <w:proofErr w:type="spellStart"/>
-                  <w:r>
-                    <w:rPr>
-                      <w:rFonts w:ascii="Cambria" w:eastAsia="Calibri" w:hAnsi="Cambria" w:cs="Times New Roman"/>
-                      <w:sz w:val="24"/>
-                      <w:szCs w:val="24"/>
-                      <w:lang w:eastAsia="en-US"/>
-                    </w:rPr>
-                    <w:t>Hoàn</w:t>
-                  </w:r>
-                  <w:proofErr w:type="spellEnd"/>
-                  <w:r>
-                    <w:rPr>
-                      <w:rFonts w:ascii="Cambria" w:eastAsia="Calibri" w:hAnsi="Cambria" w:cs="Times New Roman"/>
-                      <w:sz w:val="24"/>
-                      <w:szCs w:val="24"/>
-                      <w:lang w:eastAsia="en-US"/>
-                    </w:rPr>
-                    <w:t xml:space="preserve"> </w:t>
-                  </w:r>
-                  <w:proofErr w:type="spellStart"/>
-                  <w:r>
-                    <w:rPr>
-                      <w:rFonts w:ascii="Cambria" w:eastAsia="Calibri" w:hAnsi="Cambria" w:cs="Times New Roman"/>
-                      <w:sz w:val="24"/>
-                      <w:szCs w:val="24"/>
-                      <w:lang w:eastAsia="en-US"/>
-                    </w:rPr>
-                    <w:t>thành</w:t>
-                  </w:r>
-                  <w:proofErr w:type="spellEnd"/>
-                  <w:r>
-                    <w:rPr>
-                      <w:rFonts w:ascii="Cambria" w:eastAsia="Calibri" w:hAnsi="Cambria" w:cs="Times New Roman"/>
-                      <w:sz w:val="24"/>
-                      <w:szCs w:val="24"/>
-                      <w:lang w:eastAsia="en-US"/>
-                    </w:rPr>
-                    <w:t>” button.</w:t>
+                    <w:t xml:space="preserve"> “Hoàn thành” button.</w:t>
                   </w:r>
                 </w:p>
               </w:tc>
@@ -5976,25 +2626,7 @@
                       <w:sz w:val="24"/>
                       <w:szCs w:val="24"/>
                     </w:rPr>
-                    <w:t xml:space="preserve">Fetch data from the response based on the inputted </w:t>
-                  </w:r>
-                  <w:proofErr w:type="spellStart"/>
-                  <w:r>
-                    <w:rPr>
-                      <w:rFonts w:ascii="Cambria" w:hAnsi="Cambria" w:cs="Times New Roman"/>
-                      <w:sz w:val="24"/>
-                      <w:szCs w:val="24"/>
-                    </w:rPr>
-                    <w:t>XPaths</w:t>
-                  </w:r>
-                  <w:proofErr w:type="spellEnd"/>
-                  <w:r>
-                    <w:rPr>
-                      <w:rFonts w:ascii="Cambria" w:hAnsi="Cambria" w:cs="Times New Roman"/>
-                      <w:sz w:val="24"/>
-                      <w:szCs w:val="24"/>
-                    </w:rPr>
-                    <w:t>.</w:t>
+                    <w:t>Fetch data from the response based on the inputted XPaths.</w:t>
                   </w:r>
                 </w:p>
                 <w:p>
@@ -6298,158 +2930,7 @@
                       <w:szCs w:val="24"/>
                       <w:lang w:eastAsia="en-US"/>
                     </w:rPr>
-                    <w:t>At step 7</w:t>
-                  </w:r>
-                  <w:proofErr w:type="gramStart"/>
-                  <w:r>
-                    <w:rPr>
-                      <w:rFonts w:ascii="Cambria" w:eastAsia="Calibri" w:hAnsi="Cambria" w:cs="Times New Roman"/>
-                      <w:sz w:val="24"/>
-                      <w:szCs w:val="24"/>
-                      <w:lang w:eastAsia="en-US"/>
-                    </w:rPr>
-                    <w:t>: ”</w:t>
-                  </w:r>
-                  <w:proofErr w:type="spellStart"/>
-                  <w:proofErr w:type="gramEnd"/>
-                  <w:r>
-                    <w:rPr>
-                      <w:rFonts w:ascii="Cambria" w:eastAsia="Calibri" w:hAnsi="Cambria" w:cs="Times New Roman"/>
-                      <w:sz w:val="24"/>
-                      <w:szCs w:val="24"/>
-                      <w:lang w:eastAsia="en-US"/>
-                    </w:rPr>
-                    <w:t>Độ</w:t>
-                  </w:r>
-                  <w:proofErr w:type="spellEnd"/>
-                  <w:r>
-                    <w:rPr>
-                      <w:rFonts w:ascii="Cambria" w:eastAsia="Calibri" w:hAnsi="Cambria" w:cs="Times New Roman"/>
-                      <w:sz w:val="24"/>
-                      <w:szCs w:val="24"/>
-                      <w:lang w:eastAsia="en-US"/>
-                    </w:rPr>
-                    <w:t xml:space="preserve"> </w:t>
-                  </w:r>
-                  <w:proofErr w:type="spellStart"/>
-                  <w:r>
-                    <w:rPr>
-                      <w:rFonts w:ascii="Cambria" w:eastAsia="Calibri" w:hAnsi="Cambria" w:cs="Times New Roman"/>
-                      <w:sz w:val="24"/>
-                      <w:szCs w:val="24"/>
-                      <w:lang w:eastAsia="en-US"/>
-                    </w:rPr>
-                    <w:t>phân</w:t>
-                  </w:r>
-                  <w:proofErr w:type="spellEnd"/>
-                  <w:r>
-                    <w:rPr>
-                      <w:rFonts w:ascii="Cambria" w:eastAsia="Calibri" w:hAnsi="Cambria" w:cs="Times New Roman"/>
-                      <w:sz w:val="24"/>
-                      <w:szCs w:val="24"/>
-                      <w:lang w:eastAsia="en-US"/>
-                    </w:rPr>
-                    <w:t xml:space="preserve"> </w:t>
-                  </w:r>
-                  <w:proofErr w:type="spellStart"/>
-                  <w:r>
-                    <w:rPr>
-                      <w:rFonts w:ascii="Cambria" w:eastAsia="Calibri" w:hAnsi="Cambria" w:cs="Times New Roman"/>
-                      <w:sz w:val="24"/>
-                      <w:szCs w:val="24"/>
-                      <w:lang w:eastAsia="en-US"/>
-                    </w:rPr>
-                    <w:t>giải</w:t>
-                  </w:r>
-                  <w:proofErr w:type="spellEnd"/>
-                  <w:r>
-                    <w:rPr>
-                      <w:rFonts w:ascii="Cambria" w:eastAsia="Calibri" w:hAnsi="Cambria" w:cs="Times New Roman"/>
-                      <w:sz w:val="24"/>
-                      <w:szCs w:val="24"/>
-                      <w:lang w:eastAsia="en-US"/>
-                    </w:rPr>
-                    <w:t xml:space="preserve"> </w:t>
-                  </w:r>
-                  <w:proofErr w:type="spellStart"/>
-                  <w:r>
-                    <w:rPr>
-                      <w:rFonts w:ascii="Cambria" w:eastAsia="Calibri" w:hAnsi="Cambria" w:cs="Times New Roman"/>
-                      <w:sz w:val="24"/>
-                      <w:szCs w:val="24"/>
-                      <w:lang w:eastAsia="en-US"/>
-                    </w:rPr>
-                    <w:t>màn</w:t>
-                  </w:r>
-                  <w:proofErr w:type="spellEnd"/>
-                  <w:r>
-                    <w:rPr>
-                      <w:rFonts w:ascii="Cambria" w:eastAsia="Calibri" w:hAnsi="Cambria" w:cs="Times New Roman"/>
-                      <w:sz w:val="24"/>
-                      <w:szCs w:val="24"/>
-                      <w:lang w:eastAsia="en-US"/>
-                    </w:rPr>
-                    <w:t xml:space="preserve"> </w:t>
-                  </w:r>
-                  <w:proofErr w:type="spellStart"/>
-                  <w:r>
-                    <w:rPr>
-                      <w:rFonts w:ascii="Cambria" w:eastAsia="Calibri" w:hAnsi="Cambria" w:cs="Times New Roman"/>
-                      <w:sz w:val="24"/>
-                      <w:szCs w:val="24"/>
-                      <w:lang w:eastAsia="en-US"/>
-                    </w:rPr>
-                    <w:t>hình</w:t>
-                  </w:r>
-                  <w:proofErr w:type="spellEnd"/>
-                  <w:r>
-                    <w:rPr>
-                      <w:rFonts w:ascii="Cambria" w:eastAsia="Calibri" w:hAnsi="Cambria" w:cs="Times New Roman"/>
-                      <w:sz w:val="24"/>
-                      <w:szCs w:val="24"/>
-                      <w:lang w:eastAsia="en-US"/>
-                    </w:rPr>
-                    <w:t>”, staff click “</w:t>
-                  </w:r>
-                  <w:proofErr w:type="spellStart"/>
-                  <w:r>
-                    <w:rPr>
-                      <w:rFonts w:ascii="Cambria" w:eastAsia="Calibri" w:hAnsi="Cambria" w:cs="Times New Roman"/>
-                      <w:sz w:val="24"/>
-                      <w:szCs w:val="24"/>
-                      <w:lang w:eastAsia="en-US"/>
-                    </w:rPr>
-                    <w:t>Tiếp</w:t>
-                  </w:r>
-                  <w:proofErr w:type="spellEnd"/>
-                  <w:r>
-                    <w:rPr>
-                      <w:rFonts w:ascii="Cambria" w:eastAsia="Calibri" w:hAnsi="Cambria" w:cs="Times New Roman"/>
-                      <w:sz w:val="24"/>
-                      <w:szCs w:val="24"/>
-                      <w:lang w:eastAsia="en-US"/>
-                    </w:rPr>
-                    <w:t xml:space="preserve"> </w:t>
-                  </w:r>
-                  <w:proofErr w:type="spellStart"/>
-                  <w:r>
-                    <w:rPr>
-                      <w:rFonts w:ascii="Cambria" w:eastAsia="Calibri" w:hAnsi="Cambria" w:cs="Times New Roman"/>
-                      <w:sz w:val="24"/>
-                      <w:szCs w:val="24"/>
-                      <w:lang w:eastAsia="en-US"/>
-                    </w:rPr>
-                    <w:t>theo</w:t>
-                  </w:r>
-                  <w:proofErr w:type="spellEnd"/>
-                  <w:r>
-                    <w:rPr>
-                      <w:rFonts w:ascii="Cambria" w:eastAsia="Calibri" w:hAnsi="Cambria" w:cs="Times New Roman"/>
-                      <w:sz w:val="24"/>
-                      <w:szCs w:val="24"/>
-                      <w:lang w:eastAsia="en-US"/>
-                    </w:rPr>
-                    <w:t>” button. [Alternative 1]</w:t>
+                    <w:t>At step 7: ”Độ phân giải màn hình”, staff click “Tiếp theo” button. [Alternative 1]</w:t>
                   </w:r>
                 </w:p>
               </w:tc>
@@ -6483,151 +2964,7 @@
                       <w:sz w:val="24"/>
                       <w:szCs w:val="24"/>
                     </w:rPr>
-                    <w:t>Show step 8 of the wizard: “</w:t>
-                  </w:r>
-                  <w:proofErr w:type="spellStart"/>
-                  <w:r>
-                    <w:rPr>
-                      <w:rFonts w:ascii="Cambria" w:hAnsi="Cambria" w:cs="Times New Roman"/>
-                      <w:sz w:val="24"/>
-                      <w:szCs w:val="24"/>
-                    </w:rPr>
-                    <w:t>Giá</w:t>
-                  </w:r>
-                  <w:proofErr w:type="spellEnd"/>
-                  <w:r>
-                    <w:rPr>
-                      <w:rFonts w:ascii="Cambria" w:hAnsi="Cambria" w:cs="Times New Roman"/>
-                      <w:sz w:val="24"/>
-                      <w:szCs w:val="24"/>
-                    </w:rPr>
-                    <w:t xml:space="preserve"> </w:t>
-                  </w:r>
-                  <w:proofErr w:type="spellStart"/>
-                  <w:r>
-                    <w:rPr>
-                      <w:rFonts w:ascii="Cambria" w:hAnsi="Cambria" w:cs="Times New Roman"/>
-                      <w:sz w:val="24"/>
-                      <w:szCs w:val="24"/>
-                    </w:rPr>
-                    <w:t>sản</w:t>
-                  </w:r>
-                  <w:proofErr w:type="spellEnd"/>
-                  <w:r>
-                    <w:rPr>
-                      <w:rFonts w:ascii="Cambria" w:hAnsi="Cambria" w:cs="Times New Roman"/>
-                      <w:sz w:val="24"/>
-                      <w:szCs w:val="24"/>
-                    </w:rPr>
-                    <w:t xml:space="preserve"> </w:t>
-                  </w:r>
-                  <w:proofErr w:type="spellStart"/>
-                  <w:r>
-                    <w:rPr>
-                      <w:rFonts w:ascii="Cambria" w:hAnsi="Cambria" w:cs="Times New Roman"/>
-                      <w:sz w:val="24"/>
-                      <w:szCs w:val="24"/>
-                    </w:rPr>
-                    <w:t>phẩm</w:t>
-                  </w:r>
-                  <w:proofErr w:type="spellEnd"/>
-                  <w:r>
-                    <w:rPr>
-                      <w:rFonts w:ascii="Cambria" w:hAnsi="Cambria" w:cs="Times New Roman"/>
-                      <w:sz w:val="24"/>
-                      <w:szCs w:val="24"/>
-                    </w:rPr>
-                    <w:t>” includes “</w:t>
-                  </w:r>
-                  <w:proofErr w:type="spellStart"/>
-                  <w:r>
-                    <w:rPr>
-                      <w:rFonts w:ascii="Cambria" w:hAnsi="Cambria" w:cs="Times New Roman"/>
-                      <w:sz w:val="24"/>
-                      <w:szCs w:val="24"/>
-                    </w:rPr>
-                    <w:t>Xpath</w:t>
-                  </w:r>
-                  <w:proofErr w:type="spellEnd"/>
-                  <w:r>
-                    <w:rPr>
-                      <w:rFonts w:ascii="Cambria" w:hAnsi="Cambria" w:cs="Times New Roman"/>
-                      <w:sz w:val="24"/>
-                      <w:szCs w:val="24"/>
-                    </w:rPr>
-                    <w:t xml:space="preserve"> </w:t>
-                  </w:r>
-                  <w:proofErr w:type="spellStart"/>
-                  <w:r>
-                    <w:rPr>
-                      <w:rFonts w:ascii="Cambria" w:hAnsi="Cambria" w:cs="Times New Roman"/>
-                      <w:sz w:val="24"/>
-                      <w:szCs w:val="24"/>
-                    </w:rPr>
-                    <w:t>tới</w:t>
-                  </w:r>
-                  <w:proofErr w:type="spellEnd"/>
-                  <w:r>
-                    <w:rPr>
-                      <w:rFonts w:ascii="Cambria" w:hAnsi="Cambria" w:cs="Times New Roman"/>
-                      <w:sz w:val="24"/>
-                      <w:szCs w:val="24"/>
-                    </w:rPr>
-                    <w:t xml:space="preserve"> </w:t>
-                  </w:r>
-                  <w:proofErr w:type="spellStart"/>
-                  <w:r>
-                    <w:rPr>
-                      <w:rFonts w:ascii="Cambria" w:hAnsi="Cambria" w:cs="Times New Roman"/>
-                      <w:sz w:val="24"/>
-                      <w:szCs w:val="24"/>
-                    </w:rPr>
-                    <w:t>giá</w:t>
-                  </w:r>
-                  <w:proofErr w:type="spellEnd"/>
-                  <w:r>
-                    <w:rPr>
-                      <w:rFonts w:ascii="Cambria" w:hAnsi="Cambria" w:cs="Times New Roman"/>
-                      <w:sz w:val="24"/>
-                      <w:szCs w:val="24"/>
-                    </w:rPr>
-                    <w:t xml:space="preserve"> </w:t>
-                  </w:r>
-                  <w:proofErr w:type="spellStart"/>
-                  <w:r>
-                    <w:rPr>
-                      <w:rFonts w:ascii="Cambria" w:hAnsi="Cambria" w:cs="Times New Roman"/>
-                      <w:sz w:val="24"/>
-                      <w:szCs w:val="24"/>
-                    </w:rPr>
-                    <w:t>sản</w:t>
-                  </w:r>
-                  <w:proofErr w:type="spellEnd"/>
-                  <w:r>
-                    <w:rPr>
-                      <w:rFonts w:ascii="Cambria" w:hAnsi="Cambria" w:cs="Times New Roman"/>
-                      <w:sz w:val="24"/>
-                      <w:szCs w:val="24"/>
-                    </w:rPr>
-                    <w:t xml:space="preserve"> </w:t>
-                  </w:r>
-                  <w:proofErr w:type="spellStart"/>
-                  <w:r>
-                    <w:rPr>
-                      <w:rFonts w:ascii="Cambria" w:hAnsi="Cambria" w:cs="Times New Roman"/>
-                      <w:sz w:val="24"/>
-                      <w:szCs w:val="24"/>
-                    </w:rPr>
-                    <w:t>phẩm</w:t>
-                  </w:r>
-                  <w:proofErr w:type="spellEnd"/>
-                  <w:r>
-                    <w:rPr>
-                      <w:rFonts w:ascii="Cambria" w:hAnsi="Cambria" w:cs="Times New Roman"/>
-                      <w:sz w:val="24"/>
-                      <w:szCs w:val="24"/>
-                    </w:rPr>
-                    <w:t>” textbox.</w:t>
+                    <w:t>Show step 8 of the wizard: “Giá sản phẩm” includes “Xpath tới giá sản phẩm” textbox.</w:t>
                   </w:r>
                 </w:p>
                 <w:p>
@@ -6650,63 +2987,7 @@
                       <w:sz w:val="24"/>
                       <w:szCs w:val="24"/>
                     </w:rPr>
-                    <w:t>Show “</w:t>
-                  </w:r>
-                  <w:proofErr w:type="spellStart"/>
-                  <w:r>
-                    <w:rPr>
-                      <w:rFonts w:ascii="Cambria" w:hAnsi="Cambria" w:cs="Times New Roman"/>
-                      <w:sz w:val="24"/>
-                      <w:szCs w:val="24"/>
-                    </w:rPr>
-                    <w:t>Xem</w:t>
-                  </w:r>
-                  <w:proofErr w:type="spellEnd"/>
-                  <w:r>
-                    <w:rPr>
-                      <w:rFonts w:ascii="Cambria" w:hAnsi="Cambria" w:cs="Times New Roman"/>
-                      <w:sz w:val="24"/>
-                      <w:szCs w:val="24"/>
-                    </w:rPr>
-                    <w:t xml:space="preserve"> </w:t>
-                  </w:r>
-                  <w:proofErr w:type="spellStart"/>
-                  <w:r>
-                    <w:rPr>
-                      <w:rFonts w:ascii="Cambria" w:hAnsi="Cambria" w:cs="Times New Roman"/>
-                      <w:sz w:val="24"/>
-                      <w:szCs w:val="24"/>
-                    </w:rPr>
-                    <w:t>trước</w:t>
-                  </w:r>
-                  <w:proofErr w:type="spellEnd"/>
-                  <w:r>
-                    <w:rPr>
-                      <w:rFonts w:ascii="Cambria" w:hAnsi="Cambria" w:cs="Times New Roman"/>
-                      <w:sz w:val="24"/>
-                      <w:szCs w:val="24"/>
-                    </w:rPr>
-                    <w:t xml:space="preserve">” panel includes a frame preview the page of the </w:t>
-                  </w:r>
-                  <w:proofErr w:type="spellStart"/>
-                  <w:proofErr w:type="gramStart"/>
-                  <w:r>
-                    <w:rPr>
-                      <w:rFonts w:ascii="Cambria" w:hAnsi="Cambria" w:cs="Times New Roman"/>
-                      <w:sz w:val="24"/>
-                      <w:szCs w:val="24"/>
-                    </w:rPr>
-                    <w:t>url</w:t>
-                  </w:r>
-                  <w:proofErr w:type="spellEnd"/>
-                  <w:proofErr w:type="gramEnd"/>
-                  <w:r>
-                    <w:rPr>
-                      <w:rFonts w:ascii="Cambria" w:hAnsi="Cambria" w:cs="Times New Roman"/>
-                      <w:sz w:val="24"/>
-                      <w:szCs w:val="24"/>
-                    </w:rPr>
-                    <w:t xml:space="preserve"> which staff inputted.</w:t>
+                    <w:t>Show “Xem trước” panel includes a frame preview the page of the url which staff inputted.</w:t>
                   </w:r>
                 </w:p>
               </w:tc>
@@ -6771,118 +3052,7 @@
                       <w:szCs w:val="24"/>
                       <w:lang w:eastAsia="en-US"/>
                     </w:rPr>
-                    <w:t>At step 8</w:t>
-                  </w:r>
-                  <w:proofErr w:type="gramStart"/>
-                  <w:r>
-                    <w:rPr>
-                      <w:rFonts w:ascii="Cambria" w:eastAsia="Calibri" w:hAnsi="Cambria" w:cs="Times New Roman"/>
-                      <w:sz w:val="24"/>
-                      <w:szCs w:val="24"/>
-                      <w:lang w:eastAsia="en-US"/>
-                    </w:rPr>
-                    <w:t>: ”</w:t>
-                  </w:r>
-                  <w:proofErr w:type="spellStart"/>
-                  <w:proofErr w:type="gramEnd"/>
-                  <w:r>
-                    <w:rPr>
-                      <w:rFonts w:ascii="Cambria" w:eastAsia="Calibri" w:hAnsi="Cambria" w:cs="Times New Roman"/>
-                      <w:sz w:val="24"/>
-                      <w:szCs w:val="24"/>
-                      <w:lang w:eastAsia="en-US"/>
-                    </w:rPr>
-                    <w:t>Giá</w:t>
-                  </w:r>
-                  <w:proofErr w:type="spellEnd"/>
-                  <w:r>
-                    <w:rPr>
-                      <w:rFonts w:ascii="Cambria" w:eastAsia="Calibri" w:hAnsi="Cambria" w:cs="Times New Roman"/>
-                      <w:sz w:val="24"/>
-                      <w:szCs w:val="24"/>
-                      <w:lang w:eastAsia="en-US"/>
-                    </w:rPr>
-                    <w:t xml:space="preserve"> </w:t>
-                  </w:r>
-                  <w:proofErr w:type="spellStart"/>
-                  <w:r>
-                    <w:rPr>
-                      <w:rFonts w:ascii="Cambria" w:eastAsia="Calibri" w:hAnsi="Cambria" w:cs="Times New Roman"/>
-                      <w:sz w:val="24"/>
-                      <w:szCs w:val="24"/>
-                      <w:lang w:eastAsia="en-US"/>
-                    </w:rPr>
-                    <w:t>sản</w:t>
-                  </w:r>
-                  <w:proofErr w:type="spellEnd"/>
-                  <w:r>
-                    <w:rPr>
-                      <w:rFonts w:ascii="Cambria" w:eastAsia="Calibri" w:hAnsi="Cambria" w:cs="Times New Roman"/>
-                      <w:sz w:val="24"/>
-                      <w:szCs w:val="24"/>
-                      <w:lang w:eastAsia="en-US"/>
-                    </w:rPr>
-                    <w:t xml:space="preserve"> </w:t>
-                  </w:r>
-                  <w:proofErr w:type="spellStart"/>
-                  <w:r>
-                    <w:rPr>
-                      <w:rFonts w:ascii="Cambria" w:eastAsia="Calibri" w:hAnsi="Cambria" w:cs="Times New Roman"/>
-                      <w:sz w:val="24"/>
-                      <w:szCs w:val="24"/>
-                      <w:lang w:eastAsia="en-US"/>
-                    </w:rPr>
-                    <w:t>phẩm</w:t>
-                  </w:r>
-                  <w:proofErr w:type="spellEnd"/>
-                  <w:r>
-                    <w:rPr>
-                      <w:rFonts w:ascii="Cambria" w:eastAsia="Calibri" w:hAnsi="Cambria" w:cs="Times New Roman"/>
-                      <w:sz w:val="24"/>
-                      <w:szCs w:val="24"/>
-                      <w:lang w:eastAsia="en-US"/>
-                    </w:rPr>
-                    <w:t>”, staff click “</w:t>
-                  </w:r>
-                  <w:proofErr w:type="spellStart"/>
-                  <w:r>
-                    <w:rPr>
-                      <w:rFonts w:ascii="Cambria" w:eastAsia="Calibri" w:hAnsi="Cambria" w:cs="Times New Roman"/>
-                      <w:sz w:val="24"/>
-                      <w:szCs w:val="24"/>
-                      <w:lang w:eastAsia="en-US"/>
-                    </w:rPr>
-                    <w:t>Tiếp</w:t>
-                  </w:r>
-                  <w:proofErr w:type="spellEnd"/>
-                  <w:r>
-                    <w:rPr>
-                      <w:rFonts w:ascii="Cambria" w:eastAsia="Calibri" w:hAnsi="Cambria" w:cs="Times New Roman"/>
-                      <w:sz w:val="24"/>
-                      <w:szCs w:val="24"/>
-                      <w:lang w:eastAsia="en-US"/>
-                    </w:rPr>
-                    <w:t xml:space="preserve"> </w:t>
-                  </w:r>
-                  <w:proofErr w:type="spellStart"/>
-                  <w:r>
-                    <w:rPr>
-                      <w:rFonts w:ascii="Cambria" w:eastAsia="Calibri" w:hAnsi="Cambria" w:cs="Times New Roman"/>
-                      <w:sz w:val="24"/>
-                      <w:szCs w:val="24"/>
-                      <w:lang w:eastAsia="en-US"/>
-                    </w:rPr>
-                    <w:t>theo</w:t>
-                  </w:r>
-                  <w:proofErr w:type="spellEnd"/>
-                  <w:r>
-                    <w:rPr>
-                      <w:rFonts w:ascii="Cambria" w:eastAsia="Calibri" w:hAnsi="Cambria" w:cs="Times New Roman"/>
-                      <w:sz w:val="24"/>
-                      <w:szCs w:val="24"/>
-                      <w:lang w:eastAsia="en-US"/>
-                    </w:rPr>
-                    <w:t>” button. [Alternative 2]</w:t>
+                    <w:t>At step 8: ”Giá sản phẩm”, staff click “Tiếp theo” button. [Alternative 2]</w:t>
                   </w:r>
                 </w:p>
               </w:tc>
@@ -6916,43 +3086,7 @@
                       <w:sz w:val="24"/>
                       <w:szCs w:val="24"/>
                     </w:rPr>
-                    <w:t>Show “</w:t>
-                  </w:r>
-                  <w:proofErr w:type="spellStart"/>
-                  <w:r>
-                    <w:rPr>
-                      <w:rFonts w:ascii="Cambria" w:hAnsi="Cambria" w:cs="Times New Roman"/>
-                      <w:sz w:val="24"/>
-                      <w:szCs w:val="24"/>
-                    </w:rPr>
-                    <w:t>Hoàn</w:t>
-                  </w:r>
-                  <w:proofErr w:type="spellEnd"/>
-                  <w:r>
-                    <w:rPr>
-                      <w:rFonts w:ascii="Cambria" w:hAnsi="Cambria" w:cs="Times New Roman"/>
-                      <w:sz w:val="24"/>
-                      <w:szCs w:val="24"/>
-                    </w:rPr>
-                    <w:t xml:space="preserve"> </w:t>
-                  </w:r>
-                  <w:proofErr w:type="spellStart"/>
-                  <w:r>
-                    <w:rPr>
-                      <w:rFonts w:ascii="Cambria" w:hAnsi="Cambria" w:cs="Times New Roman"/>
-                      <w:sz w:val="24"/>
-                      <w:szCs w:val="24"/>
-                    </w:rPr>
-                    <w:t>thành</w:t>
-                  </w:r>
-                  <w:proofErr w:type="spellEnd"/>
-                  <w:r>
-                    <w:rPr>
-                      <w:rFonts w:ascii="Cambria" w:hAnsi="Cambria" w:cs="Times New Roman"/>
-                      <w:sz w:val="24"/>
-                      <w:szCs w:val="24"/>
-                    </w:rPr>
-                    <w:t>” button.</w:t>
+                    <w:t>Show “Hoàn thành” button.</w:t>
                   </w:r>
                 </w:p>
                 <w:p>
@@ -6975,63 +3109,7 @@
                       <w:sz w:val="24"/>
                       <w:szCs w:val="24"/>
                     </w:rPr>
-                    <w:t>Show “</w:t>
-                  </w:r>
-                  <w:proofErr w:type="spellStart"/>
-                  <w:r>
-                    <w:rPr>
-                      <w:rFonts w:ascii="Cambria" w:hAnsi="Cambria" w:cs="Times New Roman"/>
-                      <w:sz w:val="24"/>
-                      <w:szCs w:val="24"/>
-                    </w:rPr>
-                    <w:t>Xem</w:t>
-                  </w:r>
-                  <w:proofErr w:type="spellEnd"/>
-                  <w:r>
-                    <w:rPr>
-                      <w:rFonts w:ascii="Cambria" w:hAnsi="Cambria" w:cs="Times New Roman"/>
-                      <w:sz w:val="24"/>
-                      <w:szCs w:val="24"/>
-                    </w:rPr>
-                    <w:t xml:space="preserve"> </w:t>
-                  </w:r>
-                  <w:proofErr w:type="spellStart"/>
-                  <w:r>
-                    <w:rPr>
-                      <w:rFonts w:ascii="Cambria" w:hAnsi="Cambria" w:cs="Times New Roman"/>
-                      <w:sz w:val="24"/>
-                      <w:szCs w:val="24"/>
-                    </w:rPr>
-                    <w:t>trước</w:t>
-                  </w:r>
-                  <w:proofErr w:type="spellEnd"/>
-                  <w:r>
-                    <w:rPr>
-                      <w:rFonts w:ascii="Cambria" w:hAnsi="Cambria" w:cs="Times New Roman"/>
-                      <w:sz w:val="24"/>
-                      <w:szCs w:val="24"/>
-                    </w:rPr>
-                    <w:t xml:space="preserve">” panel includes a frame preview the page of the </w:t>
-                  </w:r>
-                  <w:proofErr w:type="spellStart"/>
-                  <w:proofErr w:type="gramStart"/>
-                  <w:r>
-                    <w:rPr>
-                      <w:rFonts w:ascii="Cambria" w:hAnsi="Cambria" w:cs="Times New Roman"/>
-                      <w:sz w:val="24"/>
-                      <w:szCs w:val="24"/>
-                    </w:rPr>
-                    <w:t>url</w:t>
-                  </w:r>
-                  <w:proofErr w:type="spellEnd"/>
-                  <w:proofErr w:type="gramEnd"/>
-                  <w:r>
-                    <w:rPr>
-                      <w:rFonts w:ascii="Cambria" w:hAnsi="Cambria" w:cs="Times New Roman"/>
-                      <w:sz w:val="24"/>
-                      <w:szCs w:val="24"/>
-                    </w:rPr>
-                    <w:t xml:space="preserve"> which staff inputted.</w:t>
+                    <w:t>Show “Xem trước” panel includes a frame preview the page of the url which staff inputted.</w:t>
                   </w:r>
                 </w:p>
               </w:tc>
@@ -7068,8 +3146,6 @@
                     </w:rPr>
                     <w:t>3</w:t>
                   </w:r>
-                  <w:bookmarkStart w:id="0" w:name="_GoBack"/>
-                  <w:bookmarkEnd w:id="0"/>
                 </w:p>
               </w:tc>
               <w:tc>
@@ -7110,47 +3186,7 @@
                       <w:lang w:eastAsia="en-US"/>
                     </w:rPr>
                     <w:lastRenderedPageBreak/>
-                    <w:t>click “</w:t>
-                  </w:r>
-                  <w:proofErr w:type="spellStart"/>
-                  <w:r>
-                    <w:rPr>
-                      <w:rFonts w:ascii="Cambria" w:eastAsia="Calibri" w:hAnsi="Cambria" w:cs="Times New Roman"/>
-                      <w:sz w:val="24"/>
-                      <w:szCs w:val="24"/>
-                      <w:lang w:eastAsia="en-US"/>
-                    </w:rPr>
-                    <w:t>Hoàn</w:t>
-                  </w:r>
-                  <w:proofErr w:type="spellEnd"/>
-                  <w:r>
-                    <w:rPr>
-                      <w:rFonts w:ascii="Cambria" w:eastAsia="Calibri" w:hAnsi="Cambria" w:cs="Times New Roman"/>
-                      <w:sz w:val="24"/>
-                      <w:szCs w:val="24"/>
-                      <w:lang w:eastAsia="en-US"/>
-                    </w:rPr>
-                    <w:t xml:space="preserve"> </w:t>
-                  </w:r>
-                  <w:proofErr w:type="spellStart"/>
-                  <w:r>
-                    <w:rPr>
-                      <w:rFonts w:ascii="Cambria" w:eastAsia="Calibri" w:hAnsi="Cambria" w:cs="Times New Roman"/>
-                      <w:sz w:val="24"/>
-                      <w:szCs w:val="24"/>
-                      <w:lang w:eastAsia="en-US"/>
-                    </w:rPr>
-                    <w:t>thành</w:t>
-                  </w:r>
-                  <w:proofErr w:type="spellEnd"/>
-                  <w:r>
-                    <w:rPr>
-                      <w:rFonts w:ascii="Cambria" w:eastAsia="Calibri" w:hAnsi="Cambria" w:cs="Times New Roman"/>
-                      <w:sz w:val="24"/>
-                      <w:szCs w:val="24"/>
-                      <w:lang w:eastAsia="en-US"/>
-                    </w:rPr>
-                    <w:t>” button.</w:t>
+                    <w:t>click “Hoàn thành” button.</w:t>
                   </w:r>
                 </w:p>
               </w:tc>
@@ -7726,7 +3762,6 @@
               </w:rPr>
               <w:t>- Parsing time:[</w:t>
             </w:r>
-            <w:proofErr w:type="spellStart"/>
             <w:r>
               <w:rPr>
                 <w:rFonts w:ascii="Cambria" w:eastAsia="Calibri" w:hAnsi="Cambria" w:cs="Times New Roman"/>
@@ -7743,9 +3778,119 @@
                 <w:szCs w:val="24"/>
                 <w:lang w:eastAsia="en-US"/>
               </w:rPr>
-              <w:t>time</w:t>
-            </w:r>
-            <w:proofErr w:type="spellEnd"/>
+              <w:t>time]</w:t>
+            </w:r>
+          </w:p>
+          <w:p>
+            <w:pPr>
+              <w:keepNext/>
+              <w:spacing w:after="0" w:line="240" w:lineRule="auto"/>
+              <w:rPr>
+                <w:rFonts w:ascii="Cambria" w:eastAsia="Calibri" w:hAnsi="Cambria" w:cs="Times New Roman"/>
+                <w:sz w:val="24"/>
+                <w:szCs w:val="24"/>
+                <w:lang w:eastAsia="en-US"/>
+              </w:rPr>
+            </w:pPr>
+            <w:r>
+              <w:rPr>
+                <w:rFonts w:ascii="Cambria" w:eastAsia="Calibri" w:hAnsi="Cambria" w:cs="Times New Roman"/>
+                <w:sz w:val="24"/>
+                <w:szCs w:val="24"/>
+                <w:lang w:eastAsia="en-US"/>
+              </w:rPr>
+              <w:t>- Staff: [</w:t>
+            </w:r>
+            <w:r>
+              <w:rPr>
+                <w:rFonts w:ascii="Cambria" w:eastAsia="Calibri" w:hAnsi="Cambria" w:cs="Times New Roman"/>
+                <w:sz w:val="24"/>
+                <w:szCs w:val="24"/>
+                <w:lang w:eastAsia="en-US"/>
+              </w:rPr>
+              <w:t>staff_</w:t>
+            </w:r>
+            <w:r>
+              <w:rPr>
+                <w:rFonts w:ascii="Cambria" w:eastAsia="Calibri" w:hAnsi="Cambria" w:cs="Times New Roman"/>
+                <w:sz w:val="24"/>
+                <w:szCs w:val="24"/>
+                <w:lang w:eastAsia="en-US"/>
+              </w:rPr>
+              <w:t>username]</w:t>
+            </w:r>
+          </w:p>
+          <w:p>
+            <w:pPr>
+              <w:keepNext/>
+              <w:spacing w:after="0" w:line="240" w:lineRule="auto"/>
+              <w:rPr>
+                <w:rFonts w:ascii="Cambria" w:eastAsia="Calibri" w:hAnsi="Cambria" w:cs="Times New Roman"/>
+                <w:sz w:val="24"/>
+                <w:szCs w:val="24"/>
+                <w:lang w:eastAsia="en-US"/>
+              </w:rPr>
+            </w:pPr>
+            <w:r>
+              <w:rPr>
+                <w:rFonts w:ascii="Cambria" w:eastAsia="Calibri" w:hAnsi="Cambria" w:cs="Times New Roman"/>
+                <w:sz w:val="24"/>
+                <w:szCs w:val="24"/>
+                <w:lang w:eastAsia="en-US"/>
+              </w:rPr>
+              <w:t>======================</w:t>
+            </w:r>
+          </w:p>
+          <w:p>
+            <w:pPr>
+              <w:keepNext/>
+              <w:spacing w:after="0" w:line="240" w:lineRule="auto"/>
+              <w:rPr>
+                <w:rFonts w:ascii="Cambria" w:eastAsia="Calibri" w:hAnsi="Cambria" w:cs="Times New Roman"/>
+                <w:sz w:val="24"/>
+                <w:szCs w:val="24"/>
+                <w:lang w:eastAsia="en-US"/>
+              </w:rPr>
+            </w:pPr>
+            <w:r>
+              <w:rPr>
+                <w:rFonts w:ascii="Cambria" w:eastAsia="Calibri" w:hAnsi="Cambria" w:cs="Times New Roman"/>
+                <w:sz w:val="24"/>
+                <w:szCs w:val="24"/>
+                <w:lang w:eastAsia="en-US"/>
+              </w:rPr>
+              <w:t>[Parsing link]</w:t>
+            </w:r>
+          </w:p>
+          <w:p>
+            <w:pPr>
+              <w:keepNext/>
+              <w:spacing w:after="0" w:line="240" w:lineRule="auto"/>
+              <w:rPr>
+                <w:rFonts w:ascii="Cambria" w:eastAsia="Calibri" w:hAnsi="Cambria" w:cs="Times New Roman"/>
+                <w:sz w:val="24"/>
+                <w:szCs w:val="24"/>
+                <w:lang w:eastAsia="en-US"/>
+              </w:rPr>
+            </w:pPr>
+            <w:r>
+              <w:rPr>
+                <w:rFonts w:ascii="Cambria" w:eastAsia="Calibri" w:hAnsi="Cambria" w:cs="Times New Roman"/>
+                <w:sz w:val="24"/>
+                <w:szCs w:val="24"/>
+                <w:lang w:eastAsia="en-US"/>
+              </w:rPr>
+              <w:t>- Total items: [total</w:t>
+            </w:r>
+            <w:r>
+              <w:rPr>
+                <w:rFonts w:ascii="Cambria" w:eastAsia="Calibri" w:hAnsi="Cambria" w:cs="Times New Roman"/>
+                <w:sz w:val="24"/>
+                <w:szCs w:val="24"/>
+                <w:lang w:eastAsia="en-US"/>
+              </w:rPr>
+              <w:t>_item</w:t>
+            </w:r>
             <w:r>
               <w:rPr>
                 <w:rFonts w:ascii="Cambria" w:eastAsia="Calibri" w:hAnsi="Cambria" w:cs="Times New Roman"/>
@@ -7774,36 +3919,7 @@
                 <w:szCs w:val="24"/>
                 <w:lang w:eastAsia="en-US"/>
               </w:rPr>
-              <w:t>- Staff: [</w:t>
-            </w:r>
-            <w:proofErr w:type="spellStart"/>
-            <w:r>
-              <w:rPr>
-                <w:rFonts w:ascii="Cambria" w:eastAsia="Calibri" w:hAnsi="Cambria" w:cs="Times New Roman"/>
-                <w:sz w:val="24"/>
-                <w:szCs w:val="24"/>
-                <w:lang w:eastAsia="en-US"/>
-              </w:rPr>
-              <w:t>staff_</w:t>
-            </w:r>
-            <w:r>
-              <w:rPr>
-                <w:rFonts w:ascii="Cambria" w:eastAsia="Calibri" w:hAnsi="Cambria" w:cs="Times New Roman"/>
-                <w:sz w:val="24"/>
-                <w:szCs w:val="24"/>
-                <w:lang w:eastAsia="en-US"/>
-              </w:rPr>
-              <w:t>username</w:t>
-            </w:r>
-            <w:proofErr w:type="spellEnd"/>
-            <w:r>
-              <w:rPr>
-                <w:rFonts w:ascii="Cambria" w:eastAsia="Calibri" w:hAnsi="Cambria" w:cs="Times New Roman"/>
-                <w:sz w:val="24"/>
-                <w:szCs w:val="24"/>
-                <w:lang w:eastAsia="en-US"/>
-              </w:rPr>
-              <w:t>]</w:t>
+              <w:t>- Amount of new item: [new_item]</w:t>
             </w:r>
           </w:p>
           <w:p>
@@ -7824,7 +3940,7 @@
                 <w:szCs w:val="24"/>
                 <w:lang w:eastAsia="en-US"/>
               </w:rPr>
-              <w:t>======================</w:t>
+              <w:t>- Amout of update item: [update_item]</w:t>
             </w:r>
           </w:p>
           <w:p>
@@ -7845,182 +3961,8 @@
                 <w:szCs w:val="24"/>
                 <w:lang w:eastAsia="en-US"/>
               </w:rPr>
-              <w:t>[Parsing link]</w:t>
-            </w:r>
-          </w:p>
-          <w:p>
-            <w:pPr>
-              <w:keepNext/>
-              <w:spacing w:after="0" w:line="240" w:lineRule="auto"/>
-              <w:rPr>
-                <w:rFonts w:ascii="Cambria" w:eastAsia="Calibri" w:hAnsi="Cambria" w:cs="Times New Roman"/>
-                <w:sz w:val="24"/>
-                <w:szCs w:val="24"/>
-                <w:lang w:eastAsia="en-US"/>
-              </w:rPr>
-            </w:pPr>
-            <w:r>
-              <w:rPr>
-                <w:rFonts w:ascii="Cambria" w:eastAsia="Calibri" w:hAnsi="Cambria" w:cs="Times New Roman"/>
-                <w:sz w:val="24"/>
-                <w:szCs w:val="24"/>
-                <w:lang w:eastAsia="en-US"/>
-              </w:rPr>
-              <w:t>- Total items: [</w:t>
-            </w:r>
-            <w:proofErr w:type="spellStart"/>
-            <w:r>
-              <w:rPr>
-                <w:rFonts w:ascii="Cambria" w:eastAsia="Calibri" w:hAnsi="Cambria" w:cs="Times New Roman"/>
-                <w:sz w:val="24"/>
-                <w:szCs w:val="24"/>
-                <w:lang w:eastAsia="en-US"/>
-              </w:rPr>
-              <w:t>total</w:t>
-            </w:r>
-            <w:r>
-              <w:rPr>
-                <w:rFonts w:ascii="Cambria" w:eastAsia="Calibri" w:hAnsi="Cambria" w:cs="Times New Roman"/>
-                <w:sz w:val="24"/>
-                <w:szCs w:val="24"/>
-                <w:lang w:eastAsia="en-US"/>
-              </w:rPr>
-              <w:t>_item</w:t>
-            </w:r>
-            <w:proofErr w:type="spellEnd"/>
-            <w:r>
-              <w:rPr>
-                <w:rFonts w:ascii="Cambria" w:eastAsia="Calibri" w:hAnsi="Cambria" w:cs="Times New Roman"/>
-                <w:sz w:val="24"/>
-                <w:szCs w:val="24"/>
-                <w:lang w:eastAsia="en-US"/>
-              </w:rPr>
-              <w:t>]</w:t>
-            </w:r>
-          </w:p>
-          <w:p>
-            <w:pPr>
-              <w:keepNext/>
-              <w:spacing w:after="0" w:line="240" w:lineRule="auto"/>
-              <w:rPr>
-                <w:rFonts w:ascii="Cambria" w:eastAsia="Calibri" w:hAnsi="Cambria" w:cs="Times New Roman"/>
-                <w:sz w:val="24"/>
-                <w:szCs w:val="24"/>
-                <w:lang w:eastAsia="en-US"/>
-              </w:rPr>
-            </w:pPr>
-            <w:r>
-              <w:rPr>
-                <w:rFonts w:ascii="Cambria" w:eastAsia="Calibri" w:hAnsi="Cambria" w:cs="Times New Roman"/>
-                <w:sz w:val="24"/>
-                <w:szCs w:val="24"/>
-                <w:lang w:eastAsia="en-US"/>
-              </w:rPr>
-              <w:t>- Amount of new item: [</w:t>
-            </w:r>
-            <w:proofErr w:type="spellStart"/>
-            <w:r>
-              <w:rPr>
-                <w:rFonts w:ascii="Cambria" w:eastAsia="Calibri" w:hAnsi="Cambria" w:cs="Times New Roman"/>
-                <w:sz w:val="24"/>
-                <w:szCs w:val="24"/>
-                <w:lang w:eastAsia="en-US"/>
-              </w:rPr>
-              <w:t>new_item</w:t>
-            </w:r>
-            <w:proofErr w:type="spellEnd"/>
-            <w:r>
-              <w:rPr>
-                <w:rFonts w:ascii="Cambria" w:eastAsia="Calibri" w:hAnsi="Cambria" w:cs="Times New Roman"/>
-                <w:sz w:val="24"/>
-                <w:szCs w:val="24"/>
-                <w:lang w:eastAsia="en-US"/>
-              </w:rPr>
-              <w:t>]</w:t>
-            </w:r>
-          </w:p>
-          <w:p>
-            <w:pPr>
-              <w:keepNext/>
-              <w:spacing w:after="0" w:line="240" w:lineRule="auto"/>
-              <w:rPr>
-                <w:rFonts w:ascii="Cambria" w:eastAsia="Calibri" w:hAnsi="Cambria" w:cs="Times New Roman"/>
-                <w:sz w:val="24"/>
-                <w:szCs w:val="24"/>
-                <w:lang w:eastAsia="en-US"/>
-              </w:rPr>
-            </w:pPr>
-            <w:r>
-              <w:rPr>
-                <w:rFonts w:ascii="Cambria" w:eastAsia="Calibri" w:hAnsi="Cambria" w:cs="Times New Roman"/>
-                <w:sz w:val="24"/>
-                <w:szCs w:val="24"/>
-                <w:lang w:eastAsia="en-US"/>
-              </w:rPr>
-              <w:t xml:space="preserve">- </w:t>
-            </w:r>
-            <w:proofErr w:type="spellStart"/>
-            <w:r>
-              <w:rPr>
-                <w:rFonts w:ascii="Cambria" w:eastAsia="Calibri" w:hAnsi="Cambria" w:cs="Times New Roman"/>
-                <w:sz w:val="24"/>
-                <w:szCs w:val="24"/>
-                <w:lang w:eastAsia="en-US"/>
-              </w:rPr>
-              <w:t>Amout</w:t>
-            </w:r>
-            <w:proofErr w:type="spellEnd"/>
-            <w:r>
-              <w:rPr>
-                <w:rFonts w:ascii="Cambria" w:eastAsia="Calibri" w:hAnsi="Cambria" w:cs="Times New Roman"/>
-                <w:sz w:val="24"/>
-                <w:szCs w:val="24"/>
-                <w:lang w:eastAsia="en-US"/>
-              </w:rPr>
-              <w:t xml:space="preserve"> of update item: [</w:t>
-            </w:r>
-            <w:proofErr w:type="spellStart"/>
-            <w:r>
-              <w:rPr>
-                <w:rFonts w:ascii="Cambria" w:eastAsia="Calibri" w:hAnsi="Cambria" w:cs="Times New Roman"/>
-                <w:sz w:val="24"/>
-                <w:szCs w:val="24"/>
-                <w:lang w:eastAsia="en-US"/>
-              </w:rPr>
-              <w:t>update_item</w:t>
-            </w:r>
-            <w:proofErr w:type="spellEnd"/>
-            <w:r>
-              <w:rPr>
-                <w:rFonts w:ascii="Cambria" w:eastAsia="Calibri" w:hAnsi="Cambria" w:cs="Times New Roman"/>
-                <w:sz w:val="24"/>
-                <w:szCs w:val="24"/>
-                <w:lang w:eastAsia="en-US"/>
-              </w:rPr>
-              <w:t>]</w:t>
-            </w:r>
-          </w:p>
-          <w:p>
-            <w:pPr>
-              <w:keepNext/>
-              <w:spacing w:after="0" w:line="240" w:lineRule="auto"/>
-              <w:rPr>
-                <w:rFonts w:ascii="Cambria" w:eastAsia="Calibri" w:hAnsi="Cambria" w:cs="Times New Roman"/>
-                <w:sz w:val="24"/>
-                <w:szCs w:val="24"/>
-                <w:lang w:eastAsia="en-US"/>
-              </w:rPr>
-            </w:pPr>
-            <w:r>
-              <w:rPr>
-                <w:rFonts w:ascii="Cambria" w:eastAsia="Calibri" w:hAnsi="Cambria" w:cs="Times New Roman"/>
-                <w:sz w:val="24"/>
-                <w:szCs w:val="24"/>
-                <w:lang w:eastAsia="en-US"/>
-              </w:rPr>
               <w:t>- Time elapsed: [</w:t>
             </w:r>
-            <w:proofErr w:type="spellStart"/>
             <w:r>
               <w:rPr>
                 <w:rFonts w:ascii="Cambria" w:eastAsia="Calibri" w:hAnsi="Cambria" w:cs="Times New Roman"/>
@@ -8037,17 +3979,7 @@
                 <w:szCs w:val="24"/>
                 <w:lang w:eastAsia="en-US"/>
               </w:rPr>
-              <w:t>elapsed</w:t>
-            </w:r>
-            <w:proofErr w:type="spellEnd"/>
-            <w:r>
-              <w:rPr>
-                <w:rFonts w:ascii="Cambria" w:eastAsia="Calibri" w:hAnsi="Cambria" w:cs="Times New Roman"/>
-                <w:sz w:val="24"/>
-                <w:szCs w:val="24"/>
-                <w:lang w:eastAsia="en-US"/>
-              </w:rPr>
-              <w:t>]</w:t>
+              <w:t>elapsed]</w:t>
             </w:r>
           </w:p>
           <w:p>
@@ -8208,27 +4140,7 @@
                 <w:szCs w:val="24"/>
                 <w:lang w:eastAsia="en-US"/>
               </w:rPr>
-              <w:t>- Parsing time:[</w:t>
-            </w:r>
-            <w:proofErr w:type="spellStart"/>
-            <w:r>
-              <w:rPr>
-                <w:rFonts w:ascii="Cambria" w:eastAsia="Calibri" w:hAnsi="Cambria" w:cs="Times New Roman"/>
-                <w:sz w:val="24"/>
-                <w:szCs w:val="24"/>
-                <w:lang w:eastAsia="en-US"/>
-              </w:rPr>
-              <w:t>start_time</w:t>
-            </w:r>
-            <w:proofErr w:type="spellEnd"/>
-            <w:r>
-              <w:rPr>
-                <w:rFonts w:ascii="Cambria" w:eastAsia="Calibri" w:hAnsi="Cambria" w:cs="Times New Roman"/>
-                <w:sz w:val="24"/>
-                <w:szCs w:val="24"/>
-                <w:lang w:eastAsia="en-US"/>
-              </w:rPr>
-              <w:t>]</w:t>
+              <w:t>- Parsing time:[start_time]</w:t>
             </w:r>
           </w:p>
           <w:p>
@@ -8249,27 +4161,7 @@
                 <w:szCs w:val="24"/>
                 <w:lang w:eastAsia="en-US"/>
               </w:rPr>
-              <w:t>- Staff: [</w:t>
-            </w:r>
-            <w:proofErr w:type="spellStart"/>
-            <w:r>
-              <w:rPr>
-                <w:rFonts w:ascii="Cambria" w:eastAsia="Calibri" w:hAnsi="Cambria" w:cs="Times New Roman"/>
-                <w:sz w:val="24"/>
-                <w:szCs w:val="24"/>
-                <w:lang w:eastAsia="en-US"/>
-              </w:rPr>
-              <w:t>staff_username</w:t>
-            </w:r>
-            <w:proofErr w:type="spellEnd"/>
-            <w:r>
-              <w:rPr>
-                <w:rFonts w:ascii="Cambria" w:eastAsia="Calibri" w:hAnsi="Cambria" w:cs="Times New Roman"/>
-                <w:sz w:val="24"/>
-                <w:szCs w:val="24"/>
-                <w:lang w:eastAsia="en-US"/>
-              </w:rPr>
-              <w:t>]</w:t>
+              <w:t>- Staff: [staff_username]</w:t>
             </w:r>
           </w:p>
           <w:p>
@@ -8332,27 +4224,7 @@
                 <w:szCs w:val="24"/>
                 <w:lang w:eastAsia="en-US"/>
               </w:rPr>
-              <w:t>- Total items: [</w:t>
-            </w:r>
-            <w:proofErr w:type="spellStart"/>
-            <w:r>
-              <w:rPr>
-                <w:rFonts w:ascii="Cambria" w:eastAsia="Calibri" w:hAnsi="Cambria" w:cs="Times New Roman"/>
-                <w:sz w:val="24"/>
-                <w:szCs w:val="24"/>
-                <w:lang w:eastAsia="en-US"/>
-              </w:rPr>
-              <w:t>total_item</w:t>
-            </w:r>
-            <w:proofErr w:type="spellEnd"/>
-            <w:r>
-              <w:rPr>
-                <w:rFonts w:ascii="Cambria" w:eastAsia="Calibri" w:hAnsi="Cambria" w:cs="Times New Roman"/>
-                <w:sz w:val="24"/>
-                <w:szCs w:val="24"/>
-                <w:lang w:eastAsia="en-US"/>
-              </w:rPr>
-              <w:t>]</w:t>
+              <w:t>- Total items: [total_item]</w:t>
             </w:r>
           </w:p>
           <w:p>
@@ -8395,47 +4267,7 @@
                 <w:lang w:eastAsia="en-US"/>
               </w:rPr>
               <w:tab/>
-              <w:t xml:space="preserve">+ Ten san </w:t>
-            </w:r>
-            <w:proofErr w:type="spellStart"/>
-            <w:r>
-              <w:rPr>
-                <w:rFonts w:ascii="Cambria" w:eastAsia="Calibri" w:hAnsi="Cambria" w:cs="Times New Roman"/>
-                <w:sz w:val="24"/>
-                <w:szCs w:val="24"/>
-                <w:lang w:eastAsia="en-US"/>
-              </w:rPr>
-              <w:t>pham</w:t>
-            </w:r>
-            <w:proofErr w:type="spellEnd"/>
-            <w:r>
-              <w:rPr>
-                <w:rFonts w:ascii="Cambria" w:eastAsia="Calibri" w:hAnsi="Cambria" w:cs="Times New Roman"/>
-                <w:sz w:val="24"/>
-                <w:szCs w:val="24"/>
-                <w:lang w:eastAsia="en-US"/>
-              </w:rPr>
-              <w:t>: [</w:t>
-            </w:r>
-            <w:proofErr w:type="spellStart"/>
-            <w:r>
-              <w:rPr>
-                <w:rFonts w:ascii="Cambria" w:eastAsia="Calibri" w:hAnsi="Cambria" w:cs="Times New Roman"/>
-                <w:sz w:val="24"/>
-                <w:szCs w:val="24"/>
-                <w:lang w:eastAsia="en-US"/>
-              </w:rPr>
-              <w:t>prodname_status</w:t>
-            </w:r>
-            <w:proofErr w:type="spellEnd"/>
-            <w:r>
-              <w:rPr>
-                <w:rFonts w:ascii="Cambria" w:eastAsia="Calibri" w:hAnsi="Cambria" w:cs="Times New Roman"/>
-                <w:sz w:val="24"/>
-                <w:szCs w:val="24"/>
-                <w:lang w:eastAsia="en-US"/>
-              </w:rPr>
-              <w:t>]</w:t>
+              <w:t>+ Ten san pham: [prodname_status]</w:t>
             </w:r>
           </w:p>
           <w:p>
@@ -8458,27 +4290,7 @@
               </w:rPr>
               <w:lastRenderedPageBreak/>
               <w:tab/>
-              <w:t>+ CPU: [</w:t>
-            </w:r>
-            <w:proofErr w:type="spellStart"/>
-            <w:r>
-              <w:rPr>
-                <w:rFonts w:ascii="Cambria" w:eastAsia="Calibri" w:hAnsi="Cambria" w:cs="Times New Roman"/>
-                <w:sz w:val="24"/>
-                <w:szCs w:val="24"/>
-                <w:lang w:eastAsia="en-US"/>
-              </w:rPr>
-              <w:t>cpu_status</w:t>
-            </w:r>
-            <w:proofErr w:type="spellEnd"/>
-            <w:r>
-              <w:rPr>
-                <w:rFonts w:ascii="Cambria" w:eastAsia="Calibri" w:hAnsi="Cambria" w:cs="Times New Roman"/>
-                <w:sz w:val="24"/>
-                <w:szCs w:val="24"/>
-                <w:lang w:eastAsia="en-US"/>
-              </w:rPr>
-              <w:t>]</w:t>
+              <w:t>+ CPU: [cpu_status]</w:t>
             </w:r>
           </w:p>
           <w:p>
@@ -8502,7 +4314,6 @@
               <w:tab/>
               <w:t>+ RAM: [</w:t>
             </w:r>
-            <w:proofErr w:type="spellStart"/>
             <w:r>
               <w:rPr>
                 <w:rFonts w:ascii="Cambria" w:eastAsia="Calibri" w:hAnsi="Cambria" w:cs="Times New Roman"/>
@@ -8519,17 +4330,7 @@
                 <w:szCs w:val="24"/>
                 <w:lang w:eastAsia="en-US"/>
               </w:rPr>
-              <w:t>_status</w:t>
-            </w:r>
-            <w:proofErr w:type="spellEnd"/>
-            <w:r>
-              <w:rPr>
-                <w:rFonts w:ascii="Cambria" w:eastAsia="Calibri" w:hAnsi="Cambria" w:cs="Times New Roman"/>
-                <w:sz w:val="24"/>
-                <w:szCs w:val="24"/>
-                <w:lang w:eastAsia="en-US"/>
-              </w:rPr>
-              <w:t>]</w:t>
+              <w:t>_status]</w:t>
             </w:r>
           </w:p>
           <w:p>
@@ -8553,7 +4354,6 @@
               <w:tab/>
               <w:t>+ VGA: [</w:t>
             </w:r>
-            <w:proofErr w:type="spellStart"/>
             <w:r>
               <w:rPr>
                 <w:rFonts w:ascii="Cambria" w:eastAsia="Calibri" w:hAnsi="Cambria" w:cs="Times New Roman"/>
@@ -8570,17 +4370,7 @@
                 <w:szCs w:val="24"/>
                 <w:lang w:eastAsia="en-US"/>
               </w:rPr>
-              <w:t>_status</w:t>
-            </w:r>
-            <w:proofErr w:type="spellEnd"/>
-            <w:r>
-              <w:rPr>
-                <w:rFonts w:ascii="Cambria" w:eastAsia="Calibri" w:hAnsi="Cambria" w:cs="Times New Roman"/>
-                <w:sz w:val="24"/>
-                <w:szCs w:val="24"/>
-                <w:lang w:eastAsia="en-US"/>
-              </w:rPr>
-              <w:t>]</w:t>
+              <w:t>_status]</w:t>
             </w:r>
           </w:p>
           <w:p>
@@ -8602,49 +4392,8 @@
                 <w:lang w:eastAsia="en-US"/>
               </w:rPr>
               <w:tab/>
-              <w:t xml:space="preserve">+ Do </w:t>
-            </w:r>
-            <w:proofErr w:type="spellStart"/>
-            <w:r>
-              <w:rPr>
-                <w:rFonts w:ascii="Cambria" w:eastAsia="Calibri" w:hAnsi="Cambria" w:cs="Times New Roman"/>
-                <w:sz w:val="24"/>
-                <w:szCs w:val="24"/>
-                <w:lang w:eastAsia="en-US"/>
-              </w:rPr>
-              <w:t>phan</w:t>
-            </w:r>
-            <w:proofErr w:type="spellEnd"/>
-            <w:r>
-              <w:rPr>
-                <w:rFonts w:ascii="Cambria" w:eastAsia="Calibri" w:hAnsi="Cambria" w:cs="Times New Roman"/>
-                <w:sz w:val="24"/>
-                <w:szCs w:val="24"/>
-                <w:lang w:eastAsia="en-US"/>
-              </w:rPr>
-              <w:t xml:space="preserve"> </w:t>
-            </w:r>
-            <w:proofErr w:type="spellStart"/>
-            <w:r>
-              <w:rPr>
-                <w:rFonts w:ascii="Cambria" w:eastAsia="Calibri" w:hAnsi="Cambria" w:cs="Times New Roman"/>
-                <w:sz w:val="24"/>
-                <w:szCs w:val="24"/>
-                <w:lang w:eastAsia="en-US"/>
-              </w:rPr>
-              <w:t>giai</w:t>
-            </w:r>
-            <w:proofErr w:type="spellEnd"/>
-            <w:r>
-              <w:rPr>
-                <w:rFonts w:ascii="Cambria" w:eastAsia="Calibri" w:hAnsi="Cambria" w:cs="Times New Roman"/>
-                <w:sz w:val="24"/>
-                <w:szCs w:val="24"/>
-                <w:lang w:eastAsia="en-US"/>
-              </w:rPr>
-              <w:t>: [</w:t>
-            </w:r>
-            <w:proofErr w:type="spellStart"/>
+              <w:t>+ Do phan giai: [</w:t>
+            </w:r>
             <w:r>
               <w:rPr>
                 <w:rFonts w:ascii="Cambria" w:eastAsia="Calibri" w:hAnsi="Cambria" w:cs="Times New Roman"/>
@@ -8661,17 +4410,7 @@
                 <w:szCs w:val="24"/>
                 <w:lang w:eastAsia="en-US"/>
               </w:rPr>
-              <w:t>_status</w:t>
-            </w:r>
-            <w:proofErr w:type="spellEnd"/>
-            <w:r>
-              <w:rPr>
-                <w:rFonts w:ascii="Cambria" w:eastAsia="Calibri" w:hAnsi="Cambria" w:cs="Times New Roman"/>
-                <w:sz w:val="24"/>
-                <w:szCs w:val="24"/>
-                <w:lang w:eastAsia="en-US"/>
-              </w:rPr>
-              <w:t>]</w:t>
+              <w:t>_status]</w:t>
             </w:r>
           </w:p>
           <w:p>
@@ -8693,67 +4432,7 @@
                 <w:lang w:eastAsia="en-US"/>
               </w:rPr>
               <w:tab/>
-              <w:t xml:space="preserve">+ </w:t>
-            </w:r>
-            <w:proofErr w:type="spellStart"/>
-            <w:r>
-              <w:rPr>
-                <w:rFonts w:ascii="Cambria" w:eastAsia="Calibri" w:hAnsi="Cambria" w:cs="Times New Roman"/>
-                <w:sz w:val="24"/>
-                <w:szCs w:val="24"/>
-                <w:lang w:eastAsia="en-US"/>
-              </w:rPr>
-              <w:t>Gia</w:t>
-            </w:r>
-            <w:proofErr w:type="spellEnd"/>
-            <w:r>
-              <w:rPr>
-                <w:rFonts w:ascii="Cambria" w:eastAsia="Calibri" w:hAnsi="Cambria" w:cs="Times New Roman"/>
-                <w:sz w:val="24"/>
-                <w:szCs w:val="24"/>
-                <w:lang w:eastAsia="en-US"/>
-              </w:rPr>
-              <w:t xml:space="preserve"> san </w:t>
-            </w:r>
-            <w:proofErr w:type="spellStart"/>
-            <w:r>
-              <w:rPr>
-                <w:rFonts w:ascii="Cambria" w:eastAsia="Calibri" w:hAnsi="Cambria" w:cs="Times New Roman"/>
-                <w:sz w:val="24"/>
-                <w:szCs w:val="24"/>
-                <w:lang w:eastAsia="en-US"/>
-              </w:rPr>
-              <w:t>pham</w:t>
-            </w:r>
-            <w:proofErr w:type="spellEnd"/>
-            <w:r>
-              <w:rPr>
-                <w:rFonts w:ascii="Cambria" w:eastAsia="Calibri" w:hAnsi="Cambria" w:cs="Times New Roman"/>
-                <w:sz w:val="24"/>
-                <w:szCs w:val="24"/>
-                <w:lang w:eastAsia="en-US"/>
-              </w:rPr>
-              <w:t>: [</w:t>
-            </w:r>
-            <w:proofErr w:type="spellStart"/>
-            <w:r>
-              <w:rPr>
-                <w:rFonts w:ascii="Cambria" w:eastAsia="Calibri" w:hAnsi="Cambria" w:cs="Times New Roman"/>
-                <w:sz w:val="24"/>
-                <w:szCs w:val="24"/>
-                <w:lang w:eastAsia="en-US"/>
-              </w:rPr>
-              <w:t>price_status</w:t>
-            </w:r>
-            <w:proofErr w:type="spellEnd"/>
-            <w:r>
-              <w:rPr>
-                <w:rFonts w:ascii="Cambria" w:eastAsia="Calibri" w:hAnsi="Cambria" w:cs="Times New Roman"/>
-                <w:sz w:val="24"/>
-                <w:szCs w:val="24"/>
-                <w:lang w:eastAsia="en-US"/>
-              </w:rPr>
-              <w:t>]</w:t>
+              <w:t>+ Gia san pham: [price_status]</w:t>
             </w:r>
           </w:p>
           <w:p>
@@ -8774,27 +4453,7 @@
                 <w:szCs w:val="24"/>
                 <w:lang w:eastAsia="en-US"/>
               </w:rPr>
-              <w:t>- Time elapsed: [</w:t>
-            </w:r>
-            <w:proofErr w:type="spellStart"/>
-            <w:r>
-              <w:rPr>
-                <w:rFonts w:ascii="Cambria" w:eastAsia="Calibri" w:hAnsi="Cambria" w:cs="Times New Roman"/>
-                <w:sz w:val="24"/>
-                <w:szCs w:val="24"/>
-                <w:lang w:eastAsia="en-US"/>
-              </w:rPr>
-              <w:t>time_elapsed</w:t>
-            </w:r>
-            <w:proofErr w:type="spellEnd"/>
-            <w:r>
-              <w:rPr>
-                <w:rFonts w:ascii="Cambria" w:eastAsia="Calibri" w:hAnsi="Cambria" w:cs="Times New Roman"/>
-                <w:sz w:val="24"/>
-                <w:szCs w:val="24"/>
-                <w:lang w:eastAsia="en-US"/>
-              </w:rPr>
-              <w:t>]</w:t>
+              <w:t>- Time elapsed: [time_elapsed]</w:t>
             </w:r>
           </w:p>
           <w:p>
